--- a/Consciousness Through Time - A Fragment Based Theory of Reality_By_Rangaraju_Vijay_Mohan.docx
+++ b/Consciousness Through Time - A Fragment Based Theory of Reality_By_Rangaraju_Vijay_Mohan.docx
@@ -76,30 +76,33 @@
       <w:r>
         <w:t xml:space="preserve"> June 14, 2025</w:t>
       </w:r>
+    </w:p>
+    <w:p>
+      <w:r>
+        <w:rPr>
+          <w:b/>
+        </w:rPr>
+        <w:t xml:space="preserve">Date of Most Recent </w:t>
+      </w:r>
+      <w:r>
+        <w:rPr>
+          <w:b/>
+        </w:rPr>
+        <w:t>Edit</w:t>
+      </w:r>
+      <w:r>
+        <w:rPr>
+          <w:b/>
+        </w:rPr>
+        <w:t>:</w:t>
+      </w:r>
+      <w:r>
+        <w:t xml:space="preserve"> June 15</w:t>
+      </w:r>
       <w:bookmarkStart w:id="0" w:name="_GoBack"/>
       <w:bookmarkEnd w:id="0"/>
-    </w:p>
-    <w:p>
-      <w:r>
-        <w:rPr>
-          <w:b/>
-        </w:rPr>
-        <w:t xml:space="preserve">Date of Most Recent </w:t>
-      </w:r>
-      <w:r>
-        <w:rPr>
-          <w:b/>
-        </w:rPr>
-        <w:t>Edit</w:t>
-      </w:r>
-      <w:r>
-        <w:rPr>
-          <w:b/>
-        </w:rPr>
-        <w:t>:</w:t>
-      </w:r>
-      <w:r>
-        <w:t xml:space="preserve"> June 14, 2025  </w:t>
+      <w:r>
+        <w:t xml:space="preserve">, 2025  </w:t>
       </w:r>
     </w:p>
     <w:p>

--- a/Consciousness Through Time - A Fragment Based Theory of Reality_By_Rangaraju_Vijay_Mohan.docx
+++ b/Consciousness Through Time - A Fragment Based Theory of Reality_By_Rangaraju_Vijay_Mohan.docx
@@ -99,8 +99,6 @@
       <w:r>
         <w:t xml:space="preserve"> June 15</w:t>
       </w:r>
-      <w:bookmarkStart w:id="0" w:name="_GoBack"/>
-      <w:bookmarkEnd w:id="0"/>
       <w:r>
         <w:t xml:space="preserve">, 2025  </w:t>
       </w:r>
@@ -155,100 +153,195 @@
     </w:p>
     <w:p>
       <w:pPr>
-        <w:pStyle w:val="NormalWeb"/>
-      </w:pPr>
-      <w:r>
-        <w:t xml:space="preserve">You step off a city bus in a place you've never been before — a café on a rainy afternoon, in a town you don’t recall ever visiting. But the smell of the wet earth, the woman at the corner table, the exact angle of the sunlight hitting the glass — they feel like echoes from a forgotten dream. You freeze, overcome by the strangest clarity: </w:t>
-      </w:r>
-      <w:r>
-        <w:rPr>
-          <w:rStyle w:val="Strong"/>
-        </w:rPr>
-        <w:t>"This has happened before."</w:t>
-      </w:r>
-    </w:p>
-    <w:p>
-      <w:pPr>
-        <w:pStyle w:val="NormalWeb"/>
-      </w:pPr>
-      <w:r>
-        <w:t xml:space="preserve">You sit at a table. She glances at you — recognition in her eyes, like a memory fighting to surface. She doesn't speak. Neither do you. Instead, you're hit by a fork in time: </w:t>
-      </w:r>
-      <w:r>
-        <w:rPr>
-          <w:rStyle w:val="Strong"/>
-        </w:rPr>
-        <w:t>do you approach her, or let the moment pass?</w:t>
-      </w:r>
-    </w:p>
-    <w:p>
-      <w:pPr>
-        <w:pStyle w:val="NormalWeb"/>
-      </w:pPr>
-      <w:r>
+        <w:spacing w:before="100" w:beforeAutospacing="1" w:after="100" w:afterAutospacing="1" w:line="240" w:lineRule="auto"/>
+        <w:rPr>
+          <w:rFonts w:ascii="Times New Roman" w:eastAsia="Times New Roman" w:hAnsi="Times New Roman" w:cs="Times New Roman"/>
+          <w:sz w:val="24"/>
+          <w:szCs w:val="24"/>
+          <w:lang w:eastAsia="en-IN"/>
+        </w:rPr>
+      </w:pPr>
+      <w:r>
+        <w:rPr>
+          <w:rFonts w:ascii="Times New Roman" w:eastAsia="Times New Roman" w:hAnsi="Times New Roman" w:cs="Times New Roman"/>
+          <w:sz w:val="24"/>
+          <w:szCs w:val="24"/>
+          <w:lang w:eastAsia="en-IN"/>
+        </w:rPr>
+        <w:t>You step off a city bus in a place you've never been before — a café on a rainy afternoon, in a town you don’t recall ever visiting. But the smell of the wet earth, the woman at the corner table, the exact angle of the sunlight hitting the glass — they feel like echoes from a forgotten dream.</w:t>
+      </w:r>
+      <w:r>
+        <w:rPr>
+          <w:rFonts w:ascii="Times New Roman" w:eastAsia="Times New Roman" w:hAnsi="Times New Roman" w:cs="Times New Roman"/>
+          <w:sz w:val="24"/>
+          <w:szCs w:val="24"/>
+          <w:lang w:eastAsia="en-IN"/>
+        </w:rPr>
+        <w:br/>
+        <w:t xml:space="preserve">You freeze, overcome by the strangest clarity: </w:t>
+      </w:r>
+      <w:r>
+        <w:rPr>
+          <w:rFonts w:ascii="Times New Roman" w:eastAsia="Times New Roman" w:hAnsi="Times New Roman" w:cs="Times New Roman"/>
+          <w:b/>
+          <w:bCs/>
+          <w:sz w:val="24"/>
+          <w:szCs w:val="24"/>
+          <w:lang w:eastAsia="en-IN"/>
+        </w:rPr>
+        <w:t>"This is familiar. This has happened before."</w:t>
+      </w:r>
+    </w:p>
+    <w:p>
+      <w:pPr>
+        <w:spacing w:before="100" w:beforeAutospacing="1" w:after="100" w:afterAutospacing="1" w:line="240" w:lineRule="auto"/>
+        <w:rPr>
+          <w:rFonts w:ascii="Times New Roman" w:eastAsia="Times New Roman" w:hAnsi="Times New Roman" w:cs="Times New Roman"/>
+          <w:sz w:val="24"/>
+          <w:szCs w:val="24"/>
+          <w:lang w:eastAsia="en-IN"/>
+        </w:rPr>
+      </w:pPr>
+      <w:r>
+        <w:rPr>
+          <w:rFonts w:ascii="Times New Roman" w:eastAsia="Times New Roman" w:hAnsi="Times New Roman" w:cs="Times New Roman"/>
+          <w:sz w:val="24"/>
+          <w:szCs w:val="24"/>
+          <w:lang w:eastAsia="en-IN"/>
+        </w:rPr>
+        <w:t>You sit at a table. She glances at you — recognition in her eyes, like a memory trying to surface. She doesn't speak. Neither do you. Instead, you're hit by a fork in time: do you approach her, or let the moment pass?</w:t>
+      </w:r>
+    </w:p>
+    <w:p>
+      <w:pPr>
+        <w:spacing w:before="100" w:beforeAutospacing="1" w:after="100" w:afterAutospacing="1" w:line="240" w:lineRule="auto"/>
+        <w:rPr>
+          <w:rFonts w:ascii="Times New Roman" w:eastAsia="Times New Roman" w:hAnsi="Times New Roman" w:cs="Times New Roman"/>
+          <w:sz w:val="24"/>
+          <w:szCs w:val="24"/>
+          <w:lang w:eastAsia="en-IN"/>
+        </w:rPr>
+      </w:pPr>
+      <w:r>
+        <w:rPr>
+          <w:rFonts w:ascii="Times New Roman" w:eastAsia="Times New Roman" w:hAnsi="Times New Roman" w:cs="Times New Roman"/>
+          <w:sz w:val="24"/>
+          <w:szCs w:val="24"/>
+          <w:lang w:eastAsia="en-IN"/>
+        </w:rPr>
         <w:t>You choose to stay seated.</w:t>
       </w:r>
     </w:p>
     <w:p>
       <w:pPr>
-        <w:pStyle w:val="NormalWeb"/>
-      </w:pPr>
-      <w:r>
-        <w:t xml:space="preserve">At that moment, </w:t>
-      </w:r>
-      <w:r>
-        <w:rPr>
-          <w:rStyle w:val="Strong"/>
-        </w:rPr>
-        <w:t>your consciousness slides into a new thread</w:t>
-      </w:r>
-      <w:r>
-        <w:t xml:space="preserve"> — one where you never know what would’ve happened if you had spoken. Somewhere else, another version of you did speak. Maybe they’re together. Maybe it didn’t matter. But that branch now belongs to a </w:t>
-      </w:r>
-      <w:r>
-        <w:rPr>
-          <w:rStyle w:val="Emphasis"/>
-        </w:rPr>
-        <w:t>different version</w:t>
-      </w:r>
-      <w:r>
-        <w:t xml:space="preserve"> of you.</w:t>
-      </w:r>
-    </w:p>
-    <w:p>
-      <w:pPr>
-        <w:pStyle w:val="NormalWeb"/>
-      </w:pPr>
-      <w:r>
-        <w:t xml:space="preserve">Later that night, you dream of sitting beside her, talking about déjà vu and destiny. But when you wake up, it’s hard to tell: </w:t>
-      </w:r>
-      <w:r>
-        <w:rPr>
-          <w:rStyle w:val="Strong"/>
-        </w:rPr>
-        <w:t>was it a dream of the future, or a memory from a timeline that your consciousness briefly touched?</w:t>
-      </w:r>
-    </w:p>
-    <w:p>
-      <w:pPr>
-        <w:pStyle w:val="NormalWeb"/>
-      </w:pPr>
-      <w:r>
+        <w:spacing w:before="100" w:beforeAutospacing="1" w:after="100" w:afterAutospacing="1" w:line="240" w:lineRule="auto"/>
+        <w:rPr>
+          <w:rFonts w:ascii="Times New Roman" w:eastAsia="Times New Roman" w:hAnsi="Times New Roman" w:cs="Times New Roman"/>
+          <w:sz w:val="24"/>
+          <w:szCs w:val="24"/>
+          <w:lang w:eastAsia="en-IN"/>
+        </w:rPr>
+      </w:pPr>
+      <w:r>
+        <w:rPr>
+          <w:rFonts w:ascii="Times New Roman" w:eastAsia="Times New Roman" w:hAnsi="Times New Roman" w:cs="Times New Roman"/>
+          <w:sz w:val="24"/>
+          <w:szCs w:val="24"/>
+          <w:lang w:eastAsia="en-IN"/>
+        </w:rPr>
+        <w:t>At that moment, your consciousness slides into a new thread — one where you never find out what would’ve happened if you had spoken. Somewhere else, another version of you did. Maybe they’re still talking. Maybe it ended the same. But that reality now belongs to a different "you."</w:t>
+      </w:r>
+    </w:p>
+    <w:p>
+      <w:pPr>
+        <w:spacing w:before="100" w:beforeAutospacing="1" w:after="100" w:afterAutospacing="1" w:line="240" w:lineRule="auto"/>
+        <w:rPr>
+          <w:rFonts w:ascii="Times New Roman" w:eastAsia="Times New Roman" w:hAnsi="Times New Roman" w:cs="Times New Roman"/>
+          <w:sz w:val="24"/>
+          <w:szCs w:val="24"/>
+          <w:lang w:eastAsia="en-IN"/>
+        </w:rPr>
+      </w:pPr>
+      <w:r>
+        <w:rPr>
+          <w:rFonts w:ascii="Times New Roman" w:eastAsia="Times New Roman" w:hAnsi="Times New Roman" w:cs="Times New Roman"/>
+          <w:sz w:val="24"/>
+          <w:szCs w:val="24"/>
+          <w:lang w:eastAsia="en-IN"/>
+        </w:rPr>
+        <w:t xml:space="preserve">Later that night, you lie awake — not dreaming, but </w:t>
+      </w:r>
+      <w:r>
+        <w:rPr>
+          <w:rFonts w:ascii="Times New Roman" w:eastAsia="Times New Roman" w:hAnsi="Times New Roman" w:cs="Times New Roman"/>
+          <w:b/>
+          <w:bCs/>
+          <w:sz w:val="24"/>
+          <w:szCs w:val="24"/>
+          <w:lang w:eastAsia="en-IN"/>
+        </w:rPr>
+        <w:t>lingering in a strange familiarity</w:t>
+      </w:r>
+      <w:r>
+        <w:rPr>
+          <w:rFonts w:ascii="Times New Roman" w:eastAsia="Times New Roman" w:hAnsi="Times New Roman" w:cs="Times New Roman"/>
+          <w:sz w:val="24"/>
+          <w:szCs w:val="24"/>
+          <w:lang w:eastAsia="en-IN"/>
+        </w:rPr>
+        <w:t xml:space="preserve">, wondering: </w:t>
+      </w:r>
+      <w:r>
+        <w:rPr>
+          <w:rFonts w:ascii="Times New Roman" w:eastAsia="Times New Roman" w:hAnsi="Times New Roman" w:cs="Times New Roman"/>
+          <w:i/>
+          <w:iCs/>
+          <w:sz w:val="24"/>
+          <w:szCs w:val="24"/>
+          <w:lang w:eastAsia="en-IN"/>
+        </w:rPr>
+        <w:t>Was that moment an echo from another life? Or a ripple from a choice not made?</w:t>
+      </w:r>
+    </w:p>
+    <w:p>
+      <w:pPr>
+        <w:spacing w:before="100" w:beforeAutospacing="1" w:after="100" w:afterAutospacing="1" w:line="240" w:lineRule="auto"/>
+        <w:rPr>
+          <w:rFonts w:ascii="Times New Roman" w:eastAsia="Times New Roman" w:hAnsi="Times New Roman" w:cs="Times New Roman"/>
+          <w:sz w:val="24"/>
+          <w:szCs w:val="24"/>
+          <w:lang w:eastAsia="en-IN"/>
+        </w:rPr>
+      </w:pPr>
+      <w:r>
+        <w:rPr>
+          <w:rFonts w:ascii="Times New Roman" w:eastAsia="Times New Roman" w:hAnsi="Times New Roman" w:cs="Times New Roman"/>
+          <w:sz w:val="24"/>
+          <w:szCs w:val="24"/>
+          <w:lang w:eastAsia="en-IN"/>
+        </w:rPr>
         <w:t xml:space="preserve">In this world, time is not a river — it’s a web. And you are not drifting in it. </w:t>
       </w:r>
       <w:r>
         <w:rPr>
-          <w:rStyle w:val="Strong"/>
-        </w:rPr>
-        <w:t>You are the spider — moving, choosing, remembering things you never lived, and forgetting things you haven’t yet experienced.</w:t>
-      </w:r>
-    </w:p>
-    <w:p>
-      <w:pPr>
-        <w:rPr>
-          <w:rFonts w:cstheme="minorHAnsi"/>
-        </w:rPr>
-      </w:pPr>
+          <w:rFonts w:ascii="Times New Roman" w:eastAsia="Times New Roman" w:hAnsi="Times New Roman" w:cs="Times New Roman"/>
+          <w:b/>
+          <w:bCs/>
+          <w:sz w:val="24"/>
+          <w:szCs w:val="24"/>
+          <w:lang w:eastAsia="en-IN"/>
+        </w:rPr>
+        <w:t>You are the spider — moving, choosing, sensing lives you never lived, and forgetting ones you haven’t yet entered.</w:t>
+      </w:r>
+    </w:p>
+    <w:p>
+      <w:pPr>
+        <w:rPr>
+          <w:rFonts w:cstheme="minorHAnsi"/>
+        </w:rPr>
+      </w:pPr>
+      <w:bookmarkStart w:id="0" w:name="_GoBack"/>
+      <w:bookmarkEnd w:id="0"/>
     </w:p>
     <w:p>
       <w:pPr>

--- a/Consciousness Through Time - A Fragment Based Theory of Reality_By_Rangaraju_Vijay_Mohan.docx
+++ b/Consciousness Through Time - A Fragment Based Theory of Reality_By_Rangaraju_Vijay_Mohan.docx
@@ -4,6 +4,31 @@
   <w:body>
     <w:p>
       <w:pPr>
+        <w:pStyle w:val="Heading1"/>
+        <w:rPr>
+          <w:rFonts w:cstheme="minorHAnsi"/>
+        </w:rPr>
+      </w:pPr>
+      <w:bookmarkStart w:id="0" w:name="_Toc200880995"/>
+      <w:r>
+        <w:rPr>
+          <w:rFonts w:cstheme="minorHAnsi"/>
+        </w:rPr>
+        <w:t xml:space="preserve">A Theoretical Model: </w:t>
+      </w:r>
+      <w:r>
+        <w:t>Consciousness Through Time</w:t>
+      </w:r>
+      <w:r>
+        <w:t xml:space="preserve"> -</w:t>
+      </w:r>
+      <w:r>
+        <w:t xml:space="preserve"> A Fragment-Based Theory of Reality</w:t>
+      </w:r>
+      <w:bookmarkEnd w:id="0"/>
+    </w:p>
+    <w:p>
+      <w:pPr>
         <w:rPr>
           <w:rFonts w:cstheme="minorHAnsi"/>
           <w:b/>
@@ -11,39 +36,2254 @@
           <w:szCs w:val="40"/>
         </w:rPr>
       </w:pPr>
-      <w:r>
+    </w:p>
+    <w:sdt>
+      <w:sdtPr>
+        <w:id w:val="1332496297"/>
+        <w:docPartObj>
+          <w:docPartGallery w:val="Table of Contents"/>
+          <w:docPartUnique/>
+        </w:docPartObj>
+      </w:sdtPr>
+      <w:sdtEndPr>
+        <w:rPr>
+          <w:rFonts w:asciiTheme="minorHAnsi" w:eastAsiaTheme="minorHAnsi" w:hAnsiTheme="minorHAnsi" w:cstheme="minorBidi"/>
+          <w:b/>
+          <w:bCs/>
+          <w:noProof/>
+          <w:color w:val="auto"/>
+          <w:sz w:val="22"/>
+          <w:szCs w:val="22"/>
+          <w:lang w:val="en-IN"/>
+        </w:rPr>
+      </w:sdtEndPr>
+      <w:sdtContent>
+        <w:p>
+          <w:pPr>
+            <w:pStyle w:val="TOCHeading"/>
+          </w:pPr>
+          <w:r>
+            <w:t>Table of Contents</w:t>
+          </w:r>
+        </w:p>
+        <w:p>
+          <w:pPr>
+            <w:pStyle w:val="TOC1"/>
+            <w:tabs>
+              <w:tab w:val="right" w:leader="dot" w:pos="9016"/>
+            </w:tabs>
+            <w:rPr>
+              <w:rFonts w:eastAsiaTheme="minorEastAsia"/>
+              <w:noProof/>
+              <w:lang w:eastAsia="en-IN"/>
+            </w:rPr>
+          </w:pPr>
+          <w:r>
+            <w:fldChar w:fldCharType="begin"/>
+          </w:r>
+          <w:r>
+            <w:instrText xml:space="preserve"> TOC \o "1-3" \h \z \u </w:instrText>
+          </w:r>
+          <w:r>
+            <w:fldChar w:fldCharType="separate"/>
+          </w:r>
+          <w:hyperlink w:anchor="_Toc200880996" w:history="1">
+            <w:r>
+              <w:rPr>
+                <w:rStyle w:val="Hyperlink"/>
+                <w:i/>
+                <w:iCs/>
+                <w:noProof/>
+              </w:rPr>
+              <w:t>“The Familiar Stranger” — A Narrative Glimpse into the Theory</w:t>
+            </w:r>
+            <w:r>
+              <w:rPr>
+                <w:noProof/>
+                <w:webHidden/>
+              </w:rPr>
+              <w:tab/>
+              <w:t>3</w:t>
+            </w:r>
+          </w:hyperlink>
+        </w:p>
+        <w:p>
+          <w:pPr>
+            <w:pStyle w:val="TOC1"/>
+            <w:tabs>
+              <w:tab w:val="right" w:leader="dot" w:pos="9016"/>
+            </w:tabs>
+            <w:rPr>
+              <w:rFonts w:eastAsiaTheme="minorEastAsia"/>
+              <w:noProof/>
+              <w:lang w:eastAsia="en-IN"/>
+            </w:rPr>
+          </w:pPr>
+          <w:hyperlink w:anchor="_Toc200880997" w:history="1">
+            <w:r>
+              <w:rPr>
+                <w:rStyle w:val="Hyperlink"/>
+                <w:noProof/>
+              </w:rPr>
+              <w:t>Abstract:</w:t>
+            </w:r>
+            <w:r>
+              <w:rPr>
+                <w:noProof/>
+                <w:webHidden/>
+              </w:rPr>
+              <w:tab/>
+              <w:t>4</w:t>
+            </w:r>
+          </w:hyperlink>
+        </w:p>
+        <w:p>
+          <w:pPr>
+            <w:pStyle w:val="TOC1"/>
+            <w:tabs>
+              <w:tab w:val="right" w:leader="dot" w:pos="9016"/>
+            </w:tabs>
+            <w:rPr>
+              <w:rFonts w:eastAsiaTheme="minorEastAsia"/>
+              <w:noProof/>
+              <w:lang w:eastAsia="en-IN"/>
+            </w:rPr>
+          </w:pPr>
+          <w:hyperlink w:anchor="_Toc200880998" w:history="1">
+            <w:r>
+              <w:rPr>
+                <w:rStyle w:val="Hyperlink"/>
+                <w:noProof/>
+              </w:rPr>
+              <w:t>Core Hypothesis:</w:t>
+            </w:r>
+            <w:r>
+              <w:rPr>
+                <w:noProof/>
+                <w:webHidden/>
+              </w:rPr>
+              <w:tab/>
+              <w:t>4</w:t>
+            </w:r>
+          </w:hyperlink>
+        </w:p>
+        <w:p>
+          <w:pPr>
+            <w:pStyle w:val="TOC1"/>
+            <w:tabs>
+              <w:tab w:val="right" w:leader="dot" w:pos="9016"/>
+            </w:tabs>
+            <w:rPr>
+              <w:rFonts w:eastAsiaTheme="minorEastAsia"/>
+              <w:noProof/>
+              <w:lang w:eastAsia="en-IN"/>
+            </w:rPr>
+          </w:pPr>
+          <w:hyperlink w:anchor="_Toc200880999" w:history="1">
+            <w:r>
+              <w:rPr>
+                <w:rStyle w:val="Hyperlink"/>
+                <w:noProof/>
+              </w:rPr>
+              <w:t>Explanation Through Analogy:</w:t>
+            </w:r>
+            <w:r>
+              <w:rPr>
+                <w:noProof/>
+                <w:webHidden/>
+              </w:rPr>
+              <w:tab/>
+              <w:t>4</w:t>
+            </w:r>
+          </w:hyperlink>
+        </w:p>
+        <w:p>
+          <w:pPr>
+            <w:pStyle w:val="TOC1"/>
+            <w:tabs>
+              <w:tab w:val="right" w:leader="dot" w:pos="9016"/>
+            </w:tabs>
+            <w:rPr>
+              <w:rFonts w:eastAsiaTheme="minorEastAsia"/>
+              <w:noProof/>
+              <w:lang w:eastAsia="en-IN"/>
+            </w:rPr>
+          </w:pPr>
+          <w:hyperlink w:anchor="_Toc200881000" w:history="1">
+            <w:r>
+              <w:rPr>
+                <w:rStyle w:val="Hyperlink"/>
+                <w:noProof/>
+              </w:rPr>
+              <w:t>What is Consciousness?</w:t>
+            </w:r>
+            <w:r>
+              <w:rPr>
+                <w:noProof/>
+                <w:webHidden/>
+              </w:rPr>
+              <w:tab/>
+              <w:t>4</w:t>
+            </w:r>
+          </w:hyperlink>
+        </w:p>
+        <w:p>
+          <w:pPr>
+            <w:pStyle w:val="TOC1"/>
+            <w:tabs>
+              <w:tab w:val="right" w:leader="dot" w:pos="9016"/>
+            </w:tabs>
+            <w:rPr>
+              <w:rFonts w:eastAsiaTheme="minorEastAsia"/>
+              <w:noProof/>
+              <w:lang w:eastAsia="en-IN"/>
+            </w:rPr>
+          </w:pPr>
+          <w:hyperlink w:anchor="_Toc200881001" w:history="1">
+            <w:r>
+              <w:rPr>
+                <w:rStyle w:val="Hyperlink"/>
+                <w:noProof/>
+              </w:rPr>
+              <w:t>What Is a Time Fragment?</w:t>
+            </w:r>
+            <w:r>
+              <w:rPr>
+                <w:noProof/>
+                <w:webHidden/>
+              </w:rPr>
+              <w:tab/>
+              <w:t>4</w:t>
+            </w:r>
+          </w:hyperlink>
+        </w:p>
+        <w:p>
+          <w:pPr>
+            <w:pStyle w:val="TOC1"/>
+            <w:tabs>
+              <w:tab w:val="right" w:leader="dot" w:pos="9016"/>
+            </w:tabs>
+            <w:rPr>
+              <w:rFonts w:eastAsiaTheme="minorEastAsia"/>
+              <w:noProof/>
+              <w:lang w:eastAsia="en-IN"/>
+            </w:rPr>
+          </w:pPr>
+          <w:hyperlink w:anchor="_Toc200881002" w:history="1">
+            <w:r>
+              <w:rPr>
+                <w:rStyle w:val="Hyperlink"/>
+                <w:noProof/>
+              </w:rPr>
+              <w:t>KEY PROPERTIES OF A TIME FRAGMENT</w:t>
+            </w:r>
+            <w:r>
+              <w:rPr>
+                <w:noProof/>
+                <w:webHidden/>
+              </w:rPr>
+              <w:tab/>
+              <w:t>5</w:t>
+            </w:r>
+          </w:hyperlink>
+        </w:p>
+        <w:p>
+          <w:pPr>
+            <w:pStyle w:val="TOC2"/>
+            <w:tabs>
+              <w:tab w:val="right" w:leader="dot" w:pos="9016"/>
+            </w:tabs>
+            <w:rPr>
+              <w:rFonts w:eastAsiaTheme="minorEastAsia"/>
+              <w:noProof/>
+              <w:lang w:eastAsia="en-IN"/>
+            </w:rPr>
+          </w:pPr>
+          <w:hyperlink w:anchor="_Toc200881003" w:history="1">
+            <w:r>
+              <w:rPr>
+                <w:rStyle w:val="Hyperlink"/>
+                <w:noProof/>
+              </w:rPr>
+              <w:t>Analogy 1: Book Pages</w:t>
+            </w:r>
+            <w:r>
+              <w:rPr>
+                <w:noProof/>
+                <w:webHidden/>
+              </w:rPr>
+              <w:tab/>
+              <w:t>5</w:t>
+            </w:r>
+          </w:hyperlink>
+        </w:p>
+        <w:p>
+          <w:pPr>
+            <w:pStyle w:val="TOC2"/>
+            <w:tabs>
+              <w:tab w:val="right" w:leader="dot" w:pos="9016"/>
+            </w:tabs>
+            <w:rPr>
+              <w:rFonts w:eastAsiaTheme="minorEastAsia"/>
+              <w:noProof/>
+              <w:lang w:eastAsia="en-IN"/>
+            </w:rPr>
+          </w:pPr>
+          <w:hyperlink w:anchor="_Toc200881004" w:history="1">
+            <w:r>
+              <w:rPr>
+                <w:rStyle w:val="Hyperlink"/>
+                <w:noProof/>
+              </w:rPr>
+              <w:t>Analogy 2: Movie Frames</w:t>
+            </w:r>
+            <w:r>
+              <w:rPr>
+                <w:noProof/>
+                <w:webHidden/>
+              </w:rPr>
+              <w:tab/>
+              <w:t>5</w:t>
+            </w:r>
+          </w:hyperlink>
+        </w:p>
+        <w:p>
+          <w:pPr>
+            <w:pStyle w:val="TOC1"/>
+            <w:tabs>
+              <w:tab w:val="right" w:leader="dot" w:pos="9016"/>
+            </w:tabs>
+            <w:rPr>
+              <w:rFonts w:eastAsiaTheme="minorEastAsia"/>
+              <w:noProof/>
+              <w:lang w:eastAsia="en-IN"/>
+            </w:rPr>
+          </w:pPr>
+          <w:hyperlink w:anchor="_Toc200881005" w:history="1">
+            <w:r>
+              <w:rPr>
+                <w:rStyle w:val="Hyperlink"/>
+                <w:noProof/>
+              </w:rPr>
+              <w:t>How Long Is a Time Fragment?</w:t>
+            </w:r>
+            <w:r>
+              <w:rPr>
+                <w:noProof/>
+                <w:webHidden/>
+              </w:rPr>
+              <w:tab/>
+              <w:t>5</w:t>
+            </w:r>
+          </w:hyperlink>
+        </w:p>
+        <w:p>
+          <w:pPr>
+            <w:pStyle w:val="TOC1"/>
+            <w:tabs>
+              <w:tab w:val="right" w:leader="dot" w:pos="9016"/>
+            </w:tabs>
+            <w:rPr>
+              <w:rFonts w:eastAsiaTheme="minorEastAsia"/>
+              <w:noProof/>
+              <w:lang w:eastAsia="en-IN"/>
+            </w:rPr>
+          </w:pPr>
+          <w:hyperlink w:anchor="_Toc200881006" w:history="1">
+            <w:r>
+              <w:rPr>
+                <w:rStyle w:val="Hyperlink"/>
+                <w:noProof/>
+              </w:rPr>
+              <w:t>Can Time Fragments Be Skipped?</w:t>
+            </w:r>
+            <w:r>
+              <w:rPr>
+                <w:noProof/>
+                <w:webHidden/>
+              </w:rPr>
+              <w:tab/>
+              <w:t>6</w:t>
+            </w:r>
+          </w:hyperlink>
+        </w:p>
+        <w:p>
+          <w:pPr>
+            <w:pStyle w:val="TOC1"/>
+            <w:tabs>
+              <w:tab w:val="right" w:leader="dot" w:pos="9016"/>
+            </w:tabs>
+            <w:rPr>
+              <w:rFonts w:eastAsiaTheme="minorEastAsia"/>
+              <w:noProof/>
+              <w:lang w:eastAsia="en-IN"/>
+            </w:rPr>
+          </w:pPr>
+          <w:hyperlink w:anchor="_Toc200881007" w:history="1">
+            <w:r>
+              <w:rPr>
+                <w:rStyle w:val="Hyperlink"/>
+                <w:noProof/>
+              </w:rPr>
+              <w:t>Memory and Identity as Frame Properties</w:t>
+            </w:r>
+            <w:r>
+              <w:rPr>
+                <w:noProof/>
+                <w:webHidden/>
+              </w:rPr>
+              <w:tab/>
+              <w:t>6</w:t>
+            </w:r>
+          </w:hyperlink>
+        </w:p>
+        <w:p>
+          <w:pPr>
+            <w:pStyle w:val="TOC1"/>
+            <w:tabs>
+              <w:tab w:val="right" w:leader="dot" w:pos="9016"/>
+            </w:tabs>
+            <w:rPr>
+              <w:rFonts w:eastAsiaTheme="minorEastAsia"/>
+              <w:noProof/>
+              <w:lang w:eastAsia="en-IN"/>
+            </w:rPr>
+          </w:pPr>
+          <w:hyperlink w:anchor="_Toc200881008" w:history="1">
+            <w:r>
+              <w:rPr>
+                <w:rStyle w:val="Hyperlink"/>
+                <w:noProof/>
+              </w:rPr>
+              <w:t>The Origin of the Fragment System</w:t>
+            </w:r>
+            <w:r>
+              <w:rPr>
+                <w:noProof/>
+                <w:webHidden/>
+              </w:rPr>
+              <w:tab/>
+              <w:t>6</w:t>
+            </w:r>
+          </w:hyperlink>
+        </w:p>
+        <w:p>
+          <w:pPr>
+            <w:pStyle w:val="TOC1"/>
+            <w:tabs>
+              <w:tab w:val="right" w:leader="dot" w:pos="9016"/>
+            </w:tabs>
+            <w:rPr>
+              <w:rFonts w:eastAsiaTheme="minorEastAsia"/>
+              <w:noProof/>
+              <w:lang w:eastAsia="en-IN"/>
+            </w:rPr>
+          </w:pPr>
+          <w:hyperlink w:anchor="_Toc200881009" w:history="1">
+            <w:r>
+              <w:rPr>
+                <w:rStyle w:val="Hyperlink"/>
+                <w:noProof/>
+              </w:rPr>
+              <w:t>Movement of Consciousness:</w:t>
+            </w:r>
+            <w:r>
+              <w:rPr>
+                <w:noProof/>
+                <w:webHidden/>
+              </w:rPr>
+              <w:tab/>
+              <w:t>7</w:t>
+            </w:r>
+          </w:hyperlink>
+        </w:p>
+        <w:p>
+          <w:pPr>
+            <w:pStyle w:val="TOC1"/>
+            <w:tabs>
+              <w:tab w:val="right" w:leader="dot" w:pos="9016"/>
+            </w:tabs>
+            <w:rPr>
+              <w:rFonts w:eastAsiaTheme="minorEastAsia"/>
+              <w:noProof/>
+              <w:lang w:eastAsia="en-IN"/>
+            </w:rPr>
+          </w:pPr>
+          <w:hyperlink w:anchor="_Toc200881010" w:history="1">
+            <w:r>
+              <w:rPr>
+                <w:rStyle w:val="Hyperlink"/>
+                <w:noProof/>
+              </w:rPr>
+              <w:t>How Does Consciousness Move?</w:t>
+            </w:r>
+            <w:r>
+              <w:rPr>
+                <w:noProof/>
+                <w:webHidden/>
+              </w:rPr>
+              <w:tab/>
+              <w:t>7</w:t>
+            </w:r>
+          </w:hyperlink>
+        </w:p>
+        <w:p>
+          <w:pPr>
+            <w:pStyle w:val="TOC2"/>
+            <w:tabs>
+              <w:tab w:val="right" w:leader="dot" w:pos="9016"/>
+            </w:tabs>
+            <w:rPr>
+              <w:rFonts w:eastAsiaTheme="minorEastAsia"/>
+              <w:noProof/>
+              <w:lang w:eastAsia="en-IN"/>
+            </w:rPr>
+          </w:pPr>
+          <w:hyperlink w:anchor="_Toc200881011" w:history="1">
+            <w:r>
+              <w:rPr>
+                <w:rStyle w:val="Hyperlink"/>
+                <w:noProof/>
+              </w:rPr>
+              <w:t>Layer 1: Sequential Movement (Normal Life Experience):</w:t>
+            </w:r>
+            <w:r>
+              <w:rPr>
+                <w:noProof/>
+                <w:webHidden/>
+              </w:rPr>
+              <w:tab/>
+              <w:t>7</w:t>
+            </w:r>
+          </w:hyperlink>
+        </w:p>
+        <w:p>
+          <w:pPr>
+            <w:pStyle w:val="TOC2"/>
+            <w:tabs>
+              <w:tab w:val="right" w:leader="dot" w:pos="9016"/>
+            </w:tabs>
+            <w:rPr>
+              <w:rFonts w:eastAsiaTheme="minorEastAsia"/>
+              <w:noProof/>
+              <w:lang w:eastAsia="en-IN"/>
+            </w:rPr>
+          </w:pPr>
+          <w:hyperlink w:anchor="_Toc200881012" w:history="1">
+            <w:r>
+              <w:rPr>
+                <w:rStyle w:val="Hyperlink"/>
+                <w:noProof/>
+              </w:rPr>
+              <w:t>Layer 2: Jumping Across Fragments (Nonlinear Access)</w:t>
+            </w:r>
+            <w:r>
+              <w:rPr>
+                <w:noProof/>
+                <w:webHidden/>
+              </w:rPr>
+              <w:tab/>
+              <w:t>7</w:t>
+            </w:r>
+          </w:hyperlink>
+        </w:p>
+        <w:p>
+          <w:pPr>
+            <w:pStyle w:val="TOC2"/>
+            <w:tabs>
+              <w:tab w:val="right" w:leader="dot" w:pos="9016"/>
+            </w:tabs>
+            <w:rPr>
+              <w:rFonts w:eastAsiaTheme="minorEastAsia"/>
+              <w:noProof/>
+              <w:lang w:eastAsia="en-IN"/>
+            </w:rPr>
+          </w:pPr>
+          <w:hyperlink w:anchor="_Toc200881013" w:history="1">
+            <w:r>
+              <w:rPr>
+                <w:rStyle w:val="Hyperlink"/>
+                <w:noProof/>
+              </w:rPr>
+              <w:t>Layer 3:  Branching at Decision Points</w:t>
+            </w:r>
+            <w:r>
+              <w:rPr>
+                <w:noProof/>
+                <w:webHidden/>
+              </w:rPr>
+              <w:tab/>
+              <w:t>8</w:t>
+            </w:r>
+          </w:hyperlink>
+        </w:p>
+        <w:p>
+          <w:pPr>
+            <w:pStyle w:val="TOC1"/>
+            <w:tabs>
+              <w:tab w:val="right" w:leader="dot" w:pos="9016"/>
+            </w:tabs>
+            <w:rPr>
+              <w:rFonts w:eastAsiaTheme="minorEastAsia"/>
+              <w:noProof/>
+              <w:lang w:eastAsia="en-IN"/>
+            </w:rPr>
+          </w:pPr>
+          <w:hyperlink w:anchor="_Toc200881014" w:history="1">
+            <w:r>
+              <w:rPr>
+                <w:rStyle w:val="Hyperlink"/>
+                <w:noProof/>
+              </w:rPr>
+              <w:t>Speed of Movement: Is It Constant?</w:t>
+            </w:r>
+            <w:r>
+              <w:rPr>
+                <w:noProof/>
+                <w:webHidden/>
+              </w:rPr>
+              <w:tab/>
+              <w:t>8</w:t>
+            </w:r>
+          </w:hyperlink>
+        </w:p>
+        <w:p>
+          <w:pPr>
+            <w:pStyle w:val="TOC1"/>
+            <w:tabs>
+              <w:tab w:val="right" w:leader="dot" w:pos="9016"/>
+            </w:tabs>
+            <w:rPr>
+              <w:rFonts w:eastAsiaTheme="minorEastAsia"/>
+              <w:noProof/>
+              <w:lang w:eastAsia="en-IN"/>
+            </w:rPr>
+          </w:pPr>
+          <w:hyperlink w:anchor="_Toc200881015" w:history="1">
+            <w:r>
+              <w:rPr>
+                <w:rStyle w:val="Hyperlink"/>
+                <w:noProof/>
+              </w:rPr>
+              <w:t>Decision Points &amp; Detours</w:t>
+            </w:r>
+            <w:r>
+              <w:rPr>
+                <w:noProof/>
+                <w:webHidden/>
+              </w:rPr>
+              <w:tab/>
+              <w:t>8</w:t>
+            </w:r>
+          </w:hyperlink>
+        </w:p>
+        <w:p>
+          <w:pPr>
+            <w:pStyle w:val="TOC2"/>
+            <w:tabs>
+              <w:tab w:val="right" w:leader="dot" w:pos="9016"/>
+            </w:tabs>
+            <w:rPr>
+              <w:rFonts w:eastAsiaTheme="minorEastAsia"/>
+              <w:noProof/>
+              <w:lang w:eastAsia="en-IN"/>
+            </w:rPr>
+          </w:pPr>
+          <w:hyperlink w:anchor="_Toc200881016" w:history="1">
+            <w:r>
+              <w:rPr>
+                <w:rStyle w:val="Hyperlink"/>
+                <w:noProof/>
+              </w:rPr>
+              <w:t>What Is a Decision Point?</w:t>
+            </w:r>
+            <w:r>
+              <w:rPr>
+                <w:noProof/>
+                <w:webHidden/>
+              </w:rPr>
+              <w:tab/>
+              <w:t>8</w:t>
+            </w:r>
+          </w:hyperlink>
+        </w:p>
+        <w:p>
+          <w:pPr>
+            <w:pStyle w:val="TOC1"/>
+            <w:tabs>
+              <w:tab w:val="right" w:leader="dot" w:pos="9016"/>
+            </w:tabs>
+            <w:rPr>
+              <w:rFonts w:eastAsiaTheme="minorEastAsia"/>
+              <w:noProof/>
+              <w:lang w:eastAsia="en-IN"/>
+            </w:rPr>
+          </w:pPr>
+          <w:hyperlink w:anchor="_Toc200881017" w:history="1">
+            <w:r>
+              <w:rPr>
+                <w:rStyle w:val="Hyperlink"/>
+                <w:rFonts w:eastAsia="Times New Roman"/>
+                <w:noProof/>
+                <w:lang w:eastAsia="en-IN"/>
+              </w:rPr>
+              <w:t>Visual Model: The Forking Tree</w:t>
+            </w:r>
+            <w:r>
+              <w:rPr>
+                <w:noProof/>
+                <w:webHidden/>
+              </w:rPr>
+              <w:tab/>
+              <w:t>9</w:t>
+            </w:r>
+          </w:hyperlink>
+        </w:p>
+        <w:p>
+          <w:pPr>
+            <w:pStyle w:val="TOC2"/>
+            <w:tabs>
+              <w:tab w:val="right" w:leader="dot" w:pos="9016"/>
+            </w:tabs>
+            <w:rPr>
+              <w:rFonts w:eastAsiaTheme="minorEastAsia"/>
+              <w:noProof/>
+              <w:lang w:eastAsia="en-IN"/>
+            </w:rPr>
+          </w:pPr>
+          <w:hyperlink w:anchor="_Toc200881018" w:history="1">
+            <w:r>
+              <w:rPr>
+                <w:rStyle w:val="Hyperlink"/>
+                <w:noProof/>
+              </w:rPr>
+              <w:t>What Happens to the Unchosen Futures?</w:t>
+            </w:r>
+            <w:r>
+              <w:rPr>
+                <w:noProof/>
+                <w:webHidden/>
+              </w:rPr>
+              <w:tab/>
+              <w:t>9</w:t>
+            </w:r>
+          </w:hyperlink>
+        </w:p>
+        <w:p>
+          <w:pPr>
+            <w:pStyle w:val="TOC1"/>
+            <w:tabs>
+              <w:tab w:val="right" w:leader="dot" w:pos="9016"/>
+            </w:tabs>
+            <w:rPr>
+              <w:rFonts w:eastAsiaTheme="minorEastAsia"/>
+              <w:noProof/>
+              <w:lang w:eastAsia="en-IN"/>
+            </w:rPr>
+          </w:pPr>
+          <w:hyperlink w:anchor="_Toc200881019" w:history="1">
+            <w:r>
+              <w:rPr>
+                <w:rStyle w:val="Hyperlink"/>
+                <w:noProof/>
+              </w:rPr>
+              <w:t>What is a Detour?</w:t>
+            </w:r>
+            <w:r>
+              <w:rPr>
+                <w:noProof/>
+                <w:webHidden/>
+              </w:rPr>
+              <w:tab/>
+              <w:t>9</w:t>
+            </w:r>
+          </w:hyperlink>
+        </w:p>
+        <w:p>
+          <w:pPr>
+            <w:pStyle w:val="TOC1"/>
+            <w:tabs>
+              <w:tab w:val="right" w:leader="dot" w:pos="9016"/>
+            </w:tabs>
+            <w:rPr>
+              <w:rFonts w:eastAsiaTheme="minorEastAsia"/>
+              <w:noProof/>
+              <w:lang w:eastAsia="en-IN"/>
+            </w:rPr>
+          </w:pPr>
+          <w:hyperlink w:anchor="_Toc200881020" w:history="1">
+            <w:r>
+              <w:rPr>
+                <w:rStyle w:val="Hyperlink"/>
+                <w:noProof/>
+              </w:rPr>
+              <w:t>Consciousness vs Determinism</w:t>
+            </w:r>
+            <w:r>
+              <w:rPr>
+                <w:noProof/>
+                <w:webHidden/>
+              </w:rPr>
+              <w:tab/>
+              <w:t>9</w:t>
+            </w:r>
+          </w:hyperlink>
+        </w:p>
+        <w:p>
+          <w:pPr>
+            <w:pStyle w:val="TOC1"/>
+            <w:tabs>
+              <w:tab w:val="right" w:leader="dot" w:pos="9016"/>
+            </w:tabs>
+            <w:rPr>
+              <w:rFonts w:eastAsiaTheme="minorEastAsia"/>
+              <w:noProof/>
+              <w:lang w:eastAsia="en-IN"/>
+            </w:rPr>
+          </w:pPr>
+          <w:hyperlink w:anchor="_Toc200881021" w:history="1">
+            <w:r>
+              <w:rPr>
+                <w:rStyle w:val="Hyperlink"/>
+                <w:noProof/>
+              </w:rPr>
+              <w:t>Déjà Vu Mechanism</w:t>
+            </w:r>
+            <w:r>
+              <w:rPr>
+                <w:noProof/>
+                <w:webHidden/>
+              </w:rPr>
+              <w:tab/>
+              <w:t>10</w:t>
+            </w:r>
+          </w:hyperlink>
+        </w:p>
+        <w:p>
+          <w:pPr>
+            <w:pStyle w:val="TOC2"/>
+            <w:tabs>
+              <w:tab w:val="right" w:leader="dot" w:pos="9016"/>
+            </w:tabs>
+            <w:rPr>
+              <w:rFonts w:eastAsiaTheme="minorEastAsia"/>
+              <w:noProof/>
+              <w:lang w:eastAsia="en-IN"/>
+            </w:rPr>
+          </w:pPr>
+          <w:hyperlink w:anchor="_Toc200881022" w:history="1">
+            <w:r>
+              <w:rPr>
+                <w:rStyle w:val="Hyperlink"/>
+                <w:noProof/>
+              </w:rPr>
+              <w:t>What Is Déjà Vu?</w:t>
+            </w:r>
+            <w:r>
+              <w:rPr>
+                <w:noProof/>
+                <w:webHidden/>
+              </w:rPr>
+              <w:tab/>
+              <w:t>10</w:t>
+            </w:r>
+          </w:hyperlink>
+        </w:p>
+        <w:p>
+          <w:pPr>
+            <w:pStyle w:val="TOC2"/>
+            <w:tabs>
+              <w:tab w:val="right" w:leader="dot" w:pos="9016"/>
+            </w:tabs>
+            <w:rPr>
+              <w:rFonts w:eastAsiaTheme="minorEastAsia"/>
+              <w:noProof/>
+              <w:lang w:eastAsia="en-IN"/>
+            </w:rPr>
+          </w:pPr>
+          <w:hyperlink w:anchor="_Toc200881023" w:history="1">
+            <w:r>
+              <w:rPr>
+                <w:rStyle w:val="Hyperlink"/>
+                <w:noProof/>
+              </w:rPr>
+              <w:t>How Does Déjà Vu Work in this Model?</w:t>
+            </w:r>
+            <w:r>
+              <w:rPr>
+                <w:noProof/>
+                <w:webHidden/>
+              </w:rPr>
+              <w:tab/>
+              <w:t>10</w:t>
+            </w:r>
+          </w:hyperlink>
+        </w:p>
+        <w:p>
+          <w:pPr>
+            <w:pStyle w:val="TOC3"/>
+            <w:tabs>
+              <w:tab w:val="right" w:leader="dot" w:pos="9016"/>
+            </w:tabs>
+            <w:rPr>
+              <w:rFonts w:eastAsiaTheme="minorEastAsia"/>
+              <w:noProof/>
+              <w:lang w:eastAsia="en-IN"/>
+            </w:rPr>
+          </w:pPr>
+          <w:hyperlink w:anchor="_Toc200881024" w:history="1">
+            <w:r>
+              <w:rPr>
+                <w:rStyle w:val="Hyperlink"/>
+                <w:rFonts w:ascii="Segoe UI Symbol" w:hAnsi="Segoe UI Symbol" w:cs="Segoe UI Symbol"/>
+                <w:noProof/>
+              </w:rPr>
+              <w:t>🔸</w:t>
+            </w:r>
+            <w:r>
+              <w:rPr>
+                <w:rStyle w:val="Hyperlink"/>
+                <w:rFonts w:cstheme="minorHAnsi"/>
+                <w:noProof/>
+              </w:rPr>
+              <w:t xml:space="preserve"> Step 1: Fragment Overlap or Echo</w:t>
+            </w:r>
+            <w:r>
+              <w:rPr>
+                <w:noProof/>
+                <w:webHidden/>
+              </w:rPr>
+              <w:tab/>
+              <w:t>10</w:t>
+            </w:r>
+          </w:hyperlink>
+        </w:p>
+        <w:p>
+          <w:pPr>
+            <w:pStyle w:val="TOC3"/>
+            <w:tabs>
+              <w:tab w:val="right" w:leader="dot" w:pos="9016"/>
+            </w:tabs>
+            <w:rPr>
+              <w:rFonts w:eastAsiaTheme="minorEastAsia"/>
+              <w:noProof/>
+              <w:lang w:eastAsia="en-IN"/>
+            </w:rPr>
+          </w:pPr>
+          <w:hyperlink w:anchor="_Toc200881025" w:history="1">
+            <w:r>
+              <w:rPr>
+                <w:rStyle w:val="Hyperlink"/>
+                <w:rFonts w:ascii="Segoe UI Symbol" w:hAnsi="Segoe UI Symbol" w:cs="Segoe UI Symbol"/>
+                <w:noProof/>
+              </w:rPr>
+              <w:t>🔸</w:t>
+            </w:r>
+            <w:r>
+              <w:rPr>
+                <w:rStyle w:val="Hyperlink"/>
+                <w:rFonts w:cstheme="minorHAnsi"/>
+                <w:noProof/>
+              </w:rPr>
+              <w:t xml:space="preserve"> Step 2: Memory Activation</w:t>
+            </w:r>
+            <w:r>
+              <w:rPr>
+                <w:noProof/>
+                <w:webHidden/>
+              </w:rPr>
+              <w:tab/>
+              <w:t>10</w:t>
+            </w:r>
+          </w:hyperlink>
+        </w:p>
+        <w:p>
+          <w:pPr>
+            <w:pStyle w:val="TOC3"/>
+            <w:tabs>
+              <w:tab w:val="right" w:leader="dot" w:pos="9016"/>
+            </w:tabs>
+            <w:rPr>
+              <w:rFonts w:eastAsiaTheme="minorEastAsia"/>
+              <w:noProof/>
+              <w:lang w:eastAsia="en-IN"/>
+            </w:rPr>
+          </w:pPr>
+          <w:hyperlink w:anchor="_Toc200881026" w:history="1">
+            <w:r>
+              <w:rPr>
+                <w:rStyle w:val="Hyperlink"/>
+                <w:rFonts w:ascii="Segoe UI Symbol" w:hAnsi="Segoe UI Symbol" w:cs="Segoe UI Symbol"/>
+                <w:noProof/>
+              </w:rPr>
+              <w:t>🔸</w:t>
+            </w:r>
+            <w:r>
+              <w:rPr>
+                <w:rStyle w:val="Hyperlink"/>
+                <w:rFonts w:cstheme="minorHAnsi"/>
+                <w:noProof/>
+              </w:rPr>
+              <w:t xml:space="preserve"> Step 3: Consciousness Realigns</w:t>
+            </w:r>
+            <w:r>
+              <w:rPr>
+                <w:noProof/>
+                <w:webHidden/>
+              </w:rPr>
+              <w:tab/>
+              <w:t>11</w:t>
+            </w:r>
+          </w:hyperlink>
+        </w:p>
+        <w:p>
+          <w:pPr>
+            <w:pStyle w:val="TOC2"/>
+            <w:tabs>
+              <w:tab w:val="right" w:leader="dot" w:pos="9016"/>
+            </w:tabs>
+            <w:rPr>
+              <w:rFonts w:eastAsiaTheme="minorEastAsia"/>
+              <w:noProof/>
+              <w:lang w:eastAsia="en-IN"/>
+            </w:rPr>
+          </w:pPr>
+          <w:hyperlink w:anchor="_Toc200881027" w:history="1">
+            <w:r>
+              <w:rPr>
+                <w:rStyle w:val="Hyperlink"/>
+                <w:noProof/>
+              </w:rPr>
+              <w:t>Types of Déjà Vu in this Theory</w:t>
+            </w:r>
+            <w:r>
+              <w:rPr>
+                <w:noProof/>
+                <w:webHidden/>
+              </w:rPr>
+              <w:tab/>
+              <w:t>11</w:t>
+            </w:r>
+          </w:hyperlink>
+        </w:p>
+        <w:p>
+          <w:pPr>
+            <w:pStyle w:val="TOC1"/>
+            <w:tabs>
+              <w:tab w:val="right" w:leader="dot" w:pos="9016"/>
+            </w:tabs>
+            <w:rPr>
+              <w:rFonts w:eastAsiaTheme="minorEastAsia"/>
+              <w:noProof/>
+              <w:lang w:eastAsia="en-IN"/>
+            </w:rPr>
+          </w:pPr>
+          <w:hyperlink w:anchor="_Toc200881028" w:history="1">
+            <w:r>
+              <w:rPr>
+                <w:rStyle w:val="Hyperlink"/>
+                <w:noProof/>
+              </w:rPr>
+              <w:t>Rebirths &amp; Loops</w:t>
+            </w:r>
+            <w:r>
+              <w:rPr>
+                <w:noProof/>
+                <w:webHidden/>
+              </w:rPr>
+              <w:tab/>
+              <w:t>11</w:t>
+            </w:r>
+          </w:hyperlink>
+        </w:p>
+        <w:p>
+          <w:pPr>
+            <w:pStyle w:val="TOC1"/>
+            <w:tabs>
+              <w:tab w:val="right" w:leader="dot" w:pos="9016"/>
+            </w:tabs>
+            <w:rPr>
+              <w:rFonts w:eastAsiaTheme="minorEastAsia"/>
+              <w:noProof/>
+              <w:lang w:eastAsia="en-IN"/>
+            </w:rPr>
+          </w:pPr>
+          <w:hyperlink w:anchor="_Toc200881029" w:history="1">
+            <w:r>
+              <w:rPr>
+                <w:rStyle w:val="Hyperlink"/>
+                <w:noProof/>
+              </w:rPr>
+              <w:t>What Is Rebirth in This Theory?</w:t>
+            </w:r>
+            <w:r>
+              <w:rPr>
+                <w:noProof/>
+                <w:webHidden/>
+              </w:rPr>
+              <w:tab/>
+              <w:t>11</w:t>
+            </w:r>
+          </w:hyperlink>
+        </w:p>
+        <w:p>
+          <w:pPr>
+            <w:pStyle w:val="TOC1"/>
+            <w:tabs>
+              <w:tab w:val="right" w:leader="dot" w:pos="9016"/>
+            </w:tabs>
+            <w:rPr>
+              <w:rFonts w:eastAsiaTheme="minorEastAsia"/>
+              <w:noProof/>
+              <w:lang w:eastAsia="en-IN"/>
+            </w:rPr>
+          </w:pPr>
+          <w:hyperlink w:anchor="_Toc200881030" w:history="1">
+            <w:r>
+              <w:rPr>
+                <w:rStyle w:val="Hyperlink"/>
+                <w:noProof/>
+              </w:rPr>
+              <w:t>How Does This Work?</w:t>
+            </w:r>
+            <w:r>
+              <w:rPr>
+                <w:noProof/>
+                <w:webHidden/>
+              </w:rPr>
+              <w:tab/>
+              <w:t>12</w:t>
+            </w:r>
+          </w:hyperlink>
+        </w:p>
+        <w:p>
+          <w:pPr>
+            <w:pStyle w:val="TOC3"/>
+            <w:tabs>
+              <w:tab w:val="right" w:leader="dot" w:pos="9016"/>
+            </w:tabs>
+            <w:rPr>
+              <w:rFonts w:eastAsiaTheme="minorEastAsia"/>
+              <w:noProof/>
+              <w:lang w:eastAsia="en-IN"/>
+            </w:rPr>
+          </w:pPr>
+          <w:hyperlink w:anchor="_Toc200881031" w:history="1">
+            <w:r>
+              <w:rPr>
+                <w:rStyle w:val="Hyperlink"/>
+                <w:rFonts w:cstheme="minorHAnsi"/>
+                <w:noProof/>
+              </w:rPr>
+              <w:t>Death = Detachment from Fragment Sequence</w:t>
+            </w:r>
+            <w:r>
+              <w:rPr>
+                <w:noProof/>
+                <w:webHidden/>
+              </w:rPr>
+              <w:tab/>
+              <w:t>12</w:t>
+            </w:r>
+          </w:hyperlink>
+        </w:p>
+        <w:p>
+          <w:pPr>
+            <w:pStyle w:val="TOC2"/>
+            <w:tabs>
+              <w:tab w:val="right" w:leader="dot" w:pos="9016"/>
+            </w:tabs>
+            <w:rPr>
+              <w:rFonts w:eastAsiaTheme="minorEastAsia"/>
+              <w:noProof/>
+              <w:lang w:eastAsia="en-IN"/>
+            </w:rPr>
+          </w:pPr>
+          <w:hyperlink w:anchor="_Toc200881032" w:history="1">
+            <w:r>
+              <w:rPr>
+                <w:rStyle w:val="Hyperlink"/>
+                <w:noProof/>
+              </w:rPr>
+              <w:t>Then What?</w:t>
+            </w:r>
+            <w:r>
+              <w:rPr>
+                <w:noProof/>
+                <w:webHidden/>
+              </w:rPr>
+              <w:tab/>
+              <w:t>12</w:t>
+            </w:r>
+          </w:hyperlink>
+        </w:p>
+        <w:p>
+          <w:pPr>
+            <w:pStyle w:val="TOC1"/>
+            <w:tabs>
+              <w:tab w:val="right" w:leader="dot" w:pos="9016"/>
+            </w:tabs>
+            <w:rPr>
+              <w:rFonts w:eastAsiaTheme="minorEastAsia"/>
+              <w:noProof/>
+              <w:lang w:eastAsia="en-IN"/>
+            </w:rPr>
+          </w:pPr>
+          <w:hyperlink w:anchor="_Toc200881033" w:history="1">
+            <w:r>
+              <w:rPr>
+                <w:rStyle w:val="Hyperlink"/>
+                <w:noProof/>
+              </w:rPr>
+              <w:t>Consciousness Memory &amp; “Karma”</w:t>
+            </w:r>
+            <w:r>
+              <w:rPr>
+                <w:noProof/>
+                <w:webHidden/>
+              </w:rPr>
+              <w:tab/>
+              <w:t>12</w:t>
+            </w:r>
+          </w:hyperlink>
+        </w:p>
+        <w:p>
+          <w:pPr>
+            <w:pStyle w:val="TOC1"/>
+            <w:tabs>
+              <w:tab w:val="right" w:leader="dot" w:pos="9016"/>
+            </w:tabs>
+            <w:rPr>
+              <w:rFonts w:eastAsiaTheme="minorEastAsia"/>
+              <w:noProof/>
+              <w:lang w:eastAsia="en-IN"/>
+            </w:rPr>
+          </w:pPr>
+          <w:hyperlink w:anchor="_Toc200881034" w:history="1">
+            <w:r>
+              <w:rPr>
+                <w:rStyle w:val="Hyperlink"/>
+                <w:noProof/>
+              </w:rPr>
+              <w:t>Infinite Loop vs Evolution?</w:t>
+            </w:r>
+            <w:r>
+              <w:rPr>
+                <w:noProof/>
+                <w:webHidden/>
+              </w:rPr>
+              <w:tab/>
+              <w:t>12</w:t>
+            </w:r>
+          </w:hyperlink>
+        </w:p>
+        <w:p>
+          <w:pPr>
+            <w:pStyle w:val="TOC2"/>
+            <w:tabs>
+              <w:tab w:val="right" w:leader="dot" w:pos="9016"/>
+            </w:tabs>
+            <w:rPr>
+              <w:rFonts w:eastAsiaTheme="minorEastAsia"/>
+              <w:noProof/>
+              <w:lang w:eastAsia="en-IN"/>
+            </w:rPr>
+          </w:pPr>
+          <w:hyperlink w:anchor="_Toc200881035" w:history="1">
+            <w:r>
+              <w:rPr>
+                <w:rStyle w:val="Hyperlink"/>
+                <w:noProof/>
+              </w:rPr>
+              <w:t>Implication: You Don’t Live Once</w:t>
+            </w:r>
+            <w:r>
+              <w:rPr>
+                <w:noProof/>
+                <w:webHidden/>
+              </w:rPr>
+              <w:tab/>
+              <w:t>13</w:t>
+            </w:r>
+          </w:hyperlink>
+        </w:p>
+        <w:p>
+          <w:pPr>
+            <w:pStyle w:val="TOC2"/>
+            <w:tabs>
+              <w:tab w:val="right" w:leader="dot" w:pos="9016"/>
+            </w:tabs>
+            <w:rPr>
+              <w:rFonts w:eastAsiaTheme="minorEastAsia"/>
+              <w:noProof/>
+              <w:lang w:eastAsia="en-IN"/>
+            </w:rPr>
+          </w:pPr>
+          <w:hyperlink w:anchor="_Toc200881036" w:history="1">
+            <w:r>
+              <w:rPr>
+                <w:rStyle w:val="Hyperlink"/>
+                <w:noProof/>
+              </w:rPr>
+              <w:t>How It Ties with Time Fragments</w:t>
+            </w:r>
+            <w:r>
+              <w:rPr>
+                <w:noProof/>
+                <w:webHidden/>
+              </w:rPr>
+              <w:tab/>
+              <w:t>13</w:t>
+            </w:r>
+          </w:hyperlink>
+        </w:p>
+        <w:p>
+          <w:pPr>
+            <w:pStyle w:val="TOC1"/>
+            <w:tabs>
+              <w:tab w:val="right" w:leader="dot" w:pos="9016"/>
+            </w:tabs>
+            <w:rPr>
+              <w:rFonts w:eastAsiaTheme="minorEastAsia"/>
+              <w:noProof/>
+              <w:lang w:eastAsia="en-IN"/>
+            </w:rPr>
+          </w:pPr>
+          <w:hyperlink w:anchor="_Toc200881037" w:history="1">
+            <w:r>
+              <w:rPr>
+                <w:rStyle w:val="Hyperlink"/>
+                <w:noProof/>
+              </w:rPr>
+              <w:t>Effect of Time Travel in This Theory</w:t>
+            </w:r>
+            <w:r>
+              <w:rPr>
+                <w:noProof/>
+                <w:webHidden/>
+              </w:rPr>
+              <w:tab/>
+              <w:t>13</w:t>
+            </w:r>
+          </w:hyperlink>
+        </w:p>
+        <w:p>
+          <w:pPr>
+            <w:pStyle w:val="TOC1"/>
+            <w:tabs>
+              <w:tab w:val="right" w:leader="dot" w:pos="9016"/>
+            </w:tabs>
+            <w:rPr>
+              <w:rFonts w:eastAsiaTheme="minorEastAsia"/>
+              <w:noProof/>
+              <w:lang w:eastAsia="en-IN"/>
+            </w:rPr>
+          </w:pPr>
+          <w:hyperlink w:anchor="_Toc200881038" w:history="1">
+            <w:r>
+              <w:rPr>
+                <w:rStyle w:val="Hyperlink"/>
+                <w:noProof/>
+              </w:rPr>
+              <w:t>Why Diversion Makes Sense in This Theory</w:t>
+            </w:r>
+            <w:r>
+              <w:rPr>
+                <w:noProof/>
+                <w:webHidden/>
+              </w:rPr>
+              <w:tab/>
+              <w:t>14</w:t>
+            </w:r>
+          </w:hyperlink>
+        </w:p>
+        <w:p>
+          <w:pPr>
+            <w:pStyle w:val="TOC1"/>
+            <w:tabs>
+              <w:tab w:val="right" w:leader="dot" w:pos="9016"/>
+            </w:tabs>
+            <w:rPr>
+              <w:rFonts w:eastAsiaTheme="minorEastAsia"/>
+              <w:noProof/>
+              <w:lang w:eastAsia="en-IN"/>
+            </w:rPr>
+          </w:pPr>
+          <w:hyperlink w:anchor="_Toc200881039" w:history="1">
+            <w:r>
+              <w:rPr>
+                <w:rStyle w:val="Hyperlink"/>
+                <w:noProof/>
+              </w:rPr>
+              <w:t>What Happens During Time Travel?</w:t>
+            </w:r>
+            <w:r>
+              <w:rPr>
+                <w:noProof/>
+                <w:webHidden/>
+              </w:rPr>
+              <w:tab/>
+              <w:t>14</w:t>
+            </w:r>
+          </w:hyperlink>
+        </w:p>
+        <w:p>
+          <w:pPr>
+            <w:pStyle w:val="TOC1"/>
+            <w:tabs>
+              <w:tab w:val="right" w:leader="dot" w:pos="9016"/>
+            </w:tabs>
+            <w:rPr>
+              <w:rFonts w:eastAsiaTheme="minorEastAsia"/>
+              <w:noProof/>
+              <w:lang w:eastAsia="en-IN"/>
+            </w:rPr>
+          </w:pPr>
+          <w:hyperlink w:anchor="_Toc200881040" w:history="1">
+            <w:r>
+              <w:rPr>
+                <w:rStyle w:val="Hyperlink"/>
+                <w:noProof/>
+              </w:rPr>
+              <w:t>Consequences of Changing the Past</w:t>
+            </w:r>
+            <w:r>
+              <w:rPr>
+                <w:noProof/>
+                <w:webHidden/>
+              </w:rPr>
+              <w:tab/>
+              <w:t>14</w:t>
+            </w:r>
+          </w:hyperlink>
+        </w:p>
+        <w:p>
+          <w:pPr>
+            <w:pStyle w:val="TOC1"/>
+            <w:tabs>
+              <w:tab w:val="right" w:leader="dot" w:pos="9016"/>
+            </w:tabs>
+            <w:rPr>
+              <w:rFonts w:eastAsiaTheme="minorEastAsia"/>
+              <w:noProof/>
+              <w:lang w:eastAsia="en-IN"/>
+            </w:rPr>
+          </w:pPr>
+          <w:hyperlink w:anchor="_Toc200881041" w:history="1">
+            <w:r>
+              <w:rPr>
+                <w:rStyle w:val="Hyperlink"/>
+                <w:noProof/>
+              </w:rPr>
+              <w:t>Consciousness-Centric Time Travel</w:t>
+            </w:r>
+            <w:r>
+              <w:rPr>
+                <w:noProof/>
+                <w:webHidden/>
+              </w:rPr>
+              <w:tab/>
+              <w:t>14</w:t>
+            </w:r>
+          </w:hyperlink>
+        </w:p>
+        <w:p>
+          <w:pPr>
+            <w:pStyle w:val="TOC1"/>
+            <w:tabs>
+              <w:tab w:val="right" w:leader="dot" w:pos="9016"/>
+            </w:tabs>
+            <w:rPr>
+              <w:rFonts w:eastAsiaTheme="minorEastAsia"/>
+              <w:noProof/>
+              <w:lang w:eastAsia="en-IN"/>
+            </w:rPr>
+          </w:pPr>
+          <w:hyperlink w:anchor="_Toc200881042" w:history="1">
+            <w:r>
+              <w:rPr>
+                <w:rStyle w:val="Hyperlink"/>
+                <w:noProof/>
+              </w:rPr>
+              <w:t>Time Loops? Or Tree Branches?</w:t>
+            </w:r>
+            <w:r>
+              <w:rPr>
+                <w:noProof/>
+                <w:webHidden/>
+              </w:rPr>
+              <w:tab/>
+              <w:t>15</w:t>
+            </w:r>
+          </w:hyperlink>
+        </w:p>
+        <w:p>
+          <w:pPr>
+            <w:pStyle w:val="TOC1"/>
+            <w:tabs>
+              <w:tab w:val="right" w:leader="dot" w:pos="9016"/>
+            </w:tabs>
+            <w:rPr>
+              <w:rFonts w:eastAsiaTheme="minorEastAsia"/>
+              <w:noProof/>
+              <w:lang w:eastAsia="en-IN"/>
+            </w:rPr>
+          </w:pPr>
+          <w:hyperlink w:anchor="_Toc200881043" w:history="1">
+            <w:r>
+              <w:rPr>
+                <w:rStyle w:val="Hyperlink"/>
+                <w:noProof/>
+              </w:rPr>
+              <w:t>Implications &amp; Realities</w:t>
+            </w:r>
+            <w:r>
+              <w:rPr>
+                <w:noProof/>
+                <w:webHidden/>
+              </w:rPr>
+              <w:tab/>
+              <w:t>15</w:t>
+            </w:r>
+          </w:hyperlink>
+        </w:p>
+        <w:p>
+          <w:pPr>
+            <w:pStyle w:val="TOC3"/>
+            <w:tabs>
+              <w:tab w:val="right" w:leader="dot" w:pos="9016"/>
+            </w:tabs>
+            <w:rPr>
+              <w:rFonts w:eastAsiaTheme="minorEastAsia"/>
+              <w:noProof/>
+              <w:lang w:eastAsia="en-IN"/>
+            </w:rPr>
+          </w:pPr>
+          <w:hyperlink w:anchor="_Toc200881044" w:history="1">
+            <w:r>
+              <w:rPr>
+                <w:rStyle w:val="Hyperlink"/>
+                <w:rFonts w:ascii="Segoe UI Symbol" w:hAnsi="Segoe UI Symbol" w:cs="Segoe UI Symbol"/>
+                <w:noProof/>
+              </w:rPr>
+              <w:t>🔹</w:t>
+            </w:r>
+            <w:r>
+              <w:rPr>
+                <w:rStyle w:val="Hyperlink"/>
+                <w:rFonts w:cstheme="minorHAnsi"/>
+                <w:noProof/>
+              </w:rPr>
+              <w:t xml:space="preserve"> 1. Free Will: Real, but Fragment-Bound</w:t>
+            </w:r>
+            <w:r>
+              <w:rPr>
+                <w:noProof/>
+                <w:webHidden/>
+              </w:rPr>
+              <w:tab/>
+            </w:r>
+            <w:r>
+              <w:rPr>
+                <w:noProof/>
+                <w:webHidden/>
+              </w:rPr>
+              <w:t>15</w:t>
+            </w:r>
+          </w:hyperlink>
+        </w:p>
+        <w:p>
+          <w:pPr>
+            <w:pStyle w:val="TOC3"/>
+            <w:tabs>
+              <w:tab w:val="right" w:leader="dot" w:pos="9016"/>
+            </w:tabs>
+            <w:rPr>
+              <w:rFonts w:eastAsiaTheme="minorEastAsia"/>
+              <w:noProof/>
+              <w:lang w:eastAsia="en-IN"/>
+            </w:rPr>
+          </w:pPr>
+          <w:hyperlink w:anchor="_Toc200881045" w:history="1">
+            <w:r>
+              <w:rPr>
+                <w:rStyle w:val="Hyperlink"/>
+                <w:rFonts w:ascii="Segoe UI Symbol" w:hAnsi="Segoe UI Symbol" w:cs="Segoe UI Symbol"/>
+                <w:noProof/>
+              </w:rPr>
+              <w:t>🔹</w:t>
+            </w:r>
+            <w:r>
+              <w:rPr>
+                <w:rStyle w:val="Hyperlink"/>
+                <w:rFonts w:cstheme="minorHAnsi"/>
+                <w:noProof/>
+              </w:rPr>
+              <w:t xml:space="preserve"> 2. Death: Shift, Not End</w:t>
+            </w:r>
+            <w:r>
+              <w:rPr>
+                <w:noProof/>
+                <w:webHidden/>
+              </w:rPr>
+              <w:tab/>
+            </w:r>
+            <w:r>
+              <w:rPr>
+                <w:noProof/>
+                <w:webHidden/>
+              </w:rPr>
+              <w:t>15</w:t>
+            </w:r>
+          </w:hyperlink>
+        </w:p>
+        <w:p>
+          <w:pPr>
+            <w:pStyle w:val="TOC3"/>
+            <w:tabs>
+              <w:tab w:val="right" w:leader="dot" w:pos="9016"/>
+            </w:tabs>
+            <w:rPr>
+              <w:rFonts w:eastAsiaTheme="minorEastAsia"/>
+              <w:noProof/>
+              <w:lang w:eastAsia="en-IN"/>
+            </w:rPr>
+          </w:pPr>
+          <w:hyperlink w:anchor="_Toc200881046" w:history="1">
+            <w:r>
+              <w:rPr>
+                <w:rStyle w:val="Hyperlink"/>
+                <w:rFonts w:ascii="Segoe UI Symbol" w:hAnsi="Segoe UI Symbol" w:cs="Segoe UI Symbol"/>
+                <w:noProof/>
+              </w:rPr>
+              <w:t>🔹</w:t>
+            </w:r>
+            <w:r>
+              <w:rPr>
+                <w:rStyle w:val="Hyperlink"/>
+                <w:rFonts w:cstheme="minorHAnsi"/>
+                <w:noProof/>
+              </w:rPr>
+              <w:t xml:space="preserve"> 3. Destiny: Pre-laid, but Not Fixed</w:t>
+            </w:r>
+            <w:r>
+              <w:rPr>
+                <w:noProof/>
+                <w:webHidden/>
+              </w:rPr>
+              <w:tab/>
+              <w:t>16</w:t>
+            </w:r>
+          </w:hyperlink>
+        </w:p>
+        <w:p>
+          <w:pPr>
+            <w:pStyle w:val="TOC3"/>
+            <w:tabs>
+              <w:tab w:val="right" w:leader="dot" w:pos="9016"/>
+            </w:tabs>
+            <w:rPr>
+              <w:rFonts w:eastAsiaTheme="minorEastAsia"/>
+              <w:noProof/>
+              <w:lang w:eastAsia="en-IN"/>
+            </w:rPr>
+          </w:pPr>
+          <w:hyperlink w:anchor="_Toc200881047" w:history="1">
+            <w:r>
+              <w:rPr>
+                <w:rStyle w:val="Hyperlink"/>
+                <w:rFonts w:ascii="Segoe UI Symbol" w:hAnsi="Segoe UI Symbol" w:cs="Segoe UI Symbol"/>
+                <w:noProof/>
+              </w:rPr>
+              <w:t>🔹</w:t>
+            </w:r>
+            <w:r>
+              <w:rPr>
+                <w:rStyle w:val="Hyperlink"/>
+                <w:rFonts w:cstheme="minorHAnsi"/>
+                <w:noProof/>
+              </w:rPr>
+              <w:t xml:space="preserve"> 4. Karma: Emotional Inertia</w:t>
+            </w:r>
+            <w:r>
+              <w:rPr>
+                <w:noProof/>
+                <w:webHidden/>
+              </w:rPr>
+              <w:tab/>
+              <w:t>16</w:t>
+            </w:r>
+          </w:hyperlink>
+        </w:p>
+        <w:p>
+          <w:pPr>
+            <w:pStyle w:val="TOC3"/>
+            <w:tabs>
+              <w:tab w:val="right" w:leader="dot" w:pos="9016"/>
+            </w:tabs>
+            <w:rPr>
+              <w:rFonts w:eastAsiaTheme="minorEastAsia"/>
+              <w:noProof/>
+              <w:lang w:eastAsia="en-IN"/>
+            </w:rPr>
+          </w:pPr>
+          <w:hyperlink w:anchor="_Toc200881048" w:history="1">
+            <w:r>
+              <w:rPr>
+                <w:rStyle w:val="Hyperlink"/>
+                <w:rFonts w:ascii="Segoe UI Symbol" w:hAnsi="Segoe UI Symbol" w:cs="Segoe UI Symbol"/>
+                <w:noProof/>
+              </w:rPr>
+              <w:t>🔹</w:t>
+            </w:r>
+            <w:r>
+              <w:rPr>
+                <w:rStyle w:val="Hyperlink"/>
+                <w:rFonts w:cstheme="minorHAnsi"/>
+                <w:noProof/>
+              </w:rPr>
+              <w:t xml:space="preserve"> 5. Rebirth &amp; Déjà Vu: Feedback Loops</w:t>
+            </w:r>
+            <w:r>
+              <w:rPr>
+                <w:noProof/>
+                <w:webHidden/>
+              </w:rPr>
+              <w:tab/>
+              <w:t>16</w:t>
+            </w:r>
+          </w:hyperlink>
+        </w:p>
+        <w:p>
+          <w:pPr>
+            <w:pStyle w:val="TOC3"/>
+            <w:tabs>
+              <w:tab w:val="right" w:leader="dot" w:pos="9016"/>
+            </w:tabs>
+            <w:rPr>
+              <w:rFonts w:eastAsiaTheme="minorEastAsia"/>
+              <w:noProof/>
+              <w:lang w:eastAsia="en-IN"/>
+            </w:rPr>
+          </w:pPr>
+          <w:hyperlink w:anchor="_Toc200881049" w:history="1">
+            <w:r>
+              <w:rPr>
+                <w:rStyle w:val="Hyperlink"/>
+                <w:rFonts w:ascii="Segoe UI Symbol" w:hAnsi="Segoe UI Symbol" w:cs="Segoe UI Symbol"/>
+                <w:noProof/>
+              </w:rPr>
+              <w:t>🔹</w:t>
+            </w:r>
+            <w:r>
+              <w:rPr>
+                <w:rStyle w:val="Hyperlink"/>
+                <w:rFonts w:cstheme="minorHAnsi"/>
+                <w:noProof/>
+              </w:rPr>
+              <w:t xml:space="preserve"> 6. Memory: Localized, Not Global</w:t>
+            </w:r>
+            <w:r>
+              <w:rPr>
+                <w:noProof/>
+                <w:webHidden/>
+              </w:rPr>
+              <w:tab/>
+              <w:t>16</w:t>
+            </w:r>
+          </w:hyperlink>
+        </w:p>
+        <w:p>
+          <w:pPr>
+            <w:pStyle w:val="TOC3"/>
+            <w:tabs>
+              <w:tab w:val="right" w:leader="dot" w:pos="9016"/>
+            </w:tabs>
+            <w:rPr>
+              <w:rFonts w:eastAsiaTheme="minorEastAsia"/>
+              <w:noProof/>
+              <w:lang w:eastAsia="en-IN"/>
+            </w:rPr>
+          </w:pPr>
+          <w:hyperlink w:anchor="_Toc200881050" w:history="1">
+            <w:r>
+              <w:rPr>
+                <w:rStyle w:val="Hyperlink"/>
+                <w:rFonts w:ascii="Segoe UI Symbol" w:hAnsi="Segoe UI Symbol" w:cs="Segoe UI Symbol"/>
+                <w:noProof/>
+              </w:rPr>
+              <w:t>🔹</w:t>
+            </w:r>
+            <w:r>
+              <w:rPr>
+                <w:rStyle w:val="Hyperlink"/>
+                <w:rFonts w:cstheme="minorHAnsi"/>
+                <w:noProof/>
+              </w:rPr>
+              <w:t xml:space="preserve"> 7. Purpose: Consciousness Evolution</w:t>
+            </w:r>
+            <w:r>
+              <w:rPr>
+                <w:noProof/>
+                <w:webHidden/>
+              </w:rPr>
+              <w:tab/>
+              <w:t>17</w:t>
+            </w:r>
+          </w:hyperlink>
+        </w:p>
+        <w:p>
+          <w:pPr>
+            <w:pStyle w:val="TOC3"/>
+            <w:tabs>
+              <w:tab w:val="right" w:leader="dot" w:pos="9016"/>
+            </w:tabs>
+            <w:rPr>
+              <w:rFonts w:eastAsiaTheme="minorEastAsia"/>
+              <w:noProof/>
+              <w:lang w:eastAsia="en-IN"/>
+            </w:rPr>
+          </w:pPr>
+          <w:hyperlink w:anchor="_Toc200881051" w:history="1">
+            <w:r>
+              <w:rPr>
+                <w:rStyle w:val="Hyperlink"/>
+                <w:rFonts w:ascii="Segoe UI Symbol" w:hAnsi="Segoe UI Symbol" w:cs="Segoe UI Symbol"/>
+                <w:noProof/>
+              </w:rPr>
+              <w:t>🔹</w:t>
+            </w:r>
+            <w:r>
+              <w:rPr>
+                <w:rStyle w:val="Hyperlink"/>
+                <w:rFonts w:cstheme="minorHAnsi"/>
+                <w:noProof/>
+              </w:rPr>
+              <w:t xml:space="preserve"> 8. Meaning of Life</w:t>
+            </w:r>
+            <w:r>
+              <w:rPr>
+                <w:noProof/>
+                <w:webHidden/>
+              </w:rPr>
+              <w:tab/>
+              <w:t>17</w:t>
+            </w:r>
+          </w:hyperlink>
+        </w:p>
+        <w:p>
+          <w:pPr>
+            <w:pStyle w:val="TOC1"/>
+            <w:tabs>
+              <w:tab w:val="right" w:leader="dot" w:pos="9016"/>
+            </w:tabs>
+            <w:rPr>
+              <w:rFonts w:eastAsiaTheme="minorEastAsia"/>
+              <w:noProof/>
+              <w:lang w:eastAsia="en-IN"/>
+            </w:rPr>
+          </w:pPr>
+          <w:hyperlink w:anchor="_Toc200881052" w:history="1">
+            <w:r>
+              <w:rPr>
+                <w:rStyle w:val="Hyperlink"/>
+                <w:noProof/>
+              </w:rPr>
+              <w:t>The Role of the Subconscious: Layer and Bridge in Time Fragment Navigation</w:t>
+            </w:r>
+            <w:r>
+              <w:rPr>
+                <w:noProof/>
+                <w:webHidden/>
+              </w:rPr>
+              <w:tab/>
+              <w:t>17</w:t>
+            </w:r>
+          </w:hyperlink>
+        </w:p>
+        <w:p>
+          <w:pPr>
+            <w:pStyle w:val="TOC2"/>
+            <w:tabs>
+              <w:tab w:val="right" w:leader="dot" w:pos="9016"/>
+            </w:tabs>
+            <w:rPr>
+              <w:rFonts w:eastAsiaTheme="minorEastAsia"/>
+              <w:noProof/>
+              <w:lang w:eastAsia="en-IN"/>
+            </w:rPr>
+          </w:pPr>
+          <w:hyperlink w:anchor="_Toc200881053" w:history="1">
+            <w:r>
+              <w:rPr>
+                <w:rStyle w:val="Hyperlink"/>
+                <w:noProof/>
+              </w:rPr>
+              <w:t>Subconscious as a Layer Within Time Fragments</w:t>
+            </w:r>
+            <w:r>
+              <w:rPr>
+                <w:noProof/>
+                <w:webHidden/>
+              </w:rPr>
+              <w:tab/>
+              <w:t>18</w:t>
+            </w:r>
+          </w:hyperlink>
+        </w:p>
+        <w:p>
+          <w:pPr>
+            <w:pStyle w:val="TOC2"/>
+            <w:tabs>
+              <w:tab w:val="right" w:leader="dot" w:pos="9016"/>
+            </w:tabs>
+            <w:rPr>
+              <w:rFonts w:eastAsiaTheme="minorEastAsia"/>
+              <w:noProof/>
+              <w:lang w:eastAsia="en-IN"/>
+            </w:rPr>
+          </w:pPr>
+          <w:hyperlink w:anchor="_Toc200881054" w:history="1">
+            <w:r>
+              <w:rPr>
+                <w:rStyle w:val="Hyperlink"/>
+                <w:noProof/>
+              </w:rPr>
+              <w:t>Subconscious as a Bridge Between Fragments</w:t>
+            </w:r>
+            <w:r>
+              <w:rPr>
+                <w:noProof/>
+                <w:webHidden/>
+              </w:rPr>
+              <w:tab/>
+              <w:t>18</w:t>
+            </w:r>
+          </w:hyperlink>
+        </w:p>
+        <w:p>
+          <w:pPr>
+            <w:pStyle w:val="TOC2"/>
+            <w:tabs>
+              <w:tab w:val="right" w:leader="dot" w:pos="9016"/>
+            </w:tabs>
+            <w:rPr>
+              <w:rFonts w:eastAsiaTheme="minorEastAsia"/>
+              <w:noProof/>
+              <w:lang w:eastAsia="en-IN"/>
+            </w:rPr>
+          </w:pPr>
+          <w:hyperlink w:anchor="_Toc200881055" w:history="1">
+            <w:r>
+              <w:rPr>
+                <w:rStyle w:val="Hyperlink"/>
+                <w:noProof/>
+              </w:rPr>
+              <w:t>Integrated Understanding: Layer + Bridge Model</w:t>
+            </w:r>
+            <w:r>
+              <w:rPr>
+                <w:noProof/>
+                <w:webHidden/>
+              </w:rPr>
+              <w:tab/>
+              <w:t>19</w:t>
+            </w:r>
+          </w:hyperlink>
+        </w:p>
+        <w:p>
+          <w:pPr>
+            <w:pStyle w:val="TOC1"/>
+            <w:tabs>
+              <w:tab w:val="right" w:leader="dot" w:pos="9016"/>
+            </w:tabs>
+            <w:rPr>
+              <w:rFonts w:eastAsiaTheme="minorEastAsia"/>
+              <w:noProof/>
+              <w:lang w:eastAsia="en-IN"/>
+            </w:rPr>
+          </w:pPr>
+          <w:hyperlink w:anchor="_Toc200881056" w:history="1">
+            <w:r>
+              <w:rPr>
+                <w:rStyle w:val="Hyperlink"/>
+                <w:noProof/>
+              </w:rPr>
+              <w:t>Ancient Indian Parallels</w:t>
+            </w:r>
+            <w:r>
+              <w:rPr>
+                <w:noProof/>
+                <w:webHidden/>
+              </w:rPr>
+              <w:tab/>
+              <w:t>19</w:t>
+            </w:r>
+          </w:hyperlink>
+        </w:p>
+        <w:p>
+          <w:pPr>
+            <w:pStyle w:val="TOC3"/>
+            <w:tabs>
+              <w:tab w:val="right" w:leader="dot" w:pos="9016"/>
+            </w:tabs>
+            <w:rPr>
+              <w:rFonts w:eastAsiaTheme="minorEastAsia"/>
+              <w:noProof/>
+              <w:lang w:eastAsia="en-IN"/>
+            </w:rPr>
+          </w:pPr>
+          <w:hyperlink w:anchor="_Toc200881057" w:history="1">
+            <w:r>
+              <w:rPr>
+                <w:rStyle w:val="Hyperlink"/>
+                <w:noProof/>
+              </w:rPr>
+              <w:t>1. Quadratic (Fragmented) Consciousness States</w:t>
+            </w:r>
+            <w:r>
+              <w:rPr>
+                <w:noProof/>
+                <w:webHidden/>
+              </w:rPr>
+              <w:tab/>
+              <w:t>19</w:t>
+            </w:r>
+          </w:hyperlink>
+        </w:p>
+        <w:p>
+          <w:pPr>
+            <w:pStyle w:val="TOC3"/>
+            <w:tabs>
+              <w:tab w:val="right" w:leader="dot" w:pos="9016"/>
+            </w:tabs>
+            <w:rPr>
+              <w:rFonts w:eastAsiaTheme="minorEastAsia"/>
+              <w:noProof/>
+              <w:lang w:eastAsia="en-IN"/>
+            </w:rPr>
+          </w:pPr>
+          <w:hyperlink w:anchor="_Toc200881058" w:history="1">
+            <w:r>
+              <w:rPr>
+                <w:rStyle w:val="Hyperlink"/>
+                <w:noProof/>
+              </w:rPr>
+              <w:t>2. Cyclical Time &amp; Multiple Lives</w:t>
+            </w:r>
+            <w:r>
+              <w:rPr>
+                <w:noProof/>
+                <w:webHidden/>
+              </w:rPr>
+              <w:tab/>
+              <w:t>20</w:t>
+            </w:r>
+          </w:hyperlink>
+        </w:p>
+        <w:p>
+          <w:pPr>
+            <w:pStyle w:val="TOC3"/>
+            <w:tabs>
+              <w:tab w:val="right" w:leader="dot" w:pos="9016"/>
+            </w:tabs>
+            <w:rPr>
+              <w:rFonts w:eastAsiaTheme="minorEastAsia"/>
+              <w:noProof/>
+              <w:lang w:eastAsia="en-IN"/>
+            </w:rPr>
+          </w:pPr>
+          <w:hyperlink w:anchor="_Toc200881059" w:history="1">
+            <w:r>
+              <w:rPr>
+                <w:rStyle w:val="Hyperlink"/>
+                <w:noProof/>
+              </w:rPr>
+              <w:t>3. Time as Cycles, Not Just Linearity</w:t>
+            </w:r>
+            <w:r>
+              <w:rPr>
+                <w:noProof/>
+                <w:webHidden/>
+              </w:rPr>
+              <w:tab/>
+              <w:t>20</w:t>
+            </w:r>
+          </w:hyperlink>
+        </w:p>
+        <w:p>
+          <w:pPr>
+            <w:pStyle w:val="TOC3"/>
+            <w:tabs>
+              <w:tab w:val="right" w:leader="dot" w:pos="9016"/>
+            </w:tabs>
+            <w:rPr>
+              <w:rFonts w:eastAsiaTheme="minorEastAsia"/>
+              <w:noProof/>
+              <w:lang w:eastAsia="en-IN"/>
+            </w:rPr>
+          </w:pPr>
+          <w:hyperlink w:anchor="_Toc200881060" w:history="1">
+            <w:r>
+              <w:rPr>
+                <w:rStyle w:val="Hyperlink"/>
+                <w:noProof/>
+              </w:rPr>
+              <w:t>4. Atman/Brahman as Eternal Awareness</w:t>
+            </w:r>
+            <w:r>
+              <w:rPr>
+                <w:noProof/>
+                <w:webHidden/>
+              </w:rPr>
+              <w:tab/>
+              <w:t>20</w:t>
+            </w:r>
+          </w:hyperlink>
+        </w:p>
+        <w:p>
+          <w:pPr>
+            <w:pStyle w:val="TOC1"/>
+            <w:tabs>
+              <w:tab w:val="right" w:leader="dot" w:pos="9016"/>
+            </w:tabs>
+            <w:rPr>
+              <w:rFonts w:eastAsiaTheme="minorEastAsia"/>
+              <w:noProof/>
+              <w:lang w:eastAsia="en-IN"/>
+            </w:rPr>
+          </w:pPr>
+          <w:hyperlink w:anchor="_Toc200881061" w:history="1">
+            <w:r>
+              <w:rPr>
+                <w:rStyle w:val="Hyperlink"/>
+                <w:noProof/>
+              </w:rPr>
+              <w:t>Limitations of this Theory</w:t>
+            </w:r>
+            <w:r>
+              <w:rPr>
+                <w:noProof/>
+                <w:webHidden/>
+              </w:rPr>
+              <w:tab/>
+              <w:t>20</w:t>
+            </w:r>
+          </w:hyperlink>
+        </w:p>
+        <w:p>
+          <w:pPr>
+            <w:pStyle w:val="TOC1"/>
+            <w:tabs>
+              <w:tab w:val="right" w:leader="dot" w:pos="9016"/>
+            </w:tabs>
+            <w:rPr>
+              <w:rFonts w:eastAsiaTheme="minorEastAsia"/>
+              <w:noProof/>
+              <w:lang w:eastAsia="en-IN"/>
+            </w:rPr>
+          </w:pPr>
+          <w:hyperlink w:anchor="_Toc200881062" w:history="1">
+            <w:r>
+              <w:rPr>
+                <w:rStyle w:val="Hyperlink"/>
+                <w:noProof/>
+              </w:rPr>
+              <w:t>Open Questions</w:t>
+            </w:r>
+            <w:r>
+              <w:rPr>
+                <w:noProof/>
+                <w:webHidden/>
+              </w:rPr>
+              <w:tab/>
+              <w:t>21</w:t>
+            </w:r>
+          </w:hyperlink>
+        </w:p>
+        <w:p>
+          <w:pPr>
+            <w:pStyle w:val="TOC1"/>
+            <w:tabs>
+              <w:tab w:val="right" w:leader="dot" w:pos="9016"/>
+            </w:tabs>
+            <w:rPr>
+              <w:rFonts w:eastAsiaTheme="minorEastAsia"/>
+              <w:noProof/>
+              <w:lang w:eastAsia="en-IN"/>
+            </w:rPr>
+          </w:pPr>
+          <w:hyperlink w:anchor="_Toc200881063" w:history="1">
+            <w:r>
+              <w:rPr>
+                <w:rStyle w:val="Hyperlink"/>
+                <w:noProof/>
+              </w:rPr>
+              <w:t>Closing Thoughts:</w:t>
+            </w:r>
+            <w:r>
+              <w:rPr>
+                <w:noProof/>
+                <w:webHidden/>
+              </w:rPr>
+              <w:tab/>
+              <w:t>22</w:t>
+            </w:r>
+          </w:hyperlink>
+        </w:p>
+        <w:p>
+          <w:pPr>
+            <w:pStyle w:val="TOC1"/>
+            <w:tabs>
+              <w:tab w:val="right" w:leader="dot" w:pos="9016"/>
+            </w:tabs>
+            <w:rPr>
+              <w:rFonts w:eastAsiaTheme="minorEastAsia"/>
+              <w:noProof/>
+              <w:lang w:eastAsia="en-IN"/>
+            </w:rPr>
+          </w:pPr>
+          <w:hyperlink w:anchor="_Toc200881064" w:history="1">
+            <w:r>
+              <w:rPr>
+                <w:rStyle w:val="Hyperlink"/>
+                <w:noProof/>
+              </w:rPr>
+              <w:t>Copyright Statement:</w:t>
+            </w:r>
+            <w:r>
+              <w:rPr>
+                <w:noProof/>
+                <w:webHidden/>
+              </w:rPr>
+              <w:tab/>
+              <w:t>22</w:t>
+            </w:r>
+          </w:hyperlink>
+        </w:p>
+        <w:p>
+          <w:r>
+            <w:rPr>
+              <w:b/>
+              <w:bCs/>
+              <w:noProof/>
+            </w:rPr>
+            <w:fldChar w:fldCharType="end"/>
+          </w:r>
+        </w:p>
+        <w:bookmarkStart w:id="1" w:name="_GoBack" w:displacedByCustomXml="next"/>
+        <w:bookmarkEnd w:id="1" w:displacedByCustomXml="next"/>
+      </w:sdtContent>
+    </w:sdt>
+    <w:p>
+      <w:pPr>
         <w:rPr>
           <w:rFonts w:cstheme="minorHAnsi"/>
           <w:b/>
           <w:sz w:val="40"/>
           <w:szCs w:val="40"/>
         </w:rPr>
-        <w:t xml:space="preserve">A Theoretical Model: </w:t>
-      </w:r>
-      <w:r>
-        <w:rPr>
-          <w:b/>
-          <w:sz w:val="40"/>
-          <w:szCs w:val="40"/>
-        </w:rPr>
-        <w:t>Consciousness Through Time</w:t>
-      </w:r>
-      <w:r>
-        <w:rPr>
-          <w:b/>
-          <w:sz w:val="40"/>
-          <w:szCs w:val="40"/>
-        </w:rPr>
-        <w:t xml:space="preserve"> -</w:t>
-      </w:r>
-      <w:r>
-        <w:rPr>
-          <w:b/>
-          <w:sz w:val="40"/>
-          <w:szCs w:val="40"/>
-        </w:rPr>
-        <w:t xml:space="preserve"> A Fragment-Based Theory of Reality</w:t>
-      </w:r>
+      </w:pPr>
     </w:p>
     <w:p>
       <w:pPr>
@@ -63,7 +2303,15 @@
         <w:t>Author</w:t>
       </w:r>
       <w:r>
-        <w:t xml:space="preserve">: Rangaraju Vijay Mohan  </w:t>
+        <w:t xml:space="preserve">: </w:t>
+      </w:r>
+      <w:proofErr w:type="spellStart"/>
+      <w:r>
+        <w:t>Rangaraju</w:t>
+      </w:r>
+      <w:proofErr w:type="spellEnd"/>
+      <w:r>
+        <w:t xml:space="preserve"> Vijay Mohan  </w:t>
       </w:r>
     </w:p>
     <w:p>
@@ -124,7 +2372,7 @@
       <w:r>
         <w:t xml:space="preserve">: </w:t>
       </w:r>
-      <w:hyperlink r:id="rId5" w:history="1">
+      <w:hyperlink r:id="rId8" w:history="1">
         <w:r>
           <w:rPr>
             <w:rStyle w:val="Hyperlink"/>
@@ -142,14 +2390,16 @@
     </w:p>
     <w:p>
       <w:pPr>
-        <w:pStyle w:val="Heading2"/>
-      </w:pPr>
+        <w:pStyle w:val="Heading1"/>
+      </w:pPr>
+      <w:bookmarkStart w:id="2" w:name="_Toc200880996"/>
       <w:r>
         <w:rPr>
           <w:rStyle w:val="Emphasis"/>
         </w:rPr>
         <w:t>“The Familiar Stranger” — A Narrative Glimpse into the Theory</w:t>
       </w:r>
+      <w:bookmarkEnd w:id="2"/>
     </w:p>
     <w:p>
       <w:pPr>
@@ -340,8 +2590,6 @@
           <w:rFonts w:cstheme="minorHAnsi"/>
         </w:rPr>
       </w:pPr>
-      <w:bookmarkStart w:id="0" w:name="_GoBack"/>
-      <w:bookmarkEnd w:id="0"/>
     </w:p>
     <w:p>
       <w:pPr>
@@ -359,6 +2607,16 @@
     </w:p>
     <w:p>
       <w:pPr>
+        <w:pStyle w:val="Heading1"/>
+      </w:pPr>
+      <w:bookmarkStart w:id="3" w:name="_Toc200880997"/>
+      <w:r>
+        <w:t>Abstract:</w:t>
+      </w:r>
+      <w:bookmarkEnd w:id="3"/>
+    </w:p>
+    <w:p>
+      <w:pPr>
         <w:rPr>
           <w:rFonts w:cstheme="minorHAnsi"/>
         </w:rPr>
@@ -366,193 +2624,141 @@
       <w:r>
         <w:rPr>
           <w:rFonts w:cstheme="minorHAnsi"/>
-          <w:b/>
-          <w:sz w:val="32"/>
-          <w:szCs w:val="32"/>
+        </w:rPr>
+        <w:t>This theory proposes that human consciousness does not pass through time as a continuous linear flow, but instead shifts from one discrete fragment of time to another. These fragments exist simultaneously—past, present, and future—like fixed railway stations, while consciousness is the moving train that "experiences" time in sequence. This explains phenomena like déjà vu, rebirth, alternate timelines, and decision-driven forks in reality. The model leans on ideas from quantum mechanics, Many Worlds Interpretation (MWI), and metaphysical time theory.</w:t>
+      </w:r>
+    </w:p>
+    <w:p>
+      <w:pPr>
+        <w:rPr>
+          <w:rFonts w:cstheme="minorHAnsi"/>
+        </w:rPr>
+      </w:pPr>
+    </w:p>
+    <w:p>
+      <w:pPr>
+        <w:pStyle w:val="Heading1"/>
+      </w:pPr>
+      <w:bookmarkStart w:id="4" w:name="_Toc200880998"/>
+      <w:r>
+        <w:t>Core Hypothesis:</w:t>
+      </w:r>
+      <w:bookmarkEnd w:id="4"/>
+    </w:p>
+    <w:p>
+      <w:pPr>
+        <w:rPr>
+          <w:rFonts w:cstheme="minorHAnsi"/>
+        </w:rPr>
+      </w:pPr>
+      <w:r>
+        <w:rPr>
+          <w:rFonts w:cstheme="minorHAnsi"/>
+        </w:rPr>
+        <w:t>Consciousness is a non-material entity that "jumps" across fixed fragments or checkpoints of time, creating the illusion of a smooth temporal flow. These fragments are permanent and non-editable, but the path of consciousness through them varies depending on choices made. Each moment we experience is a unique instance of consciousness moving to the next time slice.</w:t>
+      </w:r>
+    </w:p>
+    <w:p>
+      <w:pPr>
+        <w:rPr>
+          <w:rFonts w:cstheme="minorHAnsi"/>
+        </w:rPr>
+      </w:pPr>
+    </w:p>
+    <w:p>
+      <w:pPr>
+        <w:pStyle w:val="Heading1"/>
+      </w:pPr>
+      <w:bookmarkStart w:id="5" w:name="_Toc200880999"/>
+      <w:r>
+        <w:t>Explanation Through Analogy:</w:t>
+      </w:r>
+      <w:bookmarkEnd w:id="5"/>
+    </w:p>
+    <w:p>
+      <w:pPr>
+        <w:rPr>
+          <w:rFonts w:cstheme="minorHAnsi"/>
+        </w:rPr>
+      </w:pPr>
+      <w:r>
+        <w:rPr>
+          <w:rFonts w:cstheme="minorHAnsi"/>
+        </w:rPr>
+        <w:t>Imagine water flowing from the top of a mountain to the bottom. While the general flow is downward (like our lifespan), the water often hits rocks or diverges momentarily before continuing. These are detours or alternate paths. The rocks are events or decisions. The water represents consciousness. Even if two drops start at the same point, they may take different paths depending on conditions, but the destination remains bounded.</w:t>
+      </w:r>
+    </w:p>
+    <w:p>
+      <w:pPr>
+        <w:rPr>
+          <w:rFonts w:cstheme="minorHAnsi"/>
+        </w:rPr>
+      </w:pPr>
+    </w:p>
+    <w:p>
+      <w:pPr>
+        <w:pStyle w:val="Heading1"/>
+      </w:pPr>
+      <w:bookmarkStart w:id="6" w:name="_Toc200881000"/>
+      <w:r>
+        <w:t>What is Consciousness?</w:t>
+      </w:r>
+      <w:bookmarkEnd w:id="6"/>
+    </w:p>
+    <w:p>
+      <w:pPr>
+        <w:rPr>
+          <w:rFonts w:cstheme="minorHAnsi"/>
+        </w:rPr>
+      </w:pPr>
+      <w:r>
+        <w:rPr>
+          <w:rFonts w:cstheme="minorHAnsi"/>
+        </w:rPr>
+        <w:t>Consciousness is a non-physical entity that experiences time not as a continuous flow, but by moving sequentially across discrete, fixed fragments of time. All events—past, present, and future—exist simultaneously, but are perceived linearly due to the movement of consciousness. Phenomena like déjà vu, alternate timelines, and rebirth can be explained by nonlinear memory access across these fragments or by consciousness entering parallel paths.</w:t>
+      </w:r>
+    </w:p>
+    <w:p>
+      <w:pPr>
+        <w:rPr>
+          <w:rFonts w:cstheme="minorHAnsi"/>
+        </w:rPr>
+      </w:pPr>
+    </w:p>
+    <w:p>
+      <w:pPr>
+        <w:pStyle w:val="Heading1"/>
+      </w:pPr>
+      <w:bookmarkStart w:id="7" w:name="_Toc200881001"/>
+      <w:r>
+        <w:t>What Is a Time Fragment?</w:t>
+      </w:r>
+      <w:bookmarkEnd w:id="7"/>
+    </w:p>
+    <w:p>
+      <w:pPr>
+        <w:rPr>
+          <w:rFonts w:cstheme="minorHAnsi"/>
+        </w:rPr>
+      </w:pPr>
+      <w:r>
+        <w:rPr>
+          <w:rFonts w:cstheme="minorHAnsi"/>
+        </w:rPr>
+        <w:t>A time fragment is a fixed, discrete unit of reality containing the complete state of the universe at a single moment. These fragments exist all at once, like pages in a book or frames in a movie reel. Consciousness does not flow through time; it moves from one fragment to the next, creating the illusion of temporal flow. Time fragments are unchangeable, complete, and exist independent of perception.</w:t>
+      </w:r>
+    </w:p>
+    <w:p>
+      <w:pPr>
+        <w:rPr>
+          <w:rFonts w:cstheme="minorHAnsi"/>
+        </w:rPr>
+      </w:pPr>
+      <w:r>
+        <w:rPr>
+          <w:rFonts w:cstheme="minorHAnsi"/>
         </w:rPr>
         <w:lastRenderedPageBreak/>
-        <w:t>Abstract</w:t>
-      </w:r>
-      <w:r>
-        <w:rPr>
-          <w:rFonts w:cstheme="minorHAnsi"/>
-        </w:rPr>
-        <w:t>:</w:t>
-      </w:r>
-    </w:p>
-    <w:p>
-      <w:pPr>
-        <w:rPr>
-          <w:rFonts w:cstheme="minorHAnsi"/>
-        </w:rPr>
-      </w:pPr>
-      <w:r>
-        <w:rPr>
-          <w:rFonts w:cstheme="minorHAnsi"/>
-        </w:rPr>
-        <w:t>This theory proposes that human consciousness does not pass through time as a continuous linear flow, but instead shifts from one discrete fragment of time to another. These fragments exist simultaneously—past, present, and future—like fixed railway stations, while consciousness is the moving train that "experiences" time in sequence. This explains phenomena like déjà vu, rebirth, alternate timelines, and decision-driven forks in reality. The model leans on ideas from quantum mechanics, Many Worlds Interpretation (MWI), and metaphysical time theory.</w:t>
-      </w:r>
-    </w:p>
-    <w:p>
-      <w:pPr>
-        <w:rPr>
-          <w:rFonts w:cstheme="minorHAnsi"/>
-        </w:rPr>
-      </w:pPr>
-    </w:p>
-    <w:p>
-      <w:pPr>
-        <w:rPr>
-          <w:rFonts w:cstheme="minorHAnsi"/>
-        </w:rPr>
-      </w:pPr>
-      <w:r>
-        <w:rPr>
-          <w:rFonts w:cstheme="minorHAnsi"/>
-          <w:b/>
-          <w:sz w:val="32"/>
-          <w:szCs w:val="32"/>
-        </w:rPr>
-        <w:t>Core Hypothesis:</w:t>
-      </w:r>
-    </w:p>
-    <w:p>
-      <w:pPr>
-        <w:rPr>
-          <w:rFonts w:cstheme="minorHAnsi"/>
-        </w:rPr>
-      </w:pPr>
-      <w:r>
-        <w:rPr>
-          <w:rFonts w:cstheme="minorHAnsi"/>
-        </w:rPr>
-        <w:t>Consciousness is a non-material entity that "jumps" across fixed fragments or checkpoints of time, creating the illusion of a smooth temporal flow. These fragments are permanent and non-editable, but the path of consciousness through them varies depending on choices made. Each moment we experience is a unique instance of consciousness moving to the next time slice.</w:t>
-      </w:r>
-    </w:p>
-    <w:p>
-      <w:pPr>
-        <w:rPr>
-          <w:rFonts w:cstheme="minorHAnsi"/>
-        </w:rPr>
-      </w:pPr>
-    </w:p>
-    <w:p>
-      <w:pPr>
-        <w:rPr>
-          <w:rFonts w:cstheme="minorHAnsi"/>
-          <w:b/>
-          <w:sz w:val="32"/>
-          <w:szCs w:val="32"/>
-        </w:rPr>
-      </w:pPr>
-      <w:r>
-        <w:rPr>
-          <w:rFonts w:cstheme="minorHAnsi"/>
-          <w:b/>
-          <w:sz w:val="32"/>
-          <w:szCs w:val="32"/>
-        </w:rPr>
-        <w:t>Explanation Through Analogy:</w:t>
-      </w:r>
-    </w:p>
-    <w:p>
-      <w:pPr>
-        <w:rPr>
-          <w:rFonts w:cstheme="minorHAnsi"/>
-        </w:rPr>
-      </w:pPr>
-      <w:r>
-        <w:rPr>
-          <w:rFonts w:cstheme="minorHAnsi"/>
-        </w:rPr>
-        <w:t>Imagine water flowing from the top of a mountain to the bottom. While the general flow is downward (like our lifespan), the water often hits rocks or diverges momentarily before continuing. These are detours or alternate paths. The rocks are events or decisions. The water represents consciousness. Even if two drops start at the same point, they may take different paths depending on conditions, but the destination remains bounded.</w:t>
-      </w:r>
-    </w:p>
-    <w:p>
-      <w:pPr>
-        <w:rPr>
-          <w:rFonts w:cstheme="minorHAnsi"/>
-        </w:rPr>
-      </w:pPr>
-    </w:p>
-    <w:p>
-      <w:pPr>
-        <w:rPr>
-          <w:rFonts w:cstheme="minorHAnsi"/>
-        </w:rPr>
-      </w:pPr>
-      <w:r>
-        <w:rPr>
-          <w:rFonts w:cstheme="minorHAnsi"/>
-          <w:b/>
-          <w:sz w:val="32"/>
-          <w:szCs w:val="32"/>
-        </w:rPr>
-        <w:t>What is Consciousness?</w:t>
-      </w:r>
-    </w:p>
-    <w:p>
-      <w:pPr>
-        <w:rPr>
-          <w:rFonts w:cstheme="minorHAnsi"/>
-        </w:rPr>
-      </w:pPr>
-      <w:r>
-        <w:rPr>
-          <w:rFonts w:cstheme="minorHAnsi"/>
-        </w:rPr>
-        <w:t>Consciousness is a non-physical entity that experiences time not as a continuous flow, but by moving sequentially across discrete, fixed fragments of time. All events—past, present, and future—exist simultaneously, but are perceived linearly due to the movement of consciousness. Phenomena like déjà vu, alternate timelines, and rebirth can be explained by nonlinear memory access across these fragments or by consciousness entering parallel paths.</w:t>
-      </w:r>
-    </w:p>
-    <w:p>
-      <w:pPr>
-        <w:rPr>
-          <w:rFonts w:cstheme="minorHAnsi"/>
-        </w:rPr>
-      </w:pPr>
-    </w:p>
-    <w:p>
-      <w:pPr>
-        <w:rPr>
-          <w:rFonts w:cstheme="minorHAnsi"/>
-          <w:b/>
-          <w:sz w:val="32"/>
-          <w:szCs w:val="32"/>
-        </w:rPr>
-      </w:pPr>
-      <w:r>
-        <w:rPr>
-          <w:rFonts w:cstheme="minorHAnsi"/>
-          <w:b/>
-          <w:sz w:val="32"/>
-          <w:szCs w:val="32"/>
-        </w:rPr>
-        <w:t>What Is a Time Fragment?</w:t>
-      </w:r>
-    </w:p>
-    <w:p>
-      <w:pPr>
-        <w:rPr>
-          <w:rFonts w:cstheme="minorHAnsi"/>
-        </w:rPr>
-      </w:pPr>
-      <w:r>
-        <w:rPr>
-          <w:rFonts w:cstheme="minorHAnsi"/>
-        </w:rPr>
-        <w:t>A time fragment is a fixed, discrete unit of reality containing the complete state of the universe at a single moment. These fragments exist all at once, like pages in a book or frames in a movie reel. Consciousness does not flow through time; it moves from one fragment to the next, creating the illusion of temporal flow. Time fragments are unchangeable, complete, and exist independent of perception.</w:t>
-      </w:r>
-    </w:p>
-    <w:p>
-      <w:pPr>
-        <w:rPr>
-          <w:rFonts w:cstheme="minorHAnsi"/>
-        </w:rPr>
-      </w:pPr>
-      <w:r>
-        <w:rPr>
-          <w:rFonts w:cstheme="minorHAnsi"/>
-        </w:rPr>
         <w:t>Think of it as:</w:t>
       </w:r>
     </w:p>
@@ -607,7 +2813,6 @@
         <w:rPr>
           <w:rFonts w:cstheme="minorHAnsi"/>
         </w:rPr>
-        <w:lastRenderedPageBreak/>
         <w:t>A checkpoint your consciousness can “stand on” before it moves to the next.</w:t>
       </w:r>
     </w:p>
@@ -645,22 +2850,13 @@
     </w:p>
     <w:p>
       <w:pPr>
-        <w:rPr>
-          <w:rFonts w:cstheme="minorHAnsi"/>
-          <w:b/>
-          <w:sz w:val="32"/>
-          <w:szCs w:val="32"/>
-        </w:rPr>
-      </w:pPr>
-      <w:r>
-        <w:rPr>
-          <w:rFonts w:cstheme="minorHAnsi"/>
-          <w:b/>
-          <w:sz w:val="32"/>
-          <w:szCs w:val="32"/>
-        </w:rPr>
+        <w:pStyle w:val="Heading1"/>
+      </w:pPr>
+      <w:bookmarkStart w:id="8" w:name="_Toc200881002"/>
+      <w:r>
         <w:t>KEY PROPERTIES OF A TIME FRAGMENT</w:t>
       </w:r>
+      <w:bookmarkEnd w:id="8"/>
     </w:p>
     <w:p>
       <w:pPr>
@@ -796,22 +2992,13 @@
     </w:p>
     <w:p>
       <w:pPr>
-        <w:rPr>
-          <w:rFonts w:cstheme="minorHAnsi"/>
-          <w:b/>
-          <w:sz w:val="28"/>
-          <w:szCs w:val="28"/>
-        </w:rPr>
-      </w:pPr>
-      <w:r>
-        <w:rPr>
-          <w:rFonts w:cstheme="minorHAnsi"/>
-          <w:b/>
-          <w:sz w:val="28"/>
-          <w:szCs w:val="28"/>
-        </w:rPr>
+        <w:pStyle w:val="Heading2"/>
+      </w:pPr>
+      <w:bookmarkStart w:id="9" w:name="_Toc200881003"/>
+      <w:r>
         <w:t>Analogy 1: Book Pages</w:t>
       </w:r>
+      <w:bookmarkEnd w:id="9"/>
     </w:p>
     <w:p>
       <w:pPr>
@@ -887,28 +3074,16 @@
     </w:p>
     <w:p>
       <w:pPr>
-        <w:rPr>
-          <w:rFonts w:cstheme="minorHAnsi"/>
-        </w:rPr>
-      </w:pPr>
-      <w:r>
-        <w:rPr>
-          <w:rFonts w:cstheme="minorHAnsi"/>
-          <w:b/>
-          <w:sz w:val="28"/>
-          <w:szCs w:val="28"/>
-        </w:rPr>
+        <w:pStyle w:val="Heading2"/>
+      </w:pPr>
+      <w:bookmarkStart w:id="10" w:name="_Toc200881004"/>
+      <w:r>
         <w:t>A</w:t>
       </w:r>
       <w:r>
-        <w:rPr>
-          <w:rFonts w:cstheme="minorHAnsi"/>
-          <w:b/>
-          <w:sz w:val="28"/>
-          <w:szCs w:val="28"/>
-        </w:rPr>
         <w:t>nalogy 2: Movie Frames</w:t>
       </w:r>
+      <w:bookmarkEnd w:id="10"/>
     </w:p>
     <w:p>
       <w:pPr>
@@ -1009,22 +3184,13 @@
     </w:p>
     <w:p>
       <w:pPr>
-        <w:rPr>
-          <w:rFonts w:cstheme="minorHAnsi"/>
-          <w:b/>
-          <w:sz w:val="32"/>
-          <w:szCs w:val="32"/>
-        </w:rPr>
-      </w:pPr>
-      <w:r>
-        <w:rPr>
-          <w:rFonts w:cstheme="minorHAnsi"/>
-          <w:b/>
-          <w:sz w:val="32"/>
-          <w:szCs w:val="32"/>
-        </w:rPr>
+        <w:pStyle w:val="Heading1"/>
+      </w:pPr>
+      <w:bookmarkStart w:id="11" w:name="_Toc200881005"/>
+      <w:r>
         <w:t>How Long Is a Time Fragment?</w:t>
       </w:r>
+      <w:bookmarkEnd w:id="11"/>
     </w:p>
     <w:p>
       <w:pPr>
@@ -1120,22 +3286,13 @@
     </w:p>
     <w:p>
       <w:pPr>
-        <w:rPr>
-          <w:rFonts w:cstheme="minorHAnsi"/>
-          <w:b/>
-          <w:sz w:val="32"/>
-          <w:szCs w:val="32"/>
-        </w:rPr>
-      </w:pPr>
-      <w:r>
-        <w:rPr>
-          <w:rFonts w:cstheme="minorHAnsi"/>
-          <w:b/>
-          <w:sz w:val="32"/>
-          <w:szCs w:val="32"/>
-        </w:rPr>
+        <w:pStyle w:val="Heading1"/>
+      </w:pPr>
+      <w:bookmarkStart w:id="12" w:name="_Toc200881006"/>
+      <w:r>
         <w:t>Can Time Fragments Be Skipped?</w:t>
       </w:r>
+      <w:bookmarkEnd w:id="12"/>
     </w:p>
     <w:p>
       <w:pPr>
@@ -1165,7 +3322,6 @@
         <w:rPr>
           <w:rFonts w:cstheme="minorHAnsi"/>
         </w:rPr>
-        <w:lastRenderedPageBreak/>
         <w:t>In dreams, déjà vu, or intuition, your consciousness may jump ahead or access non-consecutive fragments.</w:t>
       </w:r>
     </w:p>
@@ -1196,6 +3352,316 @@
     </w:p>
     <w:p>
       <w:pPr>
+        <w:pStyle w:val="Heading1"/>
+      </w:pPr>
+      <w:bookmarkStart w:id="13" w:name="_Toc200881007"/>
+      <w:r>
+        <w:t>Memory and Identity as Frame Properties</w:t>
+      </w:r>
+      <w:bookmarkEnd w:id="13"/>
+    </w:p>
+    <w:p>
+      <w:pPr>
+        <w:spacing w:before="100" w:beforeAutospacing="1" w:after="100" w:afterAutospacing="1" w:line="240" w:lineRule="auto"/>
+        <w:rPr>
+          <w:rFonts w:ascii="Times New Roman" w:eastAsia="Times New Roman" w:hAnsi="Times New Roman" w:cs="Times New Roman"/>
+          <w:sz w:val="24"/>
+          <w:szCs w:val="24"/>
+          <w:lang w:eastAsia="en-IN"/>
+        </w:rPr>
+      </w:pPr>
+      <w:r>
+        <w:rPr>
+          <w:rFonts w:ascii="Times New Roman" w:eastAsia="Times New Roman" w:hAnsi="Times New Roman" w:cs="Times New Roman"/>
+          <w:sz w:val="24"/>
+          <w:szCs w:val="24"/>
+          <w:lang w:eastAsia="en-IN"/>
+        </w:rPr>
+        <w:t xml:space="preserve">In this theory, </w:t>
+      </w:r>
+      <w:r>
+        <w:rPr>
+          <w:rFonts w:ascii="Times New Roman" w:eastAsia="Times New Roman" w:hAnsi="Times New Roman" w:cs="Times New Roman"/>
+          <w:b/>
+          <w:bCs/>
+          <w:sz w:val="24"/>
+          <w:szCs w:val="24"/>
+          <w:lang w:eastAsia="en-IN"/>
+        </w:rPr>
+        <w:t>memory and identity</w:t>
+      </w:r>
+      <w:r>
+        <w:rPr>
+          <w:rFonts w:ascii="Times New Roman" w:eastAsia="Times New Roman" w:hAnsi="Times New Roman" w:cs="Times New Roman"/>
+          <w:sz w:val="24"/>
+          <w:szCs w:val="24"/>
+          <w:lang w:eastAsia="en-IN"/>
+        </w:rPr>
+        <w:t xml:space="preserve"> are not intrinsic properties of consciousness itself, but rather </w:t>
+      </w:r>
+      <w:r>
+        <w:rPr>
+          <w:rFonts w:ascii="Times New Roman" w:eastAsia="Times New Roman" w:hAnsi="Times New Roman" w:cs="Times New Roman"/>
+          <w:b/>
+          <w:bCs/>
+          <w:sz w:val="24"/>
+          <w:szCs w:val="24"/>
+          <w:lang w:eastAsia="en-IN"/>
+        </w:rPr>
+        <w:t>embedded attributes of individual time fragments</w:t>
+      </w:r>
+      <w:r>
+        <w:rPr>
+          <w:rFonts w:ascii="Times New Roman" w:eastAsia="Times New Roman" w:hAnsi="Times New Roman" w:cs="Times New Roman"/>
+          <w:sz w:val="24"/>
+          <w:szCs w:val="24"/>
+          <w:lang w:eastAsia="en-IN"/>
+        </w:rPr>
+        <w:t>.</w:t>
+      </w:r>
+    </w:p>
+    <w:p>
+      <w:pPr>
+        <w:spacing w:before="100" w:beforeAutospacing="1" w:after="100" w:afterAutospacing="1" w:line="240" w:lineRule="auto"/>
+        <w:rPr>
+          <w:rFonts w:ascii="Times New Roman" w:eastAsia="Times New Roman" w:hAnsi="Times New Roman" w:cs="Times New Roman"/>
+          <w:sz w:val="24"/>
+          <w:szCs w:val="24"/>
+          <w:lang w:eastAsia="en-IN"/>
+        </w:rPr>
+      </w:pPr>
+      <w:r>
+        <w:rPr>
+          <w:rFonts w:ascii="Times New Roman" w:eastAsia="Times New Roman" w:hAnsi="Times New Roman" w:cs="Times New Roman"/>
+          <w:sz w:val="24"/>
+          <w:szCs w:val="24"/>
+          <w:lang w:eastAsia="en-IN"/>
+        </w:rPr>
+        <w:t xml:space="preserve">Much like a frame in a movie contains static information — sound, </w:t>
+      </w:r>
+      <w:proofErr w:type="spellStart"/>
+      <w:r>
+        <w:rPr>
+          <w:rFonts w:ascii="Times New Roman" w:eastAsia="Times New Roman" w:hAnsi="Times New Roman" w:cs="Times New Roman"/>
+          <w:sz w:val="24"/>
+          <w:szCs w:val="24"/>
+          <w:lang w:eastAsia="en-IN"/>
+        </w:rPr>
+        <w:t>color</w:t>
+      </w:r>
+      <w:proofErr w:type="spellEnd"/>
+      <w:r>
+        <w:rPr>
+          <w:rFonts w:ascii="Times New Roman" w:eastAsia="Times New Roman" w:hAnsi="Times New Roman" w:cs="Times New Roman"/>
+          <w:sz w:val="24"/>
+          <w:szCs w:val="24"/>
+          <w:lang w:eastAsia="en-IN"/>
+        </w:rPr>
+        <w:t xml:space="preserve">, motion — each time fragment holds the </w:t>
+      </w:r>
+      <w:r>
+        <w:rPr>
+          <w:rFonts w:ascii="Times New Roman" w:eastAsia="Times New Roman" w:hAnsi="Times New Roman" w:cs="Times New Roman"/>
+          <w:b/>
+          <w:bCs/>
+          <w:sz w:val="24"/>
+          <w:szCs w:val="24"/>
+          <w:lang w:eastAsia="en-IN"/>
+        </w:rPr>
+        <w:t>complete state of the observer</w:t>
+      </w:r>
+      <w:r>
+        <w:rPr>
+          <w:rFonts w:ascii="Times New Roman" w:eastAsia="Times New Roman" w:hAnsi="Times New Roman" w:cs="Times New Roman"/>
+          <w:sz w:val="24"/>
+          <w:szCs w:val="24"/>
+          <w:lang w:eastAsia="en-IN"/>
+        </w:rPr>
+        <w:t xml:space="preserve"> at that instant: physical sensations, thoughts, emotions, and what we perceive as “memory.”</w:t>
+      </w:r>
+    </w:p>
+    <w:p>
+      <w:pPr>
+        <w:spacing w:before="100" w:beforeAutospacing="1" w:after="100" w:afterAutospacing="1" w:line="240" w:lineRule="auto"/>
+        <w:rPr>
+          <w:rFonts w:ascii="Times New Roman" w:eastAsia="Times New Roman" w:hAnsi="Times New Roman" w:cs="Times New Roman"/>
+          <w:sz w:val="24"/>
+          <w:szCs w:val="24"/>
+          <w:lang w:eastAsia="en-IN"/>
+        </w:rPr>
+      </w:pPr>
+      <w:r>
+        <w:rPr>
+          <w:rFonts w:ascii="Times New Roman" w:eastAsia="Times New Roman" w:hAnsi="Times New Roman" w:cs="Times New Roman"/>
+          <w:sz w:val="24"/>
+          <w:szCs w:val="24"/>
+          <w:lang w:eastAsia="en-IN"/>
+        </w:rPr>
+        <w:t xml:space="preserve">Consider the analogy of a film scene. In one frame, a siren might blare in the background. In the next, the sound is gone. The viewer does not “remember” the siren; it was simply </w:t>
+      </w:r>
+      <w:r>
+        <w:rPr>
+          <w:rFonts w:ascii="Times New Roman" w:eastAsia="Times New Roman" w:hAnsi="Times New Roman" w:cs="Times New Roman"/>
+          <w:b/>
+          <w:bCs/>
+          <w:sz w:val="24"/>
+          <w:szCs w:val="24"/>
+          <w:lang w:eastAsia="en-IN"/>
+        </w:rPr>
+        <w:t>part of the experienced frame</w:t>
+      </w:r>
+      <w:r>
+        <w:rPr>
+          <w:rFonts w:ascii="Times New Roman" w:eastAsia="Times New Roman" w:hAnsi="Times New Roman" w:cs="Times New Roman"/>
+          <w:sz w:val="24"/>
+          <w:szCs w:val="24"/>
+          <w:lang w:eastAsia="en-IN"/>
+        </w:rPr>
+        <w:t xml:space="preserve">. Similarly, the consciousness does not store memory as a running archive. Instead, memory is </w:t>
+      </w:r>
+      <w:r>
+        <w:rPr>
+          <w:rFonts w:ascii="Times New Roman" w:eastAsia="Times New Roman" w:hAnsi="Times New Roman" w:cs="Times New Roman"/>
+          <w:b/>
+          <w:bCs/>
+          <w:sz w:val="24"/>
+          <w:szCs w:val="24"/>
+          <w:lang w:eastAsia="en-IN"/>
+        </w:rPr>
+        <w:t>read from the current fragment being inhabited</w:t>
+      </w:r>
+      <w:r>
+        <w:rPr>
+          <w:rFonts w:ascii="Times New Roman" w:eastAsia="Times New Roman" w:hAnsi="Times New Roman" w:cs="Times New Roman"/>
+          <w:sz w:val="24"/>
+          <w:szCs w:val="24"/>
+          <w:lang w:eastAsia="en-IN"/>
+        </w:rPr>
+        <w:t>.</w:t>
+      </w:r>
+    </w:p>
+    <w:p>
+      <w:pPr>
+        <w:spacing w:before="100" w:beforeAutospacing="1" w:after="100" w:afterAutospacing="1" w:line="240" w:lineRule="auto"/>
+        <w:rPr>
+          <w:rFonts w:ascii="Times New Roman" w:eastAsia="Times New Roman" w:hAnsi="Times New Roman" w:cs="Times New Roman"/>
+          <w:sz w:val="24"/>
+          <w:szCs w:val="24"/>
+          <w:lang w:eastAsia="en-IN"/>
+        </w:rPr>
+      </w:pPr>
+      <w:r>
+        <w:rPr>
+          <w:rFonts w:ascii="Times New Roman" w:eastAsia="Times New Roman" w:hAnsi="Times New Roman" w:cs="Times New Roman"/>
+          <w:sz w:val="24"/>
+          <w:szCs w:val="24"/>
+          <w:lang w:eastAsia="en-IN"/>
+        </w:rPr>
+        <w:t xml:space="preserve">This perspective reframes identity not as a fixed or continuous substance, but as a </w:t>
+      </w:r>
+      <w:r>
+        <w:rPr>
+          <w:rFonts w:ascii="Times New Roman" w:eastAsia="Times New Roman" w:hAnsi="Times New Roman" w:cs="Times New Roman"/>
+          <w:b/>
+          <w:bCs/>
+          <w:sz w:val="24"/>
+          <w:szCs w:val="24"/>
+          <w:lang w:eastAsia="en-IN"/>
+        </w:rPr>
+        <w:t>sequential illusion</w:t>
+      </w:r>
+      <w:r>
+        <w:rPr>
+          <w:rFonts w:ascii="Times New Roman" w:eastAsia="Times New Roman" w:hAnsi="Times New Roman" w:cs="Times New Roman"/>
+          <w:sz w:val="24"/>
+          <w:szCs w:val="24"/>
+          <w:lang w:eastAsia="en-IN"/>
+        </w:rPr>
+        <w:t xml:space="preserve">: the experience of consistency created by </w:t>
+      </w:r>
+      <w:r>
+        <w:rPr>
+          <w:rFonts w:ascii="Times New Roman" w:eastAsia="Times New Roman" w:hAnsi="Times New Roman" w:cs="Times New Roman"/>
+          <w:b/>
+          <w:bCs/>
+          <w:sz w:val="24"/>
+          <w:szCs w:val="24"/>
+          <w:lang w:eastAsia="en-IN"/>
+        </w:rPr>
+        <w:t>moving through fragments that carry memory</w:t>
+      </w:r>
+      <w:r>
+        <w:rPr>
+          <w:rFonts w:ascii="Times New Roman" w:eastAsia="Times New Roman" w:hAnsi="Times New Roman" w:cs="Times New Roman"/>
+          <w:sz w:val="24"/>
+          <w:szCs w:val="24"/>
+          <w:lang w:eastAsia="en-IN"/>
+        </w:rPr>
+        <w:t xml:space="preserve">. The observer (consciousness) is not the storage device — it is the </w:t>
+      </w:r>
+      <w:r>
+        <w:rPr>
+          <w:rFonts w:ascii="Times New Roman" w:eastAsia="Times New Roman" w:hAnsi="Times New Roman" w:cs="Times New Roman"/>
+          <w:b/>
+          <w:bCs/>
+          <w:sz w:val="24"/>
+          <w:szCs w:val="24"/>
+          <w:lang w:eastAsia="en-IN"/>
+        </w:rPr>
+        <w:t>experiencer</w:t>
+      </w:r>
+      <w:r>
+        <w:rPr>
+          <w:rFonts w:ascii="Times New Roman" w:eastAsia="Times New Roman" w:hAnsi="Times New Roman" w:cs="Times New Roman"/>
+          <w:sz w:val="24"/>
+          <w:szCs w:val="24"/>
+          <w:lang w:eastAsia="en-IN"/>
+        </w:rPr>
+        <w:t>, flowing through a structured series of information-rich fragments.</w:t>
+      </w:r>
+    </w:p>
+    <w:p>
+      <w:pPr>
+        <w:spacing w:before="100" w:beforeAutospacing="1" w:after="100" w:afterAutospacing="1" w:line="240" w:lineRule="auto"/>
+        <w:rPr>
+          <w:rFonts w:ascii="Times New Roman" w:eastAsia="Times New Roman" w:hAnsi="Times New Roman" w:cs="Times New Roman"/>
+          <w:sz w:val="24"/>
+          <w:szCs w:val="24"/>
+          <w:lang w:eastAsia="en-IN"/>
+        </w:rPr>
+      </w:pPr>
+      <w:r>
+        <w:rPr>
+          <w:rFonts w:ascii="Times New Roman" w:eastAsia="Times New Roman" w:hAnsi="Times New Roman" w:cs="Times New Roman"/>
+          <w:sz w:val="24"/>
+          <w:szCs w:val="24"/>
+          <w:lang w:eastAsia="en-IN"/>
+        </w:rPr>
+        <w:t xml:space="preserve">Thus, memory and identity are </w:t>
+      </w:r>
+      <w:r>
+        <w:rPr>
+          <w:rFonts w:ascii="Times New Roman" w:eastAsia="Times New Roman" w:hAnsi="Times New Roman" w:cs="Times New Roman"/>
+          <w:b/>
+          <w:bCs/>
+          <w:sz w:val="24"/>
+          <w:szCs w:val="24"/>
+          <w:lang w:eastAsia="en-IN"/>
+        </w:rPr>
+        <w:t>localized</w:t>
+      </w:r>
+      <w:r>
+        <w:rPr>
+          <w:rFonts w:ascii="Times New Roman" w:eastAsia="Times New Roman" w:hAnsi="Times New Roman" w:cs="Times New Roman"/>
+          <w:sz w:val="24"/>
+          <w:szCs w:val="24"/>
+          <w:lang w:eastAsia="en-IN"/>
+        </w:rPr>
+        <w:t xml:space="preserve"> — not floating freely, but embedded in the architecture of time itself. Consciousness, as it moves, reads and re-reads these properties, creating the sense of a continuous life and selfhood.</w:t>
+      </w:r>
+    </w:p>
+    <w:p>
+      <w:pPr>
         <w:rPr>
           <w:rFonts w:cstheme="minorHAnsi"/>
           <w:b/>
@@ -1203,15 +3669,337 @@
           <w:szCs w:val="32"/>
         </w:rPr>
       </w:pPr>
-      <w:r>
+    </w:p>
+    <w:p>
+      <w:pPr>
+        <w:pStyle w:val="Heading1"/>
         <w:rPr>
           <w:rFonts w:cstheme="minorHAnsi"/>
+        </w:rPr>
+      </w:pPr>
+      <w:bookmarkStart w:id="14" w:name="_Toc200881008"/>
+      <w:r>
+        <w:t>The Origin of the Fragment System</w:t>
+      </w:r>
+      <w:bookmarkEnd w:id="14"/>
+    </w:p>
+    <w:p>
+      <w:pPr>
+        <w:spacing w:before="100" w:beforeAutospacing="1" w:after="100" w:afterAutospacing="1" w:line="240" w:lineRule="auto"/>
+        <w:rPr>
+          <w:rFonts w:ascii="Times New Roman" w:eastAsia="Times New Roman" w:hAnsi="Times New Roman" w:cs="Times New Roman"/>
+          <w:sz w:val="24"/>
+          <w:szCs w:val="24"/>
+          <w:lang w:eastAsia="en-IN"/>
+        </w:rPr>
+      </w:pPr>
+      <w:r>
+        <w:rPr>
+          <w:rFonts w:ascii="Times New Roman" w:eastAsia="Times New Roman" w:hAnsi="Times New Roman" w:cs="Times New Roman"/>
+          <w:sz w:val="24"/>
+          <w:szCs w:val="24"/>
+          <w:lang w:eastAsia="en-IN"/>
+        </w:rPr>
+        <w:t>If all time fragments already exist — structured, immutable, and infinitely branching — a natural question emerges:</w:t>
+      </w:r>
+      <w:r>
+        <w:rPr>
+          <w:rFonts w:ascii="Times New Roman" w:eastAsia="Times New Roman" w:hAnsi="Times New Roman" w:cs="Times New Roman"/>
+          <w:sz w:val="24"/>
+          <w:szCs w:val="24"/>
+          <w:lang w:eastAsia="en-IN"/>
+        </w:rPr>
+        <w:br/>
+      </w:r>
+      <w:r>
+        <w:rPr>
+          <w:rFonts w:ascii="Times New Roman" w:eastAsia="Times New Roman" w:hAnsi="Times New Roman" w:cs="Times New Roman"/>
           <w:b/>
-          <w:sz w:val="32"/>
-          <w:szCs w:val="32"/>
-        </w:rPr>
+          <w:bCs/>
+          <w:sz w:val="24"/>
+          <w:szCs w:val="24"/>
+          <w:lang w:eastAsia="en-IN"/>
+        </w:rPr>
+        <w:t>What is the origin of this system?</w:t>
+      </w:r>
+    </w:p>
+    <w:p>
+      <w:pPr>
+        <w:spacing w:before="100" w:beforeAutospacing="1" w:after="100" w:afterAutospacing="1" w:line="240" w:lineRule="auto"/>
+        <w:rPr>
+          <w:rFonts w:ascii="Times New Roman" w:eastAsia="Times New Roman" w:hAnsi="Times New Roman" w:cs="Times New Roman"/>
+          <w:sz w:val="24"/>
+          <w:szCs w:val="24"/>
+          <w:lang w:eastAsia="en-IN"/>
+        </w:rPr>
+      </w:pPr>
+      <w:r>
+        <w:rPr>
+          <w:rFonts w:ascii="Times New Roman" w:eastAsia="Times New Roman" w:hAnsi="Times New Roman" w:cs="Times New Roman"/>
+          <w:sz w:val="24"/>
+          <w:szCs w:val="24"/>
+          <w:lang w:eastAsia="en-IN"/>
+        </w:rPr>
+        <w:t xml:space="preserve">While a definitive answer may lie beyond the perceptual limits of consciousness, we can conceptually explore the idea using </w:t>
+      </w:r>
+      <w:r>
+        <w:rPr>
+          <w:rFonts w:ascii="Times New Roman" w:eastAsia="Times New Roman" w:hAnsi="Times New Roman" w:cs="Times New Roman"/>
+          <w:b/>
+          <w:bCs/>
+          <w:sz w:val="24"/>
+          <w:szCs w:val="24"/>
+          <w:lang w:eastAsia="en-IN"/>
+        </w:rPr>
+        <w:t>scale and recursion</w:t>
+      </w:r>
+      <w:r>
+        <w:rPr>
+          <w:rFonts w:ascii="Times New Roman" w:eastAsia="Times New Roman" w:hAnsi="Times New Roman" w:cs="Times New Roman"/>
+          <w:sz w:val="24"/>
+          <w:szCs w:val="24"/>
+          <w:lang w:eastAsia="en-IN"/>
+        </w:rPr>
+        <w:t xml:space="preserve">. Imagine a measuring scale: each centimeter represents a timeline; each millimeter, a decision point; and every further subdivision, a moment or micro-choice. This analogy suggests that </w:t>
+      </w:r>
+      <w:r>
+        <w:rPr>
+          <w:rFonts w:ascii="Times New Roman" w:eastAsia="Times New Roman" w:hAnsi="Times New Roman" w:cs="Times New Roman"/>
+          <w:b/>
+          <w:bCs/>
+          <w:sz w:val="24"/>
+          <w:szCs w:val="24"/>
+          <w:lang w:eastAsia="en-IN"/>
+        </w:rPr>
+        <w:t>time fragments are part of a nested, recursive system</w:t>
+      </w:r>
+      <w:r>
+        <w:rPr>
+          <w:rFonts w:ascii="Times New Roman" w:eastAsia="Times New Roman" w:hAnsi="Times New Roman" w:cs="Times New Roman"/>
+          <w:sz w:val="24"/>
+          <w:szCs w:val="24"/>
+          <w:lang w:eastAsia="en-IN"/>
+        </w:rPr>
+        <w:t>, much like a fractal — where zooming in or out reveals deeper or broader structures.</w:t>
+      </w:r>
+    </w:p>
+    <w:p>
+      <w:pPr>
+        <w:spacing w:before="100" w:beforeAutospacing="1" w:after="100" w:afterAutospacing="1" w:line="240" w:lineRule="auto"/>
+        <w:rPr>
+          <w:rFonts w:ascii="Times New Roman" w:eastAsia="Times New Roman" w:hAnsi="Times New Roman" w:cs="Times New Roman"/>
+          <w:sz w:val="24"/>
+          <w:szCs w:val="24"/>
+          <w:lang w:eastAsia="en-IN"/>
+        </w:rPr>
+      </w:pPr>
+      <w:r>
+        <w:rPr>
+          <w:rFonts w:ascii="Times New Roman" w:eastAsia="Times New Roman" w:hAnsi="Times New Roman" w:cs="Times New Roman"/>
+          <w:sz w:val="24"/>
+          <w:szCs w:val="24"/>
+          <w:lang w:eastAsia="en-IN"/>
+        </w:rPr>
+        <w:lastRenderedPageBreak/>
+        <w:t xml:space="preserve">The implication is that </w:t>
+      </w:r>
+      <w:r>
+        <w:rPr>
+          <w:rFonts w:ascii="Times New Roman" w:eastAsia="Times New Roman" w:hAnsi="Times New Roman" w:cs="Times New Roman"/>
+          <w:b/>
+          <w:bCs/>
+          <w:sz w:val="24"/>
+          <w:szCs w:val="24"/>
+          <w:lang w:eastAsia="en-IN"/>
+        </w:rPr>
+        <w:t>the origin of this fragment system may not be a single event</w:t>
+      </w:r>
+      <w:r>
+        <w:rPr>
+          <w:rFonts w:ascii="Times New Roman" w:eastAsia="Times New Roman" w:hAnsi="Times New Roman" w:cs="Times New Roman"/>
+          <w:sz w:val="24"/>
+          <w:szCs w:val="24"/>
+          <w:lang w:eastAsia="en-IN"/>
+        </w:rPr>
+        <w:t xml:space="preserve"> but a </w:t>
+      </w:r>
+      <w:r>
+        <w:rPr>
+          <w:rFonts w:ascii="Times New Roman" w:eastAsia="Times New Roman" w:hAnsi="Times New Roman" w:cs="Times New Roman"/>
+          <w:b/>
+          <w:bCs/>
+          <w:sz w:val="24"/>
+          <w:szCs w:val="24"/>
+          <w:lang w:eastAsia="en-IN"/>
+        </w:rPr>
+        <w:t>higher-order dimension</w:t>
+      </w:r>
+      <w:r>
+        <w:rPr>
+          <w:rFonts w:ascii="Times New Roman" w:eastAsia="Times New Roman" w:hAnsi="Times New Roman" w:cs="Times New Roman"/>
+          <w:sz w:val="24"/>
+          <w:szCs w:val="24"/>
+          <w:lang w:eastAsia="en-IN"/>
+        </w:rPr>
+        <w:t xml:space="preserve"> where time, causality, and structure behave in ways we cannot yet observe — possibly because we are confined to the fourth dimension (three spatial dimensions plus time).</w:t>
+      </w:r>
+    </w:p>
+    <w:p>
+      <w:pPr>
+        <w:spacing w:before="100" w:beforeAutospacing="1" w:after="100" w:afterAutospacing="1" w:line="240" w:lineRule="auto"/>
+        <w:rPr>
+          <w:rFonts w:ascii="Times New Roman" w:eastAsia="Times New Roman" w:hAnsi="Times New Roman" w:cs="Times New Roman"/>
+          <w:sz w:val="24"/>
+          <w:szCs w:val="24"/>
+          <w:lang w:eastAsia="en-IN"/>
+        </w:rPr>
+      </w:pPr>
+      <w:r>
+        <w:rPr>
+          <w:rFonts w:ascii="Times New Roman" w:eastAsia="Times New Roman" w:hAnsi="Times New Roman" w:cs="Times New Roman"/>
+          <w:sz w:val="24"/>
+          <w:szCs w:val="24"/>
+          <w:lang w:eastAsia="en-IN"/>
+        </w:rPr>
+        <w:t xml:space="preserve">In this view, the origin is not necessarily divine, mechanical, or random — it is </w:t>
+      </w:r>
+      <w:r>
+        <w:rPr>
+          <w:rFonts w:ascii="Times New Roman" w:eastAsia="Times New Roman" w:hAnsi="Times New Roman" w:cs="Times New Roman"/>
+          <w:b/>
+          <w:bCs/>
+          <w:sz w:val="24"/>
+          <w:szCs w:val="24"/>
+          <w:lang w:eastAsia="en-IN"/>
+        </w:rPr>
+        <w:t>structural</w:t>
+      </w:r>
+      <w:r>
+        <w:rPr>
+          <w:rFonts w:ascii="Times New Roman" w:eastAsia="Times New Roman" w:hAnsi="Times New Roman" w:cs="Times New Roman"/>
+          <w:sz w:val="24"/>
+          <w:szCs w:val="24"/>
+          <w:lang w:eastAsia="en-IN"/>
+        </w:rPr>
+        <w:t xml:space="preserve">. Just as lines exist within geometry and notes within music, time fragments exist within a </w:t>
+      </w:r>
+      <w:r>
+        <w:rPr>
+          <w:rFonts w:ascii="Times New Roman" w:eastAsia="Times New Roman" w:hAnsi="Times New Roman" w:cs="Times New Roman"/>
+          <w:b/>
+          <w:bCs/>
+          <w:sz w:val="24"/>
+          <w:szCs w:val="24"/>
+          <w:lang w:eastAsia="en-IN"/>
+        </w:rPr>
+        <w:t>framework of possibility</w:t>
+      </w:r>
+      <w:r>
+        <w:rPr>
+          <w:rFonts w:ascii="Times New Roman" w:eastAsia="Times New Roman" w:hAnsi="Times New Roman" w:cs="Times New Roman"/>
+          <w:sz w:val="24"/>
+          <w:szCs w:val="24"/>
+          <w:lang w:eastAsia="en-IN"/>
+        </w:rPr>
+        <w:t>, shaped by laws we may not yet comprehend.</w:t>
+      </w:r>
+    </w:p>
+    <w:p>
+      <w:pPr>
+        <w:spacing w:before="100" w:beforeAutospacing="1" w:after="100" w:afterAutospacing="1" w:line="240" w:lineRule="auto"/>
+        <w:rPr>
+          <w:rFonts w:ascii="Times New Roman" w:eastAsia="Times New Roman" w:hAnsi="Times New Roman" w:cs="Times New Roman"/>
+          <w:sz w:val="24"/>
+          <w:szCs w:val="24"/>
+          <w:lang w:eastAsia="en-IN"/>
+        </w:rPr>
+      </w:pPr>
+      <w:r>
+        <w:rPr>
+          <w:rFonts w:ascii="Times New Roman" w:eastAsia="Times New Roman" w:hAnsi="Times New Roman" w:cs="Times New Roman"/>
+          <w:sz w:val="24"/>
+          <w:szCs w:val="24"/>
+          <w:lang w:eastAsia="en-IN"/>
+        </w:rPr>
+        <w:t xml:space="preserve">Therefore, while the existence of an origin is </w:t>
+      </w:r>
+      <w:r>
+        <w:rPr>
+          <w:rFonts w:ascii="Times New Roman" w:eastAsia="Times New Roman" w:hAnsi="Times New Roman" w:cs="Times New Roman"/>
+          <w:b/>
+          <w:bCs/>
+          <w:sz w:val="24"/>
+          <w:szCs w:val="24"/>
+          <w:lang w:eastAsia="en-IN"/>
+        </w:rPr>
+        <w:t>philosophically probable</w:t>
+      </w:r>
+      <w:r>
+        <w:rPr>
+          <w:rFonts w:ascii="Times New Roman" w:eastAsia="Times New Roman" w:hAnsi="Times New Roman" w:cs="Times New Roman"/>
+          <w:sz w:val="24"/>
+          <w:szCs w:val="24"/>
+          <w:lang w:eastAsia="en-IN"/>
+        </w:rPr>
+        <w:t xml:space="preserve">, it remains </w:t>
+      </w:r>
+      <w:r>
+        <w:rPr>
+          <w:rFonts w:ascii="Times New Roman" w:eastAsia="Times New Roman" w:hAnsi="Times New Roman" w:cs="Times New Roman"/>
+          <w:b/>
+          <w:bCs/>
+          <w:sz w:val="24"/>
+          <w:szCs w:val="24"/>
+          <w:lang w:eastAsia="en-IN"/>
+        </w:rPr>
+        <w:t>scientifically unreachable</w:t>
+      </w:r>
+      <w:r>
+        <w:rPr>
+          <w:rFonts w:ascii="Times New Roman" w:eastAsia="Times New Roman" w:hAnsi="Times New Roman" w:cs="Times New Roman"/>
+          <w:sz w:val="24"/>
+          <w:szCs w:val="24"/>
+          <w:lang w:eastAsia="en-IN"/>
+        </w:rPr>
+        <w:t xml:space="preserve"> for now — not due to its absence, but due to our limitation in dimensional perception. The fragment system may well be an emergent layer of a much </w:t>
+      </w:r>
+      <w:r>
+        <w:rPr>
+          <w:rFonts w:ascii="Times New Roman" w:eastAsia="Times New Roman" w:hAnsi="Times New Roman" w:cs="Times New Roman"/>
+          <w:b/>
+          <w:bCs/>
+          <w:sz w:val="24"/>
+          <w:szCs w:val="24"/>
+          <w:lang w:eastAsia="en-IN"/>
+        </w:rPr>
+        <w:t>broader, timeless architecture</w:t>
+      </w:r>
+      <w:r>
+        <w:rPr>
+          <w:rFonts w:ascii="Times New Roman" w:eastAsia="Times New Roman" w:hAnsi="Times New Roman" w:cs="Times New Roman"/>
+          <w:sz w:val="24"/>
+          <w:szCs w:val="24"/>
+          <w:lang w:eastAsia="en-IN"/>
+        </w:rPr>
+        <w:t xml:space="preserve"> — a hidden scaffolding upon which all reality unfolds.</w:t>
+      </w:r>
+    </w:p>
+    <w:p>
+      <w:pPr>
+        <w:rPr>
+          <w:rFonts w:cstheme="minorHAnsi"/>
+        </w:rPr>
+      </w:pPr>
+    </w:p>
+    <w:p>
+      <w:pPr>
+        <w:pStyle w:val="Heading1"/>
+      </w:pPr>
+      <w:bookmarkStart w:id="15" w:name="_Toc200881009"/>
+      <w:r>
         <w:t>Movement of Consciousness:</w:t>
       </w:r>
+      <w:bookmarkEnd w:id="15"/>
     </w:p>
     <w:p>
       <w:pPr>
@@ -1235,61 +4023,46 @@
     </w:p>
     <w:p>
       <w:pPr>
+        <w:pStyle w:val="Heading1"/>
+      </w:pPr>
+      <w:bookmarkStart w:id="16" w:name="_Toc200881010"/>
+      <w:r>
+        <w:t>How Does Consciousness Move?</w:t>
+      </w:r>
+      <w:bookmarkEnd w:id="16"/>
+    </w:p>
+    <w:p>
+      <w:pPr>
         <w:rPr>
           <w:rFonts w:cstheme="minorHAnsi"/>
         </w:rPr>
       </w:pPr>
-    </w:p>
-    <w:p>
-      <w:pPr>
+      <w:r>
         <w:rPr>
           <w:rFonts w:cstheme="minorHAnsi"/>
+        </w:rPr>
+        <w:t>We’ll divide this into 3 layers:</w:t>
+      </w:r>
+    </w:p>
+    <w:p>
+      <w:pPr>
+        <w:pStyle w:val="Heading2"/>
+        <w:rPr>
+          <w:rStyle w:val="Strong"/>
           <w:b/>
-          <w:sz w:val="32"/>
-          <w:szCs w:val="32"/>
-        </w:rPr>
-      </w:pPr>
-      <w:r>
-        <w:rPr>
-          <w:rFonts w:cstheme="minorHAnsi"/>
+          <w:bCs/>
+        </w:rPr>
+      </w:pPr>
+      <w:bookmarkStart w:id="17" w:name="_Toc200881011"/>
+      <w:r>
+        <w:rPr>
+          <w:rStyle w:val="Strong"/>
           <w:b/>
-          <w:sz w:val="32"/>
-          <w:szCs w:val="32"/>
-        </w:rPr>
-        <w:t>How Does Consciousness Move?</w:t>
-      </w:r>
-    </w:p>
-    <w:p>
-      <w:pPr>
-        <w:rPr>
-          <w:rFonts w:cstheme="minorHAnsi"/>
-        </w:rPr>
-      </w:pPr>
-      <w:r>
-        <w:rPr>
-          <w:rFonts w:cstheme="minorHAnsi"/>
-        </w:rPr>
-        <w:t>We’ll divide this into 3 layers:</w:t>
-      </w:r>
-    </w:p>
-    <w:p>
-      <w:pPr>
-        <w:rPr>
-          <w:rStyle w:val="Strong"/>
-          <w:rFonts w:cstheme="minorHAnsi"/>
-          <w:sz w:val="28"/>
-          <w:szCs w:val="28"/>
-        </w:rPr>
-      </w:pPr>
-      <w:r>
-        <w:rPr>
-          <w:rStyle w:val="Strong"/>
-          <w:rFonts w:cstheme="minorHAnsi"/>
-          <w:sz w:val="28"/>
-          <w:szCs w:val="28"/>
+          <w:bCs/>
         </w:rPr>
         <w:t>Layer 1: Sequential Movement (Normal Life Experience):</w:t>
       </w:r>
+      <w:bookmarkEnd w:id="17"/>
     </w:p>
     <w:p>
       <w:pPr>
@@ -1423,23 +4196,13 @@
     </w:p>
     <w:p>
       <w:pPr>
-        <w:pStyle w:val="NormalWeb"/>
-        <w:rPr>
-          <w:rFonts w:asciiTheme="minorHAnsi" w:hAnsiTheme="minorHAnsi" w:cstheme="minorHAnsi"/>
-          <w:b/>
-          <w:sz w:val="28"/>
-          <w:szCs w:val="28"/>
-        </w:rPr>
-      </w:pPr>
-      <w:r>
-        <w:rPr>
-          <w:rFonts w:asciiTheme="minorHAnsi" w:hAnsiTheme="minorHAnsi" w:cstheme="minorHAnsi"/>
-          <w:b/>
-          <w:sz w:val="28"/>
-          <w:szCs w:val="28"/>
-        </w:rPr>
+        <w:pStyle w:val="Heading2"/>
+      </w:pPr>
+      <w:bookmarkStart w:id="18" w:name="_Toc200881012"/>
+      <w:r>
         <w:t>Layer 2: Jumping Across Fragments (Nonlinear Access)</w:t>
       </w:r>
+      <w:bookmarkEnd w:id="18"/>
     </w:p>
     <w:p>
       <w:pPr>
@@ -1496,6 +4259,7 @@
           <w:rFonts w:asciiTheme="minorHAnsi" w:hAnsiTheme="minorHAnsi" w:cstheme="minorHAnsi"/>
           <w:b/>
         </w:rPr>
+        <w:lastRenderedPageBreak/>
         <w:t>Dreams</w:t>
       </w:r>
       <w:r>
@@ -1557,40 +4321,24 @@
     </w:p>
     <w:p>
       <w:pPr>
-        <w:pStyle w:val="NormalWeb"/>
-        <w:rPr>
-          <w:rFonts w:asciiTheme="minorHAnsi" w:hAnsiTheme="minorHAnsi" w:cstheme="minorHAnsi"/>
+        <w:rPr>
+          <w:rFonts w:eastAsia="Times New Roman" w:cstheme="minorHAnsi"/>
           <w:b/>
-        </w:rPr>
-      </w:pPr>
-    </w:p>
-    <w:p>
-      <w:pPr>
-        <w:pStyle w:val="NormalWeb"/>
-        <w:rPr>
-          <w:rFonts w:asciiTheme="minorHAnsi" w:hAnsiTheme="minorHAnsi" w:cstheme="minorHAnsi"/>
-        </w:rPr>
-      </w:pPr>
-    </w:p>
-    <w:p>
-      <w:pPr>
-        <w:rPr>
-          <w:rFonts w:cstheme="minorHAnsi"/>
-          <w:b/>
-          <w:sz w:val="28"/>
-          <w:szCs w:val="28"/>
-        </w:rPr>
-      </w:pPr>
-      <w:r>
-        <w:rPr>
-          <w:rFonts w:cstheme="minorHAnsi"/>
-          <w:b/>
-          <w:sz w:val="28"/>
-          <w:szCs w:val="28"/>
-        </w:rPr>
-        <w:lastRenderedPageBreak/>
+          <w:sz w:val="24"/>
+          <w:szCs w:val="24"/>
+          <w:lang w:eastAsia="en-IN"/>
+        </w:rPr>
+      </w:pPr>
+    </w:p>
+    <w:p>
+      <w:pPr>
+        <w:pStyle w:val="Heading2"/>
+      </w:pPr>
+      <w:bookmarkStart w:id="19" w:name="_Toc200881013"/>
+      <w:r>
         <w:t>Layer 3:  Branching at Decision Points</w:t>
       </w:r>
+      <w:bookmarkEnd w:id="19"/>
     </w:p>
     <w:p>
       <w:pPr>
@@ -1794,22 +4542,13 @@
     </w:p>
     <w:p>
       <w:pPr>
-        <w:rPr>
-          <w:rFonts w:cstheme="minorHAnsi"/>
-          <w:b/>
-          <w:sz w:val="32"/>
-          <w:szCs w:val="32"/>
-        </w:rPr>
-      </w:pPr>
-      <w:r>
-        <w:rPr>
-          <w:rFonts w:cstheme="minorHAnsi"/>
-          <w:b/>
-          <w:sz w:val="32"/>
-          <w:szCs w:val="32"/>
-        </w:rPr>
+        <w:pStyle w:val="Heading1"/>
+      </w:pPr>
+      <w:bookmarkStart w:id="20" w:name="_Toc200881014"/>
+      <w:r>
         <w:t>Speed of Movement: Is It Constant?</w:t>
       </w:r>
+      <w:bookmarkEnd w:id="20"/>
     </w:p>
     <w:p>
       <w:pPr>
@@ -2009,60 +4748,42 @@
     </w:p>
     <w:p>
       <w:pPr>
+        <w:pStyle w:val="Heading1"/>
+      </w:pPr>
+      <w:bookmarkStart w:id="21" w:name="_Toc200881015"/>
+      <w:r>
+        <w:t>Decision Points &amp; Detours</w:t>
+      </w:r>
+      <w:bookmarkEnd w:id="21"/>
+    </w:p>
+    <w:p>
+      <w:pPr>
         <w:rPr>
           <w:rFonts w:cstheme="minorHAnsi"/>
-          <w:b/>
-          <w:sz w:val="32"/>
-          <w:szCs w:val="32"/>
         </w:rPr>
       </w:pPr>
       <w:r>
         <w:rPr>
           <w:rFonts w:cstheme="minorHAnsi"/>
-          <w:b/>
-          <w:sz w:val="32"/>
-          <w:szCs w:val="32"/>
-        </w:rPr>
-        <w:t>Decision Points &amp; Detours</w:t>
-      </w:r>
-    </w:p>
-    <w:p>
-      <w:pPr>
+        </w:rPr>
+        <w:t>Every decision point is a node where consciousness chooses a path between pre-existing branches of time fragments. This choice doesn’t erase or rewrite time — it shifts the consciousness t</w:t>
+      </w:r>
+      <w:r>
         <w:rPr>
           <w:rFonts w:cstheme="minorHAnsi"/>
         </w:rPr>
-      </w:pPr>
-      <w:r>
-        <w:rPr>
-          <w:rFonts w:cstheme="minorHAnsi"/>
-        </w:rPr>
-        <w:t>Every decision point is a node where consciousness chooses a path between pre-existing branches of time fragments. This choice doesn’t erase or rewrite time — it shifts the consciousness t</w:t>
-      </w:r>
-      <w:r>
-        <w:rPr>
-          <w:rFonts w:cstheme="minorHAnsi"/>
-        </w:rPr>
         <w:t>o a different track of reality.</w:t>
       </w:r>
     </w:p>
     <w:p>
       <w:pPr>
-        <w:rPr>
-          <w:rFonts w:cstheme="minorHAnsi"/>
-          <w:b/>
-          <w:sz w:val="28"/>
-          <w:szCs w:val="28"/>
-        </w:rPr>
-      </w:pPr>
-      <w:r>
-        <w:rPr>
-          <w:rFonts w:cstheme="minorHAnsi"/>
-          <w:b/>
-          <w:sz w:val="28"/>
-          <w:szCs w:val="28"/>
-        </w:rPr>
+        <w:pStyle w:val="Heading2"/>
+      </w:pPr>
+      <w:bookmarkStart w:id="22" w:name="_Toc200881016"/>
+      <w:r>
         <w:t>What Is a Decision Point?</w:t>
       </w:r>
+      <w:bookmarkEnd w:id="22"/>
     </w:p>
     <w:p>
       <w:pPr>
@@ -2233,6 +4954,7 @@
           <w:szCs w:val="24"/>
           <w:lang w:eastAsia="en-IN"/>
         </w:rPr>
+        <w:lastRenderedPageBreak/>
         <w:t xml:space="preserve">So, the universe doesn’t </w:t>
       </w:r>
       <w:r>
@@ -2338,29 +5060,21 @@
     </w:p>
     <w:p>
       <w:pPr>
-        <w:spacing w:before="100" w:beforeAutospacing="1" w:after="100" w:afterAutospacing="1" w:line="240" w:lineRule="auto"/>
-        <w:outlineLvl w:val="1"/>
-        <w:rPr>
-          <w:rFonts w:eastAsia="Times New Roman" w:cstheme="minorHAnsi"/>
-          <w:b/>
-          <w:bCs/>
-          <w:sz w:val="36"/>
-          <w:szCs w:val="36"/>
-          <w:lang w:eastAsia="en-IN"/>
-        </w:rPr>
-      </w:pPr>
-      <w:r>
-        <w:rPr>
-          <w:rFonts w:eastAsia="Times New Roman" w:cstheme="minorHAnsi"/>
-          <w:b/>
-          <w:bCs/>
-          <w:sz w:val="36"/>
-          <w:szCs w:val="36"/>
-          <w:lang w:eastAsia="en-IN"/>
-        </w:rPr>
-        <w:lastRenderedPageBreak/>
+        <w:pStyle w:val="Heading1"/>
+        <w:rPr>
+          <w:rFonts w:eastAsia="Times New Roman"/>
+          <w:lang w:eastAsia="en-IN"/>
+        </w:rPr>
+      </w:pPr>
+      <w:bookmarkStart w:id="23" w:name="_Toc200881017"/>
+      <w:r>
+        <w:rPr>
+          <w:rFonts w:eastAsia="Times New Roman"/>
+          <w:lang w:eastAsia="en-IN"/>
+        </w:rPr>
         <w:t>Visual Model: The Forking Tree</w:t>
       </w:r>
+      <w:bookmarkEnd w:id="23"/>
     </w:p>
     <w:p>
       <w:pPr>
@@ -2590,22 +5304,13 @@
     </w:p>
     <w:p>
       <w:pPr>
-        <w:rPr>
-          <w:rFonts w:cstheme="minorHAnsi"/>
-          <w:b/>
-          <w:sz w:val="28"/>
-          <w:szCs w:val="28"/>
-        </w:rPr>
-      </w:pPr>
-      <w:r>
-        <w:rPr>
-          <w:rFonts w:cstheme="minorHAnsi"/>
-          <w:b/>
-          <w:sz w:val="28"/>
-          <w:szCs w:val="28"/>
-        </w:rPr>
+        <w:pStyle w:val="Heading2"/>
+      </w:pPr>
+      <w:bookmarkStart w:id="24" w:name="_Toc200881018"/>
+      <w:r>
         <w:t>What Happens to the Unchosen Futures?</w:t>
       </w:r>
+      <w:bookmarkEnd w:id="24"/>
     </w:p>
     <w:p>
       <w:pPr>
@@ -2762,22 +5467,13 @@
     </w:p>
     <w:p>
       <w:pPr>
-        <w:rPr>
-          <w:rFonts w:cstheme="minorHAnsi"/>
-          <w:b/>
-          <w:sz w:val="28"/>
-          <w:szCs w:val="28"/>
-        </w:rPr>
-      </w:pPr>
-      <w:r>
-        <w:rPr>
-          <w:rFonts w:cstheme="minorHAnsi"/>
-          <w:b/>
-          <w:sz w:val="28"/>
-          <w:szCs w:val="28"/>
-        </w:rPr>
+        <w:pStyle w:val="Heading1"/>
+      </w:pPr>
+      <w:bookmarkStart w:id="25" w:name="_Toc200881019"/>
+      <w:r>
         <w:t>What is a Detour?</w:t>
       </w:r>
+      <w:bookmarkEnd w:id="25"/>
     </w:p>
     <w:p>
       <w:pPr>
@@ -2992,22 +5688,14 @@
     </w:p>
     <w:p>
       <w:pPr>
-        <w:rPr>
-          <w:rFonts w:cstheme="minorHAnsi"/>
-          <w:b/>
-          <w:sz w:val="28"/>
-          <w:szCs w:val="28"/>
-        </w:rPr>
-      </w:pPr>
-      <w:r>
-        <w:rPr>
-          <w:rFonts w:cstheme="minorHAnsi"/>
-          <w:b/>
-          <w:sz w:val="28"/>
-          <w:szCs w:val="28"/>
-        </w:rPr>
+        <w:pStyle w:val="Heading1"/>
+      </w:pPr>
+      <w:bookmarkStart w:id="26" w:name="_Toc200881020"/>
+      <w:r>
+        <w:lastRenderedPageBreak/>
         <w:t>Consciousness vs Determinism</w:t>
       </w:r>
+      <w:bookmarkEnd w:id="26"/>
     </w:p>
     <w:p>
       <w:pPr>
@@ -3129,23 +5817,13 @@
     </w:p>
     <w:p>
       <w:pPr>
-        <w:rPr>
-          <w:rFonts w:cstheme="minorHAnsi"/>
-          <w:b/>
-          <w:sz w:val="32"/>
-          <w:szCs w:val="32"/>
-        </w:rPr>
-      </w:pPr>
-      <w:r>
-        <w:rPr>
-          <w:rFonts w:cstheme="minorHAnsi"/>
-          <w:b/>
-          <w:sz w:val="32"/>
-          <w:szCs w:val="32"/>
-        </w:rPr>
-        <w:lastRenderedPageBreak/>
+        <w:pStyle w:val="Heading1"/>
+      </w:pPr>
+      <w:bookmarkStart w:id="27" w:name="_Toc200881021"/>
+      <w:r>
         <w:t>Déjà Vu Mechanism</w:t>
       </w:r>
+      <w:bookmarkEnd w:id="27"/>
     </w:p>
     <w:p>
       <w:pPr>
@@ -3209,22 +5887,13 @@
     </w:p>
     <w:p>
       <w:pPr>
-        <w:rPr>
-          <w:rFonts w:cstheme="minorHAnsi"/>
-          <w:b/>
-          <w:sz w:val="28"/>
-          <w:szCs w:val="28"/>
-        </w:rPr>
-      </w:pPr>
-      <w:r>
-        <w:rPr>
-          <w:rFonts w:cstheme="minorHAnsi"/>
-          <w:b/>
-          <w:sz w:val="28"/>
-          <w:szCs w:val="28"/>
-        </w:rPr>
+        <w:pStyle w:val="Heading2"/>
+      </w:pPr>
+      <w:bookmarkStart w:id="28" w:name="_Toc200881022"/>
+      <w:r>
         <w:t>What Is Déjà Vu?</w:t>
       </w:r>
+      <w:bookmarkEnd w:id="28"/>
     </w:p>
     <w:p>
       <w:pPr>
@@ -3444,40 +6113,19 @@
     </w:p>
     <w:p>
       <w:pPr>
-        <w:rPr>
-          <w:rFonts w:cstheme="minorHAnsi"/>
-          <w:b/>
-          <w:sz w:val="28"/>
-          <w:szCs w:val="28"/>
-        </w:rPr>
-      </w:pPr>
-      <w:r>
-        <w:rPr>
-          <w:rFonts w:cstheme="minorHAnsi"/>
-          <w:b/>
-          <w:sz w:val="28"/>
-          <w:szCs w:val="28"/>
-        </w:rPr>
+        <w:pStyle w:val="Heading2"/>
+      </w:pPr>
+      <w:bookmarkStart w:id="29" w:name="_Toc200881023"/>
+      <w:r>
         <w:t xml:space="preserve">How Does Déjà Vu Work in </w:t>
       </w:r>
       <w:r>
-        <w:rPr>
-          <w:rFonts w:cstheme="minorHAnsi"/>
-          <w:b/>
-          <w:sz w:val="28"/>
-          <w:szCs w:val="28"/>
-        </w:rPr>
         <w:t>this</w:t>
       </w:r>
       <w:r>
-        <w:rPr>
-          <w:rFonts w:cstheme="minorHAnsi"/>
-          <w:b/>
-          <w:sz w:val="28"/>
-          <w:szCs w:val="28"/>
-        </w:rPr>
         <w:t xml:space="preserve"> Model?</w:t>
       </w:r>
+      <w:bookmarkEnd w:id="29"/>
     </w:p>
     <w:p>
       <w:pPr>
@@ -3486,6 +6134,7 @@
           <w:rFonts w:asciiTheme="minorHAnsi" w:hAnsiTheme="minorHAnsi" w:cstheme="minorHAnsi"/>
         </w:rPr>
       </w:pPr>
+      <w:bookmarkStart w:id="30" w:name="_Toc200881024"/>
       <w:r>
         <w:rPr>
           <w:rFonts w:ascii="Segoe UI Symbol" w:hAnsi="Segoe UI Symbol" w:cs="Segoe UI Symbol"/>
@@ -3498,6 +6147,7 @@
         </w:rPr>
         <w:t xml:space="preserve"> Step 1: Fragment Overlap or Echo</w:t>
       </w:r>
+      <w:bookmarkEnd w:id="30"/>
     </w:p>
     <w:p>
       <w:pPr>
@@ -3618,10 +6268,12 @@
           <w:rFonts w:asciiTheme="minorHAnsi" w:hAnsiTheme="minorHAnsi" w:cstheme="minorHAnsi"/>
         </w:rPr>
       </w:pPr>
+      <w:bookmarkStart w:id="31" w:name="_Toc200881025"/>
       <w:r>
         <w:rPr>
           <w:rFonts w:ascii="Segoe UI Symbol" w:hAnsi="Segoe UI Symbol" w:cs="Segoe UI Symbol"/>
         </w:rPr>
+        <w:lastRenderedPageBreak/>
         <w:t>🔸</w:t>
       </w:r>
       <w:r>
@@ -3630,6 +6282,7 @@
         </w:rPr>
         <w:t xml:space="preserve"> Step 2: Memory Activation</w:t>
       </w:r>
+      <w:bookmarkEnd w:id="31"/>
     </w:p>
     <w:p>
       <w:pPr>
@@ -3749,6 +6402,7 @@
           <w:rFonts w:asciiTheme="minorHAnsi" w:hAnsiTheme="minorHAnsi" w:cstheme="minorHAnsi"/>
         </w:rPr>
       </w:pPr>
+      <w:bookmarkStart w:id="32" w:name="_Toc200881026"/>
       <w:r>
         <w:rPr>
           <w:rFonts w:ascii="Segoe UI Symbol" w:hAnsi="Segoe UI Symbol" w:cs="Segoe UI Symbol"/>
@@ -3761,6 +6415,7 @@
         </w:rPr>
         <w:t xml:space="preserve"> Step 3: Consciousness Realigns</w:t>
       </w:r>
+      <w:bookmarkEnd w:id="32"/>
     </w:p>
     <w:p>
       <w:pPr>
@@ -3800,21 +6455,16 @@
     </w:p>
     <w:p>
       <w:pPr>
-        <w:pStyle w:val="NormalWeb"/>
-        <w:rPr>
-          <w:rFonts w:asciiTheme="minorHAnsi" w:hAnsiTheme="minorHAnsi" w:cstheme="minorHAnsi"/>
-        </w:rPr>
-      </w:pPr>
-      <w:r>
-        <w:rPr>
-          <w:rFonts w:cstheme="minorHAnsi"/>
-          <w:b/>
-          <w:sz w:val="28"/>
-          <w:szCs w:val="28"/>
-        </w:rPr>
-        <w:lastRenderedPageBreak/>
+        <w:pStyle w:val="Heading2"/>
+        <w:rPr>
+          <w:rFonts w:asciiTheme="minorHAnsi" w:hAnsiTheme="minorHAnsi"/>
+        </w:rPr>
+      </w:pPr>
+      <w:bookmarkStart w:id="33" w:name="_Toc200881027"/>
+      <w:r>
         <w:t>Types of Déjà Vu in this Theory</w:t>
       </w:r>
+      <w:bookmarkEnd w:id="33"/>
     </w:p>
     <w:tbl>
       <w:tblPr>
@@ -4156,21 +6806,25 @@
     </w:p>
     <w:p>
       <w:pPr>
+        <w:pStyle w:val="Heading1"/>
+      </w:pPr>
+      <w:bookmarkStart w:id="34" w:name="_Toc200881028"/>
+      <w:r>
+        <w:t>Rebirths &amp; Loops</w:t>
+      </w:r>
+      <w:bookmarkEnd w:id="34"/>
+    </w:p>
+    <w:p>
+      <w:pPr>
         <w:rPr>
           <w:rFonts w:cstheme="minorHAnsi"/>
-          <w:b/>
-          <w:sz w:val="32"/>
-          <w:szCs w:val="32"/>
         </w:rPr>
       </w:pPr>
       <w:r>
         <w:rPr>
           <w:rFonts w:cstheme="minorHAnsi"/>
-          <w:b/>
-          <w:sz w:val="32"/>
-          <w:szCs w:val="32"/>
-        </w:rPr>
-        <w:t>Rebirths &amp; Loops</w:t>
+        </w:rPr>
+        <w:t>A Consciousness-Centred Explanation of Life After Life</w:t>
       </w:r>
     </w:p>
     <w:p>
@@ -4183,7 +6837,7 @@
         <w:rPr>
           <w:rFonts w:cstheme="minorHAnsi"/>
         </w:rPr>
-        <w:t>A Consciousness-Centred Explanation of Life After Life</w:t>
+        <w:t>Rebirth is not a fresh start — it’s a re-entry of the same consciousness into a different sequence of time fragments. Life doesn’t end — it loops or detours into another experiential thread, either forward, backward, or parallel.</w:t>
       </w:r>
     </w:p>
     <w:p>
@@ -4192,33 +6846,16 @@
           <w:rFonts w:cstheme="minorHAnsi"/>
         </w:rPr>
       </w:pPr>
-      <w:r>
-        <w:rPr>
-          <w:rFonts w:cstheme="minorHAnsi"/>
-        </w:rPr>
-        <w:t>Rebirth is not a fresh start — it’s a re-entry of the same consciousness into a different sequence of time fragments. Life doesn’t end — it loops or detours into another experiential thread, either forward, backward, or parallel.</w:t>
-      </w:r>
-    </w:p>
-    <w:p>
-      <w:pPr>
-        <w:rPr>
-          <w:rFonts w:cstheme="minorHAnsi"/>
-        </w:rPr>
-      </w:pPr>
-    </w:p>
-    <w:p>
-      <w:pPr>
-        <w:pStyle w:val="Heading2"/>
-        <w:rPr>
-          <w:rFonts w:asciiTheme="minorHAnsi" w:hAnsiTheme="minorHAnsi" w:cstheme="minorHAnsi"/>
-        </w:rPr>
-      </w:pPr>
-      <w:r>
-        <w:rPr>
-          <w:rFonts w:asciiTheme="minorHAnsi" w:hAnsiTheme="minorHAnsi" w:cstheme="minorHAnsi"/>
-        </w:rPr>
+    </w:p>
+    <w:p>
+      <w:pPr>
+        <w:pStyle w:val="Heading1"/>
+      </w:pPr>
+      <w:bookmarkStart w:id="35" w:name="_Toc200881029"/>
+      <w:r>
         <w:t>What Is Rebirth in This Theory?</w:t>
       </w:r>
+      <w:bookmarkEnd w:id="35"/>
     </w:p>
     <w:p>
       <w:pPr>
@@ -4383,7 +7020,21 @@
         <w:rPr>
           <w:rFonts w:asciiTheme="minorHAnsi" w:hAnsiTheme="minorHAnsi" w:cstheme="minorHAnsi"/>
         </w:rPr>
-        <w:t xml:space="preserve"> (relooping).</w:t>
+        <w:t xml:space="preserve"> (</w:t>
+      </w:r>
+      <w:proofErr w:type="spellStart"/>
+      <w:r>
+        <w:rPr>
+          <w:rFonts w:asciiTheme="minorHAnsi" w:hAnsiTheme="minorHAnsi" w:cstheme="minorHAnsi"/>
+        </w:rPr>
+        <w:t>relooping</w:t>
+      </w:r>
+      <w:proofErr w:type="spellEnd"/>
+      <w:r>
+        <w:rPr>
+          <w:rFonts w:asciiTheme="minorHAnsi" w:hAnsiTheme="minorHAnsi" w:cstheme="minorHAnsi"/>
+        </w:rPr>
+        <w:t>).</w:t>
       </w:r>
     </w:p>
     <w:p>
@@ -4427,6 +7078,7 @@
           <w:rStyle w:val="Strong"/>
           <w:rFonts w:asciiTheme="minorHAnsi" w:hAnsiTheme="minorHAnsi" w:cstheme="minorHAnsi"/>
         </w:rPr>
+        <w:lastRenderedPageBreak/>
         <w:t>In a different plane of time altogether</w:t>
       </w:r>
       <w:r>
@@ -4438,17 +7090,13 @@
     </w:p>
     <w:p>
       <w:pPr>
-        <w:pStyle w:val="Heading2"/>
-        <w:rPr>
-          <w:rFonts w:asciiTheme="minorHAnsi" w:hAnsiTheme="minorHAnsi" w:cstheme="minorHAnsi"/>
-        </w:rPr>
-      </w:pPr>
-      <w:r>
-        <w:rPr>
-          <w:rFonts w:asciiTheme="minorHAnsi" w:hAnsiTheme="minorHAnsi" w:cstheme="minorHAnsi"/>
-        </w:rPr>
+        <w:pStyle w:val="Heading1"/>
+      </w:pPr>
+      <w:bookmarkStart w:id="36" w:name="_Toc200881030"/>
+      <w:r>
         <w:t>How Does This Work?</w:t>
       </w:r>
+      <w:bookmarkEnd w:id="36"/>
     </w:p>
     <w:p>
       <w:pPr>
@@ -4457,12 +7105,14 @@
           <w:rFonts w:asciiTheme="minorHAnsi" w:hAnsiTheme="minorHAnsi" w:cstheme="minorHAnsi"/>
         </w:rPr>
       </w:pPr>
+      <w:bookmarkStart w:id="37" w:name="_Toc200881031"/>
       <w:r>
         <w:rPr>
           <w:rFonts w:asciiTheme="minorHAnsi" w:hAnsiTheme="minorHAnsi" w:cstheme="minorHAnsi"/>
         </w:rPr>
         <w:t>Death = Detachment from Fragment Sequence</w:t>
       </w:r>
+      <w:bookmarkEnd w:id="37"/>
     </w:p>
     <w:p>
       <w:pPr>
@@ -4510,17 +7160,12 @@
     <w:p>
       <w:pPr>
         <w:pStyle w:val="Heading2"/>
-        <w:rPr>
-          <w:rFonts w:asciiTheme="minorHAnsi" w:hAnsiTheme="minorHAnsi" w:cstheme="minorHAnsi"/>
-        </w:rPr>
-      </w:pPr>
-      <w:r>
-        <w:rPr>
-          <w:rFonts w:asciiTheme="minorHAnsi" w:hAnsiTheme="minorHAnsi" w:cstheme="minorHAnsi"/>
-        </w:rPr>
-        <w:lastRenderedPageBreak/>
+      </w:pPr>
+      <w:bookmarkStart w:id="38" w:name="_Toc200881032"/>
+      <w:r>
         <w:t>Then What?</w:t>
       </w:r>
+      <w:bookmarkEnd w:id="38"/>
     </w:p>
     <w:p>
       <w:pPr>
@@ -4794,21 +7439,13 @@
     </w:p>
     <w:p>
       <w:pPr>
-        <w:pStyle w:val="Heading2"/>
-        <w:rPr>
-          <w:rFonts w:asciiTheme="minorHAnsi" w:hAnsiTheme="minorHAnsi" w:cstheme="minorHAnsi"/>
-          <w:sz w:val="32"/>
-          <w:szCs w:val="32"/>
-        </w:rPr>
-      </w:pPr>
-      <w:r>
-        <w:rPr>
-          <w:rFonts w:asciiTheme="minorHAnsi" w:hAnsiTheme="minorHAnsi" w:cstheme="minorHAnsi"/>
-          <w:sz w:val="32"/>
-          <w:szCs w:val="32"/>
-        </w:rPr>
+        <w:pStyle w:val="Heading1"/>
+      </w:pPr>
+      <w:bookmarkStart w:id="39" w:name="_Toc200881033"/>
+      <w:r>
         <w:t>Consciousness Memory &amp; “Karma”</w:t>
       </w:r>
+      <w:bookmarkEnd w:id="39"/>
     </w:p>
     <w:p>
       <w:pPr>
@@ -5007,22 +7644,14 @@
     </w:p>
     <w:p>
       <w:pPr>
-        <w:rPr>
-          <w:rFonts w:cstheme="minorHAnsi"/>
-          <w:b/>
-          <w:sz w:val="32"/>
-          <w:szCs w:val="32"/>
-        </w:rPr>
-      </w:pPr>
-      <w:r>
-        <w:rPr>
-          <w:rFonts w:cstheme="minorHAnsi"/>
-          <w:b/>
-          <w:sz w:val="32"/>
-          <w:szCs w:val="32"/>
-        </w:rPr>
+        <w:pStyle w:val="Heading1"/>
+      </w:pPr>
+      <w:bookmarkStart w:id="40" w:name="_Toc200881034"/>
+      <w:r>
+        <w:lastRenderedPageBreak/>
         <w:t>Infinite Loop vs Evolution?</w:t>
       </w:r>
+      <w:bookmarkEnd w:id="40"/>
     </w:p>
     <w:p>
       <w:pPr>
@@ -5128,23 +7757,13 @@
     </w:p>
     <w:p>
       <w:pPr>
-        <w:rPr>
-          <w:rFonts w:cstheme="minorHAnsi"/>
-          <w:b/>
-          <w:sz w:val="28"/>
-          <w:szCs w:val="28"/>
-        </w:rPr>
-      </w:pPr>
-      <w:r>
-        <w:rPr>
-          <w:rFonts w:cstheme="minorHAnsi"/>
-          <w:b/>
-          <w:sz w:val="28"/>
-          <w:szCs w:val="28"/>
-        </w:rPr>
-        <w:lastRenderedPageBreak/>
+        <w:pStyle w:val="Heading2"/>
+      </w:pPr>
+      <w:bookmarkStart w:id="41" w:name="_Toc200881035"/>
+      <w:r>
         <w:t>Implication: You Don’t Live Once</w:t>
       </w:r>
+      <w:bookmarkEnd w:id="41"/>
     </w:p>
     <w:p>
       <w:pPr>
@@ -5360,22 +7979,13 @@
     </w:p>
     <w:p>
       <w:pPr>
-        <w:rPr>
-          <w:rFonts w:cstheme="minorHAnsi"/>
-          <w:b/>
-          <w:sz w:val="28"/>
-          <w:szCs w:val="28"/>
-        </w:rPr>
-      </w:pPr>
-      <w:r>
-        <w:rPr>
-          <w:rFonts w:cstheme="minorHAnsi"/>
-          <w:b/>
-          <w:sz w:val="28"/>
-          <w:szCs w:val="28"/>
-        </w:rPr>
+        <w:pStyle w:val="Heading2"/>
+      </w:pPr>
+      <w:bookmarkStart w:id="42" w:name="_Toc200881036"/>
+      <w:r>
         <w:t>How It Ties with Time Fragments</w:t>
       </w:r>
+      <w:bookmarkEnd w:id="42"/>
     </w:p>
     <w:p>
       <w:pPr>
@@ -5508,6 +8118,35 @@
     </w:p>
     <w:p>
       <w:pPr>
+        <w:pStyle w:val="Heading1"/>
+      </w:pPr>
+      <w:bookmarkStart w:id="43" w:name="_Toc200881037"/>
+      <w:r>
+        <w:t xml:space="preserve">Effect of Time Travel in </w:t>
+      </w:r>
+      <w:r>
+        <w:t>This</w:t>
+      </w:r>
+      <w:r>
+        <w:t xml:space="preserve"> Theory</w:t>
+      </w:r>
+      <w:bookmarkEnd w:id="43"/>
+    </w:p>
+    <w:p>
+      <w:pPr>
+        <w:rPr>
+          <w:rFonts w:cstheme="minorHAnsi"/>
+        </w:rPr>
+      </w:pPr>
+      <w:r>
+        <w:rPr>
+          <w:rFonts w:cstheme="minorHAnsi"/>
+        </w:rPr>
+        <w:t>Time travel doesn’t overwrite reality. It creates a detour — a new sequence of time fragments. The original timeline remains intact, but the conscious traveller diverges into a parallel thread.</w:t>
+      </w:r>
+    </w:p>
+    <w:p>
+      <w:pPr>
         <w:rPr>
           <w:rFonts w:cstheme="minorHAnsi"/>
           <w:b/>
@@ -5515,56 +8154,6 @@
           <w:szCs w:val="32"/>
         </w:rPr>
       </w:pPr>
-      <w:r>
-        <w:rPr>
-          <w:rFonts w:cstheme="minorHAnsi"/>
-          <w:b/>
-          <w:sz w:val="32"/>
-          <w:szCs w:val="32"/>
-        </w:rPr>
-        <w:t xml:space="preserve">Effect of Time Travel in </w:t>
-      </w:r>
-      <w:r>
-        <w:rPr>
-          <w:rFonts w:cstheme="minorHAnsi"/>
-          <w:b/>
-          <w:sz w:val="32"/>
-          <w:szCs w:val="32"/>
-        </w:rPr>
-        <w:t>This</w:t>
-      </w:r>
-      <w:r>
-        <w:rPr>
-          <w:rFonts w:cstheme="minorHAnsi"/>
-          <w:b/>
-          <w:sz w:val="32"/>
-          <w:szCs w:val="32"/>
-        </w:rPr>
-        <w:t xml:space="preserve"> Theory</w:t>
-      </w:r>
-    </w:p>
-    <w:p>
-      <w:pPr>
-        <w:rPr>
-          <w:rFonts w:cstheme="minorHAnsi"/>
-        </w:rPr>
-      </w:pPr>
-      <w:r>
-        <w:rPr>
-          <w:rFonts w:cstheme="minorHAnsi"/>
-        </w:rPr>
-        <w:t>Time travel doesn’t overwrite reality. It creates a detour — a new sequence of time fragments. The original timeline remains intact, but the conscious traveller diverges into a parallel thread.</w:t>
-      </w:r>
-    </w:p>
-    <w:p>
-      <w:pPr>
-        <w:rPr>
-          <w:rFonts w:cstheme="minorHAnsi"/>
-          <w:b/>
-          <w:sz w:val="32"/>
-          <w:szCs w:val="32"/>
-        </w:rPr>
-      </w:pPr>
     </w:p>
     <w:p>
       <w:pPr>
@@ -5605,14 +8194,6 @@
         </w:rPr>
         <w:t>Time travel = Branch &amp; Reassign</w:t>
       </w:r>
-    </w:p>
-    <w:p>
-      <w:pPr>
-        <w:rPr>
-          <w:rStyle w:val="Strong"/>
-          <w:rFonts w:cstheme="minorHAnsi"/>
-        </w:rPr>
-      </w:pPr>
     </w:p>
     <w:p>
       <w:pPr>
@@ -5662,6 +8243,7 @@
               <w:rPr>
                 <w:rFonts w:cstheme="minorHAnsi"/>
               </w:rPr>
+              <w:lastRenderedPageBreak/>
               <w:t>Model</w:t>
             </w:r>
           </w:p>
@@ -5878,38 +8460,13 @@
     </w:tbl>
     <w:p>
       <w:pPr>
-        <w:rPr>
-          <w:rFonts w:cstheme="minorHAnsi"/>
-          <w:b/>
-          <w:sz w:val="28"/>
-          <w:szCs w:val="28"/>
-        </w:rPr>
-      </w:pPr>
-    </w:p>
-    <w:p>
-      <w:pPr>
-        <w:rPr>
-          <w:rFonts w:cstheme="minorHAnsi"/>
-          <w:b/>
-          <w:sz w:val="28"/>
-          <w:szCs w:val="28"/>
-        </w:rPr>
-      </w:pPr>
-    </w:p>
-    <w:p>
-      <w:pPr>
-        <w:pStyle w:val="Heading2"/>
-        <w:rPr>
-          <w:rFonts w:asciiTheme="minorHAnsi" w:hAnsiTheme="minorHAnsi" w:cstheme="minorHAnsi"/>
-        </w:rPr>
-      </w:pPr>
-      <w:r>
-        <w:rPr>
-          <w:rFonts w:asciiTheme="minorHAnsi" w:hAnsiTheme="minorHAnsi" w:cstheme="minorHAnsi"/>
-        </w:rPr>
-        <w:lastRenderedPageBreak/>
+        <w:pStyle w:val="Heading1"/>
+      </w:pPr>
+      <w:bookmarkStart w:id="44" w:name="_Toc200881038"/>
+      <w:r>
         <w:t>Why Diversion Makes Sense in This Theory</w:t>
       </w:r>
+      <w:bookmarkEnd w:id="44"/>
     </w:p>
     <w:p>
       <w:pPr>
@@ -6039,17 +8596,13 @@
     </w:p>
     <w:p>
       <w:pPr>
-        <w:pStyle w:val="Heading2"/>
-        <w:rPr>
-          <w:rFonts w:asciiTheme="minorHAnsi" w:hAnsiTheme="minorHAnsi" w:cstheme="minorHAnsi"/>
-        </w:rPr>
-      </w:pPr>
-      <w:r>
-        <w:rPr>
-          <w:rFonts w:asciiTheme="minorHAnsi" w:hAnsiTheme="minorHAnsi" w:cstheme="minorHAnsi"/>
-        </w:rPr>
+        <w:pStyle w:val="Heading1"/>
+      </w:pPr>
+      <w:bookmarkStart w:id="45" w:name="_Toc200881039"/>
+      <w:r>
         <w:t>What Happens During Time Travel?</w:t>
       </w:r>
+      <w:bookmarkEnd w:id="45"/>
     </w:p>
     <w:p>
       <w:pPr>
@@ -6191,17 +8744,13 @@
     </w:p>
     <w:p>
       <w:pPr>
-        <w:pStyle w:val="Heading2"/>
-        <w:rPr>
-          <w:rFonts w:asciiTheme="minorHAnsi" w:hAnsiTheme="minorHAnsi" w:cstheme="minorHAnsi"/>
-        </w:rPr>
-      </w:pPr>
-      <w:r>
-        <w:rPr>
-          <w:rFonts w:asciiTheme="minorHAnsi" w:hAnsiTheme="minorHAnsi" w:cstheme="minorHAnsi"/>
-        </w:rPr>
+        <w:pStyle w:val="Heading1"/>
+      </w:pPr>
+      <w:bookmarkStart w:id="46" w:name="_Toc200881040"/>
+      <w:r>
         <w:t>Consequences of Changing the Past</w:t>
       </w:r>
+      <w:bookmarkEnd w:id="46"/>
     </w:p>
     <w:p>
       <w:pPr>
@@ -6380,17 +8929,13 @@
     </w:p>
     <w:p>
       <w:pPr>
-        <w:pStyle w:val="Heading2"/>
-        <w:rPr>
-          <w:rFonts w:asciiTheme="minorHAnsi" w:hAnsiTheme="minorHAnsi" w:cstheme="minorHAnsi"/>
-        </w:rPr>
-      </w:pPr>
-      <w:r>
-        <w:rPr>
-          <w:rFonts w:asciiTheme="minorHAnsi" w:hAnsiTheme="minorHAnsi" w:cstheme="minorHAnsi"/>
-        </w:rPr>
+        <w:pStyle w:val="Heading1"/>
+      </w:pPr>
+      <w:bookmarkStart w:id="47" w:name="_Toc200881041"/>
+      <w:r>
         <w:t>Consciousness-Centric Time Travel</w:t>
       </w:r>
+      <w:bookmarkEnd w:id="47"/>
     </w:p>
     <w:p>
       <w:pPr>
@@ -6500,17 +9045,14 @@
     </w:p>
     <w:p>
       <w:pPr>
-        <w:pStyle w:val="Heading2"/>
-        <w:rPr>
-          <w:rFonts w:asciiTheme="minorHAnsi" w:hAnsiTheme="minorHAnsi" w:cstheme="minorHAnsi"/>
-        </w:rPr>
-      </w:pPr>
-      <w:r>
-        <w:rPr>
-          <w:rFonts w:asciiTheme="minorHAnsi" w:hAnsiTheme="minorHAnsi" w:cstheme="minorHAnsi"/>
-        </w:rPr>
+        <w:pStyle w:val="Heading1"/>
+      </w:pPr>
+      <w:bookmarkStart w:id="48" w:name="_Toc200881042"/>
+      <w:r>
+        <w:lastRenderedPageBreak/>
         <w:t>Time Loops? Or Tree Branches?</w:t>
       </w:r>
+      <w:bookmarkEnd w:id="48"/>
     </w:p>
     <w:p>
       <w:pPr>
@@ -6621,39 +9163,20 @@
     </w:p>
     <w:p>
       <w:pPr>
-        <w:rPr>
-          <w:rFonts w:cstheme="minorHAnsi"/>
+        <w:pStyle w:val="Heading1"/>
+      </w:pPr>
+      <w:bookmarkStart w:id="49" w:name="_Toc200881043"/>
+      <w:r>
+        <w:t>Implications &amp; Realities</w:t>
+      </w:r>
+      <w:bookmarkEnd w:id="49"/>
+    </w:p>
+    <w:p>
+      <w:pPr>
+        <w:pStyle w:val="NormalWeb"/>
+        <w:rPr>
+          <w:rFonts w:asciiTheme="minorHAnsi" w:hAnsiTheme="minorHAnsi" w:cstheme="minorHAnsi"/>
           <w:b/>
-          <w:sz w:val="28"/>
-          <w:szCs w:val="28"/>
-        </w:rPr>
-      </w:pPr>
-    </w:p>
-    <w:p>
-      <w:pPr>
-        <w:rPr>
-          <w:rFonts w:cstheme="minorHAnsi"/>
-          <w:b/>
-          <w:sz w:val="32"/>
-          <w:szCs w:val="32"/>
-        </w:rPr>
-      </w:pPr>
-      <w:r>
-        <w:rPr>
-          <w:rFonts w:cstheme="minorHAnsi"/>
-          <w:b/>
-          <w:sz w:val="32"/>
-          <w:szCs w:val="32"/>
-        </w:rPr>
-        <w:t>Implications &amp; Realities</w:t>
-      </w:r>
-    </w:p>
-    <w:p>
-      <w:pPr>
-        <w:pStyle w:val="NormalWeb"/>
-        <w:rPr>
-          <w:rFonts w:asciiTheme="minorHAnsi" w:hAnsiTheme="minorHAnsi" w:cstheme="minorHAnsi"/>
-          <w:b/>
         </w:rPr>
       </w:pPr>
       <w:r>
@@ -6688,6 +9211,7 @@
           <w:rFonts w:asciiTheme="minorHAnsi" w:hAnsiTheme="minorHAnsi" w:cstheme="minorHAnsi"/>
         </w:rPr>
       </w:pPr>
+      <w:bookmarkStart w:id="50" w:name="_Toc200881044"/>
       <w:r>
         <w:rPr>
           <w:rFonts w:ascii="Segoe UI Symbol" w:hAnsi="Segoe UI Symbol" w:cs="Segoe UI Symbol"/>
@@ -6709,6 +9233,7 @@
         </w:rPr>
         <w:t>Free Will: Real, but Fragment-Bound</w:t>
       </w:r>
+      <w:bookmarkEnd w:id="50"/>
     </w:p>
     <w:p>
       <w:pPr>
@@ -6916,6 +9441,7 @@
           <w:rFonts w:asciiTheme="minorHAnsi" w:hAnsiTheme="minorHAnsi" w:cstheme="minorHAnsi"/>
         </w:rPr>
       </w:pPr>
+      <w:bookmarkStart w:id="51" w:name="_Toc200881045"/>
       <w:r>
         <w:rPr>
           <w:rFonts w:ascii="Segoe UI Symbol" w:hAnsi="Segoe UI Symbol" w:cs="Segoe UI Symbol"/>
@@ -6937,6 +9463,7 @@
         </w:rPr>
         <w:t>Death: Shift, Not End</w:t>
       </w:r>
+      <w:bookmarkEnd w:id="51"/>
     </w:p>
     <w:p>
       <w:pPr>
@@ -7181,10 +9708,12 @@
           <w:rFonts w:asciiTheme="minorHAnsi" w:hAnsiTheme="minorHAnsi" w:cstheme="minorHAnsi"/>
         </w:rPr>
       </w:pPr>
+      <w:bookmarkStart w:id="52" w:name="_Toc200881046"/>
       <w:r>
         <w:rPr>
           <w:rFonts w:ascii="Segoe UI Symbol" w:hAnsi="Segoe UI Symbol" w:cs="Segoe UI Symbol"/>
         </w:rPr>
+        <w:lastRenderedPageBreak/>
         <w:t>🔹</w:t>
       </w:r>
       <w:r>
@@ -7202,6 +9731,7 @@
         </w:rPr>
         <w:t>Destiny: Pre-laid, but Not Fixed</w:t>
       </w:r>
+      <w:bookmarkEnd w:id="52"/>
     </w:p>
     <w:p>
       <w:pPr>
@@ -7361,7 +9891,6 @@
         <w:rPr>
           <w:rFonts w:asciiTheme="minorHAnsi" w:hAnsiTheme="minorHAnsi" w:cstheme="minorHAnsi"/>
         </w:rPr>
-        <w:lastRenderedPageBreak/>
         <w:t xml:space="preserve">Destiny isn’t a script. It’s a </w:t>
       </w:r>
       <w:r>
@@ -7391,6 +9920,7 @@
           <w:rFonts w:asciiTheme="minorHAnsi" w:hAnsiTheme="minorHAnsi" w:cstheme="minorHAnsi"/>
         </w:rPr>
       </w:pPr>
+      <w:bookmarkStart w:id="53" w:name="_Toc200881047"/>
       <w:r>
         <w:rPr>
           <w:rFonts w:ascii="Segoe UI Symbol" w:hAnsi="Segoe UI Symbol" w:cs="Segoe UI Symbol"/>
@@ -7412,6 +9942,7 @@
         </w:rPr>
         <w:t>Karma: Emotional Inertia</w:t>
       </w:r>
+      <w:bookmarkEnd w:id="53"/>
     </w:p>
     <w:p>
       <w:pPr>
@@ -7575,6 +10106,7 @@
           <w:rFonts w:asciiTheme="minorHAnsi" w:hAnsiTheme="minorHAnsi" w:cstheme="minorHAnsi"/>
         </w:rPr>
       </w:pPr>
+      <w:bookmarkStart w:id="54" w:name="_Toc200881048"/>
       <w:r>
         <w:rPr>
           <w:rFonts w:ascii="Segoe UI Symbol" w:hAnsi="Segoe UI Symbol" w:cs="Segoe UI Symbol"/>
@@ -7596,6 +10128,7 @@
         </w:rPr>
         <w:t>Rebirth &amp; Déjà Vu: Feedback Loops</w:t>
       </w:r>
+      <w:bookmarkEnd w:id="54"/>
     </w:p>
     <w:p>
       <w:pPr>
@@ -7738,6 +10271,7 @@
           <w:rFonts w:asciiTheme="minorHAnsi" w:hAnsiTheme="minorHAnsi" w:cstheme="minorHAnsi"/>
         </w:rPr>
       </w:pPr>
+      <w:bookmarkStart w:id="55" w:name="_Toc200881049"/>
       <w:r>
         <w:rPr>
           <w:rFonts w:ascii="Segoe UI Symbol" w:hAnsi="Segoe UI Symbol" w:cs="Segoe UI Symbol"/>
@@ -7759,6 +10293,7 @@
         </w:rPr>
         <w:t>Memory: Localized, Not Global</w:t>
       </w:r>
+      <w:bookmarkEnd w:id="55"/>
     </w:p>
     <w:p>
       <w:pPr>
@@ -7847,6 +10382,7 @@
         <w:rPr>
           <w:rFonts w:asciiTheme="minorHAnsi" w:hAnsiTheme="minorHAnsi" w:cstheme="minorHAnsi"/>
         </w:rPr>
+        <w:lastRenderedPageBreak/>
         <w:t xml:space="preserve">Forgetting is not loss. It’s a </w:t>
       </w:r>
       <w:r>
@@ -7889,6 +10425,7 @@
           <w:rFonts w:asciiTheme="minorHAnsi" w:hAnsiTheme="minorHAnsi" w:cstheme="minorHAnsi"/>
         </w:rPr>
       </w:pPr>
+      <w:bookmarkStart w:id="56" w:name="_Toc200881050"/>
       <w:r>
         <w:rPr>
           <w:rFonts w:ascii="Segoe UI Symbol" w:hAnsi="Segoe UI Symbol" w:cs="Segoe UI Symbol"/>
@@ -7910,6 +10447,7 @@
         </w:rPr>
         <w:t>Purpose: Consciousness Evolution</w:t>
       </w:r>
+      <w:bookmarkEnd w:id="56"/>
     </w:p>
     <w:p>
       <w:pPr>
@@ -8028,7 +10566,6 @@
         <w:rPr>
           <w:rFonts w:ascii="Segoe UI Symbol" w:hAnsi="Segoe UI Symbol" w:cs="Segoe UI Symbol"/>
         </w:rPr>
-        <w:lastRenderedPageBreak/>
         <w:t>📌</w:t>
       </w:r>
       <w:r>
@@ -8092,6 +10629,7 @@
           <w:rFonts w:asciiTheme="minorHAnsi" w:hAnsiTheme="minorHAnsi" w:cstheme="minorHAnsi"/>
         </w:rPr>
       </w:pPr>
+      <w:bookmarkStart w:id="57" w:name="_Toc200881051"/>
       <w:r>
         <w:rPr>
           <w:rFonts w:ascii="Segoe UI Symbol" w:hAnsi="Segoe UI Symbol" w:cs="Segoe UI Symbol"/>
@@ -8113,6 +10651,7 @@
         </w:rPr>
         <w:t>Meaning of Life</w:t>
       </w:r>
+      <w:bookmarkEnd w:id="57"/>
     </w:p>
     <w:p>
       <w:pPr>
@@ -8176,10 +10715,63 @@
     </w:p>
     <w:p>
       <w:pPr>
-        <w:pStyle w:val="Heading2"/>
-      </w:pPr>
-      <w:r>
-        <w:t>Limitations</w:t>
+        <w:pStyle w:val="NormalWeb"/>
+        <w:rPr>
+          <w:rFonts w:asciiTheme="minorHAnsi" w:hAnsiTheme="minorHAnsi" w:cstheme="minorHAnsi"/>
+        </w:rPr>
+      </w:pPr>
+    </w:p>
+    <w:p>
+      <w:pPr>
+        <w:pStyle w:val="Heading1"/>
+      </w:pPr>
+      <w:bookmarkStart w:id="58" w:name="_Toc200881052"/>
+      <w:r>
+        <w:t>The Role of the Subconscious: Layer and Bridge in Time Fragment Navigation</w:t>
+      </w:r>
+      <w:bookmarkEnd w:id="58"/>
+    </w:p>
+    <w:p>
+      <w:pPr>
+        <w:pStyle w:val="NormalWeb"/>
+      </w:pPr>
+      <w:r>
+        <w:t xml:space="preserve">In the earlier sections of this theory, consciousness was described as the central navigator — the non-material observer that experiences pre-existing time fragments in sequence, creating the illusion of linear time, memory, and identity. However, to fully understand the dynamics of human experience, we must also account for the </w:t>
+      </w:r>
+      <w:r>
+        <w:rPr>
+          <w:rStyle w:val="Strong"/>
+        </w:rPr>
+        <w:t>subconscious</w:t>
+      </w:r>
+      <w:r>
+        <w:t xml:space="preserve"> — the vast undercurrent of thought, reflex, emotion, and pattern that often operates </w:t>
+      </w:r>
+      <w:r>
+        <w:rPr>
+          <w:rStyle w:val="Strong"/>
+        </w:rPr>
+        <w:t>beneath or alongside conscious awareness</w:t>
+      </w:r>
+      <w:r>
+        <w:t>.</w:t>
+      </w:r>
+    </w:p>
+    <w:p>
+      <w:pPr>
+        <w:pStyle w:val="NormalWeb"/>
+      </w:pPr>
+      <w:r>
+        <w:t xml:space="preserve">This section proposes a </w:t>
+      </w:r>
+      <w:r>
+        <w:rPr>
+          <w:rStyle w:val="Strong"/>
+        </w:rPr>
+        <w:t>dual-role model of the subconscious</w:t>
+      </w:r>
+      <w:r>
+        <w:t xml:space="preserve"> within the fragment-based framework of time:</w:t>
       </w:r>
     </w:p>
     <w:p>
@@ -8187,26 +10779,20 @@
         <w:pStyle w:val="NormalWeb"/>
         <w:numPr>
           <w:ilvl w:val="0"/>
-          <w:numId w:val="44"/>
+          <w:numId w:val="46"/>
         </w:numPr>
       </w:pPr>
       <w:r>
+        <w:t xml:space="preserve">As a </w:t>
+      </w:r>
+      <w:r>
         <w:rPr>
           <w:rStyle w:val="Strong"/>
         </w:rPr>
-        <w:t>No Empirical Testing Framework (Yet)</w:t>
-      </w:r>
-    </w:p>
-    <w:p>
-      <w:pPr>
-        <w:pStyle w:val="NormalWeb"/>
-        <w:numPr>
-          <w:ilvl w:val="1"/>
-          <w:numId w:val="44"/>
-        </w:numPr>
-      </w:pPr>
-      <w:r>
-        <w:t>The theory lacks a method to measure or trace consciousness movement across fragments using current scientific instruments.</w:t>
+        <w:t>layer embedded within each fragment</w:t>
+      </w:r>
+      <w:r>
+        <w:t>,</w:t>
       </w:r>
     </w:p>
     <w:p>
@@ -8214,35 +10800,101 @@
         <w:pStyle w:val="NormalWeb"/>
         <w:numPr>
           <w:ilvl w:val="0"/>
-          <w:numId w:val="44"/>
+          <w:numId w:val="46"/>
         </w:numPr>
       </w:pPr>
       <w:r>
+        <w:t xml:space="preserve">And as a </w:t>
+      </w:r>
+      <w:r>
         <w:rPr>
           <w:rStyle w:val="Strong"/>
         </w:rPr>
-        <w:t>Subjective Experiences Can’t Be Universally Verified</w:t>
+        <w:t>bridge connecting fragments across time</w:t>
+      </w:r>
+      <w:r>
+        <w:t>.</w:t>
       </w:r>
     </w:p>
     <w:p>
       <w:pPr>
         <w:pStyle w:val="NormalWeb"/>
-        <w:numPr>
-          <w:ilvl w:val="1"/>
-          <w:numId w:val="44"/>
-        </w:numPr>
-      </w:pPr>
-      <w:r>
-        <w:t xml:space="preserve">Phenomena like déjà vu, past life recall, or dream precognition are </w:t>
+      </w:pPr>
+      <w:r>
+        <w:t xml:space="preserve">While each time fragment contains its own memory context, the subconscious preserves </w:t>
       </w:r>
       <w:r>
         <w:rPr>
           <w:rStyle w:val="Strong"/>
         </w:rPr>
-        <w:t>personal and anecdotal</w:t>
-      </w:r>
-      <w:r>
-        <w:t>, limiting validation.</w:t>
+        <w:t>emotional residue and learned tendencies</w:t>
+      </w:r>
+      <w:r>
+        <w:t xml:space="preserve">, giving consciousness a sense of </w:t>
+      </w:r>
+      <w:r>
+        <w:rPr>
+          <w:rStyle w:val="Emphasis"/>
+        </w:rPr>
+        <w:t>continuity</w:t>
+      </w:r>
+      <w:r>
+        <w:t>, even when direct access to past fragment memory is absent.</w:t>
+      </w:r>
+    </w:p>
+    <w:p>
+      <w:pPr>
+        <w:pStyle w:val="NormalWeb"/>
+        <w:rPr>
+          <w:rFonts w:asciiTheme="minorHAnsi" w:hAnsiTheme="minorHAnsi" w:cstheme="minorHAnsi"/>
+          <w:b/>
+          <w:sz w:val="32"/>
+          <w:szCs w:val="32"/>
+        </w:rPr>
+      </w:pPr>
+    </w:p>
+    <w:p>
+      <w:pPr>
+        <w:pStyle w:val="Heading2"/>
+      </w:pPr>
+      <w:bookmarkStart w:id="59" w:name="_Toc200881053"/>
+      <w:r>
+        <w:lastRenderedPageBreak/>
+        <w:t>Subconscious as a Layer Within Time Fragments</w:t>
+      </w:r>
+      <w:bookmarkEnd w:id="59"/>
+    </w:p>
+    <w:p>
+      <w:pPr>
+        <w:pStyle w:val="NormalWeb"/>
+      </w:pPr>
+      <w:r>
+        <w:t>Certain human responses occur too quickly to be consciously initiated — for example, reflexively blocking an object flying toward the face, feeling fear before identifying a threat, or typing without consciously remembering each keystroke.</w:t>
+      </w:r>
+    </w:p>
+    <w:p>
+      <w:pPr>
+        <w:pStyle w:val="NormalWeb"/>
+      </w:pPr>
+      <w:r>
+        <w:t xml:space="preserve">These responses suggest that some </w:t>
+      </w:r>
+      <w:r>
+        <w:rPr>
+          <w:rStyle w:val="Strong"/>
+        </w:rPr>
+        <w:t>subconscious reactions are embedded into the very fabric of the experienced moment</w:t>
+      </w:r>
+      <w:r>
+        <w:t xml:space="preserve"> — they are part of the time fragment’s data, preloaded alongside sensory input, emotion, and memory.</w:t>
+      </w:r>
+    </w:p>
+    <w:p>
+      <w:pPr>
+        <w:pStyle w:val="NormalWeb"/>
+      </w:pPr>
+      <w:r>
+        <w:t>In this interpretation, each fragment contains:</w:t>
       </w:r>
     </w:p>
     <w:p>
@@ -8250,35 +10902,17 @@
         <w:pStyle w:val="NormalWeb"/>
         <w:numPr>
           <w:ilvl w:val="0"/>
-          <w:numId w:val="44"/>
+          <w:numId w:val="47"/>
         </w:numPr>
       </w:pPr>
       <w:r>
         <w:rPr>
           <w:rStyle w:val="Strong"/>
         </w:rPr>
-        <w:t>Overlaps with Philosophy and Metaphysics</w:t>
-      </w:r>
-    </w:p>
-    <w:p>
-      <w:pPr>
-        <w:pStyle w:val="NormalWeb"/>
-        <w:numPr>
-          <w:ilvl w:val="1"/>
-          <w:numId w:val="44"/>
-        </w:numPr>
-      </w:pPr>
-      <w:r>
-        <w:t xml:space="preserve">Without quantifiable metrics, much of the theory currently sits within </w:t>
-      </w:r>
-      <w:r>
-        <w:rPr>
-          <w:rStyle w:val="Strong"/>
-        </w:rPr>
-        <w:t>speculative metaphysics</w:t>
-      </w:r>
-      <w:r>
-        <w:t>, not physics.</w:t>
+        <w:t>Conscious-level information</w:t>
+      </w:r>
+      <w:r>
+        <w:t xml:space="preserve"> (awareness, choices, reasoning)</w:t>
       </w:r>
     </w:p>
     <w:p>
@@ -8286,35 +10920,125 @@
         <w:pStyle w:val="NormalWeb"/>
         <w:numPr>
           <w:ilvl w:val="0"/>
-          <w:numId w:val="44"/>
+          <w:numId w:val="47"/>
         </w:numPr>
       </w:pPr>
       <w:r>
         <w:rPr>
           <w:rStyle w:val="Strong"/>
         </w:rPr>
-        <w:t>Dependence on Hypothetical Structures</w:t>
+        <w:t>Subconscious-level data</w:t>
+      </w:r>
+      <w:r>
+        <w:t xml:space="preserve"> (reflex, muscle memory, instinct, conditioned response)</w:t>
       </w:r>
     </w:p>
     <w:p>
       <w:pPr>
         <w:pStyle w:val="NormalWeb"/>
-        <w:numPr>
-          <w:ilvl w:val="1"/>
-          <w:numId w:val="44"/>
-        </w:numPr>
-      </w:pPr>
-      <w:r>
-        <w:t xml:space="preserve">Time fragments, parallel versions, and conscious transitions are </w:t>
+      </w:pPr>
+      <w:r>
+        <w:t xml:space="preserve">This layered architecture allows real-time reactions to occur </w:t>
       </w:r>
       <w:r>
         <w:rPr>
           <w:rStyle w:val="Strong"/>
         </w:rPr>
-        <w:t>conceptual tools</w:t>
-      </w:r>
-      <w:r>
-        <w:t>, not yet observable or provable constructs.</w:t>
+        <w:t>before or without</w:t>
+      </w:r>
+      <w:r>
+        <w:t xml:space="preserve"> conscious processing. Neuroscience supports this concept: for instance, the amygdala (emotional brain) often reacts before the neocortex (rational brain) becomes fully aware of danger. These findings parallel the idea that time fragments may encode </w:t>
+      </w:r>
+      <w:r>
+        <w:rPr>
+          <w:rStyle w:val="Strong"/>
+        </w:rPr>
+        <w:t>automatic responses</w:t>
+      </w:r>
+      <w:r>
+        <w:t xml:space="preserve"> as subconscious features, making the conscious mind the </w:t>
+      </w:r>
+      <w:r>
+        <w:rPr>
+          <w:rStyle w:val="Emphasis"/>
+        </w:rPr>
+        <w:t>interpreter</w:t>
+      </w:r>
+      <w:r>
+        <w:t xml:space="preserve">, not the </w:t>
+      </w:r>
+      <w:r>
+        <w:rPr>
+          <w:rStyle w:val="Emphasis"/>
+        </w:rPr>
+        <w:t>initiator</w:t>
+      </w:r>
+      <w:r>
+        <w:t>, of certain actions.</w:t>
+      </w:r>
+    </w:p>
+    <w:p>
+      <w:pPr>
+        <w:pStyle w:val="NormalWeb"/>
+        <w:rPr>
+          <w:rFonts w:asciiTheme="minorHAnsi" w:hAnsiTheme="minorHAnsi" w:cstheme="minorHAnsi"/>
+          <w:b/>
+          <w:sz w:val="28"/>
+          <w:szCs w:val="28"/>
+        </w:rPr>
+      </w:pPr>
+    </w:p>
+    <w:p>
+      <w:pPr>
+        <w:pStyle w:val="Heading2"/>
+      </w:pPr>
+      <w:bookmarkStart w:id="60" w:name="_Toc200881054"/>
+      <w:r>
+        <w:t>Subconscious as a Bridge Between Fragments</w:t>
+      </w:r>
+      <w:bookmarkEnd w:id="60"/>
+    </w:p>
+    <w:p>
+      <w:pPr>
+        <w:pStyle w:val="NormalWeb"/>
+      </w:pPr>
+      <w:r>
+        <w:t xml:space="preserve">While the layer model explains immediate reactions, it does not account for deeper phenomena such as </w:t>
+      </w:r>
+      <w:r>
+        <w:rPr>
+          <w:rStyle w:val="Strong"/>
+        </w:rPr>
+        <w:t>dreams, trauma, karma, emotional inertia, or the consistency of personal identity over time</w:t>
+      </w:r>
+      <w:r>
+        <w:t xml:space="preserve">. For these, a second role emerges: the subconscious as a </w:t>
+      </w:r>
+      <w:r>
+        <w:rPr>
+          <w:rStyle w:val="Strong"/>
+        </w:rPr>
+        <w:t>bridge</w:t>
+      </w:r>
+      <w:r>
+        <w:t xml:space="preserve"> between fragments.</w:t>
+      </w:r>
+    </w:p>
+    <w:p>
+      <w:pPr>
+        <w:pStyle w:val="NormalWeb"/>
+      </w:pPr>
+      <w:r>
+        <w:t xml:space="preserve">In this view, the subconscious is not fully confined to the moment — it is a </w:t>
+      </w:r>
+      <w:r>
+        <w:rPr>
+          <w:rStyle w:val="Strong"/>
+        </w:rPr>
+        <w:t>transitional field or structure</w:t>
+      </w:r>
+      <w:r>
+        <w:t xml:space="preserve"> that:</w:t>
       </w:r>
     </w:p>
     <w:p>
@@ -8322,35 +11046,1259 @@
         <w:pStyle w:val="NormalWeb"/>
         <w:numPr>
           <w:ilvl w:val="0"/>
-          <w:numId w:val="44"/>
+          <w:numId w:val="48"/>
         </w:numPr>
       </w:pPr>
       <w:r>
         <w:rPr>
           <w:rStyle w:val="Strong"/>
         </w:rPr>
-        <w:t>Memory Handling Across Fragments is Unexplained</w:t>
+        <w:t>Carries emotional residue</w:t>
+      </w:r>
+      <w:r>
+        <w:t xml:space="preserve"> (trauma, love, attachment) across fragments</w:t>
       </w:r>
     </w:p>
     <w:p>
       <w:pPr>
         <w:pStyle w:val="NormalWeb"/>
         <w:numPr>
-          <w:ilvl w:val="1"/>
-          <w:numId w:val="44"/>
+          <w:ilvl w:val="0"/>
+          <w:numId w:val="48"/>
         </w:numPr>
       </w:pPr>
       <w:r>
-        <w:t xml:space="preserve">The mechanics of why we forget everything between loops, or why only </w:t>
-      </w:r>
+        <w:rPr>
+          <w:rStyle w:val="Strong"/>
+        </w:rPr>
+        <w:t xml:space="preserve">Maintains </w:t>
+      </w:r>
+      <w:r>
+        <w:rPr>
+          <w:rStyle w:val="Strong"/>
+        </w:rPr>
+        <w:t>behavioural</w:t>
+      </w:r>
+      <w:r>
+        <w:rPr>
+          <w:rStyle w:val="Strong"/>
+        </w:rPr>
+        <w:t xml:space="preserve"> momentum</w:t>
+      </w:r>
+      <w:r>
+        <w:t xml:space="preserve"> (habits, compulsions)</w:t>
+      </w:r>
+    </w:p>
+    <w:p>
+      <w:pPr>
+        <w:pStyle w:val="NormalWeb"/>
+        <w:numPr>
+          <w:ilvl w:val="0"/>
+          <w:numId w:val="48"/>
+        </w:numPr>
+      </w:pPr>
+      <w:r>
+        <w:rPr>
+          <w:rStyle w:val="Strong"/>
+        </w:rPr>
+        <w:t>Preserves identity continuity</w:t>
+      </w:r>
+      <w:r>
+        <w:t>, even when conscious memory fails</w:t>
+      </w:r>
+    </w:p>
+    <w:p>
+      <w:pPr>
+        <w:pStyle w:val="NormalWeb"/>
+        <w:numPr>
+          <w:ilvl w:val="0"/>
+          <w:numId w:val="48"/>
+        </w:numPr>
+      </w:pPr>
+      <w:r>
+        <w:rPr>
+          <w:rStyle w:val="Strong"/>
+        </w:rPr>
+        <w:t>Influences fragment selection</w:t>
+      </w:r>
+      <w:r>
+        <w:t>, nudging consciousness toward specific emotional or karmic paths</w:t>
+      </w:r>
+    </w:p>
+    <w:p>
+      <w:pPr>
+        <w:pStyle w:val="NormalWeb"/>
+      </w:pPr>
+      <w:r>
+        <w:t xml:space="preserve">This bridge-like function explains how a person may experience sudden fear or déjà vu without context, or why long-term emotional wounds persist across time even when conscious thought changes. It also fits with the theory's interpretation of rebirth: while the conscious mind may reset or reorient, the subconscious carries </w:t>
+      </w:r>
+      <w:r>
+        <w:rPr>
+          <w:rStyle w:val="Strong"/>
+        </w:rPr>
+        <w:t>impressions and weight</w:t>
+      </w:r>
+      <w:r>
+        <w:t xml:space="preserve"> into new timelines or fragment threads.</w:t>
+      </w:r>
+    </w:p>
+    <w:p>
+      <w:pPr>
+        <w:pStyle w:val="NormalWeb"/>
+      </w:pPr>
+      <w:r>
+        <w:t xml:space="preserve">In this model, subconsciousness functions as the </w:t>
+      </w:r>
+      <w:r>
+        <w:rPr>
+          <w:rStyle w:val="Strong"/>
+        </w:rPr>
+        <w:t>invisible thread</w:t>
+      </w:r>
+      <w:r>
+        <w:t xml:space="preserve"> tying together the fragmented sequence of conscious experience — a </w:t>
+      </w:r>
+      <w:r>
+        <w:rPr>
+          <w:rStyle w:val="Strong"/>
+        </w:rPr>
+        <w:t>continuity engine</w:t>
+      </w:r>
+      <w:r>
+        <w:t xml:space="preserve"> responsible for internalizing and transmitting the unspoken, unseen parts of life across timelines.</w:t>
+      </w:r>
+    </w:p>
+    <w:p>
+      <w:pPr>
+        <w:pStyle w:val="NormalWeb"/>
+      </w:pPr>
+    </w:p>
+    <w:p>
+      <w:pPr>
+        <w:pStyle w:val="NormalWeb"/>
+      </w:pPr>
+    </w:p>
+    <w:p>
+      <w:pPr>
+        <w:pStyle w:val="NormalWeb"/>
+      </w:pPr>
+    </w:p>
+    <w:p>
+      <w:pPr>
+        <w:pStyle w:val="Heading2"/>
+      </w:pPr>
+      <w:bookmarkStart w:id="61" w:name="_Toc200881055"/>
+      <w:r>
+        <w:t>Integrated Understanding: Layer + Bridge Model</w:t>
+      </w:r>
+      <w:bookmarkEnd w:id="61"/>
+    </w:p>
+    <w:p>
+      <w:pPr>
+        <w:spacing w:before="100" w:beforeAutospacing="1" w:after="100" w:afterAutospacing="1" w:line="240" w:lineRule="auto"/>
+        <w:rPr>
+          <w:rFonts w:ascii="Times New Roman" w:eastAsia="Times New Roman" w:hAnsi="Times New Roman" w:cs="Times New Roman"/>
+          <w:sz w:val="24"/>
+          <w:szCs w:val="24"/>
+          <w:lang w:eastAsia="en-IN"/>
+        </w:rPr>
+      </w:pPr>
+      <w:r>
+        <w:rPr>
+          <w:rFonts w:ascii="Times New Roman" w:eastAsia="Times New Roman" w:hAnsi="Times New Roman" w:cs="Times New Roman"/>
+          <w:sz w:val="24"/>
+          <w:szCs w:val="24"/>
+          <w:lang w:eastAsia="en-IN"/>
+        </w:rPr>
+        <w:t xml:space="preserve">Rather than treating the subconscious as one singular phenomenon, this theory proposes a </w:t>
+      </w:r>
+      <w:r>
+        <w:rPr>
+          <w:rFonts w:ascii="Times New Roman" w:eastAsia="Times New Roman" w:hAnsi="Times New Roman" w:cs="Times New Roman"/>
+          <w:b/>
+          <w:bCs/>
+          <w:sz w:val="24"/>
+          <w:szCs w:val="24"/>
+          <w:lang w:eastAsia="en-IN"/>
+        </w:rPr>
+        <w:t>two-tiered subconscious architecture</w:t>
+      </w:r>
+      <w:r>
+        <w:rPr>
+          <w:rFonts w:ascii="Times New Roman" w:eastAsia="Times New Roman" w:hAnsi="Times New Roman" w:cs="Times New Roman"/>
+          <w:sz w:val="24"/>
+          <w:szCs w:val="24"/>
+          <w:lang w:eastAsia="en-IN"/>
+        </w:rPr>
+        <w:t>:</w:t>
+      </w:r>
+    </w:p>
+    <w:tbl>
+      <w:tblPr>
+        <w:tblStyle w:val="TableGrid"/>
+        <w:tblW w:w="0" w:type="auto"/>
+        <w:tblLook w:val="04A0" w:firstRow="1" w:lastRow="0" w:firstColumn="1" w:lastColumn="0" w:noHBand="0" w:noVBand="1"/>
+      </w:tblPr>
+      <w:tblGrid>
+        <w:gridCol w:w="4508"/>
+        <w:gridCol w:w="4508"/>
+      </w:tblGrid>
+      <w:tr>
+        <w:tc>
+          <w:tcPr>
+            <w:tcW w:w="4508" w:type="dxa"/>
+          </w:tcPr>
+          <w:p>
+            <w:pPr>
+              <w:pStyle w:val="NormalWeb"/>
+              <w:rPr>
+                <w:rFonts w:asciiTheme="minorHAnsi" w:hAnsiTheme="minorHAnsi" w:cstheme="minorHAnsi"/>
+                <w:b/>
+                <w:sz w:val="28"/>
+                <w:szCs w:val="28"/>
+              </w:rPr>
+            </w:pPr>
+            <w:r>
+              <w:t>Role</w:t>
+            </w:r>
+          </w:p>
+        </w:tc>
+        <w:tc>
+          <w:tcPr>
+            <w:tcW w:w="4508" w:type="dxa"/>
+          </w:tcPr>
+          <w:p>
+            <w:pPr>
+              <w:pStyle w:val="NormalWeb"/>
+              <w:rPr>
+                <w:rFonts w:asciiTheme="minorHAnsi" w:hAnsiTheme="minorHAnsi" w:cstheme="minorHAnsi"/>
+                <w:b/>
+                <w:sz w:val="28"/>
+                <w:szCs w:val="28"/>
+              </w:rPr>
+            </w:pPr>
+            <w:r>
+              <w:t>Description</w:t>
+            </w:r>
+          </w:p>
+        </w:tc>
+      </w:tr>
+      <w:tr>
+        <w:tc>
+          <w:tcPr>
+            <w:tcW w:w="4508" w:type="dxa"/>
+          </w:tcPr>
+          <w:p>
+            <w:pPr>
+              <w:pStyle w:val="NormalWeb"/>
+              <w:rPr>
+                <w:rFonts w:asciiTheme="minorHAnsi" w:hAnsiTheme="minorHAnsi" w:cstheme="minorHAnsi"/>
+                <w:b/>
+                <w:sz w:val="28"/>
+                <w:szCs w:val="28"/>
+              </w:rPr>
+            </w:pPr>
+            <w:r>
+              <w:t>Layer</w:t>
+            </w:r>
+          </w:p>
+        </w:tc>
+        <w:tc>
+          <w:tcPr>
+            <w:tcW w:w="4508" w:type="dxa"/>
+          </w:tcPr>
+          <w:p>
+            <w:pPr>
+              <w:pStyle w:val="NormalWeb"/>
+              <w:rPr>
+                <w:rFonts w:asciiTheme="minorHAnsi" w:hAnsiTheme="minorHAnsi" w:cstheme="minorHAnsi"/>
+                <w:b/>
+                <w:sz w:val="28"/>
+                <w:szCs w:val="28"/>
+              </w:rPr>
+            </w:pPr>
+            <w:r>
+              <w:t>Embedded within each time fragment, handling instinctual and conditioned responses</w:t>
+            </w:r>
+          </w:p>
+        </w:tc>
+      </w:tr>
+      <w:tr>
+        <w:tc>
+          <w:tcPr>
+            <w:tcW w:w="4508" w:type="dxa"/>
+          </w:tcPr>
+          <w:p>
+            <w:pPr>
+              <w:pStyle w:val="NormalWeb"/>
+              <w:rPr>
+                <w:rFonts w:asciiTheme="minorHAnsi" w:hAnsiTheme="minorHAnsi" w:cstheme="minorHAnsi"/>
+                <w:b/>
+                <w:sz w:val="28"/>
+                <w:szCs w:val="28"/>
+              </w:rPr>
+            </w:pPr>
+            <w:r>
+              <w:t>Bridge</w:t>
+            </w:r>
+          </w:p>
+        </w:tc>
+        <w:tc>
+          <w:tcPr>
+            <w:tcW w:w="4508" w:type="dxa"/>
+          </w:tcPr>
+          <w:p>
+            <w:pPr>
+              <w:pStyle w:val="NormalWeb"/>
+              <w:rPr>
+                <w:rFonts w:asciiTheme="minorHAnsi" w:hAnsiTheme="minorHAnsi" w:cstheme="minorHAnsi"/>
+                <w:b/>
+                <w:sz w:val="28"/>
+                <w:szCs w:val="28"/>
+              </w:rPr>
+            </w:pPr>
+            <w:r>
+              <w:t>Exists between fragments, preserving emotional continuity, identity coherence, and karmic influence</w:t>
+            </w:r>
+          </w:p>
+        </w:tc>
+      </w:tr>
+    </w:tbl>
+    <w:p>
+      <w:pPr>
+        <w:spacing w:before="100" w:beforeAutospacing="1" w:after="100" w:afterAutospacing="1" w:line="240" w:lineRule="auto"/>
+        <w:rPr>
+          <w:rFonts w:ascii="Times New Roman" w:eastAsia="Times New Roman" w:hAnsi="Times New Roman" w:cs="Times New Roman"/>
+          <w:sz w:val="24"/>
+          <w:szCs w:val="24"/>
+          <w:lang w:eastAsia="en-IN"/>
+        </w:rPr>
+      </w:pPr>
+      <w:r>
+        <w:rPr>
+          <w:rFonts w:ascii="Times New Roman" w:eastAsia="Times New Roman" w:hAnsi="Times New Roman" w:cs="Times New Roman"/>
+          <w:sz w:val="24"/>
+          <w:szCs w:val="24"/>
+          <w:lang w:eastAsia="en-IN"/>
+        </w:rPr>
+        <w:t xml:space="preserve">This dual-role model allows the subconscious to operate </w:t>
+      </w:r>
+      <w:r>
+        <w:rPr>
+          <w:rFonts w:ascii="Times New Roman" w:eastAsia="Times New Roman" w:hAnsi="Times New Roman" w:cs="Times New Roman"/>
+          <w:b/>
+          <w:bCs/>
+          <w:sz w:val="24"/>
+          <w:szCs w:val="24"/>
+          <w:lang w:eastAsia="en-IN"/>
+        </w:rPr>
+        <w:t>both within and beyond the current moment</w:t>
+      </w:r>
+      <w:r>
+        <w:rPr>
+          <w:rFonts w:ascii="Times New Roman" w:eastAsia="Times New Roman" w:hAnsi="Times New Roman" w:cs="Times New Roman"/>
+          <w:sz w:val="24"/>
+          <w:szCs w:val="24"/>
+          <w:lang w:eastAsia="en-IN"/>
+        </w:rPr>
+        <w:t>, providing a richer, more complete explanation of human experience in the context of fragmented time.</w:t>
+      </w:r>
+    </w:p>
+    <w:p>
+      <w:pPr>
+        <w:spacing w:before="100" w:beforeAutospacing="1" w:after="100" w:afterAutospacing="1" w:line="240" w:lineRule="auto"/>
+        <w:rPr>
+          <w:rFonts w:ascii="Times New Roman" w:eastAsia="Times New Roman" w:hAnsi="Times New Roman" w:cs="Times New Roman"/>
+          <w:sz w:val="24"/>
+          <w:szCs w:val="24"/>
+          <w:lang w:eastAsia="en-IN"/>
+        </w:rPr>
+      </w:pPr>
+      <w:r>
+        <w:rPr>
+          <w:rFonts w:ascii="Times New Roman" w:eastAsia="Times New Roman" w:hAnsi="Times New Roman" w:cs="Times New Roman"/>
+          <w:sz w:val="24"/>
+          <w:szCs w:val="24"/>
+          <w:lang w:eastAsia="en-IN"/>
+        </w:rPr>
+        <w:t xml:space="preserve">By including the subconscious in this framework, the theory extends beyond linear perception and logical analysis into the realm of </w:t>
+      </w:r>
+      <w:r>
+        <w:rPr>
+          <w:rFonts w:ascii="Times New Roman" w:eastAsia="Times New Roman" w:hAnsi="Times New Roman" w:cs="Times New Roman"/>
+          <w:b/>
+          <w:bCs/>
+          <w:sz w:val="24"/>
+          <w:szCs w:val="24"/>
+          <w:lang w:eastAsia="en-IN"/>
+        </w:rPr>
+        <w:t>emotion, intuition, and memory continuity</w:t>
+      </w:r>
+      <w:r>
+        <w:rPr>
+          <w:rFonts w:ascii="Times New Roman" w:eastAsia="Times New Roman" w:hAnsi="Times New Roman" w:cs="Times New Roman"/>
+          <w:sz w:val="24"/>
+          <w:szCs w:val="24"/>
+          <w:lang w:eastAsia="en-IN"/>
+        </w:rPr>
+        <w:t xml:space="preserve"> — acknowledging that the full human experience cannot be explained by conscious navigation alone. Consciousness moves. But it is the subconscious that </w:t>
+      </w:r>
+      <w:r>
+        <w:rPr>
+          <w:rFonts w:ascii="Times New Roman" w:eastAsia="Times New Roman" w:hAnsi="Times New Roman" w:cs="Times New Roman"/>
+          <w:b/>
+          <w:bCs/>
+          <w:sz w:val="24"/>
+          <w:szCs w:val="24"/>
+          <w:lang w:eastAsia="en-IN"/>
+        </w:rPr>
+        <w:t>remembers the rhythm</w:t>
+      </w:r>
+      <w:r>
+        <w:rPr>
+          <w:rFonts w:ascii="Times New Roman" w:eastAsia="Times New Roman" w:hAnsi="Times New Roman" w:cs="Times New Roman"/>
+          <w:sz w:val="24"/>
+          <w:szCs w:val="24"/>
+          <w:lang w:eastAsia="en-IN"/>
+        </w:rPr>
+        <w:t xml:space="preserve"> of the movement — and sometimes, even </w:t>
+      </w:r>
+      <w:r>
+        <w:rPr>
+          <w:rFonts w:ascii="Times New Roman" w:eastAsia="Times New Roman" w:hAnsi="Times New Roman" w:cs="Times New Roman"/>
+          <w:i/>
+          <w:iCs/>
+          <w:sz w:val="24"/>
+          <w:szCs w:val="24"/>
+          <w:lang w:eastAsia="en-IN"/>
+        </w:rPr>
+        <w:t>guides</w:t>
+      </w:r>
+      <w:r>
+        <w:rPr>
+          <w:rFonts w:ascii="Times New Roman" w:eastAsia="Times New Roman" w:hAnsi="Times New Roman" w:cs="Times New Roman"/>
+          <w:sz w:val="24"/>
+          <w:szCs w:val="24"/>
+          <w:lang w:eastAsia="en-IN"/>
+        </w:rPr>
+        <w:t xml:space="preserve"> it.</w:t>
+      </w:r>
+    </w:p>
+    <w:p>
+      <w:pPr>
+        <w:pStyle w:val="NormalWeb"/>
+        <w:rPr>
+          <w:rFonts w:asciiTheme="minorHAnsi" w:hAnsiTheme="minorHAnsi" w:cstheme="minorHAnsi"/>
+        </w:rPr>
+      </w:pPr>
+    </w:p>
+    <w:p>
+      <w:pPr>
+        <w:pStyle w:val="Heading1"/>
+      </w:pPr>
+      <w:bookmarkStart w:id="62" w:name="_Toc200881056"/>
+      <w:r>
+        <w:t>Ancient Indian Parallels</w:t>
+      </w:r>
+      <w:bookmarkEnd w:id="62"/>
+    </w:p>
+    <w:p>
+      <w:pPr>
+        <w:pStyle w:val="NormalWeb"/>
+      </w:pPr>
+      <w:r>
+        <w:t>These ideas are not entirely new. Ancient Indian philosophy—particularly the Upanishads—described consciousness moving through discrete states (</w:t>
+      </w:r>
+      <w:proofErr w:type="spellStart"/>
+      <w:r>
+        <w:t>Mandukya</w:t>
+      </w:r>
+      <w:proofErr w:type="spellEnd"/>
+      <w:r>
+        <w:t>), saw time as cyclical (</w:t>
+      </w:r>
+      <w:proofErr w:type="spellStart"/>
+      <w:r>
+        <w:t>Chandogya</w:t>
+      </w:r>
+      <w:proofErr w:type="spellEnd"/>
+      <w:r>
+        <w:t>), and viewed the Self (Atman) as eternal across rebirths (</w:t>
+      </w:r>
+      <w:proofErr w:type="spellStart"/>
+      <w:r>
+        <w:t>Kaushitaki</w:t>
+      </w:r>
+      <w:proofErr w:type="spellEnd"/>
+      <w:r>
+        <w:t xml:space="preserve">, </w:t>
+      </w:r>
+      <w:proofErr w:type="spellStart"/>
+      <w:r>
+        <w:t>Brihadaranyaka</w:t>
+      </w:r>
+      <w:proofErr w:type="spellEnd"/>
+      <w:r>
+        <w:t xml:space="preserve">). </w:t>
+      </w:r>
+      <w:r>
+        <w:t>This</w:t>
+      </w:r>
+      <w:r>
+        <w:t xml:space="preserve"> theory builds upon this timeless groundwork, framing these ancient intuitions in the language of modern temporal fragment theory and navigational consciousness.</w:t>
+      </w:r>
+    </w:p>
+    <w:p>
+      <w:pPr>
+        <w:pStyle w:val="Heading3"/>
+      </w:pPr>
+      <w:bookmarkStart w:id="63" w:name="_Toc200881057"/>
+      <w:r>
+        <w:t xml:space="preserve">1. </w:t>
+      </w:r>
+      <w:r>
+        <w:rPr>
+          <w:rStyle w:val="Strong"/>
+          <w:b w:val="0"/>
+          <w:bCs w:val="0"/>
+        </w:rPr>
+        <w:t>Quadratic (Fragmented) Consciousness States</w:t>
+      </w:r>
+      <w:bookmarkEnd w:id="63"/>
+    </w:p>
+    <w:p>
+      <w:pPr>
+        <w:pStyle w:val="NormalWeb"/>
+      </w:pPr>
+      <w:r>
+        <w:rPr>
+          <w:rStyle w:val="relative"/>
+        </w:rPr>
+        <w:t xml:space="preserve">The </w:t>
+      </w:r>
+      <w:proofErr w:type="spellStart"/>
       <w:r>
         <w:rPr>
           <w:rStyle w:val="Emphasis"/>
         </w:rPr>
-        <w:t>some</w:t>
-      </w:r>
-      <w:r>
-        <w:t xml:space="preserve"> echoes occur (like déjà vu), needs a clearer model.</w:t>
+        <w:t>Mandukya</w:t>
+      </w:r>
+      <w:proofErr w:type="spellEnd"/>
+      <w:r>
+        <w:rPr>
+          <w:rStyle w:val="Emphasis"/>
+        </w:rPr>
+        <w:t xml:space="preserve"> Upanishad</w:t>
+      </w:r>
+      <w:r>
+        <w:rPr>
+          <w:rStyle w:val="relative"/>
+        </w:rPr>
+        <w:t xml:space="preserve"> describes four states of consciousness—waking, dreaming, deep sleep, and the transcendental fourth (</w:t>
+      </w:r>
+      <w:proofErr w:type="spellStart"/>
+      <w:r>
+        <w:rPr>
+          <w:rStyle w:val="relative"/>
+        </w:rPr>
+        <w:t>Turiya</w:t>
+      </w:r>
+      <w:proofErr w:type="spellEnd"/>
+      <w:r>
+        <w:rPr>
+          <w:rStyle w:val="relative"/>
+        </w:rPr>
+        <w:t>)—and explicitly connects them to the syllable AUM as representing past, present, future, and beyond-time</w:t>
+      </w:r>
+      <w:r>
+        <w:t>.</w:t>
+      </w:r>
+      <w:r>
+        <w:t xml:space="preserve"> </w:t>
+      </w:r>
+      <w:r>
+        <w:rPr>
+          <w:rStyle w:val="relative"/>
+        </w:rPr>
+        <w:t xml:space="preserve">This aligns with </w:t>
+      </w:r>
+      <w:r>
+        <w:rPr>
+          <w:rStyle w:val="relative"/>
+        </w:rPr>
+        <w:t>my</w:t>
+      </w:r>
+      <w:r>
+        <w:rPr>
+          <w:rStyle w:val="relative"/>
+        </w:rPr>
+        <w:t xml:space="preserve"> view that consciousness </w:t>
+      </w:r>
+      <w:proofErr w:type="gramStart"/>
+      <w:r>
+        <w:rPr>
+          <w:rStyle w:val="relative"/>
+        </w:rPr>
+        <w:t>traverses</w:t>
+      </w:r>
+      <w:proofErr w:type="gramEnd"/>
+      <w:r>
+        <w:rPr>
+          <w:rStyle w:val="relative"/>
+        </w:rPr>
+        <w:t xml:space="preserve"> distinct fragments rather than flowing linearly, and that states of awareness can bridge different layers of reality.</w:t>
+      </w:r>
+    </w:p>
+    <w:p>
+      <w:pPr>
+        <w:pStyle w:val="Heading3"/>
+      </w:pPr>
+      <w:bookmarkStart w:id="64" w:name="_Toc200881058"/>
+      <w:r>
+        <w:lastRenderedPageBreak/>
+        <w:t xml:space="preserve">2. </w:t>
+      </w:r>
+      <w:r>
+        <w:rPr>
+          <w:rStyle w:val="Strong"/>
+          <w:b w:val="0"/>
+          <w:bCs w:val="0"/>
+        </w:rPr>
+        <w:t>Cyclical Time &amp; Multiple Lives</w:t>
+      </w:r>
+      <w:bookmarkEnd w:id="64"/>
+    </w:p>
+    <w:p>
+      <w:pPr>
+        <w:pStyle w:val="NormalWeb"/>
+      </w:pPr>
+      <w:r>
+        <w:rPr>
+          <w:rStyle w:val="relative"/>
+        </w:rPr>
+        <w:t xml:space="preserve">The </w:t>
+      </w:r>
+      <w:proofErr w:type="spellStart"/>
+      <w:r>
+        <w:rPr>
+          <w:rStyle w:val="Emphasis"/>
+        </w:rPr>
+        <w:t>Chandogya</w:t>
+      </w:r>
+      <w:proofErr w:type="spellEnd"/>
+      <w:r>
+        <w:rPr>
+          <w:rStyle w:val="Emphasis"/>
+        </w:rPr>
+        <w:t xml:space="preserve"> Upanishad</w:t>
+      </w:r>
+      <w:r>
+        <w:rPr>
+          <w:rStyle w:val="relative"/>
+        </w:rPr>
+        <w:t xml:space="preserve"> and </w:t>
+      </w:r>
+      <w:proofErr w:type="spellStart"/>
+      <w:r>
+        <w:rPr>
+          <w:rStyle w:val="Emphasis"/>
+        </w:rPr>
+        <w:t>Kaushitaki</w:t>
+      </w:r>
+      <w:proofErr w:type="spellEnd"/>
+      <w:r>
+        <w:rPr>
+          <w:rStyle w:val="Emphasis"/>
+        </w:rPr>
+        <w:t xml:space="preserve"> Upanishad</w:t>
+      </w:r>
+      <w:r>
+        <w:rPr>
+          <w:rStyle w:val="relative"/>
+        </w:rPr>
+        <w:t xml:space="preserve"> present cyclical time (</w:t>
+      </w:r>
+      <w:proofErr w:type="spellStart"/>
+      <w:r>
+        <w:rPr>
+          <w:rStyle w:val="relative"/>
+        </w:rPr>
+        <w:t>saṃsāra</w:t>
+      </w:r>
+      <w:proofErr w:type="spellEnd"/>
+      <w:r>
+        <w:rPr>
+          <w:rStyle w:val="relative"/>
+        </w:rPr>
+        <w:t>), karma, and rebirth: “the soul as a caterpillar on a blade of grass” migrates into new bodies, life after life</w:t>
+      </w:r>
+      <w:r>
+        <w:t>.</w:t>
+      </w:r>
+      <w:r>
+        <w:t xml:space="preserve"> </w:t>
+      </w:r>
+      <w:r>
+        <w:rPr>
+          <w:rStyle w:val="relative"/>
+        </w:rPr>
+        <w:t xml:space="preserve">This mirrors </w:t>
+      </w:r>
+      <w:r>
+        <w:rPr>
+          <w:rStyle w:val="relative"/>
+        </w:rPr>
+        <w:t>this</w:t>
+      </w:r>
+      <w:r>
+        <w:rPr>
+          <w:rStyle w:val="relative"/>
+        </w:rPr>
+        <w:t xml:space="preserve"> model’s “rebirth &amp; loops” — consciousness shifting into new fragment sequences, while carrying emotional and karmic momentum across lives.</w:t>
+      </w:r>
+    </w:p>
+    <w:p>
+      <w:pPr>
+        <w:pStyle w:val="Heading3"/>
+      </w:pPr>
+      <w:bookmarkStart w:id="65" w:name="_Toc200881059"/>
+      <w:r>
+        <w:t xml:space="preserve">3. </w:t>
+      </w:r>
+      <w:r>
+        <w:rPr>
+          <w:rStyle w:val="Strong"/>
+          <w:b w:val="0"/>
+          <w:bCs w:val="0"/>
+        </w:rPr>
+        <w:t>Time as Cycles, Not Just Linearity</w:t>
+      </w:r>
+      <w:bookmarkEnd w:id="65"/>
+    </w:p>
+    <w:p>
+      <w:pPr>
+        <w:pStyle w:val="NormalWeb"/>
+      </w:pPr>
+      <w:r>
+        <w:rPr>
+          <w:rStyle w:val="relative"/>
+        </w:rPr>
+        <w:t>The Vedic and Upanishadic worldview sees time as cyclical—cosmic cycles (</w:t>
+      </w:r>
+      <w:proofErr w:type="spellStart"/>
+      <w:r>
+        <w:rPr>
+          <w:rStyle w:val="relative"/>
+        </w:rPr>
+        <w:t>Kalpa</w:t>
+      </w:r>
+      <w:proofErr w:type="spellEnd"/>
+      <w:r>
+        <w:rPr>
+          <w:rStyle w:val="relative"/>
+        </w:rPr>
+        <w:t>, Yugas) repeat endlessly—with creation and destruction in eternal rhythm.</w:t>
+      </w:r>
+      <w:r>
+        <w:br/>
+      </w:r>
+      <w:r>
+        <w:rPr>
+          <w:rStyle w:val="relative"/>
+        </w:rPr>
+        <w:t xml:space="preserve">This concept supports </w:t>
+      </w:r>
+      <w:r>
+        <w:rPr>
+          <w:rStyle w:val="relative"/>
+        </w:rPr>
+        <w:t>this</w:t>
+      </w:r>
+      <w:r>
+        <w:rPr>
+          <w:rStyle w:val="relative"/>
+        </w:rPr>
+        <w:t xml:space="preserve"> fragment-based reality: time is structured, reusable, and layered, not singular and unidirectional.</w:t>
+      </w:r>
+    </w:p>
+    <w:p>
+      <w:pPr>
+        <w:pStyle w:val="Heading3"/>
+      </w:pPr>
+      <w:bookmarkStart w:id="66" w:name="_Toc200881060"/>
+      <w:r>
+        <w:t xml:space="preserve">4. </w:t>
+      </w:r>
+      <w:r>
+        <w:rPr>
+          <w:rStyle w:val="Strong"/>
+          <w:b w:val="0"/>
+          <w:bCs w:val="0"/>
+        </w:rPr>
+        <w:t>Atman/Brahman as Eternal Awareness</w:t>
+      </w:r>
+      <w:bookmarkEnd w:id="66"/>
+    </w:p>
+    <w:p>
+      <w:pPr>
+        <w:pStyle w:val="NormalWeb"/>
+      </w:pPr>
+      <w:r>
+        <w:rPr>
+          <w:rStyle w:val="relative"/>
+        </w:rPr>
+        <w:t xml:space="preserve">The </w:t>
+      </w:r>
+      <w:proofErr w:type="spellStart"/>
+      <w:r>
+        <w:rPr>
+          <w:rStyle w:val="Emphasis"/>
+        </w:rPr>
+        <w:t>Brihadaranyaka</w:t>
+      </w:r>
+      <w:proofErr w:type="spellEnd"/>
+      <w:r>
+        <w:rPr>
+          <w:rStyle w:val="Emphasis"/>
+        </w:rPr>
+        <w:t xml:space="preserve"> Upanishad</w:t>
+      </w:r>
+      <w:r>
+        <w:rPr>
+          <w:rStyle w:val="relative"/>
+        </w:rPr>
+        <w:t xml:space="preserve"> teaches the Atman (Self) as eternal consciousness that travels across worlds and time</w:t>
+      </w:r>
+      <w:r>
+        <w:rPr>
+          <w:rStyle w:val="ms-1"/>
+          <w:rFonts w:eastAsiaTheme="majorEastAsia"/>
+        </w:rPr>
+        <w:t xml:space="preserve">. </w:t>
+      </w:r>
+      <w:r>
+        <w:t xml:space="preserve">This parallels </w:t>
+      </w:r>
+      <w:r>
+        <w:t>this</w:t>
+      </w:r>
+      <w:r>
+        <w:t xml:space="preserve"> theory’s view of consciousness: non-physical, timeless, navigating across “time fragments.”</w:t>
+      </w:r>
+    </w:p>
+    <w:p>
+      <w:pPr>
+        <w:pStyle w:val="Heading1"/>
+      </w:pPr>
+      <w:bookmarkStart w:id="67" w:name="_Toc200881061"/>
+      <w:r>
+        <w:t>Limitations</w:t>
+      </w:r>
+      <w:r>
+        <w:t xml:space="preserve"> of this Theory</w:t>
+      </w:r>
+      <w:bookmarkEnd w:id="67"/>
+    </w:p>
+    <w:p>
+      <w:pPr>
+        <w:pStyle w:val="NormalWeb"/>
+      </w:pPr>
+      <w:r>
+        <w:rPr>
+          <w:rFonts w:hAnsi="Symbol"/>
+        </w:rPr>
+        <w:t></w:t>
+      </w:r>
+      <w:r>
+        <w:t xml:space="preserve">  </w:t>
+      </w:r>
+      <w:r>
+        <w:rPr>
+          <w:rStyle w:val="Strong"/>
+        </w:rPr>
+        <w:t>No Empirical Testing Framework (Yet)</w:t>
+      </w:r>
+      <w:r>
+        <w:br/>
+        <w:t>The theory lacks a method to measure or trace consciousness or subconscious transitions between time fragments using current scientific instruments. These movements are non-physical and potentially non-local, making detection a fundamental challenge.</w:t>
+      </w:r>
+    </w:p>
+    <w:p>
+      <w:pPr>
+        <w:pStyle w:val="NormalWeb"/>
+      </w:pPr>
+      <w:r>
+        <w:rPr>
+          <w:rFonts w:hAnsi="Symbol"/>
+        </w:rPr>
+        <w:t></w:t>
+      </w:r>
+      <w:r>
+        <w:t xml:space="preserve">  </w:t>
+      </w:r>
+      <w:r>
+        <w:rPr>
+          <w:rStyle w:val="Strong"/>
+        </w:rPr>
+        <w:t>Subjective Experiences Can’t Be Universally Verified</w:t>
+      </w:r>
+      <w:r>
+        <w:br/>
+        <w:t>Phenomena such as déjà vu, rebirth recall, dreams, and intuition remain personal and anecdotal. Their variability across individuals makes them unreliable as data points under current scientific methodologies.</w:t>
+      </w:r>
+    </w:p>
+    <w:p>
+      <w:pPr>
+        <w:pStyle w:val="NormalWeb"/>
+      </w:pPr>
+      <w:r>
+        <w:rPr>
+          <w:rFonts w:hAnsi="Symbol"/>
+        </w:rPr>
+        <w:t></w:t>
+      </w:r>
+      <w:r>
+        <w:t xml:space="preserve">  </w:t>
+      </w:r>
+      <w:r>
+        <w:rPr>
+          <w:rStyle w:val="Strong"/>
+        </w:rPr>
+        <w:t>Overlaps with Philosophy and Metaphysics</w:t>
+      </w:r>
+      <w:r>
+        <w:br/>
+        <w:t>While the theory is logically structured, it primarily resides within speculative metaphysics. Without mathematical models or testable predictions, it cannot yet be placed within mainstream physics.</w:t>
+      </w:r>
+    </w:p>
+    <w:p>
+      <w:pPr>
+        <w:pStyle w:val="NormalWeb"/>
+      </w:pPr>
+      <w:r>
+        <w:rPr>
+          <w:rFonts w:hAnsi="Symbol"/>
+        </w:rPr>
+        <w:t></w:t>
+      </w:r>
+      <w:r>
+        <w:t xml:space="preserve">  </w:t>
+      </w:r>
+      <w:r>
+        <w:rPr>
+          <w:rStyle w:val="Strong"/>
+        </w:rPr>
+        <w:t>Dependence on Hypothetical Structures</w:t>
+      </w:r>
+      <w:r>
+        <w:br/>
+        <w:t xml:space="preserve">Concepts such as time fragments, parallel timelines, and fragment-based transitions remain conceptual tools. These structures cannot yet be observed, </w:t>
+      </w:r>
+      <w:proofErr w:type="spellStart"/>
+      <w:r>
+        <w:t>modeled</w:t>
+      </w:r>
+      <w:proofErr w:type="spellEnd"/>
+      <w:r>
+        <w:t>, or experimentally validated.</w:t>
+      </w:r>
+    </w:p>
+    <w:p>
+      <w:pPr>
+        <w:pStyle w:val="NormalWeb"/>
+      </w:pPr>
+      <w:r>
+        <w:rPr>
+          <w:rFonts w:hAnsi="Symbol"/>
+        </w:rPr>
+        <w:t></w:t>
+      </w:r>
+      <w:r>
+        <w:t xml:space="preserve">  </w:t>
+      </w:r>
+      <w:r>
+        <w:rPr>
+          <w:rStyle w:val="Strong"/>
+        </w:rPr>
+        <w:t>Subconscious Architecture Not Yet Quantified</w:t>
+      </w:r>
+      <w:r>
+        <w:br/>
+        <w:t>The proposed dual-role model of subconsciousness (as both embedded layer and inter-fragment bridge) aligns well with psychology and phenomenology, but lacks neurological or quantum backing. Its existence and mechanics remain purely theoretical.</w:t>
+      </w:r>
+    </w:p>
+    <w:p>
+      <w:pPr>
+        <w:pStyle w:val="NormalWeb"/>
+      </w:pPr>
+      <w:r>
+        <w:rPr>
+          <w:rFonts w:hAnsi="Symbol"/>
+        </w:rPr>
+        <w:t></w:t>
+      </w:r>
+      <w:r>
+        <w:t xml:space="preserve">  </w:t>
+      </w:r>
+      <w:r>
+        <w:rPr>
+          <w:rStyle w:val="Strong"/>
+        </w:rPr>
+        <w:t>Mechanics of Fragment Selection Are Unclear</w:t>
+      </w:r>
+      <w:r>
+        <w:br/>
+        <w:t xml:space="preserve">While the theory discusses branching and decision points, it does not yet explain the </w:t>
+      </w:r>
+      <w:r>
+        <w:lastRenderedPageBreak/>
+        <w:t>“selection criteria” — i.e., why consciousness chooses one path over another, or what governs its trajectory.</w:t>
+      </w:r>
+    </w:p>
+    <w:p>
+      <w:pPr>
+        <w:pStyle w:val="NormalWeb"/>
+      </w:pPr>
+      <w:r>
+        <w:rPr>
+          <w:rFonts w:hAnsi="Symbol"/>
+        </w:rPr>
+        <w:t></w:t>
+      </w:r>
+      <w:r>
+        <w:t xml:space="preserve">  </w:t>
+      </w:r>
+      <w:r>
+        <w:rPr>
+          <w:rStyle w:val="Strong"/>
+        </w:rPr>
+        <w:t>Memory Access and Selectivity Remain Partially Explained</w:t>
+      </w:r>
+      <w:r>
+        <w:br/>
+        <w:t xml:space="preserve">The idea that memory is localized in fragments and continuity is preserved through subconscious bridging is compelling, but it leaves open why </w:t>
+      </w:r>
+      <w:r>
+        <w:rPr>
+          <w:rStyle w:val="Strong"/>
+        </w:rPr>
+        <w:t>only some memories leak through</w:t>
+      </w:r>
+      <w:r>
+        <w:t xml:space="preserve"> (e.g., in déjà vu or dreams) while others remain inaccessible.</w:t>
+      </w:r>
+    </w:p>
+    <w:p>
+      <w:pPr>
+        <w:pStyle w:val="Heading2"/>
+      </w:pPr>
+    </w:p>
+    <w:p>
+      <w:pPr>
+        <w:pStyle w:val="Heading1"/>
+      </w:pPr>
+      <w:bookmarkStart w:id="68" w:name="_Toc200881062"/>
+      <w:r>
+        <w:t>Open Questions</w:t>
+      </w:r>
+      <w:bookmarkEnd w:id="68"/>
+    </w:p>
+    <w:p>
+      <w:pPr>
+        <w:pStyle w:val="NormalWeb"/>
+      </w:pPr>
+      <w:r>
+        <w:rPr>
+          <w:rFonts w:hAnsi="Symbol"/>
+        </w:rPr>
+        <w:t></w:t>
+      </w:r>
+      <w:r>
+        <w:t xml:space="preserve">  </w:t>
+      </w:r>
+      <w:r>
+        <w:rPr>
+          <w:rStyle w:val="Strong"/>
+        </w:rPr>
+        <w:t>Can This Theory Be Simulated?</w:t>
+      </w:r>
+      <w:r>
+        <w:br/>
+        <w:t>Could an AI or neural network simulate consciousness flowing through a tree of time fragments — learning, branching, and remembering across simulated “lifetimes”?</w:t>
+      </w:r>
+    </w:p>
+    <w:p>
+      <w:pPr>
+        <w:pStyle w:val="NormalWeb"/>
+      </w:pPr>
+      <w:r>
+        <w:rPr>
+          <w:rFonts w:hAnsi="Symbol"/>
+        </w:rPr>
+        <w:t></w:t>
+      </w:r>
+      <w:r>
+        <w:t xml:space="preserve">  </w:t>
+      </w:r>
+      <w:r>
+        <w:rPr>
+          <w:rStyle w:val="Strong"/>
+        </w:rPr>
+        <w:t>Are There Laws Guiding Fragment Navigation?</w:t>
+      </w:r>
+      <w:r>
+        <w:br/>
+        <w:t>Is consciousness directed by an unseen law — such as emotional charge, energy frequency, karma, or probabilistic weight — in selecting or transitioning between fragments?</w:t>
+      </w:r>
+    </w:p>
+    <w:p>
+      <w:pPr>
+        <w:pStyle w:val="NormalWeb"/>
+      </w:pPr>
+      <w:r>
+        <w:rPr>
+          <w:rFonts w:hAnsi="Symbol"/>
+        </w:rPr>
+        <w:t></w:t>
+      </w:r>
+      <w:r>
+        <w:t xml:space="preserve">  </w:t>
+      </w:r>
+      <w:r>
+        <w:rPr>
+          <w:rStyle w:val="Strong"/>
+        </w:rPr>
+        <w:t>Can Conscious Fragment Switching Be Trained?</w:t>
+      </w:r>
+      <w:r>
+        <w:br/>
+        <w:t>Can meditation, psychedelics, lucid dreaming, or advanced biofeedback be used to intentionally shift fragment streams, perhaps allowing conscious jumps or future/past insight?</w:t>
+      </w:r>
+    </w:p>
+    <w:p>
+      <w:pPr>
+        <w:pStyle w:val="NormalWeb"/>
+      </w:pPr>
+      <w:r>
+        <w:rPr>
+          <w:rFonts w:hAnsi="Symbol"/>
+        </w:rPr>
+        <w:t></w:t>
+      </w:r>
+      <w:r>
+        <w:t xml:space="preserve">  </w:t>
+      </w:r>
+      <w:r>
+        <w:rPr>
+          <w:rStyle w:val="Strong"/>
+        </w:rPr>
+        <w:t>Is There a Central or Root Consciousness?</w:t>
+      </w:r>
+      <w:r>
+        <w:br/>
+        <w:t>Are all versions of “you” across timelines part of a unified awareness (meta-consciousness)? Does déjà vu or dream leakage arise from a higher structure that integrates all variants?</w:t>
+      </w:r>
+    </w:p>
+    <w:p>
+      <w:pPr>
+        <w:pStyle w:val="NormalWeb"/>
+      </w:pPr>
+      <w:r>
+        <w:rPr>
+          <w:rFonts w:hAnsi="Symbol"/>
+        </w:rPr>
+        <w:t></w:t>
+      </w:r>
+      <w:r>
+        <w:t xml:space="preserve">  </w:t>
+      </w:r>
+      <w:r>
+        <w:rPr>
+          <w:rStyle w:val="Strong"/>
+        </w:rPr>
+        <w:t>What Is the Source of Consciousness?</w:t>
+      </w:r>
+      <w:r>
+        <w:br/>
+        <w:t xml:space="preserve">Is consciousness emergent from neural complexity? Is it fundamental — embedded in </w:t>
+      </w:r>
+      <w:r>
+        <w:t>space-time</w:t>
+      </w:r>
+      <w:r>
+        <w:t>? Or is it external — an observer interfacing with physical and temporal systems?</w:t>
+      </w:r>
+    </w:p>
+    <w:p>
+      <w:pPr>
+        <w:pStyle w:val="NormalWeb"/>
+      </w:pPr>
+      <w:r>
+        <w:rPr>
+          <w:rFonts w:hAnsi="Symbol"/>
+        </w:rPr>
+        <w:t></w:t>
+      </w:r>
+      <w:r>
+        <w:t xml:space="preserve">  </w:t>
+      </w:r>
+      <w:r>
+        <w:rPr>
+          <w:rStyle w:val="Strong"/>
+        </w:rPr>
+        <w:t>Can This Model Explain Quantum Anomalies?</w:t>
+      </w:r>
+      <w:r>
+        <w:br/>
+        <w:t>Could quantum entanglement be a result of consciousness interacting with non-local time fragments simultaneously? Does this explain coherence and superposition?</w:t>
+      </w:r>
+    </w:p>
+    <w:p>
+      <w:pPr>
+        <w:pStyle w:val="NormalWeb"/>
+      </w:pPr>
+      <w:r>
+        <w:rPr>
+          <w:rFonts w:hAnsi="Symbol"/>
+        </w:rPr>
+        <w:t></w:t>
+      </w:r>
+      <w:r>
+        <w:t xml:space="preserve">  </w:t>
+      </w:r>
+      <w:r>
+        <w:rPr>
+          <w:rStyle w:val="Strong"/>
+        </w:rPr>
+        <w:t>How Does the Subconscious Develop Across Timelines?</w:t>
+      </w:r>
+      <w:r>
+        <w:br/>
+        <w:t>If subconsciousness bridges fragments and stores emotional weight, how is it shaped? Does it evolve? Reset? Can it carry scars or strengths across lifetimes?</w:t>
+      </w:r>
+    </w:p>
+    <w:p>
+      <w:pPr>
+        <w:pStyle w:val="NormalWeb"/>
+      </w:pPr>
+      <w:r>
+        <w:rPr>
+          <w:rFonts w:hAnsi="Symbol"/>
+        </w:rPr>
+        <w:t></w:t>
+      </w:r>
+      <w:r>
+        <w:t xml:space="preserve">  </w:t>
+      </w:r>
+      <w:r>
+        <w:rPr>
+          <w:rStyle w:val="Strong"/>
+        </w:rPr>
+        <w:t>What Generates the Fragment System Itself?</w:t>
+      </w:r>
+      <w:r>
+        <w:br/>
+        <w:t>Is the full fragment lattice a product of higher-dimensional structure? Is it algorithmic, conscious, random, or governed by laws still unknown to physics?</w:t>
       </w:r>
     </w:p>
     <w:p>
@@ -8365,155 +12313,44 @@
     </w:p>
     <w:p>
       <w:pPr>
-        <w:pStyle w:val="Heading2"/>
-      </w:pPr>
-      <w:r>
-        <w:t>Open Questions</w:t>
-      </w:r>
-    </w:p>
-    <w:p>
-      <w:pPr>
-        <w:pStyle w:val="NormalWeb"/>
-        <w:numPr>
-          <w:ilvl w:val="0"/>
-          <w:numId w:val="45"/>
-        </w:numPr>
-      </w:pPr>
-      <w:r>
-        <w:rPr>
-          <w:rStyle w:val="Strong"/>
-        </w:rPr>
-        <w:t>Can this theory be simulated?</w:t>
-      </w:r>
-      <w:r>
-        <w:br/>
-        <w:t>Could a neural network or AI be made to model consciousness jumping through discrete decision trees?</w:t>
-      </w:r>
-    </w:p>
-    <w:p>
-      <w:pPr>
-        <w:pStyle w:val="NormalWeb"/>
-        <w:numPr>
-          <w:ilvl w:val="0"/>
-          <w:numId w:val="45"/>
-        </w:numPr>
-      </w:pPr>
-      <w:r>
-        <w:rPr>
-          <w:rStyle w:val="Strong"/>
-        </w:rPr>
-        <w:t>Are there “rules” guiding fragment access?</w:t>
-      </w:r>
-      <w:r>
-        <w:br/>
-        <w:t>Is consciousness bound by energy, emotional frequency, or some yet-unknown law that decides which fragment comes next?</w:t>
-      </w:r>
-    </w:p>
-    <w:p>
-      <w:pPr>
-        <w:pStyle w:val="NormalWeb"/>
-        <w:numPr>
-          <w:ilvl w:val="0"/>
-          <w:numId w:val="45"/>
-        </w:numPr>
-      </w:pPr>
-      <w:r>
-        <w:rPr>
-          <w:rStyle w:val="Strong"/>
-        </w:rPr>
-        <w:t>Can humans ever intentionally switch fragments?</w:t>
-      </w:r>
-      <w:r>
-        <w:br/>
-        <w:t>Through meditation, technology, or altered states — could we "navigate" time from within?</w:t>
-      </w:r>
-    </w:p>
-    <w:p>
-      <w:pPr>
-        <w:pStyle w:val="NormalWeb"/>
-        <w:numPr>
-          <w:ilvl w:val="0"/>
-          <w:numId w:val="45"/>
-        </w:numPr>
-      </w:pPr>
-      <w:r>
-        <w:rPr>
-          <w:rStyle w:val="Strong"/>
-        </w:rPr>
-        <w:t>Is there a “central consciousness” across all versions?</w:t>
-      </w:r>
-      <w:r>
-        <w:br/>
-        <w:t>Are we experiencing separate branches, or are all versions part of a single meta-awareness?</w:t>
-      </w:r>
-    </w:p>
-    <w:p>
-      <w:pPr>
-        <w:pStyle w:val="NormalWeb"/>
-        <w:numPr>
-          <w:ilvl w:val="0"/>
-          <w:numId w:val="45"/>
-        </w:numPr>
-      </w:pPr>
-      <w:r>
-        <w:rPr>
-          <w:rStyle w:val="Strong"/>
-        </w:rPr>
+        <w:pStyle w:val="Heading1"/>
+      </w:pPr>
+      <w:bookmarkStart w:id="69" w:name="_Toc200881063"/>
+      <w:r>
         <w:lastRenderedPageBreak/>
-        <w:t>How does consciousness originate?</w:t>
-      </w:r>
-      <w:r>
-        <w:br/>
-        <w:t>Is it emergent from matter, external to the body, or embedded in the fabric of the universe?</w:t>
-      </w:r>
-    </w:p>
-    <w:p>
-      <w:pPr>
-        <w:pStyle w:val="NormalWeb"/>
-        <w:numPr>
-          <w:ilvl w:val="0"/>
-          <w:numId w:val="45"/>
-        </w:numPr>
-      </w:pPr>
-      <w:r>
-        <w:rPr>
-          <w:rStyle w:val="Strong"/>
-        </w:rPr>
-        <w:t>Can this explain quantum phenomena (like entanglement)?</w:t>
-      </w:r>
-      <w:r>
-        <w:br/>
-        <w:t>Is entanglement a result of fragment overlap in non-local consciousness awareness?</w:t>
-      </w:r>
+        <w:t>Closing Thoughts:</w:t>
+      </w:r>
+      <w:bookmarkEnd w:id="69"/>
     </w:p>
     <w:p>
       <w:pPr>
         <w:rPr>
           <w:rFonts w:cstheme="minorHAnsi"/>
-          <w:b/>
-          <w:sz w:val="32"/>
-          <w:szCs w:val="32"/>
-        </w:rPr>
-      </w:pPr>
-    </w:p>
-    <w:p>
-      <w:pPr>
+        </w:rPr>
+      </w:pPr>
+      <w:r>
         <w:rPr>
           <w:rFonts w:cstheme="minorHAnsi"/>
-          <w:b/>
-          <w:sz w:val="32"/>
-          <w:szCs w:val="32"/>
-        </w:rPr>
-      </w:pPr>
-      <w:r>
+        </w:rPr>
+        <w:t>This theory is still in development and is open to refinement, criticism, and further exploration. It is intended to provoke thought, bridge science and metaphysics, and offer a framework for how consciousness might interact with the fabric of time.</w:t>
+      </w:r>
+    </w:p>
+    <w:p>
+      <w:pPr>
         <w:rPr>
           <w:rFonts w:cstheme="minorHAnsi"/>
-          <w:b/>
-          <w:sz w:val="32"/>
-          <w:szCs w:val="32"/>
-        </w:rPr>
-        <w:t>Closing Thoughts:</w:t>
-      </w:r>
+        </w:rPr>
+      </w:pPr>
+    </w:p>
+    <w:p>
+      <w:pPr>
+        <w:pStyle w:val="Heading1"/>
+      </w:pPr>
+      <w:bookmarkStart w:id="70" w:name="_Toc200881064"/>
+      <w:r>
+        <w:t>Copyright Statement:</w:t>
+      </w:r>
+      <w:bookmarkEnd w:id="70"/>
     </w:p>
     <w:p>
       <w:pPr>
@@ -8525,49 +12362,11 @@
         <w:rPr>
           <w:rFonts w:cstheme="minorHAnsi"/>
         </w:rPr>
-        <w:t>This theory is still in development and is open to refinement, criticism, and further exploration. It is intended to provoke thought, bridge science and metaphysics, and offer a framework for how consciousness might interact with the fabric of time.</w:t>
-      </w:r>
-    </w:p>
-    <w:p>
-      <w:pPr>
-        <w:rPr>
-          <w:rFonts w:cstheme="minorHAnsi"/>
-        </w:rPr>
-      </w:pPr>
-    </w:p>
-    <w:p>
-      <w:pPr>
-        <w:rPr>
-          <w:rFonts w:cstheme="minorHAnsi"/>
-          <w:b/>
-          <w:sz w:val="32"/>
-          <w:szCs w:val="32"/>
-        </w:rPr>
-      </w:pPr>
-      <w:r>
-        <w:rPr>
-          <w:rFonts w:cstheme="minorHAnsi"/>
-          <w:b/>
-          <w:sz w:val="32"/>
-          <w:szCs w:val="32"/>
-        </w:rPr>
-        <w:t>Copyright Statement:</w:t>
-      </w:r>
-    </w:p>
-    <w:p>
-      <w:pPr>
-        <w:rPr>
-          <w:rFonts w:cstheme="minorHAnsi"/>
-        </w:rPr>
-      </w:pPr>
-      <w:r>
-        <w:rPr>
-          <w:rFonts w:cstheme="minorHAnsi"/>
-        </w:rPr>
         <w:t>© 2025 Vijay Mohan Rangaraju. All rights reserved. This document is published to establish authorship and timestamp of the original theory. Public distribution is allowed for non-commercial purposes with proper credit.</w:t>
       </w:r>
     </w:p>
     <w:sectPr>
+      <w:footerReference w:type="default" r:id="rId9"/>
       <w:pgSz w:w="11906" w:h="16838"/>
       <w:pgMar w:top="1440" w:right="1440" w:bottom="1440" w:left="1440" w:header="708" w:footer="708" w:gutter="0"/>
       <w:cols w:space="708"/>
@@ -8577,6 +12376,109 @@
 </w:document>
 </file>
 
+<file path=word/endnotes.xml><?xml version="1.0" encoding="utf-8"?>
+<w:endnotes xmlns:wpc="http://schemas.microsoft.com/office/word/2010/wordprocessingCanvas" xmlns:cx="http://schemas.microsoft.com/office/drawing/2014/chartex" xmlns:mc="http://schemas.openxmlformats.org/markup-compatibility/2006" xmlns:o="urn:schemas-microsoft-com:office:office" xmlns:r="http://schemas.openxmlformats.org/officeDocument/2006/relationships" xmlns:m="http://schemas.openxmlformats.org/officeDocument/2006/math" xmlns:v="urn:schemas-microsoft-com:vml" xmlns:wp14="http://schemas.microsoft.com/office/word/2010/wordprocessingDrawing" xmlns:wp="http://schemas.openxmlformats.org/drawingml/2006/wordprocessingDrawing" xmlns:w10="urn:schemas-microsoft-com:office:word" xmlns:w="http://schemas.openxmlformats.org/wordprocessingml/2006/main" xmlns:w14="http://schemas.microsoft.com/office/word/2010/wordml" xmlns:w15="http://schemas.microsoft.com/office/word/2012/wordml" xmlns:w16se="http://schemas.microsoft.com/office/word/2015/wordml/symex" xmlns:wpg="http://schemas.microsoft.com/office/word/2010/wordprocessingGroup" xmlns:wpi="http://schemas.microsoft.com/office/word/2010/wordprocessingInk" xmlns:wne="http://schemas.microsoft.com/office/word/2006/wordml" xmlns:wps="http://schemas.microsoft.com/office/word/2010/wordprocessingShape" mc:Ignorable="w14 w15 w16se wp14">
+  <w:endnote w:type="separator" w:id="-1">
+    <w:p>
+      <w:pPr>
+        <w:spacing w:after="0" w:line="240" w:lineRule="auto"/>
+      </w:pPr>
+      <w:r>
+        <w:separator/>
+      </w:r>
+    </w:p>
+  </w:endnote>
+  <w:endnote w:type="continuationSeparator" w:id="0">
+    <w:p>
+      <w:pPr>
+        <w:spacing w:after="0" w:line="240" w:lineRule="auto"/>
+      </w:pPr>
+      <w:r>
+        <w:continuationSeparator/>
+      </w:r>
+    </w:p>
+  </w:endnote>
+</w:endnotes>
+</file>
+
+<file path=word/footer1.xml><?xml version="1.0" encoding="utf-8"?>
+<w:ftr xmlns:wpc="http://schemas.microsoft.com/office/word/2010/wordprocessingCanvas" xmlns:cx="http://schemas.microsoft.com/office/drawing/2014/chartex" xmlns:mc="http://schemas.openxmlformats.org/markup-compatibility/2006" xmlns:o="urn:schemas-microsoft-com:office:office" xmlns:r="http://schemas.openxmlformats.org/officeDocument/2006/relationships" xmlns:m="http://schemas.openxmlformats.org/officeDocument/2006/math" xmlns:v="urn:schemas-microsoft-com:vml" xmlns:wp14="http://schemas.microsoft.com/office/word/2010/wordprocessingDrawing" xmlns:wp="http://schemas.openxmlformats.org/drawingml/2006/wordprocessingDrawing" xmlns:w10="urn:schemas-microsoft-com:office:word" xmlns:w="http://schemas.openxmlformats.org/wordprocessingml/2006/main" xmlns:w14="http://schemas.microsoft.com/office/word/2010/wordml" xmlns:w15="http://schemas.microsoft.com/office/word/2012/wordml" xmlns:w16se="http://schemas.microsoft.com/office/word/2015/wordml/symex" xmlns:wpg="http://schemas.microsoft.com/office/word/2010/wordprocessingGroup" xmlns:wpi="http://schemas.microsoft.com/office/word/2010/wordprocessingInk" xmlns:wne="http://schemas.microsoft.com/office/word/2006/wordml" xmlns:wps="http://schemas.microsoft.com/office/word/2010/wordprocessingShape" mc:Ignorable="w14 w15 w16se wp14">
+  <w:sdt>
+    <w:sdtPr>
+      <w:id w:val="1892692624"/>
+      <w:docPartObj>
+        <w:docPartGallery w:val="Page Numbers (Bottom of Page)"/>
+        <w:docPartUnique/>
+      </w:docPartObj>
+    </w:sdtPr>
+    <w:sdtEndPr>
+      <w:rPr>
+        <w:noProof/>
+      </w:rPr>
+    </w:sdtEndPr>
+    <w:sdtContent>
+      <w:p>
+        <w:pPr>
+          <w:pStyle w:val="Footer"/>
+          <w:jc w:val="center"/>
+        </w:pPr>
+        <w:r>
+          <w:fldChar w:fldCharType="begin"/>
+        </w:r>
+        <w:r>
+          <w:instrText xml:space="preserve"> PAGE   \* MERGEFORMAT </w:instrText>
+        </w:r>
+        <w:r>
+          <w:fldChar w:fldCharType="separate"/>
+        </w:r>
+        <w:r>
+          <w:rPr>
+            <w:noProof/>
+          </w:rPr>
+          <w:t>20</w:t>
+        </w:r>
+        <w:r>
+          <w:rPr>
+            <w:noProof/>
+          </w:rPr>
+          <w:fldChar w:fldCharType="end"/>
+        </w:r>
+      </w:p>
+    </w:sdtContent>
+  </w:sdt>
+  <w:p>
+    <w:pPr>
+      <w:pStyle w:val="Footer"/>
+    </w:pPr>
+  </w:p>
+</w:ftr>
+</file>
+
+<file path=word/footnotes.xml><?xml version="1.0" encoding="utf-8"?>
+<w:footnotes xmlns:wpc="http://schemas.microsoft.com/office/word/2010/wordprocessingCanvas" xmlns:cx="http://schemas.microsoft.com/office/drawing/2014/chartex" xmlns:mc="http://schemas.openxmlformats.org/markup-compatibility/2006" xmlns:o="urn:schemas-microsoft-com:office:office" xmlns:r="http://schemas.openxmlformats.org/officeDocument/2006/relationships" xmlns:m="http://schemas.openxmlformats.org/officeDocument/2006/math" xmlns:v="urn:schemas-microsoft-com:vml" xmlns:wp14="http://schemas.microsoft.com/office/word/2010/wordprocessingDrawing" xmlns:wp="http://schemas.openxmlformats.org/drawingml/2006/wordprocessingDrawing" xmlns:w10="urn:schemas-microsoft-com:office:word" xmlns:w="http://schemas.openxmlformats.org/wordprocessingml/2006/main" xmlns:w14="http://schemas.microsoft.com/office/word/2010/wordml" xmlns:w15="http://schemas.microsoft.com/office/word/2012/wordml" xmlns:w16se="http://schemas.microsoft.com/office/word/2015/wordml/symex" xmlns:wpg="http://schemas.microsoft.com/office/word/2010/wordprocessingGroup" xmlns:wpi="http://schemas.microsoft.com/office/word/2010/wordprocessingInk" xmlns:wne="http://schemas.microsoft.com/office/word/2006/wordml" xmlns:wps="http://schemas.microsoft.com/office/word/2010/wordprocessingShape" mc:Ignorable="w14 w15 w16se wp14">
+  <w:footnote w:type="separator" w:id="-1">
+    <w:p>
+      <w:pPr>
+        <w:spacing w:after="0" w:line="240" w:lineRule="auto"/>
+      </w:pPr>
+      <w:r>
+        <w:separator/>
+      </w:r>
+    </w:p>
+  </w:footnote>
+  <w:footnote w:type="continuationSeparator" w:id="0">
+    <w:p>
+      <w:pPr>
+        <w:spacing w:after="0" w:line="240" w:lineRule="auto"/>
+      </w:pPr>
+      <w:r>
+        <w:continuationSeparator/>
+      </w:r>
+    </w:p>
+  </w:footnote>
+</w:footnotes>
+</file>
+
 <file path=word/numbering.xml><?xml version="1.0" encoding="utf-8"?>
 <w:numbering xmlns:wpc="http://schemas.microsoft.com/office/word/2010/wordprocessingCanvas" xmlns:cx="http://schemas.microsoft.com/office/drawing/2014/chartex" xmlns:mc="http://schemas.openxmlformats.org/markup-compatibility/2006" xmlns:o="urn:schemas-microsoft-com:office:office" xmlns:r="http://schemas.openxmlformats.org/officeDocument/2006/relationships" xmlns:m="http://schemas.openxmlformats.org/officeDocument/2006/math" xmlns:v="urn:schemas-microsoft-com:vml" xmlns:wp14="http://schemas.microsoft.com/office/word/2010/wordprocessingDrawing" xmlns:wp="http://schemas.openxmlformats.org/drawingml/2006/wordprocessingDrawing" xmlns:w10="urn:schemas-microsoft-com:office:word" xmlns:w="http://schemas.openxmlformats.org/wordprocessingml/2006/main" xmlns:w14="http://schemas.microsoft.com/office/word/2010/wordml" xmlns:w15="http://schemas.microsoft.com/office/word/2012/wordml" xmlns:w16se="http://schemas.microsoft.com/office/word/2015/wordml/symex" xmlns:wpg="http://schemas.microsoft.com/office/word/2010/wordprocessingGroup" xmlns:wpi="http://schemas.microsoft.com/office/word/2010/wordprocessingInk" xmlns:wne="http://schemas.microsoft.com/office/word/2006/wordml" xmlns:wps="http://schemas.microsoft.com/office/word/2010/wordprocessingShape" mc:Ignorable="w14 w15 w16se wp14">
   <w:abstractNum w:abstractNumId="0" w15:restartNumberingAfterBreak="0">
@@ -10147,6 +14049,155 @@
     </w:lvl>
   </w:abstractNum>
   <w:abstractNum w:abstractNumId="11" w15:restartNumberingAfterBreak="0">
+    <w:nsid w:val="2E135979"/>
+    <w:multiLevelType w:val="multilevel"/>
+    <w:tmpl w:val="99E46752"/>
+    <w:lvl w:ilvl="0">
+      <w:start w:val="1"/>
+      <w:numFmt w:val="bullet"/>
+      <w:lvlText w:val=""/>
+      <w:lvlJc w:val="left"/>
+      <w:pPr>
+        <w:tabs>
+          <w:tab w:val="num" w:pos="720"/>
+        </w:tabs>
+        <w:ind w:left="720" w:hanging="360"/>
+      </w:pPr>
+      <w:rPr>
+        <w:rFonts w:ascii="Symbol" w:hAnsi="Symbol" w:hint="default"/>
+        <w:sz w:val="20"/>
+      </w:rPr>
+    </w:lvl>
+    <w:lvl w:ilvl="1" w:tentative="1">
+      <w:start w:val="1"/>
+      <w:numFmt w:val="bullet"/>
+      <w:lvlText w:val="o"/>
+      <w:lvlJc w:val="left"/>
+      <w:pPr>
+        <w:tabs>
+          <w:tab w:val="num" w:pos="1440"/>
+        </w:tabs>
+        <w:ind w:left="1440" w:hanging="360"/>
+      </w:pPr>
+      <w:rPr>
+        <w:rFonts w:ascii="Courier New" w:hAnsi="Courier New" w:hint="default"/>
+        <w:sz w:val="20"/>
+      </w:rPr>
+    </w:lvl>
+    <w:lvl w:ilvl="2" w:tentative="1">
+      <w:start w:val="1"/>
+      <w:numFmt w:val="bullet"/>
+      <w:lvlText w:val=""/>
+      <w:lvlJc w:val="left"/>
+      <w:pPr>
+        <w:tabs>
+          <w:tab w:val="num" w:pos="2160"/>
+        </w:tabs>
+        <w:ind w:left="2160" w:hanging="360"/>
+      </w:pPr>
+      <w:rPr>
+        <w:rFonts w:ascii="Wingdings" w:hAnsi="Wingdings" w:hint="default"/>
+        <w:sz w:val="20"/>
+      </w:rPr>
+    </w:lvl>
+    <w:lvl w:ilvl="3" w:tentative="1">
+      <w:start w:val="1"/>
+      <w:numFmt w:val="bullet"/>
+      <w:lvlText w:val=""/>
+      <w:lvlJc w:val="left"/>
+      <w:pPr>
+        <w:tabs>
+          <w:tab w:val="num" w:pos="2880"/>
+        </w:tabs>
+        <w:ind w:left="2880" w:hanging="360"/>
+      </w:pPr>
+      <w:rPr>
+        <w:rFonts w:ascii="Wingdings" w:hAnsi="Wingdings" w:hint="default"/>
+        <w:sz w:val="20"/>
+      </w:rPr>
+    </w:lvl>
+    <w:lvl w:ilvl="4" w:tentative="1">
+      <w:start w:val="1"/>
+      <w:numFmt w:val="bullet"/>
+      <w:lvlText w:val=""/>
+      <w:lvlJc w:val="left"/>
+      <w:pPr>
+        <w:tabs>
+          <w:tab w:val="num" w:pos="3600"/>
+        </w:tabs>
+        <w:ind w:left="3600" w:hanging="360"/>
+      </w:pPr>
+      <w:rPr>
+        <w:rFonts w:ascii="Wingdings" w:hAnsi="Wingdings" w:hint="default"/>
+        <w:sz w:val="20"/>
+      </w:rPr>
+    </w:lvl>
+    <w:lvl w:ilvl="5" w:tentative="1">
+      <w:start w:val="1"/>
+      <w:numFmt w:val="bullet"/>
+      <w:lvlText w:val=""/>
+      <w:lvlJc w:val="left"/>
+      <w:pPr>
+        <w:tabs>
+          <w:tab w:val="num" w:pos="4320"/>
+        </w:tabs>
+        <w:ind w:left="4320" w:hanging="360"/>
+      </w:pPr>
+      <w:rPr>
+        <w:rFonts w:ascii="Wingdings" w:hAnsi="Wingdings" w:hint="default"/>
+        <w:sz w:val="20"/>
+      </w:rPr>
+    </w:lvl>
+    <w:lvl w:ilvl="6" w:tentative="1">
+      <w:start w:val="1"/>
+      <w:numFmt w:val="bullet"/>
+      <w:lvlText w:val=""/>
+      <w:lvlJc w:val="left"/>
+      <w:pPr>
+        <w:tabs>
+          <w:tab w:val="num" w:pos="5040"/>
+        </w:tabs>
+        <w:ind w:left="5040" w:hanging="360"/>
+      </w:pPr>
+      <w:rPr>
+        <w:rFonts w:ascii="Wingdings" w:hAnsi="Wingdings" w:hint="default"/>
+        <w:sz w:val="20"/>
+      </w:rPr>
+    </w:lvl>
+    <w:lvl w:ilvl="7" w:tentative="1">
+      <w:start w:val="1"/>
+      <w:numFmt w:val="bullet"/>
+      <w:lvlText w:val=""/>
+      <w:lvlJc w:val="left"/>
+      <w:pPr>
+        <w:tabs>
+          <w:tab w:val="num" w:pos="5760"/>
+        </w:tabs>
+        <w:ind w:left="5760" w:hanging="360"/>
+      </w:pPr>
+      <w:rPr>
+        <w:rFonts w:ascii="Wingdings" w:hAnsi="Wingdings" w:hint="default"/>
+        <w:sz w:val="20"/>
+      </w:rPr>
+    </w:lvl>
+    <w:lvl w:ilvl="8" w:tentative="1">
+      <w:start w:val="1"/>
+      <w:numFmt w:val="bullet"/>
+      <w:lvlText w:val=""/>
+      <w:lvlJc w:val="left"/>
+      <w:pPr>
+        <w:tabs>
+          <w:tab w:val="num" w:pos="6480"/>
+        </w:tabs>
+        <w:ind w:left="6480" w:hanging="360"/>
+      </w:pPr>
+      <w:rPr>
+        <w:rFonts w:ascii="Wingdings" w:hAnsi="Wingdings" w:hint="default"/>
+        <w:sz w:val="20"/>
+      </w:rPr>
+    </w:lvl>
+  </w:abstractNum>
+  <w:abstractNum w:abstractNumId="12" w15:restartNumberingAfterBreak="0">
     <w:nsid w:val="31D625AB"/>
     <w:multiLevelType w:val="multilevel"/>
     <w:tmpl w:val="887A1856"/>
@@ -10295,7 +14346,7 @@
       </w:rPr>
     </w:lvl>
   </w:abstractNum>
-  <w:abstractNum w:abstractNumId="12" w15:restartNumberingAfterBreak="0">
+  <w:abstractNum w:abstractNumId="13" w15:restartNumberingAfterBreak="0">
     <w:nsid w:val="343232E3"/>
     <w:multiLevelType w:val="multilevel"/>
     <w:tmpl w:val="B778F8D4"/>
@@ -10444,7 +14495,7 @@
       </w:rPr>
     </w:lvl>
   </w:abstractNum>
-  <w:abstractNum w:abstractNumId="13" w15:restartNumberingAfterBreak="0">
+  <w:abstractNum w:abstractNumId="14" w15:restartNumberingAfterBreak="0">
     <w:nsid w:val="3B002E61"/>
     <w:multiLevelType w:val="hybridMultilevel"/>
     <w:tmpl w:val="E18EC830"/>
@@ -10557,7 +14608,7 @@
       </w:rPr>
     </w:lvl>
   </w:abstractNum>
-  <w:abstractNum w:abstractNumId="14" w15:restartNumberingAfterBreak="0">
+  <w:abstractNum w:abstractNumId="15" w15:restartNumberingAfterBreak="0">
     <w:nsid w:val="3DBF12C2"/>
     <w:multiLevelType w:val="hybridMultilevel"/>
     <w:tmpl w:val="9572E2CC"/>
@@ -10643,7 +14694,7 @@
       </w:pPr>
     </w:lvl>
   </w:abstractNum>
-  <w:abstractNum w:abstractNumId="15" w15:restartNumberingAfterBreak="0">
+  <w:abstractNum w:abstractNumId="16" w15:restartNumberingAfterBreak="0">
     <w:nsid w:val="41AA518D"/>
     <w:multiLevelType w:val="multilevel"/>
     <w:tmpl w:val="8870D6FC"/>
@@ -10792,7 +14843,156 @@
       </w:rPr>
     </w:lvl>
   </w:abstractNum>
-  <w:abstractNum w:abstractNumId="16" w15:restartNumberingAfterBreak="0">
+  <w:abstractNum w:abstractNumId="17" w15:restartNumberingAfterBreak="0">
+    <w:nsid w:val="44831561"/>
+    <w:multiLevelType w:val="multilevel"/>
+    <w:tmpl w:val="AF8AEDC8"/>
+    <w:lvl w:ilvl="0">
+      <w:start w:val="1"/>
+      <w:numFmt w:val="bullet"/>
+      <w:lvlText w:val=""/>
+      <w:lvlJc w:val="left"/>
+      <w:pPr>
+        <w:tabs>
+          <w:tab w:val="num" w:pos="720"/>
+        </w:tabs>
+        <w:ind w:left="720" w:hanging="360"/>
+      </w:pPr>
+      <w:rPr>
+        <w:rFonts w:ascii="Symbol" w:hAnsi="Symbol" w:hint="default"/>
+        <w:sz w:val="20"/>
+      </w:rPr>
+    </w:lvl>
+    <w:lvl w:ilvl="1" w:tentative="1">
+      <w:start w:val="1"/>
+      <w:numFmt w:val="bullet"/>
+      <w:lvlText w:val="o"/>
+      <w:lvlJc w:val="left"/>
+      <w:pPr>
+        <w:tabs>
+          <w:tab w:val="num" w:pos="1440"/>
+        </w:tabs>
+        <w:ind w:left="1440" w:hanging="360"/>
+      </w:pPr>
+      <w:rPr>
+        <w:rFonts w:ascii="Courier New" w:hAnsi="Courier New" w:hint="default"/>
+        <w:sz w:val="20"/>
+      </w:rPr>
+    </w:lvl>
+    <w:lvl w:ilvl="2" w:tentative="1">
+      <w:start w:val="1"/>
+      <w:numFmt w:val="bullet"/>
+      <w:lvlText w:val=""/>
+      <w:lvlJc w:val="left"/>
+      <w:pPr>
+        <w:tabs>
+          <w:tab w:val="num" w:pos="2160"/>
+        </w:tabs>
+        <w:ind w:left="2160" w:hanging="360"/>
+      </w:pPr>
+      <w:rPr>
+        <w:rFonts w:ascii="Wingdings" w:hAnsi="Wingdings" w:hint="default"/>
+        <w:sz w:val="20"/>
+      </w:rPr>
+    </w:lvl>
+    <w:lvl w:ilvl="3" w:tentative="1">
+      <w:start w:val="1"/>
+      <w:numFmt w:val="bullet"/>
+      <w:lvlText w:val=""/>
+      <w:lvlJc w:val="left"/>
+      <w:pPr>
+        <w:tabs>
+          <w:tab w:val="num" w:pos="2880"/>
+        </w:tabs>
+        <w:ind w:left="2880" w:hanging="360"/>
+      </w:pPr>
+      <w:rPr>
+        <w:rFonts w:ascii="Wingdings" w:hAnsi="Wingdings" w:hint="default"/>
+        <w:sz w:val="20"/>
+      </w:rPr>
+    </w:lvl>
+    <w:lvl w:ilvl="4" w:tentative="1">
+      <w:start w:val="1"/>
+      <w:numFmt w:val="bullet"/>
+      <w:lvlText w:val=""/>
+      <w:lvlJc w:val="left"/>
+      <w:pPr>
+        <w:tabs>
+          <w:tab w:val="num" w:pos="3600"/>
+        </w:tabs>
+        <w:ind w:left="3600" w:hanging="360"/>
+      </w:pPr>
+      <w:rPr>
+        <w:rFonts w:ascii="Wingdings" w:hAnsi="Wingdings" w:hint="default"/>
+        <w:sz w:val="20"/>
+      </w:rPr>
+    </w:lvl>
+    <w:lvl w:ilvl="5" w:tentative="1">
+      <w:start w:val="1"/>
+      <w:numFmt w:val="bullet"/>
+      <w:lvlText w:val=""/>
+      <w:lvlJc w:val="left"/>
+      <w:pPr>
+        <w:tabs>
+          <w:tab w:val="num" w:pos="4320"/>
+        </w:tabs>
+        <w:ind w:left="4320" w:hanging="360"/>
+      </w:pPr>
+      <w:rPr>
+        <w:rFonts w:ascii="Wingdings" w:hAnsi="Wingdings" w:hint="default"/>
+        <w:sz w:val="20"/>
+      </w:rPr>
+    </w:lvl>
+    <w:lvl w:ilvl="6" w:tentative="1">
+      <w:start w:val="1"/>
+      <w:numFmt w:val="bullet"/>
+      <w:lvlText w:val=""/>
+      <w:lvlJc w:val="left"/>
+      <w:pPr>
+        <w:tabs>
+          <w:tab w:val="num" w:pos="5040"/>
+        </w:tabs>
+        <w:ind w:left="5040" w:hanging="360"/>
+      </w:pPr>
+      <w:rPr>
+        <w:rFonts w:ascii="Wingdings" w:hAnsi="Wingdings" w:hint="default"/>
+        <w:sz w:val="20"/>
+      </w:rPr>
+    </w:lvl>
+    <w:lvl w:ilvl="7" w:tentative="1">
+      <w:start w:val="1"/>
+      <w:numFmt w:val="bullet"/>
+      <w:lvlText w:val=""/>
+      <w:lvlJc w:val="left"/>
+      <w:pPr>
+        <w:tabs>
+          <w:tab w:val="num" w:pos="5760"/>
+        </w:tabs>
+        <w:ind w:left="5760" w:hanging="360"/>
+      </w:pPr>
+      <w:rPr>
+        <w:rFonts w:ascii="Wingdings" w:hAnsi="Wingdings" w:hint="default"/>
+        <w:sz w:val="20"/>
+      </w:rPr>
+    </w:lvl>
+    <w:lvl w:ilvl="8" w:tentative="1">
+      <w:start w:val="1"/>
+      <w:numFmt w:val="bullet"/>
+      <w:lvlText w:val=""/>
+      <w:lvlJc w:val="left"/>
+      <w:pPr>
+        <w:tabs>
+          <w:tab w:val="num" w:pos="6480"/>
+        </w:tabs>
+        <w:ind w:left="6480" w:hanging="360"/>
+      </w:pPr>
+      <w:rPr>
+        <w:rFonts w:ascii="Wingdings" w:hAnsi="Wingdings" w:hint="default"/>
+        <w:sz w:val="20"/>
+      </w:rPr>
+    </w:lvl>
+  </w:abstractNum>
+  <w:abstractNum w:abstractNumId="18" w15:restartNumberingAfterBreak="0">
     <w:nsid w:val="47D27B14"/>
     <w:multiLevelType w:val="multilevel"/>
     <w:tmpl w:val="F1AE45B6"/>
@@ -10941,7 +15141,7 @@
       </w:rPr>
     </w:lvl>
   </w:abstractNum>
-  <w:abstractNum w:abstractNumId="17" w15:restartNumberingAfterBreak="0">
+  <w:abstractNum w:abstractNumId="19" w15:restartNumberingAfterBreak="0">
     <w:nsid w:val="4BEE2D97"/>
     <w:multiLevelType w:val="multilevel"/>
     <w:tmpl w:val="56DED802"/>
@@ -11090,7 +15290,7 @@
       </w:rPr>
     </w:lvl>
   </w:abstractNum>
-  <w:abstractNum w:abstractNumId="18" w15:restartNumberingAfterBreak="0">
+  <w:abstractNum w:abstractNumId="20" w15:restartNumberingAfterBreak="0">
     <w:nsid w:val="4C66320A"/>
     <w:multiLevelType w:val="multilevel"/>
     <w:tmpl w:val="D0C23738"/>
@@ -11203,7 +15403,7 @@
       </w:pPr>
     </w:lvl>
   </w:abstractNum>
-  <w:abstractNum w:abstractNumId="19" w15:restartNumberingAfterBreak="0">
+  <w:abstractNum w:abstractNumId="21" w15:restartNumberingAfterBreak="0">
     <w:nsid w:val="4D601517"/>
     <w:multiLevelType w:val="multilevel"/>
     <w:tmpl w:val="6C4632FA"/>
@@ -11352,7 +15552,156 @@
       </w:rPr>
     </w:lvl>
   </w:abstractNum>
-  <w:abstractNum w:abstractNumId="20" w15:restartNumberingAfterBreak="0">
+  <w:abstractNum w:abstractNumId="22" w15:restartNumberingAfterBreak="0">
+    <w:nsid w:val="4FD73948"/>
+    <w:multiLevelType w:val="multilevel"/>
+    <w:tmpl w:val="64349520"/>
+    <w:lvl w:ilvl="0">
+      <w:start w:val="1"/>
+      <w:numFmt w:val="bullet"/>
+      <w:lvlText w:val=""/>
+      <w:lvlJc w:val="left"/>
+      <w:pPr>
+        <w:tabs>
+          <w:tab w:val="num" w:pos="720"/>
+        </w:tabs>
+        <w:ind w:left="720" w:hanging="360"/>
+      </w:pPr>
+      <w:rPr>
+        <w:rFonts w:ascii="Symbol" w:hAnsi="Symbol" w:hint="default"/>
+        <w:sz w:val="20"/>
+      </w:rPr>
+    </w:lvl>
+    <w:lvl w:ilvl="1" w:tentative="1">
+      <w:start w:val="1"/>
+      <w:numFmt w:val="bullet"/>
+      <w:lvlText w:val="o"/>
+      <w:lvlJc w:val="left"/>
+      <w:pPr>
+        <w:tabs>
+          <w:tab w:val="num" w:pos="1440"/>
+        </w:tabs>
+        <w:ind w:left="1440" w:hanging="360"/>
+      </w:pPr>
+      <w:rPr>
+        <w:rFonts w:ascii="Courier New" w:hAnsi="Courier New" w:hint="default"/>
+        <w:sz w:val="20"/>
+      </w:rPr>
+    </w:lvl>
+    <w:lvl w:ilvl="2" w:tentative="1">
+      <w:start w:val="1"/>
+      <w:numFmt w:val="bullet"/>
+      <w:lvlText w:val=""/>
+      <w:lvlJc w:val="left"/>
+      <w:pPr>
+        <w:tabs>
+          <w:tab w:val="num" w:pos="2160"/>
+        </w:tabs>
+        <w:ind w:left="2160" w:hanging="360"/>
+      </w:pPr>
+      <w:rPr>
+        <w:rFonts w:ascii="Wingdings" w:hAnsi="Wingdings" w:hint="default"/>
+        <w:sz w:val="20"/>
+      </w:rPr>
+    </w:lvl>
+    <w:lvl w:ilvl="3" w:tentative="1">
+      <w:start w:val="1"/>
+      <w:numFmt w:val="bullet"/>
+      <w:lvlText w:val=""/>
+      <w:lvlJc w:val="left"/>
+      <w:pPr>
+        <w:tabs>
+          <w:tab w:val="num" w:pos="2880"/>
+        </w:tabs>
+        <w:ind w:left="2880" w:hanging="360"/>
+      </w:pPr>
+      <w:rPr>
+        <w:rFonts w:ascii="Wingdings" w:hAnsi="Wingdings" w:hint="default"/>
+        <w:sz w:val="20"/>
+      </w:rPr>
+    </w:lvl>
+    <w:lvl w:ilvl="4" w:tentative="1">
+      <w:start w:val="1"/>
+      <w:numFmt w:val="bullet"/>
+      <w:lvlText w:val=""/>
+      <w:lvlJc w:val="left"/>
+      <w:pPr>
+        <w:tabs>
+          <w:tab w:val="num" w:pos="3600"/>
+        </w:tabs>
+        <w:ind w:left="3600" w:hanging="360"/>
+      </w:pPr>
+      <w:rPr>
+        <w:rFonts w:ascii="Wingdings" w:hAnsi="Wingdings" w:hint="default"/>
+        <w:sz w:val="20"/>
+      </w:rPr>
+    </w:lvl>
+    <w:lvl w:ilvl="5" w:tentative="1">
+      <w:start w:val="1"/>
+      <w:numFmt w:val="bullet"/>
+      <w:lvlText w:val=""/>
+      <w:lvlJc w:val="left"/>
+      <w:pPr>
+        <w:tabs>
+          <w:tab w:val="num" w:pos="4320"/>
+        </w:tabs>
+        <w:ind w:left="4320" w:hanging="360"/>
+      </w:pPr>
+      <w:rPr>
+        <w:rFonts w:ascii="Wingdings" w:hAnsi="Wingdings" w:hint="default"/>
+        <w:sz w:val="20"/>
+      </w:rPr>
+    </w:lvl>
+    <w:lvl w:ilvl="6" w:tentative="1">
+      <w:start w:val="1"/>
+      <w:numFmt w:val="bullet"/>
+      <w:lvlText w:val=""/>
+      <w:lvlJc w:val="left"/>
+      <w:pPr>
+        <w:tabs>
+          <w:tab w:val="num" w:pos="5040"/>
+        </w:tabs>
+        <w:ind w:left="5040" w:hanging="360"/>
+      </w:pPr>
+      <w:rPr>
+        <w:rFonts w:ascii="Wingdings" w:hAnsi="Wingdings" w:hint="default"/>
+        <w:sz w:val="20"/>
+      </w:rPr>
+    </w:lvl>
+    <w:lvl w:ilvl="7" w:tentative="1">
+      <w:start w:val="1"/>
+      <w:numFmt w:val="bullet"/>
+      <w:lvlText w:val=""/>
+      <w:lvlJc w:val="left"/>
+      <w:pPr>
+        <w:tabs>
+          <w:tab w:val="num" w:pos="5760"/>
+        </w:tabs>
+        <w:ind w:left="5760" w:hanging="360"/>
+      </w:pPr>
+      <w:rPr>
+        <w:rFonts w:ascii="Wingdings" w:hAnsi="Wingdings" w:hint="default"/>
+        <w:sz w:val="20"/>
+      </w:rPr>
+    </w:lvl>
+    <w:lvl w:ilvl="8" w:tentative="1">
+      <w:start w:val="1"/>
+      <w:numFmt w:val="bullet"/>
+      <w:lvlText w:val=""/>
+      <w:lvlJc w:val="left"/>
+      <w:pPr>
+        <w:tabs>
+          <w:tab w:val="num" w:pos="6480"/>
+        </w:tabs>
+        <w:ind w:left="6480" w:hanging="360"/>
+      </w:pPr>
+      <w:rPr>
+        <w:rFonts w:ascii="Wingdings" w:hAnsi="Wingdings" w:hint="default"/>
+        <w:sz w:val="20"/>
+      </w:rPr>
+    </w:lvl>
+  </w:abstractNum>
+  <w:abstractNum w:abstractNumId="23" w15:restartNumberingAfterBreak="0">
     <w:nsid w:val="506B6924"/>
     <w:multiLevelType w:val="multilevel"/>
     <w:tmpl w:val="97FC2D30"/>
@@ -11501,7 +15850,7 @@
       </w:rPr>
     </w:lvl>
   </w:abstractNum>
-  <w:abstractNum w:abstractNumId="21" w15:restartNumberingAfterBreak="0">
+  <w:abstractNum w:abstractNumId="24" w15:restartNumberingAfterBreak="0">
     <w:nsid w:val="52DC01FA"/>
     <w:multiLevelType w:val="hybridMultilevel"/>
     <w:tmpl w:val="0DD4FB42"/>
@@ -11587,7 +15936,7 @@
       </w:pPr>
     </w:lvl>
   </w:abstractNum>
-  <w:abstractNum w:abstractNumId="22" w15:restartNumberingAfterBreak="0">
+  <w:abstractNum w:abstractNumId="25" w15:restartNumberingAfterBreak="0">
     <w:nsid w:val="565D0242"/>
     <w:multiLevelType w:val="multilevel"/>
     <w:tmpl w:val="B374F658"/>
@@ -11736,7 +16085,7 @@
       </w:rPr>
     </w:lvl>
   </w:abstractNum>
-  <w:abstractNum w:abstractNumId="23" w15:restartNumberingAfterBreak="0">
+  <w:abstractNum w:abstractNumId="26" w15:restartNumberingAfterBreak="0">
     <w:nsid w:val="56C218C8"/>
     <w:multiLevelType w:val="multilevel"/>
     <w:tmpl w:val="B17201BA"/>
@@ -11885,7 +16234,7 @@
       </w:rPr>
     </w:lvl>
   </w:abstractNum>
-  <w:abstractNum w:abstractNumId="24" w15:restartNumberingAfterBreak="0">
+  <w:abstractNum w:abstractNumId="27" w15:restartNumberingAfterBreak="0">
     <w:nsid w:val="56E42237"/>
     <w:multiLevelType w:val="multilevel"/>
     <w:tmpl w:val="9C96C0D4"/>
@@ -12034,7 +16383,7 @@
       </w:rPr>
     </w:lvl>
   </w:abstractNum>
-  <w:abstractNum w:abstractNumId="25" w15:restartNumberingAfterBreak="0">
+  <w:abstractNum w:abstractNumId="28" w15:restartNumberingAfterBreak="0">
     <w:nsid w:val="5729136B"/>
     <w:multiLevelType w:val="multilevel"/>
     <w:tmpl w:val="5680EB04"/>
@@ -12183,7 +16532,7 @@
       </w:rPr>
     </w:lvl>
   </w:abstractNum>
-  <w:abstractNum w:abstractNumId="26" w15:restartNumberingAfterBreak="0">
+  <w:abstractNum w:abstractNumId="29" w15:restartNumberingAfterBreak="0">
     <w:nsid w:val="5DA42DD3"/>
     <w:multiLevelType w:val="multilevel"/>
     <w:tmpl w:val="6E148320"/>
@@ -12332,7 +16681,7 @@
       </w:rPr>
     </w:lvl>
   </w:abstractNum>
-  <w:abstractNum w:abstractNumId="27" w15:restartNumberingAfterBreak="0">
+  <w:abstractNum w:abstractNumId="30" w15:restartNumberingAfterBreak="0">
     <w:nsid w:val="5F877F8A"/>
     <w:multiLevelType w:val="multilevel"/>
     <w:tmpl w:val="3FB688CE"/>
@@ -12481,7 +16830,7 @@
       </w:rPr>
     </w:lvl>
   </w:abstractNum>
-  <w:abstractNum w:abstractNumId="28" w15:restartNumberingAfterBreak="0">
+  <w:abstractNum w:abstractNumId="31" w15:restartNumberingAfterBreak="0">
     <w:nsid w:val="60B128DA"/>
     <w:multiLevelType w:val="multilevel"/>
     <w:tmpl w:val="F4168632"/>
@@ -12630,7 +16979,7 @@
       </w:rPr>
     </w:lvl>
   </w:abstractNum>
-  <w:abstractNum w:abstractNumId="29" w15:restartNumberingAfterBreak="0">
+  <w:abstractNum w:abstractNumId="32" w15:restartNumberingAfterBreak="0">
     <w:nsid w:val="62593934"/>
     <w:multiLevelType w:val="multilevel"/>
     <w:tmpl w:val="975ADA22"/>
@@ -12779,7 +17128,7 @@
       </w:rPr>
     </w:lvl>
   </w:abstractNum>
-  <w:abstractNum w:abstractNumId="30" w15:restartNumberingAfterBreak="0">
+  <w:abstractNum w:abstractNumId="33" w15:restartNumberingAfterBreak="0">
     <w:nsid w:val="683626FE"/>
     <w:multiLevelType w:val="multilevel"/>
     <w:tmpl w:val="2C1A3A30"/>
@@ -12928,7 +17277,7 @@
       </w:rPr>
     </w:lvl>
   </w:abstractNum>
-  <w:abstractNum w:abstractNumId="31" w15:restartNumberingAfterBreak="0">
+  <w:abstractNum w:abstractNumId="34" w15:restartNumberingAfterBreak="0">
     <w:nsid w:val="689C76C5"/>
     <w:multiLevelType w:val="multilevel"/>
     <w:tmpl w:val="58DC68C0"/>
@@ -13077,7 +17426,7 @@
       </w:rPr>
     </w:lvl>
   </w:abstractNum>
-  <w:abstractNum w:abstractNumId="32" w15:restartNumberingAfterBreak="0">
+  <w:abstractNum w:abstractNumId="35" w15:restartNumberingAfterBreak="0">
     <w:nsid w:val="690F1FF3"/>
     <w:multiLevelType w:val="multilevel"/>
     <w:tmpl w:val="D1E00ED0"/>
@@ -13226,7 +17575,7 @@
       </w:rPr>
     </w:lvl>
   </w:abstractNum>
-  <w:abstractNum w:abstractNumId="33" w15:restartNumberingAfterBreak="0">
+  <w:abstractNum w:abstractNumId="36" w15:restartNumberingAfterBreak="0">
     <w:nsid w:val="6B6D7C39"/>
     <w:multiLevelType w:val="multilevel"/>
     <w:tmpl w:val="AE3A54CE"/>
@@ -13343,7 +17692,7 @@
       </w:pPr>
     </w:lvl>
   </w:abstractNum>
-  <w:abstractNum w:abstractNumId="34" w15:restartNumberingAfterBreak="0">
+  <w:abstractNum w:abstractNumId="37" w15:restartNumberingAfterBreak="0">
     <w:nsid w:val="6EF27F73"/>
     <w:multiLevelType w:val="multilevel"/>
     <w:tmpl w:val="72C8FEA6"/>
@@ -13492,7 +17841,7 @@
       </w:rPr>
     </w:lvl>
   </w:abstractNum>
-  <w:abstractNum w:abstractNumId="35" w15:restartNumberingAfterBreak="0">
+  <w:abstractNum w:abstractNumId="38" w15:restartNumberingAfterBreak="0">
     <w:nsid w:val="713C57F5"/>
     <w:multiLevelType w:val="hybridMultilevel"/>
     <w:tmpl w:val="2B2EC88E"/>
@@ -13582,7 +17931,7 @@
       </w:pPr>
     </w:lvl>
   </w:abstractNum>
-  <w:abstractNum w:abstractNumId="36" w15:restartNumberingAfterBreak="0">
+  <w:abstractNum w:abstractNumId="39" w15:restartNumberingAfterBreak="0">
     <w:nsid w:val="736A0D74"/>
     <w:multiLevelType w:val="hybridMultilevel"/>
     <w:tmpl w:val="4DC845C2"/>
@@ -13674,7 +18023,120 @@
       </w:pPr>
     </w:lvl>
   </w:abstractNum>
-  <w:abstractNum w:abstractNumId="37" w15:restartNumberingAfterBreak="0">
+  <w:abstractNum w:abstractNumId="40" w15:restartNumberingAfterBreak="0">
+    <w:nsid w:val="75A4724B"/>
+    <w:multiLevelType w:val="hybridMultilevel"/>
+    <w:tmpl w:val="B0A6531E"/>
+    <w:lvl w:ilvl="0" w:tplc="40090003">
+      <w:start w:val="1"/>
+      <w:numFmt w:val="bullet"/>
+      <w:lvlText w:val="o"/>
+      <w:lvlJc w:val="left"/>
+      <w:pPr>
+        <w:ind w:left="1440" w:hanging="360"/>
+      </w:pPr>
+      <w:rPr>
+        <w:rFonts w:ascii="Courier New" w:hAnsi="Courier New" w:cs="Courier New" w:hint="default"/>
+      </w:rPr>
+    </w:lvl>
+    <w:lvl w:ilvl="1" w:tplc="40090003" w:tentative="1">
+      <w:start w:val="1"/>
+      <w:numFmt w:val="bullet"/>
+      <w:lvlText w:val="o"/>
+      <w:lvlJc w:val="left"/>
+      <w:pPr>
+        <w:ind w:left="2160" w:hanging="360"/>
+      </w:pPr>
+      <w:rPr>
+        <w:rFonts w:ascii="Courier New" w:hAnsi="Courier New" w:cs="Courier New" w:hint="default"/>
+      </w:rPr>
+    </w:lvl>
+    <w:lvl w:ilvl="2" w:tplc="40090005" w:tentative="1">
+      <w:start w:val="1"/>
+      <w:numFmt w:val="bullet"/>
+      <w:lvlText w:val=""/>
+      <w:lvlJc w:val="left"/>
+      <w:pPr>
+        <w:ind w:left="2880" w:hanging="360"/>
+      </w:pPr>
+      <w:rPr>
+        <w:rFonts w:ascii="Wingdings" w:hAnsi="Wingdings" w:hint="default"/>
+      </w:rPr>
+    </w:lvl>
+    <w:lvl w:ilvl="3" w:tplc="40090001" w:tentative="1">
+      <w:start w:val="1"/>
+      <w:numFmt w:val="bullet"/>
+      <w:lvlText w:val=""/>
+      <w:lvlJc w:val="left"/>
+      <w:pPr>
+        <w:ind w:left="3600" w:hanging="360"/>
+      </w:pPr>
+      <w:rPr>
+        <w:rFonts w:ascii="Symbol" w:hAnsi="Symbol" w:hint="default"/>
+      </w:rPr>
+    </w:lvl>
+    <w:lvl w:ilvl="4" w:tplc="40090003" w:tentative="1">
+      <w:start w:val="1"/>
+      <w:numFmt w:val="bullet"/>
+      <w:lvlText w:val="o"/>
+      <w:lvlJc w:val="left"/>
+      <w:pPr>
+        <w:ind w:left="4320" w:hanging="360"/>
+      </w:pPr>
+      <w:rPr>
+        <w:rFonts w:ascii="Courier New" w:hAnsi="Courier New" w:cs="Courier New" w:hint="default"/>
+      </w:rPr>
+    </w:lvl>
+    <w:lvl w:ilvl="5" w:tplc="40090005" w:tentative="1">
+      <w:start w:val="1"/>
+      <w:numFmt w:val="bullet"/>
+      <w:lvlText w:val=""/>
+      <w:lvlJc w:val="left"/>
+      <w:pPr>
+        <w:ind w:left="5040" w:hanging="360"/>
+      </w:pPr>
+      <w:rPr>
+        <w:rFonts w:ascii="Wingdings" w:hAnsi="Wingdings" w:hint="default"/>
+      </w:rPr>
+    </w:lvl>
+    <w:lvl w:ilvl="6" w:tplc="40090001" w:tentative="1">
+      <w:start w:val="1"/>
+      <w:numFmt w:val="bullet"/>
+      <w:lvlText w:val=""/>
+      <w:lvlJc w:val="left"/>
+      <w:pPr>
+        <w:ind w:left="5760" w:hanging="360"/>
+      </w:pPr>
+      <w:rPr>
+        <w:rFonts w:ascii="Symbol" w:hAnsi="Symbol" w:hint="default"/>
+      </w:rPr>
+    </w:lvl>
+    <w:lvl w:ilvl="7" w:tplc="40090003" w:tentative="1">
+      <w:start w:val="1"/>
+      <w:numFmt w:val="bullet"/>
+      <w:lvlText w:val="o"/>
+      <w:lvlJc w:val="left"/>
+      <w:pPr>
+        <w:ind w:left="6480" w:hanging="360"/>
+      </w:pPr>
+      <w:rPr>
+        <w:rFonts w:ascii="Courier New" w:hAnsi="Courier New" w:cs="Courier New" w:hint="default"/>
+      </w:rPr>
+    </w:lvl>
+    <w:lvl w:ilvl="8" w:tplc="40090005" w:tentative="1">
+      <w:start w:val="1"/>
+      <w:numFmt w:val="bullet"/>
+      <w:lvlText w:val=""/>
+      <w:lvlJc w:val="left"/>
+      <w:pPr>
+        <w:ind w:left="7200" w:hanging="360"/>
+      </w:pPr>
+      <w:rPr>
+        <w:rFonts w:ascii="Wingdings" w:hAnsi="Wingdings" w:hint="default"/>
+      </w:rPr>
+    </w:lvl>
+  </w:abstractNum>
+  <w:abstractNum w:abstractNumId="41" w15:restartNumberingAfterBreak="0">
     <w:nsid w:val="773C77FC"/>
     <w:multiLevelType w:val="multilevel"/>
     <w:tmpl w:val="BAEA2608"/>
@@ -13823,7 +18285,7 @@
       </w:rPr>
     </w:lvl>
   </w:abstractNum>
-  <w:abstractNum w:abstractNumId="38" w15:restartNumberingAfterBreak="0">
+  <w:abstractNum w:abstractNumId="42" w15:restartNumberingAfterBreak="0">
     <w:nsid w:val="775972D4"/>
     <w:multiLevelType w:val="hybridMultilevel"/>
     <w:tmpl w:val="8DB86474"/>
@@ -13915,7 +18377,7 @@
       </w:pPr>
     </w:lvl>
   </w:abstractNum>
-  <w:abstractNum w:abstractNumId="39" w15:restartNumberingAfterBreak="0">
+  <w:abstractNum w:abstractNumId="43" w15:restartNumberingAfterBreak="0">
     <w:nsid w:val="77653CA5"/>
     <w:multiLevelType w:val="hybridMultilevel"/>
     <w:tmpl w:val="89C4BBDC"/>
@@ -14028,7 +18490,7 @@
       </w:rPr>
     </w:lvl>
   </w:abstractNum>
-  <w:abstractNum w:abstractNumId="40" w15:restartNumberingAfterBreak="0">
+  <w:abstractNum w:abstractNumId="44" w15:restartNumberingAfterBreak="0">
     <w:nsid w:val="780C338F"/>
     <w:multiLevelType w:val="multilevel"/>
     <w:tmpl w:val="7A462F56"/>
@@ -14177,7 +18639,7 @@
       </w:rPr>
     </w:lvl>
   </w:abstractNum>
-  <w:abstractNum w:abstractNumId="41" w15:restartNumberingAfterBreak="0">
+  <w:abstractNum w:abstractNumId="45" w15:restartNumberingAfterBreak="0">
     <w:nsid w:val="79E05D9A"/>
     <w:multiLevelType w:val="multilevel"/>
     <w:tmpl w:val="664027AE"/>
@@ -14290,7 +18752,7 @@
       </w:pPr>
     </w:lvl>
   </w:abstractNum>
-  <w:abstractNum w:abstractNumId="42" w15:restartNumberingAfterBreak="0">
+  <w:abstractNum w:abstractNumId="46" w15:restartNumberingAfterBreak="0">
     <w:nsid w:val="79E51CDD"/>
     <w:multiLevelType w:val="hybridMultilevel"/>
     <w:tmpl w:val="17080954"/>
@@ -14376,7 +18838,7 @@
       </w:pPr>
     </w:lvl>
   </w:abstractNum>
-  <w:abstractNum w:abstractNumId="43" w15:restartNumberingAfterBreak="0">
+  <w:abstractNum w:abstractNumId="47" w15:restartNumberingAfterBreak="0">
     <w:nsid w:val="7ECD4157"/>
     <w:multiLevelType w:val="hybridMultilevel"/>
     <w:tmpl w:val="D74070E6"/>
@@ -14489,7 +18951,7 @@
       </w:rPr>
     </w:lvl>
   </w:abstractNum>
-  <w:abstractNum w:abstractNumId="44" w15:restartNumberingAfterBreak="0">
+  <w:abstractNum w:abstractNumId="48" w15:restartNumberingAfterBreak="0">
     <w:nsid w:val="7FE36C75"/>
     <w:multiLevelType w:val="multilevel"/>
     <w:tmpl w:val="30E4E750"/>
@@ -14639,67 +19101,67 @@
     </w:lvl>
   </w:abstractNum>
   <w:num w:numId="1">
-    <w:abstractNumId w:val="13"/>
+    <w:abstractNumId w:val="14"/>
   </w:num>
   <w:num w:numId="2">
-    <w:abstractNumId w:val="14"/>
+    <w:abstractNumId w:val="15"/>
   </w:num>
   <w:num w:numId="3">
-    <w:abstractNumId w:val="43"/>
+    <w:abstractNumId w:val="47"/>
   </w:num>
   <w:num w:numId="4">
     <w:abstractNumId w:val="5"/>
   </w:num>
   <w:num w:numId="5">
-    <w:abstractNumId w:val="39"/>
+    <w:abstractNumId w:val="43"/>
   </w:num>
   <w:num w:numId="6">
-    <w:abstractNumId w:val="42"/>
+    <w:abstractNumId w:val="46"/>
   </w:num>
   <w:num w:numId="7">
-    <w:abstractNumId w:val="35"/>
+    <w:abstractNumId w:val="38"/>
   </w:num>
   <w:num w:numId="8">
-    <w:abstractNumId w:val="25"/>
+    <w:abstractNumId w:val="28"/>
   </w:num>
   <w:num w:numId="9">
     <w:abstractNumId w:val="7"/>
   </w:num>
   <w:num w:numId="10">
-    <w:abstractNumId w:val="20"/>
+    <w:abstractNumId w:val="23"/>
   </w:num>
   <w:num w:numId="11">
     <w:abstractNumId w:val="8"/>
   </w:num>
   <w:num w:numId="12">
-    <w:abstractNumId w:val="12"/>
+    <w:abstractNumId w:val="13"/>
   </w:num>
   <w:num w:numId="13">
-    <w:abstractNumId w:val="37"/>
+    <w:abstractNumId w:val="41"/>
   </w:num>
   <w:num w:numId="14">
-    <w:abstractNumId w:val="30"/>
+    <w:abstractNumId w:val="33"/>
   </w:num>
   <w:num w:numId="15">
     <w:abstractNumId w:val="3"/>
   </w:num>
   <w:num w:numId="16">
-    <w:abstractNumId w:val="21"/>
+    <w:abstractNumId w:val="24"/>
   </w:num>
   <w:num w:numId="17">
-    <w:abstractNumId w:val="24"/>
+    <w:abstractNumId w:val="27"/>
   </w:num>
   <w:num w:numId="18">
     <w:abstractNumId w:val="4"/>
   </w:num>
   <w:num w:numId="19">
-    <w:abstractNumId w:val="22"/>
+    <w:abstractNumId w:val="25"/>
   </w:num>
   <w:num w:numId="20">
     <w:abstractNumId w:val="0"/>
   </w:num>
   <w:num w:numId="21">
-    <w:abstractNumId w:val="31"/>
+    <w:abstractNumId w:val="34"/>
   </w:num>
   <w:num w:numId="22">
     <w:abstractNumId w:val="6"/>
@@ -14708,70 +19170,82 @@
     <w:abstractNumId w:val="10"/>
   </w:num>
   <w:num w:numId="24">
-    <w:abstractNumId w:val="26"/>
+    <w:abstractNumId w:val="29"/>
   </w:num>
   <w:num w:numId="25">
-    <w:abstractNumId w:val="11"/>
+    <w:abstractNumId w:val="12"/>
   </w:num>
   <w:num w:numId="26">
     <w:abstractNumId w:val="2"/>
   </w:num>
   <w:num w:numId="27">
-    <w:abstractNumId w:val="38"/>
+    <w:abstractNumId w:val="42"/>
   </w:num>
   <w:num w:numId="28">
-    <w:abstractNumId w:val="34"/>
+    <w:abstractNumId w:val="37"/>
   </w:num>
   <w:num w:numId="29">
-    <w:abstractNumId w:val="40"/>
+    <w:abstractNumId w:val="44"/>
   </w:num>
   <w:num w:numId="30">
-    <w:abstractNumId w:val="36"/>
+    <w:abstractNumId w:val="39"/>
   </w:num>
   <w:num w:numId="31">
-    <w:abstractNumId w:val="29"/>
+    <w:abstractNumId w:val="32"/>
   </w:num>
   <w:num w:numId="32">
-    <w:abstractNumId w:val="41"/>
+    <w:abstractNumId w:val="45"/>
   </w:num>
   <w:num w:numId="33">
-    <w:abstractNumId w:val="28"/>
+    <w:abstractNumId w:val="31"/>
   </w:num>
   <w:num w:numId="34">
-    <w:abstractNumId w:val="16"/>
+    <w:abstractNumId w:val="18"/>
   </w:num>
   <w:num w:numId="35">
-    <w:abstractNumId w:val="32"/>
+    <w:abstractNumId w:val="35"/>
   </w:num>
   <w:num w:numId="36">
-    <w:abstractNumId w:val="17"/>
+    <w:abstractNumId w:val="19"/>
   </w:num>
   <w:num w:numId="37">
-    <w:abstractNumId w:val="27"/>
+    <w:abstractNumId w:val="30"/>
   </w:num>
   <w:num w:numId="38">
     <w:abstractNumId w:val="9"/>
   </w:num>
   <w:num w:numId="39">
-    <w:abstractNumId w:val="44"/>
+    <w:abstractNumId w:val="48"/>
   </w:num>
   <w:num w:numId="40">
-    <w:abstractNumId w:val="19"/>
+    <w:abstractNumId w:val="21"/>
   </w:num>
   <w:num w:numId="41">
-    <w:abstractNumId w:val="23"/>
+    <w:abstractNumId w:val="26"/>
   </w:num>
   <w:num w:numId="42">
     <w:abstractNumId w:val="1"/>
   </w:num>
   <w:num w:numId="43">
-    <w:abstractNumId w:val="15"/>
+    <w:abstractNumId w:val="16"/>
   </w:num>
   <w:num w:numId="44">
-    <w:abstractNumId w:val="33"/>
+    <w:abstractNumId w:val="36"/>
   </w:num>
   <w:num w:numId="45">
-    <w:abstractNumId w:val="18"/>
+    <w:abstractNumId w:val="20"/>
+  </w:num>
+  <w:num w:numId="46">
+    <w:abstractNumId w:val="11"/>
+  </w:num>
+  <w:num w:numId="47">
+    <w:abstractNumId w:val="17"/>
+  </w:num>
+  <w:num w:numId="48">
+    <w:abstractNumId w:val="22"/>
+  </w:num>
+  <w:num w:numId="49">
+    <w:abstractNumId w:val="40"/>
   </w:num>
 </w:numbering>
 </file>
@@ -15171,6 +19645,27 @@
     <w:qFormat/>
     <w:rsid w:val="00F94EFE"/>
   </w:style>
+  <w:style w:type="paragraph" w:styleId="Heading1">
+    <w:name w:val="heading 1"/>
+    <w:basedOn w:val="Normal"/>
+    <w:next w:val="Normal"/>
+    <w:link w:val="Heading1Char"/>
+    <w:uiPriority w:val="9"/>
+    <w:qFormat/>
+    <w:rsid w:val="004267F2"/>
+    <w:pPr>
+      <w:keepNext/>
+      <w:keepLines/>
+      <w:spacing w:before="240" w:after="0"/>
+      <w:outlineLvl w:val="0"/>
+    </w:pPr>
+    <w:rPr>
+      <w:rFonts w:asciiTheme="majorHAnsi" w:eastAsiaTheme="majorEastAsia" w:hAnsiTheme="majorHAnsi" w:cstheme="majorBidi"/>
+      <w:color w:val="2E74B5" w:themeColor="accent1" w:themeShade="BF"/>
+      <w:sz w:val="32"/>
+      <w:szCs w:val="32"/>
+    </w:rPr>
+  </w:style>
   <w:style w:type="paragraph" w:styleId="Heading2">
     <w:name w:val="heading 2"/>
     <w:basedOn w:val="Normal"/>
@@ -15217,7 +19712,6 @@
   <w:style w:type="character" w:default="1" w:styleId="DefaultParagraphFont">
     <w:name w:val="Default Paragraph Font"/>
     <w:uiPriority w:val="1"/>
-    <w:semiHidden/>
     <w:unhideWhenUsed/>
   </w:style>
   <w:style w:type="table" w:default="1" w:styleId="TableNormal">
@@ -15348,6 +19842,136 @@
         <w:insideV w:val="single" w:sz="4" w:space="0" w:color="auto"/>
       </w:tblBorders>
     </w:tblPr>
+  </w:style>
+  <w:style w:type="character" w:customStyle="1" w:styleId="relative">
+    <w:name w:val="relative"/>
+    <w:basedOn w:val="DefaultParagraphFont"/>
+    <w:rsid w:val="000D7385"/>
+  </w:style>
+  <w:style w:type="character" w:customStyle="1" w:styleId="ms-1">
+    <w:name w:val="ms-1"/>
+    <w:basedOn w:val="DefaultParagraphFont"/>
+    <w:rsid w:val="000D7385"/>
+  </w:style>
+  <w:style w:type="character" w:customStyle="1" w:styleId="max-w-full">
+    <w:name w:val="max-w-full"/>
+    <w:basedOn w:val="DefaultParagraphFont"/>
+    <w:rsid w:val="000D7385"/>
+  </w:style>
+  <w:style w:type="character" w:customStyle="1" w:styleId="-me-1">
+    <w:name w:val="-me-1"/>
+    <w:basedOn w:val="DefaultParagraphFont"/>
+    <w:rsid w:val="000D7385"/>
+  </w:style>
+  <w:style w:type="paragraph" w:styleId="Header">
+    <w:name w:val="header"/>
+    <w:basedOn w:val="Normal"/>
+    <w:link w:val="HeaderChar"/>
+    <w:uiPriority w:val="99"/>
+    <w:unhideWhenUsed/>
+    <w:rsid w:val="009F4519"/>
+    <w:pPr>
+      <w:tabs>
+        <w:tab w:val="center" w:pos="4513"/>
+        <w:tab w:val="right" w:pos="9026"/>
+      </w:tabs>
+      <w:spacing w:after="0" w:line="240" w:lineRule="auto"/>
+    </w:pPr>
+  </w:style>
+  <w:style w:type="character" w:customStyle="1" w:styleId="HeaderChar">
+    <w:name w:val="Header Char"/>
+    <w:basedOn w:val="DefaultParagraphFont"/>
+    <w:link w:val="Header"/>
+    <w:uiPriority w:val="99"/>
+    <w:rsid w:val="009F4519"/>
+  </w:style>
+  <w:style w:type="paragraph" w:styleId="Footer">
+    <w:name w:val="footer"/>
+    <w:basedOn w:val="Normal"/>
+    <w:link w:val="FooterChar"/>
+    <w:uiPriority w:val="99"/>
+    <w:unhideWhenUsed/>
+    <w:rsid w:val="009F4519"/>
+    <w:pPr>
+      <w:tabs>
+        <w:tab w:val="center" w:pos="4513"/>
+        <w:tab w:val="right" w:pos="9026"/>
+      </w:tabs>
+      <w:spacing w:after="0" w:line="240" w:lineRule="auto"/>
+    </w:pPr>
+  </w:style>
+  <w:style w:type="character" w:customStyle="1" w:styleId="FooterChar">
+    <w:name w:val="Footer Char"/>
+    <w:basedOn w:val="DefaultParagraphFont"/>
+    <w:link w:val="Footer"/>
+    <w:uiPriority w:val="99"/>
+    <w:rsid w:val="009F4519"/>
+  </w:style>
+  <w:style w:type="character" w:customStyle="1" w:styleId="Heading1Char">
+    <w:name w:val="Heading 1 Char"/>
+    <w:basedOn w:val="DefaultParagraphFont"/>
+    <w:link w:val="Heading1"/>
+    <w:uiPriority w:val="9"/>
+    <w:rsid w:val="004267F2"/>
+    <w:rPr>
+      <w:rFonts w:asciiTheme="majorHAnsi" w:eastAsiaTheme="majorEastAsia" w:hAnsiTheme="majorHAnsi" w:cstheme="majorBidi"/>
+      <w:color w:val="2E74B5" w:themeColor="accent1" w:themeShade="BF"/>
+      <w:sz w:val="32"/>
+      <w:szCs w:val="32"/>
+    </w:rPr>
+  </w:style>
+  <w:style w:type="paragraph" w:styleId="TOCHeading">
+    <w:name w:val="TOC Heading"/>
+    <w:basedOn w:val="Heading1"/>
+    <w:next w:val="Normal"/>
+    <w:uiPriority w:val="39"/>
+    <w:unhideWhenUsed/>
+    <w:qFormat/>
+    <w:rsid w:val="002F5D61"/>
+    <w:pPr>
+      <w:outlineLvl w:val="9"/>
+    </w:pPr>
+    <w:rPr>
+      <w:lang w:val="en-US"/>
+    </w:rPr>
+  </w:style>
+  <w:style w:type="paragraph" w:styleId="TOC1">
+    <w:name w:val="toc 1"/>
+    <w:basedOn w:val="Normal"/>
+    <w:next w:val="Normal"/>
+    <w:autoRedefine/>
+    <w:uiPriority w:val="39"/>
+    <w:unhideWhenUsed/>
+    <w:rsid w:val="002F5D61"/>
+    <w:pPr>
+      <w:spacing w:after="100"/>
+    </w:pPr>
+  </w:style>
+  <w:style w:type="paragraph" w:styleId="TOC2">
+    <w:name w:val="toc 2"/>
+    <w:basedOn w:val="Normal"/>
+    <w:next w:val="Normal"/>
+    <w:autoRedefine/>
+    <w:uiPriority w:val="39"/>
+    <w:unhideWhenUsed/>
+    <w:rsid w:val="002F5D61"/>
+    <w:pPr>
+      <w:spacing w:after="100"/>
+      <w:ind w:left="220"/>
+    </w:pPr>
+  </w:style>
+  <w:style w:type="paragraph" w:styleId="TOC3">
+    <w:name w:val="toc 3"/>
+    <w:basedOn w:val="Normal"/>
+    <w:next w:val="Normal"/>
+    <w:autoRedefine/>
+    <w:uiPriority w:val="39"/>
+    <w:unhideWhenUsed/>
+    <w:rsid w:val="002F5D61"/>
+    <w:pPr>
+      <w:spacing w:after="100"/>
+      <w:ind w:left="440"/>
+    </w:pPr>
   </w:style>
 </w:styles>
 </file>
@@ -15611,4 +20235,16 @@
     </a:ext>
   </a:extLst>
 </a:theme>
+</file>
+
+<file path=customXml/item1.xml><?xml version="1.0" encoding="utf-8"?>
+<b:Sources xmlns:b="http://schemas.openxmlformats.org/officeDocument/2006/bibliography" xmlns="http://schemas.openxmlformats.org/officeDocument/2006/bibliography" SelectedStyle="\APASixthEditionOfficeOnline.xsl" StyleName="APA" Version="6"/>
+</file>
+
+<file path=customXml/itemProps1.xml><?xml version="1.0" encoding="utf-8"?>
+<ds:datastoreItem xmlns:ds="http://schemas.openxmlformats.org/officeDocument/2006/customXml" ds:itemID="{61B59CC2-6D5D-4A0D-AFEF-96FC813C02BD}">
+  <ds:schemaRefs>
+    <ds:schemaRef ds:uri="http://schemas.openxmlformats.org/officeDocument/2006/bibliography"/>
+  </ds:schemaRefs>
+</ds:datastoreItem>
 </file>
--- a/Consciousness Through Time - A Fragment Based Theory of Reality_By_Rangaraju_Vijay_Mohan.docx
+++ b/Consciousness Through Time - A Fragment Based Theory of Reality_By_Rangaraju_Vijay_Mohan.docx
@@ -10,6 +10,7 @@
         </w:rPr>
       </w:pPr>
       <w:bookmarkStart w:id="0" w:name="_Toc200880995"/>
+      <w:bookmarkStart w:id="1" w:name="_Toc200900283"/>
       <w:r>
         <w:rPr>
           <w:rFonts w:cstheme="minorHAnsi"/>
@@ -26,6 +27,7 @@
         <w:t xml:space="preserve"> A Fragment-Based Theory of Reality</w:t>
       </w:r>
       <w:bookmarkEnd w:id="0"/>
+      <w:bookmarkEnd w:id="1"/>
     </w:p>
     <w:p>
       <w:pPr>
@@ -39,6 +41,13 @@
     </w:p>
     <w:sdt>
       <w:sdtPr>
+        <w:rPr>
+          <w:rFonts w:asciiTheme="minorHAnsi" w:eastAsiaTheme="minorHAnsi" w:hAnsiTheme="minorHAnsi" w:cstheme="minorBidi"/>
+          <w:color w:val="auto"/>
+          <w:sz w:val="22"/>
+          <w:szCs w:val="22"/>
+          <w:lang w:val="en-IN"/>
+        </w:rPr>
         <w:id w:val="1332496297"/>
         <w:docPartObj>
           <w:docPartGallery w:val="Table of Contents"/>
@@ -47,14 +56,9 @@
       </w:sdtPr>
       <w:sdtEndPr>
         <w:rPr>
-          <w:rFonts w:asciiTheme="minorHAnsi" w:eastAsiaTheme="minorHAnsi" w:hAnsiTheme="minorHAnsi" w:cstheme="minorBidi"/>
           <w:b/>
           <w:bCs/>
           <w:noProof/>
-          <w:color w:val="auto"/>
-          <w:sz w:val="22"/>
-          <w:szCs w:val="22"/>
-          <w:lang w:val="en-IN"/>
         </w:rPr>
       </w:sdtEndPr>
       <w:sdtContent>
@@ -87,15 +91,21 @@
           <w:r>
             <w:fldChar w:fldCharType="separate"/>
           </w:r>
-          <w:hyperlink w:anchor="_Toc200880996" w:history="1">
+          <w:hyperlink w:anchor="_Toc200900283" w:history="1">
             <w:r>
               <w:rPr>
                 <w:rStyle w:val="Hyperlink"/>
-                <w:i/>
-                <w:iCs/>
-                <w:noProof/>
-              </w:rPr>
-              <w:t>“The Familiar Stranger” — A Narrative Glimpse into the Theory</w:t>
+                <w:rFonts w:cstheme="minorHAnsi"/>
+                <w:noProof/>
+              </w:rPr>
+              <w:t xml:space="preserve">A Theoretical Model: </w:t>
+            </w:r>
+            <w:r>
+              <w:rPr>
+                <w:rStyle w:val="Hyperlink"/>
+                <w:noProof/>
+              </w:rPr>
+              <w:t>Consciousness Through Time - A Fragment-Based Theory of Reality</w:t>
             </w:r>
             <w:r>
               <w:rPr>
@@ -103,7 +113,47 @@
                 <w:webHidden/>
               </w:rPr>
               <w:tab/>
-              <w:t>3</w:t>
+            </w:r>
+            <w:r>
+              <w:rPr>
+                <w:noProof/>
+                <w:webHidden/>
+              </w:rPr>
+              <w:fldChar w:fldCharType="begin"/>
+            </w:r>
+            <w:r>
+              <w:rPr>
+                <w:noProof/>
+                <w:webHidden/>
+              </w:rPr>
+              <w:instrText xml:space="preserve"> PAGEREF _Toc200900283 \h </w:instrText>
+            </w:r>
+            <w:r>
+              <w:rPr>
+                <w:noProof/>
+                <w:webHidden/>
+              </w:rPr>
+            </w:r>
+            <w:r>
+              <w:rPr>
+                <w:noProof/>
+                <w:webHidden/>
+              </w:rPr>
+              <w:fldChar w:fldCharType="separate"/>
+            </w:r>
+            <w:r>
+              <w:rPr>
+                <w:noProof/>
+                <w:webHidden/>
+              </w:rPr>
+              <w:t>1</w:t>
+            </w:r>
+            <w:r>
+              <w:rPr>
+                <w:noProof/>
+                <w:webHidden/>
+              </w:rPr>
+              <w:fldChar w:fldCharType="end"/>
             </w:r>
           </w:hyperlink>
         </w:p>
@@ -119,13 +169,15 @@
               <w:lang w:eastAsia="en-IN"/>
             </w:rPr>
           </w:pPr>
-          <w:hyperlink w:anchor="_Toc200880997" w:history="1">
+          <w:hyperlink w:anchor="_Toc200900284" w:history="1">
             <w:r>
               <w:rPr>
                 <w:rStyle w:val="Hyperlink"/>
-                <w:noProof/>
-              </w:rPr>
-              <w:t>Abstract:</w:t>
+                <w:i/>
+                <w:iCs/>
+                <w:noProof/>
+              </w:rPr>
+              <w:t>“The Familiar Stranger” — A Narrative Glimpse into the Theory</w:t>
             </w:r>
             <w:r>
               <w:rPr>
@@ -133,7 +185,47 @@
                 <w:webHidden/>
               </w:rPr>
               <w:tab/>
-              <w:t>4</w:t>
+            </w:r>
+            <w:r>
+              <w:rPr>
+                <w:noProof/>
+                <w:webHidden/>
+              </w:rPr>
+              <w:fldChar w:fldCharType="begin"/>
+            </w:r>
+            <w:r>
+              <w:rPr>
+                <w:noProof/>
+                <w:webHidden/>
+              </w:rPr>
+              <w:instrText xml:space="preserve"> PAGEREF _Toc200900284 \h </w:instrText>
+            </w:r>
+            <w:r>
+              <w:rPr>
+                <w:noProof/>
+                <w:webHidden/>
+              </w:rPr>
+            </w:r>
+            <w:r>
+              <w:rPr>
+                <w:noProof/>
+                <w:webHidden/>
+              </w:rPr>
+              <w:fldChar w:fldCharType="separate"/>
+            </w:r>
+            <w:r>
+              <w:rPr>
+                <w:noProof/>
+                <w:webHidden/>
+              </w:rPr>
+              <w:t>3</w:t>
+            </w:r>
+            <w:r>
+              <w:rPr>
+                <w:noProof/>
+                <w:webHidden/>
+              </w:rPr>
+              <w:fldChar w:fldCharType="end"/>
             </w:r>
           </w:hyperlink>
         </w:p>
@@ -149,13 +241,13 @@
               <w:lang w:eastAsia="en-IN"/>
             </w:rPr>
           </w:pPr>
-          <w:hyperlink w:anchor="_Toc200880998" w:history="1">
+          <w:hyperlink w:anchor="_Toc200900285" w:history="1">
             <w:r>
               <w:rPr>
                 <w:rStyle w:val="Hyperlink"/>
                 <w:noProof/>
               </w:rPr>
-              <w:t>Core Hypothesis:</w:t>
+              <w:t>Abstract:</w:t>
             </w:r>
             <w:r>
               <w:rPr>
@@ -163,7 +255,47 @@
                 <w:webHidden/>
               </w:rPr>
               <w:tab/>
+            </w:r>
+            <w:r>
+              <w:rPr>
+                <w:noProof/>
+                <w:webHidden/>
+              </w:rPr>
+              <w:fldChar w:fldCharType="begin"/>
+            </w:r>
+            <w:r>
+              <w:rPr>
+                <w:noProof/>
+                <w:webHidden/>
+              </w:rPr>
+              <w:instrText xml:space="preserve"> PAGEREF _Toc200900285 \h </w:instrText>
+            </w:r>
+            <w:r>
+              <w:rPr>
+                <w:noProof/>
+                <w:webHidden/>
+              </w:rPr>
+            </w:r>
+            <w:r>
+              <w:rPr>
+                <w:noProof/>
+                <w:webHidden/>
+              </w:rPr>
+              <w:fldChar w:fldCharType="separate"/>
+            </w:r>
+            <w:r>
+              <w:rPr>
+                <w:noProof/>
+                <w:webHidden/>
+              </w:rPr>
               <w:t>4</w:t>
+            </w:r>
+            <w:r>
+              <w:rPr>
+                <w:noProof/>
+                <w:webHidden/>
+              </w:rPr>
+              <w:fldChar w:fldCharType="end"/>
             </w:r>
           </w:hyperlink>
         </w:p>
@@ -179,13 +311,13 @@
               <w:lang w:eastAsia="en-IN"/>
             </w:rPr>
           </w:pPr>
-          <w:hyperlink w:anchor="_Toc200880999" w:history="1">
+          <w:hyperlink w:anchor="_Toc200900286" w:history="1">
             <w:r>
               <w:rPr>
                 <w:rStyle w:val="Hyperlink"/>
                 <w:noProof/>
               </w:rPr>
-              <w:t>Explanation Through Analogy:</w:t>
+              <w:t>Core Hypothesis:</w:t>
             </w:r>
             <w:r>
               <w:rPr>
@@ -193,7 +325,47 @@
                 <w:webHidden/>
               </w:rPr>
               <w:tab/>
+            </w:r>
+            <w:r>
+              <w:rPr>
+                <w:noProof/>
+                <w:webHidden/>
+              </w:rPr>
+              <w:fldChar w:fldCharType="begin"/>
+            </w:r>
+            <w:r>
+              <w:rPr>
+                <w:noProof/>
+                <w:webHidden/>
+              </w:rPr>
+              <w:instrText xml:space="preserve"> PAGEREF _Toc200900286 \h </w:instrText>
+            </w:r>
+            <w:r>
+              <w:rPr>
+                <w:noProof/>
+                <w:webHidden/>
+              </w:rPr>
+            </w:r>
+            <w:r>
+              <w:rPr>
+                <w:noProof/>
+                <w:webHidden/>
+              </w:rPr>
+              <w:fldChar w:fldCharType="separate"/>
+            </w:r>
+            <w:r>
+              <w:rPr>
+                <w:noProof/>
+                <w:webHidden/>
+              </w:rPr>
               <w:t>4</w:t>
+            </w:r>
+            <w:r>
+              <w:rPr>
+                <w:noProof/>
+                <w:webHidden/>
+              </w:rPr>
+              <w:fldChar w:fldCharType="end"/>
             </w:r>
           </w:hyperlink>
         </w:p>
@@ -209,13 +381,13 @@
               <w:lang w:eastAsia="en-IN"/>
             </w:rPr>
           </w:pPr>
-          <w:hyperlink w:anchor="_Toc200881000" w:history="1">
+          <w:hyperlink w:anchor="_Toc200900287" w:history="1">
             <w:r>
               <w:rPr>
                 <w:rStyle w:val="Hyperlink"/>
                 <w:noProof/>
               </w:rPr>
-              <w:t>What is Consciousness?</w:t>
+              <w:t>Explanation Through Analogy:</w:t>
             </w:r>
             <w:r>
               <w:rPr>
@@ -223,7 +395,47 @@
                 <w:webHidden/>
               </w:rPr>
               <w:tab/>
+            </w:r>
+            <w:r>
+              <w:rPr>
+                <w:noProof/>
+                <w:webHidden/>
+              </w:rPr>
+              <w:fldChar w:fldCharType="begin"/>
+            </w:r>
+            <w:r>
+              <w:rPr>
+                <w:noProof/>
+                <w:webHidden/>
+              </w:rPr>
+              <w:instrText xml:space="preserve"> PAGEREF _Toc200900287 \h </w:instrText>
+            </w:r>
+            <w:r>
+              <w:rPr>
+                <w:noProof/>
+                <w:webHidden/>
+              </w:rPr>
+            </w:r>
+            <w:r>
+              <w:rPr>
+                <w:noProof/>
+                <w:webHidden/>
+              </w:rPr>
+              <w:fldChar w:fldCharType="separate"/>
+            </w:r>
+            <w:r>
+              <w:rPr>
+                <w:noProof/>
+                <w:webHidden/>
+              </w:rPr>
               <w:t>4</w:t>
+            </w:r>
+            <w:r>
+              <w:rPr>
+                <w:noProof/>
+                <w:webHidden/>
+              </w:rPr>
+              <w:fldChar w:fldCharType="end"/>
             </w:r>
           </w:hyperlink>
         </w:p>
@@ -239,13 +451,13 @@
               <w:lang w:eastAsia="en-IN"/>
             </w:rPr>
           </w:pPr>
-          <w:hyperlink w:anchor="_Toc200881001" w:history="1">
+          <w:hyperlink w:anchor="_Toc200900288" w:history="1">
             <w:r>
               <w:rPr>
                 <w:rStyle w:val="Hyperlink"/>
                 <w:noProof/>
               </w:rPr>
-              <w:t>What Is a Time Fragment?</w:t>
+              <w:t>What is Consciousness?</w:t>
             </w:r>
             <w:r>
               <w:rPr>
@@ -253,7 +465,47 @@
                 <w:webHidden/>
               </w:rPr>
               <w:tab/>
+            </w:r>
+            <w:r>
+              <w:rPr>
+                <w:noProof/>
+                <w:webHidden/>
+              </w:rPr>
+              <w:fldChar w:fldCharType="begin"/>
+            </w:r>
+            <w:r>
+              <w:rPr>
+                <w:noProof/>
+                <w:webHidden/>
+              </w:rPr>
+              <w:instrText xml:space="preserve"> PAGEREF _Toc200900288 \h </w:instrText>
+            </w:r>
+            <w:r>
+              <w:rPr>
+                <w:noProof/>
+                <w:webHidden/>
+              </w:rPr>
+            </w:r>
+            <w:r>
+              <w:rPr>
+                <w:noProof/>
+                <w:webHidden/>
+              </w:rPr>
+              <w:fldChar w:fldCharType="separate"/>
+            </w:r>
+            <w:r>
+              <w:rPr>
+                <w:noProof/>
+                <w:webHidden/>
+              </w:rPr>
               <w:t>4</w:t>
+            </w:r>
+            <w:r>
+              <w:rPr>
+                <w:noProof/>
+                <w:webHidden/>
+              </w:rPr>
+              <w:fldChar w:fldCharType="end"/>
             </w:r>
           </w:hyperlink>
         </w:p>
@@ -269,12 +521,82 @@
               <w:lang w:eastAsia="en-IN"/>
             </w:rPr>
           </w:pPr>
-          <w:hyperlink w:anchor="_Toc200881002" w:history="1">
+          <w:hyperlink w:anchor="_Toc200900289" w:history="1">
             <w:r>
               <w:rPr>
                 <w:rStyle w:val="Hyperlink"/>
                 <w:noProof/>
               </w:rPr>
+              <w:t>What Is a Time Fragment?</w:t>
+            </w:r>
+            <w:r>
+              <w:rPr>
+                <w:noProof/>
+                <w:webHidden/>
+              </w:rPr>
+              <w:tab/>
+            </w:r>
+            <w:r>
+              <w:rPr>
+                <w:noProof/>
+                <w:webHidden/>
+              </w:rPr>
+              <w:fldChar w:fldCharType="begin"/>
+            </w:r>
+            <w:r>
+              <w:rPr>
+                <w:noProof/>
+                <w:webHidden/>
+              </w:rPr>
+              <w:instrText xml:space="preserve"> PAGEREF _Toc200900289 \h </w:instrText>
+            </w:r>
+            <w:r>
+              <w:rPr>
+                <w:noProof/>
+                <w:webHidden/>
+              </w:rPr>
+            </w:r>
+            <w:r>
+              <w:rPr>
+                <w:noProof/>
+                <w:webHidden/>
+              </w:rPr>
+              <w:fldChar w:fldCharType="separate"/>
+            </w:r>
+            <w:r>
+              <w:rPr>
+                <w:noProof/>
+                <w:webHidden/>
+              </w:rPr>
+              <w:t>4</w:t>
+            </w:r>
+            <w:r>
+              <w:rPr>
+                <w:noProof/>
+                <w:webHidden/>
+              </w:rPr>
+              <w:fldChar w:fldCharType="end"/>
+            </w:r>
+          </w:hyperlink>
+        </w:p>
+        <w:p>
+          <w:pPr>
+            <w:pStyle w:val="TOC1"/>
+            <w:tabs>
+              <w:tab w:val="right" w:leader="dot" w:pos="9016"/>
+            </w:tabs>
+            <w:rPr>
+              <w:rFonts w:eastAsiaTheme="minorEastAsia"/>
+              <w:noProof/>
+              <w:lang w:eastAsia="en-IN"/>
+            </w:rPr>
+          </w:pPr>
+          <w:hyperlink w:anchor="_Toc200900290" w:history="1">
+            <w:r>
+              <w:rPr>
+                <w:rStyle w:val="Hyperlink"/>
+                <w:noProof/>
+              </w:rPr>
               <w:t>KEY PROPERTIES OF A TIME FRAGMENT</w:t>
             </w:r>
             <w:r>
@@ -283,7 +605,47 @@
                 <w:webHidden/>
               </w:rPr>
               <w:tab/>
+            </w:r>
+            <w:r>
+              <w:rPr>
+                <w:noProof/>
+                <w:webHidden/>
+              </w:rPr>
+              <w:fldChar w:fldCharType="begin"/>
+            </w:r>
+            <w:r>
+              <w:rPr>
+                <w:noProof/>
+                <w:webHidden/>
+              </w:rPr>
+              <w:instrText xml:space="preserve"> PAGEREF _Toc200900290 \h </w:instrText>
+            </w:r>
+            <w:r>
+              <w:rPr>
+                <w:noProof/>
+                <w:webHidden/>
+              </w:rPr>
+            </w:r>
+            <w:r>
+              <w:rPr>
+                <w:noProof/>
+                <w:webHidden/>
+              </w:rPr>
+              <w:fldChar w:fldCharType="separate"/>
+            </w:r>
+            <w:r>
+              <w:rPr>
+                <w:noProof/>
+                <w:webHidden/>
+              </w:rPr>
               <w:t>5</w:t>
+            </w:r>
+            <w:r>
+              <w:rPr>
+                <w:noProof/>
+                <w:webHidden/>
+              </w:rPr>
+              <w:fldChar w:fldCharType="end"/>
             </w:r>
           </w:hyperlink>
         </w:p>
@@ -299,7 +661,7 @@
               <w:lang w:eastAsia="en-IN"/>
             </w:rPr>
           </w:pPr>
-          <w:hyperlink w:anchor="_Toc200881003" w:history="1">
+          <w:hyperlink w:anchor="_Toc200900291" w:history="1">
             <w:r>
               <w:rPr>
                 <w:rStyle w:val="Hyperlink"/>
@@ -313,7 +675,47 @@
                 <w:webHidden/>
               </w:rPr>
               <w:tab/>
+            </w:r>
+            <w:r>
+              <w:rPr>
+                <w:noProof/>
+                <w:webHidden/>
+              </w:rPr>
+              <w:fldChar w:fldCharType="begin"/>
+            </w:r>
+            <w:r>
+              <w:rPr>
+                <w:noProof/>
+                <w:webHidden/>
+              </w:rPr>
+              <w:instrText xml:space="preserve"> PAGEREF _Toc200900291 \h </w:instrText>
+            </w:r>
+            <w:r>
+              <w:rPr>
+                <w:noProof/>
+                <w:webHidden/>
+              </w:rPr>
+            </w:r>
+            <w:r>
+              <w:rPr>
+                <w:noProof/>
+                <w:webHidden/>
+              </w:rPr>
+              <w:fldChar w:fldCharType="separate"/>
+            </w:r>
+            <w:r>
+              <w:rPr>
+                <w:noProof/>
+                <w:webHidden/>
+              </w:rPr>
               <w:t>5</w:t>
+            </w:r>
+            <w:r>
+              <w:rPr>
+                <w:noProof/>
+                <w:webHidden/>
+              </w:rPr>
+              <w:fldChar w:fldCharType="end"/>
             </w:r>
           </w:hyperlink>
         </w:p>
@@ -329,7 +731,7 @@
               <w:lang w:eastAsia="en-IN"/>
             </w:rPr>
           </w:pPr>
-          <w:hyperlink w:anchor="_Toc200881004" w:history="1">
+          <w:hyperlink w:anchor="_Toc200900292" w:history="1">
             <w:r>
               <w:rPr>
                 <w:rStyle w:val="Hyperlink"/>
@@ -343,7 +745,47 @@
                 <w:webHidden/>
               </w:rPr>
               <w:tab/>
+            </w:r>
+            <w:r>
+              <w:rPr>
+                <w:noProof/>
+                <w:webHidden/>
+              </w:rPr>
+              <w:fldChar w:fldCharType="begin"/>
+            </w:r>
+            <w:r>
+              <w:rPr>
+                <w:noProof/>
+                <w:webHidden/>
+              </w:rPr>
+              <w:instrText xml:space="preserve"> PAGEREF _Toc200900292 \h </w:instrText>
+            </w:r>
+            <w:r>
+              <w:rPr>
+                <w:noProof/>
+                <w:webHidden/>
+              </w:rPr>
+            </w:r>
+            <w:r>
+              <w:rPr>
+                <w:noProof/>
+                <w:webHidden/>
+              </w:rPr>
+              <w:fldChar w:fldCharType="separate"/>
+            </w:r>
+            <w:r>
+              <w:rPr>
+                <w:noProof/>
+                <w:webHidden/>
+              </w:rPr>
               <w:t>5</w:t>
+            </w:r>
+            <w:r>
+              <w:rPr>
+                <w:noProof/>
+                <w:webHidden/>
+              </w:rPr>
+              <w:fldChar w:fldCharType="end"/>
             </w:r>
           </w:hyperlink>
         </w:p>
@@ -359,7 +801,7 @@
               <w:lang w:eastAsia="en-IN"/>
             </w:rPr>
           </w:pPr>
-          <w:hyperlink w:anchor="_Toc200881005" w:history="1">
+          <w:hyperlink w:anchor="_Toc200900293" w:history="1">
             <w:r>
               <w:rPr>
                 <w:rStyle w:val="Hyperlink"/>
@@ -373,7 +815,47 @@
                 <w:webHidden/>
               </w:rPr>
               <w:tab/>
+            </w:r>
+            <w:r>
+              <w:rPr>
+                <w:noProof/>
+                <w:webHidden/>
+              </w:rPr>
+              <w:fldChar w:fldCharType="begin"/>
+            </w:r>
+            <w:r>
+              <w:rPr>
+                <w:noProof/>
+                <w:webHidden/>
+              </w:rPr>
+              <w:instrText xml:space="preserve"> PAGEREF _Toc200900293 \h </w:instrText>
+            </w:r>
+            <w:r>
+              <w:rPr>
+                <w:noProof/>
+                <w:webHidden/>
+              </w:rPr>
+            </w:r>
+            <w:r>
+              <w:rPr>
+                <w:noProof/>
+                <w:webHidden/>
+              </w:rPr>
+              <w:fldChar w:fldCharType="separate"/>
+            </w:r>
+            <w:r>
+              <w:rPr>
+                <w:noProof/>
+                <w:webHidden/>
+              </w:rPr>
               <w:t>5</w:t>
+            </w:r>
+            <w:r>
+              <w:rPr>
+                <w:noProof/>
+                <w:webHidden/>
+              </w:rPr>
+              <w:fldChar w:fldCharType="end"/>
             </w:r>
           </w:hyperlink>
         </w:p>
@@ -389,7 +871,7 @@
               <w:lang w:eastAsia="en-IN"/>
             </w:rPr>
           </w:pPr>
-          <w:hyperlink w:anchor="_Toc200881006" w:history="1">
+          <w:hyperlink w:anchor="_Toc200900294" w:history="1">
             <w:r>
               <w:rPr>
                 <w:rStyle w:val="Hyperlink"/>
@@ -403,7 +885,47 @@
                 <w:webHidden/>
               </w:rPr>
               <w:tab/>
+            </w:r>
+            <w:r>
+              <w:rPr>
+                <w:noProof/>
+                <w:webHidden/>
+              </w:rPr>
+              <w:fldChar w:fldCharType="begin"/>
+            </w:r>
+            <w:r>
+              <w:rPr>
+                <w:noProof/>
+                <w:webHidden/>
+              </w:rPr>
+              <w:instrText xml:space="preserve"> PAGEREF _Toc200900294 \h </w:instrText>
+            </w:r>
+            <w:r>
+              <w:rPr>
+                <w:noProof/>
+                <w:webHidden/>
+              </w:rPr>
+            </w:r>
+            <w:r>
+              <w:rPr>
+                <w:noProof/>
+                <w:webHidden/>
+              </w:rPr>
+              <w:fldChar w:fldCharType="separate"/>
+            </w:r>
+            <w:r>
+              <w:rPr>
+                <w:noProof/>
+                <w:webHidden/>
+              </w:rPr>
               <w:t>6</w:t>
+            </w:r>
+            <w:r>
+              <w:rPr>
+                <w:noProof/>
+                <w:webHidden/>
+              </w:rPr>
+              <w:fldChar w:fldCharType="end"/>
             </w:r>
           </w:hyperlink>
         </w:p>
@@ -419,7 +941,7 @@
               <w:lang w:eastAsia="en-IN"/>
             </w:rPr>
           </w:pPr>
-          <w:hyperlink w:anchor="_Toc200881007" w:history="1">
+          <w:hyperlink w:anchor="_Toc200900295" w:history="1">
             <w:r>
               <w:rPr>
                 <w:rStyle w:val="Hyperlink"/>
@@ -433,7 +955,47 @@
                 <w:webHidden/>
               </w:rPr>
               <w:tab/>
+            </w:r>
+            <w:r>
+              <w:rPr>
+                <w:noProof/>
+                <w:webHidden/>
+              </w:rPr>
+              <w:fldChar w:fldCharType="begin"/>
+            </w:r>
+            <w:r>
+              <w:rPr>
+                <w:noProof/>
+                <w:webHidden/>
+              </w:rPr>
+              <w:instrText xml:space="preserve"> PAGEREF _Toc200900295 \h </w:instrText>
+            </w:r>
+            <w:r>
+              <w:rPr>
+                <w:noProof/>
+                <w:webHidden/>
+              </w:rPr>
+            </w:r>
+            <w:r>
+              <w:rPr>
+                <w:noProof/>
+                <w:webHidden/>
+              </w:rPr>
+              <w:fldChar w:fldCharType="separate"/>
+            </w:r>
+            <w:r>
+              <w:rPr>
+                <w:noProof/>
+                <w:webHidden/>
+              </w:rPr>
               <w:t>6</w:t>
+            </w:r>
+            <w:r>
+              <w:rPr>
+                <w:noProof/>
+                <w:webHidden/>
+              </w:rPr>
+              <w:fldChar w:fldCharType="end"/>
             </w:r>
           </w:hyperlink>
         </w:p>
@@ -449,7 +1011,7 @@
               <w:lang w:eastAsia="en-IN"/>
             </w:rPr>
           </w:pPr>
-          <w:hyperlink w:anchor="_Toc200881008" w:history="1">
+          <w:hyperlink w:anchor="_Toc200900296" w:history="1">
             <w:r>
               <w:rPr>
                 <w:rStyle w:val="Hyperlink"/>
@@ -463,7 +1025,47 @@
                 <w:webHidden/>
               </w:rPr>
               <w:tab/>
+            </w:r>
+            <w:r>
+              <w:rPr>
+                <w:noProof/>
+                <w:webHidden/>
+              </w:rPr>
+              <w:fldChar w:fldCharType="begin"/>
+            </w:r>
+            <w:r>
+              <w:rPr>
+                <w:noProof/>
+                <w:webHidden/>
+              </w:rPr>
+              <w:instrText xml:space="preserve"> PAGEREF _Toc200900296 \h </w:instrText>
+            </w:r>
+            <w:r>
+              <w:rPr>
+                <w:noProof/>
+                <w:webHidden/>
+              </w:rPr>
+            </w:r>
+            <w:r>
+              <w:rPr>
+                <w:noProof/>
+                <w:webHidden/>
+              </w:rPr>
+              <w:fldChar w:fldCharType="separate"/>
+            </w:r>
+            <w:r>
+              <w:rPr>
+                <w:noProof/>
+                <w:webHidden/>
+              </w:rPr>
               <w:t>6</w:t>
+            </w:r>
+            <w:r>
+              <w:rPr>
+                <w:noProof/>
+                <w:webHidden/>
+              </w:rPr>
+              <w:fldChar w:fldCharType="end"/>
             </w:r>
           </w:hyperlink>
         </w:p>
@@ -479,7 +1081,7 @@
               <w:lang w:eastAsia="en-IN"/>
             </w:rPr>
           </w:pPr>
-          <w:hyperlink w:anchor="_Toc200881009" w:history="1">
+          <w:hyperlink w:anchor="_Toc200900297" w:history="1">
             <w:r>
               <w:rPr>
                 <w:rStyle w:val="Hyperlink"/>
@@ -493,7 +1095,47 @@
                 <w:webHidden/>
               </w:rPr>
               <w:tab/>
+            </w:r>
+            <w:r>
+              <w:rPr>
+                <w:noProof/>
+                <w:webHidden/>
+              </w:rPr>
+              <w:fldChar w:fldCharType="begin"/>
+            </w:r>
+            <w:r>
+              <w:rPr>
+                <w:noProof/>
+                <w:webHidden/>
+              </w:rPr>
+              <w:instrText xml:space="preserve"> PAGEREF _Toc200900297 \h </w:instrText>
+            </w:r>
+            <w:r>
+              <w:rPr>
+                <w:noProof/>
+                <w:webHidden/>
+              </w:rPr>
+            </w:r>
+            <w:r>
+              <w:rPr>
+                <w:noProof/>
+                <w:webHidden/>
+              </w:rPr>
+              <w:fldChar w:fldCharType="separate"/>
+            </w:r>
+            <w:r>
+              <w:rPr>
+                <w:noProof/>
+                <w:webHidden/>
+              </w:rPr>
               <w:t>7</w:t>
+            </w:r>
+            <w:r>
+              <w:rPr>
+                <w:noProof/>
+                <w:webHidden/>
+              </w:rPr>
+              <w:fldChar w:fldCharType="end"/>
             </w:r>
           </w:hyperlink>
         </w:p>
@@ -509,7 +1151,7 @@
               <w:lang w:eastAsia="en-IN"/>
             </w:rPr>
           </w:pPr>
-          <w:hyperlink w:anchor="_Toc200881010" w:history="1">
+          <w:hyperlink w:anchor="_Toc200900298" w:history="1">
             <w:r>
               <w:rPr>
                 <w:rStyle w:val="Hyperlink"/>
@@ -523,7 +1165,47 @@
                 <w:webHidden/>
               </w:rPr>
               <w:tab/>
+            </w:r>
+            <w:r>
+              <w:rPr>
+                <w:noProof/>
+                <w:webHidden/>
+              </w:rPr>
+              <w:fldChar w:fldCharType="begin"/>
+            </w:r>
+            <w:r>
+              <w:rPr>
+                <w:noProof/>
+                <w:webHidden/>
+              </w:rPr>
+              <w:instrText xml:space="preserve"> PAGEREF _Toc200900298 \h </w:instrText>
+            </w:r>
+            <w:r>
+              <w:rPr>
+                <w:noProof/>
+                <w:webHidden/>
+              </w:rPr>
+            </w:r>
+            <w:r>
+              <w:rPr>
+                <w:noProof/>
+                <w:webHidden/>
+              </w:rPr>
+              <w:fldChar w:fldCharType="separate"/>
+            </w:r>
+            <w:r>
+              <w:rPr>
+                <w:noProof/>
+                <w:webHidden/>
+              </w:rPr>
               <w:t>7</w:t>
+            </w:r>
+            <w:r>
+              <w:rPr>
+                <w:noProof/>
+                <w:webHidden/>
+              </w:rPr>
+              <w:fldChar w:fldCharType="end"/>
             </w:r>
           </w:hyperlink>
         </w:p>
@@ -539,7 +1221,7 @@
               <w:lang w:eastAsia="en-IN"/>
             </w:rPr>
           </w:pPr>
-          <w:hyperlink w:anchor="_Toc200881011" w:history="1">
+          <w:hyperlink w:anchor="_Toc200900299" w:history="1">
             <w:r>
               <w:rPr>
                 <w:rStyle w:val="Hyperlink"/>
@@ -553,7 +1235,47 @@
                 <w:webHidden/>
               </w:rPr>
               <w:tab/>
+            </w:r>
+            <w:r>
+              <w:rPr>
+                <w:noProof/>
+                <w:webHidden/>
+              </w:rPr>
+              <w:fldChar w:fldCharType="begin"/>
+            </w:r>
+            <w:r>
+              <w:rPr>
+                <w:noProof/>
+                <w:webHidden/>
+              </w:rPr>
+              <w:instrText xml:space="preserve"> PAGEREF _Toc200900299 \h </w:instrText>
+            </w:r>
+            <w:r>
+              <w:rPr>
+                <w:noProof/>
+                <w:webHidden/>
+              </w:rPr>
+            </w:r>
+            <w:r>
+              <w:rPr>
+                <w:noProof/>
+                <w:webHidden/>
+              </w:rPr>
+              <w:fldChar w:fldCharType="separate"/>
+            </w:r>
+            <w:r>
+              <w:rPr>
+                <w:noProof/>
+                <w:webHidden/>
+              </w:rPr>
               <w:t>7</w:t>
+            </w:r>
+            <w:r>
+              <w:rPr>
+                <w:noProof/>
+                <w:webHidden/>
+              </w:rPr>
+              <w:fldChar w:fldCharType="end"/>
             </w:r>
           </w:hyperlink>
         </w:p>
@@ -569,7 +1291,7 @@
               <w:lang w:eastAsia="en-IN"/>
             </w:rPr>
           </w:pPr>
-          <w:hyperlink w:anchor="_Toc200881012" w:history="1">
+          <w:hyperlink w:anchor="_Toc200900300" w:history="1">
             <w:r>
               <w:rPr>
                 <w:rStyle w:val="Hyperlink"/>
@@ -583,7 +1305,47 @@
                 <w:webHidden/>
               </w:rPr>
               <w:tab/>
+            </w:r>
+            <w:r>
+              <w:rPr>
+                <w:noProof/>
+                <w:webHidden/>
+              </w:rPr>
+              <w:fldChar w:fldCharType="begin"/>
+            </w:r>
+            <w:r>
+              <w:rPr>
+                <w:noProof/>
+                <w:webHidden/>
+              </w:rPr>
+              <w:instrText xml:space="preserve"> PAGEREF _Toc200900300 \h </w:instrText>
+            </w:r>
+            <w:r>
+              <w:rPr>
+                <w:noProof/>
+                <w:webHidden/>
+              </w:rPr>
+            </w:r>
+            <w:r>
+              <w:rPr>
+                <w:noProof/>
+                <w:webHidden/>
+              </w:rPr>
+              <w:fldChar w:fldCharType="separate"/>
+            </w:r>
+            <w:r>
+              <w:rPr>
+                <w:noProof/>
+                <w:webHidden/>
+              </w:rPr>
               <w:t>7</w:t>
+            </w:r>
+            <w:r>
+              <w:rPr>
+                <w:noProof/>
+                <w:webHidden/>
+              </w:rPr>
+              <w:fldChar w:fldCharType="end"/>
             </w:r>
           </w:hyperlink>
         </w:p>
@@ -599,7 +1361,7 @@
               <w:lang w:eastAsia="en-IN"/>
             </w:rPr>
           </w:pPr>
-          <w:hyperlink w:anchor="_Toc200881013" w:history="1">
+          <w:hyperlink w:anchor="_Toc200900301" w:history="1">
             <w:r>
               <w:rPr>
                 <w:rStyle w:val="Hyperlink"/>
@@ -613,7 +1375,47 @@
                 <w:webHidden/>
               </w:rPr>
               <w:tab/>
+            </w:r>
+            <w:r>
+              <w:rPr>
+                <w:noProof/>
+                <w:webHidden/>
+              </w:rPr>
+              <w:fldChar w:fldCharType="begin"/>
+            </w:r>
+            <w:r>
+              <w:rPr>
+                <w:noProof/>
+                <w:webHidden/>
+              </w:rPr>
+              <w:instrText xml:space="preserve"> PAGEREF _Toc200900301 \h </w:instrText>
+            </w:r>
+            <w:r>
+              <w:rPr>
+                <w:noProof/>
+                <w:webHidden/>
+              </w:rPr>
+            </w:r>
+            <w:r>
+              <w:rPr>
+                <w:noProof/>
+                <w:webHidden/>
+              </w:rPr>
+              <w:fldChar w:fldCharType="separate"/>
+            </w:r>
+            <w:r>
+              <w:rPr>
+                <w:noProof/>
+                <w:webHidden/>
+              </w:rPr>
               <w:t>8</w:t>
+            </w:r>
+            <w:r>
+              <w:rPr>
+                <w:noProof/>
+                <w:webHidden/>
+              </w:rPr>
+              <w:fldChar w:fldCharType="end"/>
             </w:r>
           </w:hyperlink>
         </w:p>
@@ -629,7 +1431,7 @@
               <w:lang w:eastAsia="en-IN"/>
             </w:rPr>
           </w:pPr>
-          <w:hyperlink w:anchor="_Toc200881014" w:history="1">
+          <w:hyperlink w:anchor="_Toc200900302" w:history="1">
             <w:r>
               <w:rPr>
                 <w:rStyle w:val="Hyperlink"/>
@@ -643,7 +1445,47 @@
                 <w:webHidden/>
               </w:rPr>
               <w:tab/>
+            </w:r>
+            <w:r>
+              <w:rPr>
+                <w:noProof/>
+                <w:webHidden/>
+              </w:rPr>
+              <w:fldChar w:fldCharType="begin"/>
+            </w:r>
+            <w:r>
+              <w:rPr>
+                <w:noProof/>
+                <w:webHidden/>
+              </w:rPr>
+              <w:instrText xml:space="preserve"> PAGEREF _Toc200900302 \h </w:instrText>
+            </w:r>
+            <w:r>
+              <w:rPr>
+                <w:noProof/>
+                <w:webHidden/>
+              </w:rPr>
+            </w:r>
+            <w:r>
+              <w:rPr>
+                <w:noProof/>
+                <w:webHidden/>
+              </w:rPr>
+              <w:fldChar w:fldCharType="separate"/>
+            </w:r>
+            <w:r>
+              <w:rPr>
+                <w:noProof/>
+                <w:webHidden/>
+              </w:rPr>
               <w:t>8</w:t>
+            </w:r>
+            <w:r>
+              <w:rPr>
+                <w:noProof/>
+                <w:webHidden/>
+              </w:rPr>
+              <w:fldChar w:fldCharType="end"/>
             </w:r>
           </w:hyperlink>
         </w:p>
@@ -659,7 +1501,7 @@
               <w:lang w:eastAsia="en-IN"/>
             </w:rPr>
           </w:pPr>
-          <w:hyperlink w:anchor="_Toc200881015" w:history="1">
+          <w:hyperlink w:anchor="_Toc200900303" w:history="1">
             <w:r>
               <w:rPr>
                 <w:rStyle w:val="Hyperlink"/>
@@ -673,7 +1515,47 @@
                 <w:webHidden/>
               </w:rPr>
               <w:tab/>
+            </w:r>
+            <w:r>
+              <w:rPr>
+                <w:noProof/>
+                <w:webHidden/>
+              </w:rPr>
+              <w:fldChar w:fldCharType="begin"/>
+            </w:r>
+            <w:r>
+              <w:rPr>
+                <w:noProof/>
+                <w:webHidden/>
+              </w:rPr>
+              <w:instrText xml:space="preserve"> PAGEREF _Toc200900303 \h </w:instrText>
+            </w:r>
+            <w:r>
+              <w:rPr>
+                <w:noProof/>
+                <w:webHidden/>
+              </w:rPr>
+            </w:r>
+            <w:r>
+              <w:rPr>
+                <w:noProof/>
+                <w:webHidden/>
+              </w:rPr>
+              <w:fldChar w:fldCharType="separate"/>
+            </w:r>
+            <w:r>
+              <w:rPr>
+                <w:noProof/>
+                <w:webHidden/>
+              </w:rPr>
               <w:t>8</w:t>
+            </w:r>
+            <w:r>
+              <w:rPr>
+                <w:noProof/>
+                <w:webHidden/>
+              </w:rPr>
+              <w:fldChar w:fldCharType="end"/>
             </w:r>
           </w:hyperlink>
         </w:p>
@@ -689,7 +1571,7 @@
               <w:lang w:eastAsia="en-IN"/>
             </w:rPr>
           </w:pPr>
-          <w:hyperlink w:anchor="_Toc200881016" w:history="1">
+          <w:hyperlink w:anchor="_Toc200900304" w:history="1">
             <w:r>
               <w:rPr>
                 <w:rStyle w:val="Hyperlink"/>
@@ -703,7 +1585,47 @@
                 <w:webHidden/>
               </w:rPr>
               <w:tab/>
+            </w:r>
+            <w:r>
+              <w:rPr>
+                <w:noProof/>
+                <w:webHidden/>
+              </w:rPr>
+              <w:fldChar w:fldCharType="begin"/>
+            </w:r>
+            <w:r>
+              <w:rPr>
+                <w:noProof/>
+                <w:webHidden/>
+              </w:rPr>
+              <w:instrText xml:space="preserve"> PAGEREF _Toc200900304 \h </w:instrText>
+            </w:r>
+            <w:r>
+              <w:rPr>
+                <w:noProof/>
+                <w:webHidden/>
+              </w:rPr>
+            </w:r>
+            <w:r>
+              <w:rPr>
+                <w:noProof/>
+                <w:webHidden/>
+              </w:rPr>
+              <w:fldChar w:fldCharType="separate"/>
+            </w:r>
+            <w:r>
+              <w:rPr>
+                <w:noProof/>
+                <w:webHidden/>
+              </w:rPr>
               <w:t>8</w:t>
+            </w:r>
+            <w:r>
+              <w:rPr>
+                <w:noProof/>
+                <w:webHidden/>
+              </w:rPr>
+              <w:fldChar w:fldCharType="end"/>
             </w:r>
           </w:hyperlink>
         </w:p>
@@ -719,7 +1641,7 @@
               <w:lang w:eastAsia="en-IN"/>
             </w:rPr>
           </w:pPr>
-          <w:hyperlink w:anchor="_Toc200881017" w:history="1">
+          <w:hyperlink w:anchor="_Toc200900305" w:history="1">
             <w:r>
               <w:rPr>
                 <w:rStyle w:val="Hyperlink"/>
@@ -735,7 +1657,47 @@
                 <w:webHidden/>
               </w:rPr>
               <w:tab/>
+            </w:r>
+            <w:r>
+              <w:rPr>
+                <w:noProof/>
+                <w:webHidden/>
+              </w:rPr>
+              <w:fldChar w:fldCharType="begin"/>
+            </w:r>
+            <w:r>
+              <w:rPr>
+                <w:noProof/>
+                <w:webHidden/>
+              </w:rPr>
+              <w:instrText xml:space="preserve"> PAGEREF _Toc200900305 \h </w:instrText>
+            </w:r>
+            <w:r>
+              <w:rPr>
+                <w:noProof/>
+                <w:webHidden/>
+              </w:rPr>
+            </w:r>
+            <w:r>
+              <w:rPr>
+                <w:noProof/>
+                <w:webHidden/>
+              </w:rPr>
+              <w:fldChar w:fldCharType="separate"/>
+            </w:r>
+            <w:r>
+              <w:rPr>
+                <w:noProof/>
+                <w:webHidden/>
+              </w:rPr>
               <w:t>9</w:t>
+            </w:r>
+            <w:r>
+              <w:rPr>
+                <w:noProof/>
+                <w:webHidden/>
+              </w:rPr>
+              <w:fldChar w:fldCharType="end"/>
             </w:r>
           </w:hyperlink>
         </w:p>
@@ -751,7 +1713,7 @@
               <w:lang w:eastAsia="en-IN"/>
             </w:rPr>
           </w:pPr>
-          <w:hyperlink w:anchor="_Toc200881018" w:history="1">
+          <w:hyperlink w:anchor="_Toc200900306" w:history="1">
             <w:r>
               <w:rPr>
                 <w:rStyle w:val="Hyperlink"/>
@@ -765,7 +1727,47 @@
                 <w:webHidden/>
               </w:rPr>
               <w:tab/>
+            </w:r>
+            <w:r>
+              <w:rPr>
+                <w:noProof/>
+                <w:webHidden/>
+              </w:rPr>
+              <w:fldChar w:fldCharType="begin"/>
+            </w:r>
+            <w:r>
+              <w:rPr>
+                <w:noProof/>
+                <w:webHidden/>
+              </w:rPr>
+              <w:instrText xml:space="preserve"> PAGEREF _Toc200900306 \h </w:instrText>
+            </w:r>
+            <w:r>
+              <w:rPr>
+                <w:noProof/>
+                <w:webHidden/>
+              </w:rPr>
+            </w:r>
+            <w:r>
+              <w:rPr>
+                <w:noProof/>
+                <w:webHidden/>
+              </w:rPr>
+              <w:fldChar w:fldCharType="separate"/>
+            </w:r>
+            <w:r>
+              <w:rPr>
+                <w:noProof/>
+                <w:webHidden/>
+              </w:rPr>
               <w:t>9</w:t>
+            </w:r>
+            <w:r>
+              <w:rPr>
+                <w:noProof/>
+                <w:webHidden/>
+              </w:rPr>
+              <w:fldChar w:fldCharType="end"/>
             </w:r>
           </w:hyperlink>
         </w:p>
@@ -781,7 +1783,7 @@
               <w:lang w:eastAsia="en-IN"/>
             </w:rPr>
           </w:pPr>
-          <w:hyperlink w:anchor="_Toc200881019" w:history="1">
+          <w:hyperlink w:anchor="_Toc200900307" w:history="1">
             <w:r>
               <w:rPr>
                 <w:rStyle w:val="Hyperlink"/>
@@ -795,7 +1797,47 @@
                 <w:webHidden/>
               </w:rPr>
               <w:tab/>
+            </w:r>
+            <w:r>
+              <w:rPr>
+                <w:noProof/>
+                <w:webHidden/>
+              </w:rPr>
+              <w:fldChar w:fldCharType="begin"/>
+            </w:r>
+            <w:r>
+              <w:rPr>
+                <w:noProof/>
+                <w:webHidden/>
+              </w:rPr>
+              <w:instrText xml:space="preserve"> PAGEREF _Toc200900307 \h </w:instrText>
+            </w:r>
+            <w:r>
+              <w:rPr>
+                <w:noProof/>
+                <w:webHidden/>
+              </w:rPr>
+            </w:r>
+            <w:r>
+              <w:rPr>
+                <w:noProof/>
+                <w:webHidden/>
+              </w:rPr>
+              <w:fldChar w:fldCharType="separate"/>
+            </w:r>
+            <w:r>
+              <w:rPr>
+                <w:noProof/>
+                <w:webHidden/>
+              </w:rPr>
               <w:t>9</w:t>
+            </w:r>
+            <w:r>
+              <w:rPr>
+                <w:noProof/>
+                <w:webHidden/>
+              </w:rPr>
+              <w:fldChar w:fldCharType="end"/>
             </w:r>
           </w:hyperlink>
         </w:p>
@@ -811,7 +1853,7 @@
               <w:lang w:eastAsia="en-IN"/>
             </w:rPr>
           </w:pPr>
-          <w:hyperlink w:anchor="_Toc200881020" w:history="1">
+          <w:hyperlink w:anchor="_Toc200900308" w:history="1">
             <w:r>
               <w:rPr>
                 <w:rStyle w:val="Hyperlink"/>
@@ -825,7 +1867,47 @@
                 <w:webHidden/>
               </w:rPr>
               <w:tab/>
-              <w:t>9</w:t>
+            </w:r>
+            <w:r>
+              <w:rPr>
+                <w:noProof/>
+                <w:webHidden/>
+              </w:rPr>
+              <w:fldChar w:fldCharType="begin"/>
+            </w:r>
+            <w:r>
+              <w:rPr>
+                <w:noProof/>
+                <w:webHidden/>
+              </w:rPr>
+              <w:instrText xml:space="preserve"> PAGEREF _Toc200900308 \h </w:instrText>
+            </w:r>
+            <w:r>
+              <w:rPr>
+                <w:noProof/>
+                <w:webHidden/>
+              </w:rPr>
+            </w:r>
+            <w:r>
+              <w:rPr>
+                <w:noProof/>
+                <w:webHidden/>
+              </w:rPr>
+              <w:fldChar w:fldCharType="separate"/>
+            </w:r>
+            <w:r>
+              <w:rPr>
+                <w:noProof/>
+                <w:webHidden/>
+              </w:rPr>
+              <w:t>10</w:t>
+            </w:r>
+            <w:r>
+              <w:rPr>
+                <w:noProof/>
+                <w:webHidden/>
+              </w:rPr>
+              <w:fldChar w:fldCharType="end"/>
             </w:r>
           </w:hyperlink>
         </w:p>
@@ -841,7 +1923,7 @@
               <w:lang w:eastAsia="en-IN"/>
             </w:rPr>
           </w:pPr>
-          <w:hyperlink w:anchor="_Toc200881021" w:history="1">
+          <w:hyperlink w:anchor="_Toc200900309" w:history="1">
             <w:r>
               <w:rPr>
                 <w:rStyle w:val="Hyperlink"/>
@@ -855,7 +1937,47 @@
                 <w:webHidden/>
               </w:rPr>
               <w:tab/>
+            </w:r>
+            <w:r>
+              <w:rPr>
+                <w:noProof/>
+                <w:webHidden/>
+              </w:rPr>
+              <w:fldChar w:fldCharType="begin"/>
+            </w:r>
+            <w:r>
+              <w:rPr>
+                <w:noProof/>
+                <w:webHidden/>
+              </w:rPr>
+              <w:instrText xml:space="preserve"> PAGEREF _Toc200900309 \h </w:instrText>
+            </w:r>
+            <w:r>
+              <w:rPr>
+                <w:noProof/>
+                <w:webHidden/>
+              </w:rPr>
+            </w:r>
+            <w:r>
+              <w:rPr>
+                <w:noProof/>
+                <w:webHidden/>
+              </w:rPr>
+              <w:fldChar w:fldCharType="separate"/>
+            </w:r>
+            <w:r>
+              <w:rPr>
+                <w:noProof/>
+                <w:webHidden/>
+              </w:rPr>
               <w:t>10</w:t>
+            </w:r>
+            <w:r>
+              <w:rPr>
+                <w:noProof/>
+                <w:webHidden/>
+              </w:rPr>
+              <w:fldChar w:fldCharType="end"/>
             </w:r>
           </w:hyperlink>
         </w:p>
@@ -871,7 +1993,7 @@
               <w:lang w:eastAsia="en-IN"/>
             </w:rPr>
           </w:pPr>
-          <w:hyperlink w:anchor="_Toc200881022" w:history="1">
+          <w:hyperlink w:anchor="_Toc200900310" w:history="1">
             <w:r>
               <w:rPr>
                 <w:rStyle w:val="Hyperlink"/>
@@ -885,7 +2007,47 @@
                 <w:webHidden/>
               </w:rPr>
               <w:tab/>
+            </w:r>
+            <w:r>
+              <w:rPr>
+                <w:noProof/>
+                <w:webHidden/>
+              </w:rPr>
+              <w:fldChar w:fldCharType="begin"/>
+            </w:r>
+            <w:r>
+              <w:rPr>
+                <w:noProof/>
+                <w:webHidden/>
+              </w:rPr>
+              <w:instrText xml:space="preserve"> PAGEREF _Toc200900310 \h </w:instrText>
+            </w:r>
+            <w:r>
+              <w:rPr>
+                <w:noProof/>
+                <w:webHidden/>
+              </w:rPr>
+            </w:r>
+            <w:r>
+              <w:rPr>
+                <w:noProof/>
+                <w:webHidden/>
+              </w:rPr>
+              <w:fldChar w:fldCharType="separate"/>
+            </w:r>
+            <w:r>
+              <w:rPr>
+                <w:noProof/>
+                <w:webHidden/>
+              </w:rPr>
               <w:t>10</w:t>
+            </w:r>
+            <w:r>
+              <w:rPr>
+                <w:noProof/>
+                <w:webHidden/>
+              </w:rPr>
+              <w:fldChar w:fldCharType="end"/>
             </w:r>
           </w:hyperlink>
         </w:p>
@@ -901,7 +2063,7 @@
               <w:lang w:eastAsia="en-IN"/>
             </w:rPr>
           </w:pPr>
-          <w:hyperlink w:anchor="_Toc200881023" w:history="1">
+          <w:hyperlink w:anchor="_Toc200900311" w:history="1">
             <w:r>
               <w:rPr>
                 <w:rStyle w:val="Hyperlink"/>
@@ -915,7 +2077,47 @@
                 <w:webHidden/>
               </w:rPr>
               <w:tab/>
+            </w:r>
+            <w:r>
+              <w:rPr>
+                <w:noProof/>
+                <w:webHidden/>
+              </w:rPr>
+              <w:fldChar w:fldCharType="begin"/>
+            </w:r>
+            <w:r>
+              <w:rPr>
+                <w:noProof/>
+                <w:webHidden/>
+              </w:rPr>
+              <w:instrText xml:space="preserve"> PAGEREF _Toc200900311 \h </w:instrText>
+            </w:r>
+            <w:r>
+              <w:rPr>
+                <w:noProof/>
+                <w:webHidden/>
+              </w:rPr>
+            </w:r>
+            <w:r>
+              <w:rPr>
+                <w:noProof/>
+                <w:webHidden/>
+              </w:rPr>
+              <w:fldChar w:fldCharType="separate"/>
+            </w:r>
+            <w:r>
+              <w:rPr>
+                <w:noProof/>
+                <w:webHidden/>
+              </w:rPr>
               <w:t>10</w:t>
+            </w:r>
+            <w:r>
+              <w:rPr>
+                <w:noProof/>
+                <w:webHidden/>
+              </w:rPr>
+              <w:fldChar w:fldCharType="end"/>
             </w:r>
           </w:hyperlink>
         </w:p>
@@ -931,7 +2133,7 @@
               <w:lang w:eastAsia="en-IN"/>
             </w:rPr>
           </w:pPr>
-          <w:hyperlink w:anchor="_Toc200881024" w:history="1">
+          <w:hyperlink w:anchor="_Toc200900312" w:history="1">
             <w:r>
               <w:rPr>
                 <w:rStyle w:val="Hyperlink"/>
@@ -954,7 +2156,47 @@
                 <w:webHidden/>
               </w:rPr>
               <w:tab/>
+            </w:r>
+            <w:r>
+              <w:rPr>
+                <w:noProof/>
+                <w:webHidden/>
+              </w:rPr>
+              <w:fldChar w:fldCharType="begin"/>
+            </w:r>
+            <w:r>
+              <w:rPr>
+                <w:noProof/>
+                <w:webHidden/>
+              </w:rPr>
+              <w:instrText xml:space="preserve"> PAGEREF _Toc200900312 \h </w:instrText>
+            </w:r>
+            <w:r>
+              <w:rPr>
+                <w:noProof/>
+                <w:webHidden/>
+              </w:rPr>
+            </w:r>
+            <w:r>
+              <w:rPr>
+                <w:noProof/>
+                <w:webHidden/>
+              </w:rPr>
+              <w:fldChar w:fldCharType="separate"/>
+            </w:r>
+            <w:r>
+              <w:rPr>
+                <w:noProof/>
+                <w:webHidden/>
+              </w:rPr>
               <w:t>10</w:t>
+            </w:r>
+            <w:r>
+              <w:rPr>
+                <w:noProof/>
+                <w:webHidden/>
+              </w:rPr>
+              <w:fldChar w:fldCharType="end"/>
             </w:r>
           </w:hyperlink>
         </w:p>
@@ -970,7 +2212,7 @@
               <w:lang w:eastAsia="en-IN"/>
             </w:rPr>
           </w:pPr>
-          <w:hyperlink w:anchor="_Toc200881025" w:history="1">
+          <w:hyperlink w:anchor="_Toc200900313" w:history="1">
             <w:r>
               <w:rPr>
                 <w:rStyle w:val="Hyperlink"/>
@@ -993,7 +2235,47 @@
                 <w:webHidden/>
               </w:rPr>
               <w:tab/>
-              <w:t>10</w:t>
+            </w:r>
+            <w:r>
+              <w:rPr>
+                <w:noProof/>
+                <w:webHidden/>
+              </w:rPr>
+              <w:fldChar w:fldCharType="begin"/>
+            </w:r>
+            <w:r>
+              <w:rPr>
+                <w:noProof/>
+                <w:webHidden/>
+              </w:rPr>
+              <w:instrText xml:space="preserve"> PAGEREF _Toc200900313 \h </w:instrText>
+            </w:r>
+            <w:r>
+              <w:rPr>
+                <w:noProof/>
+                <w:webHidden/>
+              </w:rPr>
+            </w:r>
+            <w:r>
+              <w:rPr>
+                <w:noProof/>
+                <w:webHidden/>
+              </w:rPr>
+              <w:fldChar w:fldCharType="separate"/>
+            </w:r>
+            <w:r>
+              <w:rPr>
+                <w:noProof/>
+                <w:webHidden/>
+              </w:rPr>
+              <w:t>11</w:t>
+            </w:r>
+            <w:r>
+              <w:rPr>
+                <w:noProof/>
+                <w:webHidden/>
+              </w:rPr>
+              <w:fldChar w:fldCharType="end"/>
             </w:r>
           </w:hyperlink>
         </w:p>
@@ -1009,7 +2291,7 @@
               <w:lang w:eastAsia="en-IN"/>
             </w:rPr>
           </w:pPr>
-          <w:hyperlink w:anchor="_Toc200881026" w:history="1">
+          <w:hyperlink w:anchor="_Toc200900314" w:history="1">
             <w:r>
               <w:rPr>
                 <w:rStyle w:val="Hyperlink"/>
@@ -1032,7 +2314,47 @@
                 <w:webHidden/>
               </w:rPr>
               <w:tab/>
+            </w:r>
+            <w:r>
+              <w:rPr>
+                <w:noProof/>
+                <w:webHidden/>
+              </w:rPr>
+              <w:fldChar w:fldCharType="begin"/>
+            </w:r>
+            <w:r>
+              <w:rPr>
+                <w:noProof/>
+                <w:webHidden/>
+              </w:rPr>
+              <w:instrText xml:space="preserve"> PAGEREF _Toc200900314 \h </w:instrText>
+            </w:r>
+            <w:r>
+              <w:rPr>
+                <w:noProof/>
+                <w:webHidden/>
+              </w:rPr>
+            </w:r>
+            <w:r>
+              <w:rPr>
+                <w:noProof/>
+                <w:webHidden/>
+              </w:rPr>
+              <w:fldChar w:fldCharType="separate"/>
+            </w:r>
+            <w:r>
+              <w:rPr>
+                <w:noProof/>
+                <w:webHidden/>
+              </w:rPr>
               <w:t>11</w:t>
+            </w:r>
+            <w:r>
+              <w:rPr>
+                <w:noProof/>
+                <w:webHidden/>
+              </w:rPr>
+              <w:fldChar w:fldCharType="end"/>
             </w:r>
           </w:hyperlink>
         </w:p>
@@ -1048,7 +2370,7 @@
               <w:lang w:eastAsia="en-IN"/>
             </w:rPr>
           </w:pPr>
-          <w:hyperlink w:anchor="_Toc200881027" w:history="1">
+          <w:hyperlink w:anchor="_Toc200900315" w:history="1">
             <w:r>
               <w:rPr>
                 <w:rStyle w:val="Hyperlink"/>
@@ -1062,7 +2384,47 @@
                 <w:webHidden/>
               </w:rPr>
               <w:tab/>
+            </w:r>
+            <w:r>
+              <w:rPr>
+                <w:noProof/>
+                <w:webHidden/>
+              </w:rPr>
+              <w:fldChar w:fldCharType="begin"/>
+            </w:r>
+            <w:r>
+              <w:rPr>
+                <w:noProof/>
+                <w:webHidden/>
+              </w:rPr>
+              <w:instrText xml:space="preserve"> PAGEREF _Toc200900315 \h </w:instrText>
+            </w:r>
+            <w:r>
+              <w:rPr>
+                <w:noProof/>
+                <w:webHidden/>
+              </w:rPr>
+            </w:r>
+            <w:r>
+              <w:rPr>
+                <w:noProof/>
+                <w:webHidden/>
+              </w:rPr>
+              <w:fldChar w:fldCharType="separate"/>
+            </w:r>
+            <w:r>
+              <w:rPr>
+                <w:noProof/>
+                <w:webHidden/>
+              </w:rPr>
               <w:t>11</w:t>
+            </w:r>
+            <w:r>
+              <w:rPr>
+                <w:noProof/>
+                <w:webHidden/>
+              </w:rPr>
+              <w:fldChar w:fldCharType="end"/>
             </w:r>
           </w:hyperlink>
         </w:p>
@@ -1078,7 +2440,7 @@
               <w:lang w:eastAsia="en-IN"/>
             </w:rPr>
           </w:pPr>
-          <w:hyperlink w:anchor="_Toc200881028" w:history="1">
+          <w:hyperlink w:anchor="_Toc200900316" w:history="1">
             <w:r>
               <w:rPr>
                 <w:rStyle w:val="Hyperlink"/>
@@ -1092,7 +2454,47 @@
                 <w:webHidden/>
               </w:rPr>
               <w:tab/>
+            </w:r>
+            <w:r>
+              <w:rPr>
+                <w:noProof/>
+                <w:webHidden/>
+              </w:rPr>
+              <w:fldChar w:fldCharType="begin"/>
+            </w:r>
+            <w:r>
+              <w:rPr>
+                <w:noProof/>
+                <w:webHidden/>
+              </w:rPr>
+              <w:instrText xml:space="preserve"> PAGEREF _Toc200900316 \h </w:instrText>
+            </w:r>
+            <w:r>
+              <w:rPr>
+                <w:noProof/>
+                <w:webHidden/>
+              </w:rPr>
+            </w:r>
+            <w:r>
+              <w:rPr>
+                <w:noProof/>
+                <w:webHidden/>
+              </w:rPr>
+              <w:fldChar w:fldCharType="separate"/>
+            </w:r>
+            <w:r>
+              <w:rPr>
+                <w:noProof/>
+                <w:webHidden/>
+              </w:rPr>
               <w:t>11</w:t>
+            </w:r>
+            <w:r>
+              <w:rPr>
+                <w:noProof/>
+                <w:webHidden/>
+              </w:rPr>
+              <w:fldChar w:fldCharType="end"/>
             </w:r>
           </w:hyperlink>
         </w:p>
@@ -1108,7 +2510,7 @@
               <w:lang w:eastAsia="en-IN"/>
             </w:rPr>
           </w:pPr>
-          <w:hyperlink w:anchor="_Toc200881029" w:history="1">
+          <w:hyperlink w:anchor="_Toc200900317" w:history="1">
             <w:r>
               <w:rPr>
                 <w:rStyle w:val="Hyperlink"/>
@@ -1122,7 +2524,47 @@
                 <w:webHidden/>
               </w:rPr>
               <w:tab/>
+            </w:r>
+            <w:r>
+              <w:rPr>
+                <w:noProof/>
+                <w:webHidden/>
+              </w:rPr>
+              <w:fldChar w:fldCharType="begin"/>
+            </w:r>
+            <w:r>
+              <w:rPr>
+                <w:noProof/>
+                <w:webHidden/>
+              </w:rPr>
+              <w:instrText xml:space="preserve"> PAGEREF _Toc200900317 \h </w:instrText>
+            </w:r>
+            <w:r>
+              <w:rPr>
+                <w:noProof/>
+                <w:webHidden/>
+              </w:rPr>
+            </w:r>
+            <w:r>
+              <w:rPr>
+                <w:noProof/>
+                <w:webHidden/>
+              </w:rPr>
+              <w:fldChar w:fldCharType="separate"/>
+            </w:r>
+            <w:r>
+              <w:rPr>
+                <w:noProof/>
+                <w:webHidden/>
+              </w:rPr>
               <w:t>11</w:t>
+            </w:r>
+            <w:r>
+              <w:rPr>
+                <w:noProof/>
+                <w:webHidden/>
+              </w:rPr>
+              <w:fldChar w:fldCharType="end"/>
             </w:r>
           </w:hyperlink>
         </w:p>
@@ -1138,7 +2580,7 @@
               <w:lang w:eastAsia="en-IN"/>
             </w:rPr>
           </w:pPr>
-          <w:hyperlink w:anchor="_Toc200881030" w:history="1">
+          <w:hyperlink w:anchor="_Toc200900318" w:history="1">
             <w:r>
               <w:rPr>
                 <w:rStyle w:val="Hyperlink"/>
@@ -1152,7 +2594,47 @@
                 <w:webHidden/>
               </w:rPr>
               <w:tab/>
+            </w:r>
+            <w:r>
+              <w:rPr>
+                <w:noProof/>
+                <w:webHidden/>
+              </w:rPr>
+              <w:fldChar w:fldCharType="begin"/>
+            </w:r>
+            <w:r>
+              <w:rPr>
+                <w:noProof/>
+                <w:webHidden/>
+              </w:rPr>
+              <w:instrText xml:space="preserve"> PAGEREF _Toc200900318 \h </w:instrText>
+            </w:r>
+            <w:r>
+              <w:rPr>
+                <w:noProof/>
+                <w:webHidden/>
+              </w:rPr>
+            </w:r>
+            <w:r>
+              <w:rPr>
+                <w:noProof/>
+                <w:webHidden/>
+              </w:rPr>
+              <w:fldChar w:fldCharType="separate"/>
+            </w:r>
+            <w:r>
+              <w:rPr>
+                <w:noProof/>
+                <w:webHidden/>
+              </w:rPr>
               <w:t>12</w:t>
+            </w:r>
+            <w:r>
+              <w:rPr>
+                <w:noProof/>
+                <w:webHidden/>
+              </w:rPr>
+              <w:fldChar w:fldCharType="end"/>
             </w:r>
           </w:hyperlink>
         </w:p>
@@ -1168,7 +2650,7 @@
               <w:lang w:eastAsia="en-IN"/>
             </w:rPr>
           </w:pPr>
-          <w:hyperlink w:anchor="_Toc200881031" w:history="1">
+          <w:hyperlink w:anchor="_Toc200900319" w:history="1">
             <w:r>
               <w:rPr>
                 <w:rStyle w:val="Hyperlink"/>
@@ -1183,7 +2665,47 @@
                 <w:webHidden/>
               </w:rPr>
               <w:tab/>
+            </w:r>
+            <w:r>
+              <w:rPr>
+                <w:noProof/>
+                <w:webHidden/>
+              </w:rPr>
+              <w:fldChar w:fldCharType="begin"/>
+            </w:r>
+            <w:r>
+              <w:rPr>
+                <w:noProof/>
+                <w:webHidden/>
+              </w:rPr>
+              <w:instrText xml:space="preserve"> PAGEREF _Toc200900319 \h </w:instrText>
+            </w:r>
+            <w:r>
+              <w:rPr>
+                <w:noProof/>
+                <w:webHidden/>
+              </w:rPr>
+            </w:r>
+            <w:r>
+              <w:rPr>
+                <w:noProof/>
+                <w:webHidden/>
+              </w:rPr>
+              <w:fldChar w:fldCharType="separate"/>
+            </w:r>
+            <w:r>
+              <w:rPr>
+                <w:noProof/>
+                <w:webHidden/>
+              </w:rPr>
               <w:t>12</w:t>
+            </w:r>
+            <w:r>
+              <w:rPr>
+                <w:noProof/>
+                <w:webHidden/>
+              </w:rPr>
+              <w:fldChar w:fldCharType="end"/>
             </w:r>
           </w:hyperlink>
         </w:p>
@@ -1199,7 +2721,7 @@
               <w:lang w:eastAsia="en-IN"/>
             </w:rPr>
           </w:pPr>
-          <w:hyperlink w:anchor="_Toc200881032" w:history="1">
+          <w:hyperlink w:anchor="_Toc200900320" w:history="1">
             <w:r>
               <w:rPr>
                 <w:rStyle w:val="Hyperlink"/>
@@ -1213,7 +2735,47 @@
                 <w:webHidden/>
               </w:rPr>
               <w:tab/>
+            </w:r>
+            <w:r>
+              <w:rPr>
+                <w:noProof/>
+                <w:webHidden/>
+              </w:rPr>
+              <w:fldChar w:fldCharType="begin"/>
+            </w:r>
+            <w:r>
+              <w:rPr>
+                <w:noProof/>
+                <w:webHidden/>
+              </w:rPr>
+              <w:instrText xml:space="preserve"> PAGEREF _Toc200900320 \h </w:instrText>
+            </w:r>
+            <w:r>
+              <w:rPr>
+                <w:noProof/>
+                <w:webHidden/>
+              </w:rPr>
+            </w:r>
+            <w:r>
+              <w:rPr>
+                <w:noProof/>
+                <w:webHidden/>
+              </w:rPr>
+              <w:fldChar w:fldCharType="separate"/>
+            </w:r>
+            <w:r>
+              <w:rPr>
+                <w:noProof/>
+                <w:webHidden/>
+              </w:rPr>
               <w:t>12</w:t>
+            </w:r>
+            <w:r>
+              <w:rPr>
+                <w:noProof/>
+                <w:webHidden/>
+              </w:rPr>
+              <w:fldChar w:fldCharType="end"/>
             </w:r>
           </w:hyperlink>
         </w:p>
@@ -1229,7 +2791,7 @@
               <w:lang w:eastAsia="en-IN"/>
             </w:rPr>
           </w:pPr>
-          <w:hyperlink w:anchor="_Toc200881033" w:history="1">
+          <w:hyperlink w:anchor="_Toc200900321" w:history="1">
             <w:r>
               <w:rPr>
                 <w:rStyle w:val="Hyperlink"/>
@@ -1243,7 +2805,47 @@
                 <w:webHidden/>
               </w:rPr>
               <w:tab/>
+            </w:r>
+            <w:r>
+              <w:rPr>
+                <w:noProof/>
+                <w:webHidden/>
+              </w:rPr>
+              <w:fldChar w:fldCharType="begin"/>
+            </w:r>
+            <w:r>
+              <w:rPr>
+                <w:noProof/>
+                <w:webHidden/>
+              </w:rPr>
+              <w:instrText xml:space="preserve"> PAGEREF _Toc200900321 \h </w:instrText>
+            </w:r>
+            <w:r>
+              <w:rPr>
+                <w:noProof/>
+                <w:webHidden/>
+              </w:rPr>
+            </w:r>
+            <w:r>
+              <w:rPr>
+                <w:noProof/>
+                <w:webHidden/>
+              </w:rPr>
+              <w:fldChar w:fldCharType="separate"/>
+            </w:r>
+            <w:r>
+              <w:rPr>
+                <w:noProof/>
+                <w:webHidden/>
+              </w:rPr>
               <w:t>12</w:t>
+            </w:r>
+            <w:r>
+              <w:rPr>
+                <w:noProof/>
+                <w:webHidden/>
+              </w:rPr>
+              <w:fldChar w:fldCharType="end"/>
             </w:r>
           </w:hyperlink>
         </w:p>
@@ -1259,7 +2861,7 @@
               <w:lang w:eastAsia="en-IN"/>
             </w:rPr>
           </w:pPr>
-          <w:hyperlink w:anchor="_Toc200881034" w:history="1">
+          <w:hyperlink w:anchor="_Toc200900322" w:history="1">
             <w:r>
               <w:rPr>
                 <w:rStyle w:val="Hyperlink"/>
@@ -1273,7 +2875,47 @@
                 <w:webHidden/>
               </w:rPr>
               <w:tab/>
-              <w:t>12</w:t>
+            </w:r>
+            <w:r>
+              <w:rPr>
+                <w:noProof/>
+                <w:webHidden/>
+              </w:rPr>
+              <w:fldChar w:fldCharType="begin"/>
+            </w:r>
+            <w:r>
+              <w:rPr>
+                <w:noProof/>
+                <w:webHidden/>
+              </w:rPr>
+              <w:instrText xml:space="preserve"> PAGEREF _Toc200900322 \h </w:instrText>
+            </w:r>
+            <w:r>
+              <w:rPr>
+                <w:noProof/>
+                <w:webHidden/>
+              </w:rPr>
+            </w:r>
+            <w:r>
+              <w:rPr>
+                <w:noProof/>
+                <w:webHidden/>
+              </w:rPr>
+              <w:fldChar w:fldCharType="separate"/>
+            </w:r>
+            <w:r>
+              <w:rPr>
+                <w:noProof/>
+                <w:webHidden/>
+              </w:rPr>
+              <w:t>13</w:t>
+            </w:r>
+            <w:r>
+              <w:rPr>
+                <w:noProof/>
+                <w:webHidden/>
+              </w:rPr>
+              <w:fldChar w:fldCharType="end"/>
             </w:r>
           </w:hyperlink>
         </w:p>
@@ -1289,7 +2931,7 @@
               <w:lang w:eastAsia="en-IN"/>
             </w:rPr>
           </w:pPr>
-          <w:hyperlink w:anchor="_Toc200881035" w:history="1">
+          <w:hyperlink w:anchor="_Toc200900323" w:history="1">
             <w:r>
               <w:rPr>
                 <w:rStyle w:val="Hyperlink"/>
@@ -1303,7 +2945,47 @@
                 <w:webHidden/>
               </w:rPr>
               <w:tab/>
+            </w:r>
+            <w:r>
+              <w:rPr>
+                <w:noProof/>
+                <w:webHidden/>
+              </w:rPr>
+              <w:fldChar w:fldCharType="begin"/>
+            </w:r>
+            <w:r>
+              <w:rPr>
+                <w:noProof/>
+                <w:webHidden/>
+              </w:rPr>
+              <w:instrText xml:space="preserve"> PAGEREF _Toc200900323 \h </w:instrText>
+            </w:r>
+            <w:r>
+              <w:rPr>
+                <w:noProof/>
+                <w:webHidden/>
+              </w:rPr>
+            </w:r>
+            <w:r>
+              <w:rPr>
+                <w:noProof/>
+                <w:webHidden/>
+              </w:rPr>
+              <w:fldChar w:fldCharType="separate"/>
+            </w:r>
+            <w:r>
+              <w:rPr>
+                <w:noProof/>
+                <w:webHidden/>
+              </w:rPr>
               <w:t>13</w:t>
+            </w:r>
+            <w:r>
+              <w:rPr>
+                <w:noProof/>
+                <w:webHidden/>
+              </w:rPr>
+              <w:fldChar w:fldCharType="end"/>
             </w:r>
           </w:hyperlink>
         </w:p>
@@ -1319,7 +3001,7 @@
               <w:lang w:eastAsia="en-IN"/>
             </w:rPr>
           </w:pPr>
-          <w:hyperlink w:anchor="_Toc200881036" w:history="1">
+          <w:hyperlink w:anchor="_Toc200900324" w:history="1">
             <w:r>
               <w:rPr>
                 <w:rStyle w:val="Hyperlink"/>
@@ -1333,7 +3015,47 @@
                 <w:webHidden/>
               </w:rPr>
               <w:tab/>
+            </w:r>
+            <w:r>
+              <w:rPr>
+                <w:noProof/>
+                <w:webHidden/>
+              </w:rPr>
+              <w:fldChar w:fldCharType="begin"/>
+            </w:r>
+            <w:r>
+              <w:rPr>
+                <w:noProof/>
+                <w:webHidden/>
+              </w:rPr>
+              <w:instrText xml:space="preserve"> PAGEREF _Toc200900324 \h </w:instrText>
+            </w:r>
+            <w:r>
+              <w:rPr>
+                <w:noProof/>
+                <w:webHidden/>
+              </w:rPr>
+            </w:r>
+            <w:r>
+              <w:rPr>
+                <w:noProof/>
+                <w:webHidden/>
+              </w:rPr>
+              <w:fldChar w:fldCharType="separate"/>
+            </w:r>
+            <w:r>
+              <w:rPr>
+                <w:noProof/>
+                <w:webHidden/>
+              </w:rPr>
               <w:t>13</w:t>
+            </w:r>
+            <w:r>
+              <w:rPr>
+                <w:noProof/>
+                <w:webHidden/>
+              </w:rPr>
+              <w:fldChar w:fldCharType="end"/>
             </w:r>
           </w:hyperlink>
         </w:p>
@@ -1349,7 +3071,7 @@
               <w:lang w:eastAsia="en-IN"/>
             </w:rPr>
           </w:pPr>
-          <w:hyperlink w:anchor="_Toc200881037" w:history="1">
+          <w:hyperlink w:anchor="_Toc200900325" w:history="1">
             <w:r>
               <w:rPr>
                 <w:rStyle w:val="Hyperlink"/>
@@ -1363,7 +3085,47 @@
                 <w:webHidden/>
               </w:rPr>
               <w:tab/>
-              <w:t>13</w:t>
+            </w:r>
+            <w:r>
+              <w:rPr>
+                <w:noProof/>
+                <w:webHidden/>
+              </w:rPr>
+              <w:fldChar w:fldCharType="begin"/>
+            </w:r>
+            <w:r>
+              <w:rPr>
+                <w:noProof/>
+                <w:webHidden/>
+              </w:rPr>
+              <w:instrText xml:space="preserve"> PAGEREF _Toc200900325 \h </w:instrText>
+            </w:r>
+            <w:r>
+              <w:rPr>
+                <w:noProof/>
+                <w:webHidden/>
+              </w:rPr>
+            </w:r>
+            <w:r>
+              <w:rPr>
+                <w:noProof/>
+                <w:webHidden/>
+              </w:rPr>
+              <w:fldChar w:fldCharType="separate"/>
+            </w:r>
+            <w:r>
+              <w:rPr>
+                <w:noProof/>
+                <w:webHidden/>
+              </w:rPr>
+              <w:t>14</w:t>
+            </w:r>
+            <w:r>
+              <w:rPr>
+                <w:noProof/>
+                <w:webHidden/>
+              </w:rPr>
+              <w:fldChar w:fldCharType="end"/>
             </w:r>
           </w:hyperlink>
         </w:p>
@@ -1379,7 +3141,7 @@
               <w:lang w:eastAsia="en-IN"/>
             </w:rPr>
           </w:pPr>
-          <w:hyperlink w:anchor="_Toc200881038" w:history="1">
+          <w:hyperlink w:anchor="_Toc200900326" w:history="1">
             <w:r>
               <w:rPr>
                 <w:rStyle w:val="Hyperlink"/>
@@ -1393,7 +3155,47 @@
                 <w:webHidden/>
               </w:rPr>
               <w:tab/>
+            </w:r>
+            <w:r>
+              <w:rPr>
+                <w:noProof/>
+                <w:webHidden/>
+              </w:rPr>
+              <w:fldChar w:fldCharType="begin"/>
+            </w:r>
+            <w:r>
+              <w:rPr>
+                <w:noProof/>
+                <w:webHidden/>
+              </w:rPr>
+              <w:instrText xml:space="preserve"> PAGEREF _Toc200900326 \h </w:instrText>
+            </w:r>
+            <w:r>
+              <w:rPr>
+                <w:noProof/>
+                <w:webHidden/>
+              </w:rPr>
+            </w:r>
+            <w:r>
+              <w:rPr>
+                <w:noProof/>
+                <w:webHidden/>
+              </w:rPr>
+              <w:fldChar w:fldCharType="separate"/>
+            </w:r>
+            <w:r>
+              <w:rPr>
+                <w:noProof/>
+                <w:webHidden/>
+              </w:rPr>
               <w:t>14</w:t>
+            </w:r>
+            <w:r>
+              <w:rPr>
+                <w:noProof/>
+                <w:webHidden/>
+              </w:rPr>
+              <w:fldChar w:fldCharType="end"/>
             </w:r>
           </w:hyperlink>
         </w:p>
@@ -1409,7 +3211,7 @@
               <w:lang w:eastAsia="en-IN"/>
             </w:rPr>
           </w:pPr>
-          <w:hyperlink w:anchor="_Toc200881039" w:history="1">
+          <w:hyperlink w:anchor="_Toc200900327" w:history="1">
             <w:r>
               <w:rPr>
                 <w:rStyle w:val="Hyperlink"/>
@@ -1423,7 +3225,47 @@
                 <w:webHidden/>
               </w:rPr>
               <w:tab/>
+            </w:r>
+            <w:r>
+              <w:rPr>
+                <w:noProof/>
+                <w:webHidden/>
+              </w:rPr>
+              <w:fldChar w:fldCharType="begin"/>
+            </w:r>
+            <w:r>
+              <w:rPr>
+                <w:noProof/>
+                <w:webHidden/>
+              </w:rPr>
+              <w:instrText xml:space="preserve"> PAGEREF _Toc200900327 \h </w:instrText>
+            </w:r>
+            <w:r>
+              <w:rPr>
+                <w:noProof/>
+                <w:webHidden/>
+              </w:rPr>
+            </w:r>
+            <w:r>
+              <w:rPr>
+                <w:noProof/>
+                <w:webHidden/>
+              </w:rPr>
+              <w:fldChar w:fldCharType="separate"/>
+            </w:r>
+            <w:r>
+              <w:rPr>
+                <w:noProof/>
+                <w:webHidden/>
+              </w:rPr>
               <w:t>14</w:t>
+            </w:r>
+            <w:r>
+              <w:rPr>
+                <w:noProof/>
+                <w:webHidden/>
+              </w:rPr>
+              <w:fldChar w:fldCharType="end"/>
             </w:r>
           </w:hyperlink>
         </w:p>
@@ -1439,7 +3281,7 @@
               <w:lang w:eastAsia="en-IN"/>
             </w:rPr>
           </w:pPr>
-          <w:hyperlink w:anchor="_Toc200881040" w:history="1">
+          <w:hyperlink w:anchor="_Toc200900328" w:history="1">
             <w:r>
               <w:rPr>
                 <w:rStyle w:val="Hyperlink"/>
@@ -1453,7 +3295,47 @@
                 <w:webHidden/>
               </w:rPr>
               <w:tab/>
+            </w:r>
+            <w:r>
+              <w:rPr>
+                <w:noProof/>
+                <w:webHidden/>
+              </w:rPr>
+              <w:fldChar w:fldCharType="begin"/>
+            </w:r>
+            <w:r>
+              <w:rPr>
+                <w:noProof/>
+                <w:webHidden/>
+              </w:rPr>
+              <w:instrText xml:space="preserve"> PAGEREF _Toc200900328 \h </w:instrText>
+            </w:r>
+            <w:r>
+              <w:rPr>
+                <w:noProof/>
+                <w:webHidden/>
+              </w:rPr>
+            </w:r>
+            <w:r>
+              <w:rPr>
+                <w:noProof/>
+                <w:webHidden/>
+              </w:rPr>
+              <w:fldChar w:fldCharType="separate"/>
+            </w:r>
+            <w:r>
+              <w:rPr>
+                <w:noProof/>
+                <w:webHidden/>
+              </w:rPr>
               <w:t>14</w:t>
+            </w:r>
+            <w:r>
+              <w:rPr>
+                <w:noProof/>
+                <w:webHidden/>
+              </w:rPr>
+              <w:fldChar w:fldCharType="end"/>
             </w:r>
           </w:hyperlink>
         </w:p>
@@ -1469,7 +3351,7 @@
               <w:lang w:eastAsia="en-IN"/>
             </w:rPr>
           </w:pPr>
-          <w:hyperlink w:anchor="_Toc200881041" w:history="1">
+          <w:hyperlink w:anchor="_Toc200900329" w:history="1">
             <w:r>
               <w:rPr>
                 <w:rStyle w:val="Hyperlink"/>
@@ -1483,7 +3365,47 @@
                 <w:webHidden/>
               </w:rPr>
               <w:tab/>
-              <w:t>14</w:t>
+            </w:r>
+            <w:r>
+              <w:rPr>
+                <w:noProof/>
+                <w:webHidden/>
+              </w:rPr>
+              <w:fldChar w:fldCharType="begin"/>
+            </w:r>
+            <w:r>
+              <w:rPr>
+                <w:noProof/>
+                <w:webHidden/>
+              </w:rPr>
+              <w:instrText xml:space="preserve"> PAGEREF _Toc200900329 \h </w:instrText>
+            </w:r>
+            <w:r>
+              <w:rPr>
+                <w:noProof/>
+                <w:webHidden/>
+              </w:rPr>
+            </w:r>
+            <w:r>
+              <w:rPr>
+                <w:noProof/>
+                <w:webHidden/>
+              </w:rPr>
+              <w:fldChar w:fldCharType="separate"/>
+            </w:r>
+            <w:r>
+              <w:rPr>
+                <w:noProof/>
+                <w:webHidden/>
+              </w:rPr>
+              <w:t>15</w:t>
+            </w:r>
+            <w:r>
+              <w:rPr>
+                <w:noProof/>
+                <w:webHidden/>
+              </w:rPr>
+              <w:fldChar w:fldCharType="end"/>
             </w:r>
           </w:hyperlink>
         </w:p>
@@ -1499,7 +3421,7 @@
               <w:lang w:eastAsia="en-IN"/>
             </w:rPr>
           </w:pPr>
-          <w:hyperlink w:anchor="_Toc200881042" w:history="1">
+          <w:hyperlink w:anchor="_Toc200900330" w:history="1">
             <w:r>
               <w:rPr>
                 <w:rStyle w:val="Hyperlink"/>
@@ -1513,7 +3435,47 @@
                 <w:webHidden/>
               </w:rPr>
               <w:tab/>
+            </w:r>
+            <w:r>
+              <w:rPr>
+                <w:noProof/>
+                <w:webHidden/>
+              </w:rPr>
+              <w:fldChar w:fldCharType="begin"/>
+            </w:r>
+            <w:r>
+              <w:rPr>
+                <w:noProof/>
+                <w:webHidden/>
+              </w:rPr>
+              <w:instrText xml:space="preserve"> PAGEREF _Toc200900330 \h </w:instrText>
+            </w:r>
+            <w:r>
+              <w:rPr>
+                <w:noProof/>
+                <w:webHidden/>
+              </w:rPr>
+            </w:r>
+            <w:r>
+              <w:rPr>
+                <w:noProof/>
+                <w:webHidden/>
+              </w:rPr>
+              <w:fldChar w:fldCharType="separate"/>
+            </w:r>
+            <w:r>
+              <w:rPr>
+                <w:noProof/>
+                <w:webHidden/>
+              </w:rPr>
               <w:t>15</w:t>
+            </w:r>
+            <w:r>
+              <w:rPr>
+                <w:noProof/>
+                <w:webHidden/>
+              </w:rPr>
+              <w:fldChar w:fldCharType="end"/>
             </w:r>
           </w:hyperlink>
         </w:p>
@@ -1529,7 +3491,7 @@
               <w:lang w:eastAsia="en-IN"/>
             </w:rPr>
           </w:pPr>
-          <w:hyperlink w:anchor="_Toc200881043" w:history="1">
+          <w:hyperlink w:anchor="_Toc200900331" w:history="1">
             <w:r>
               <w:rPr>
                 <w:rStyle w:val="Hyperlink"/>
@@ -1543,7 +3505,47 @@
                 <w:webHidden/>
               </w:rPr>
               <w:tab/>
+            </w:r>
+            <w:r>
+              <w:rPr>
+                <w:noProof/>
+                <w:webHidden/>
+              </w:rPr>
+              <w:fldChar w:fldCharType="begin"/>
+            </w:r>
+            <w:r>
+              <w:rPr>
+                <w:noProof/>
+                <w:webHidden/>
+              </w:rPr>
+              <w:instrText xml:space="preserve"> PAGEREF _Toc200900331 \h </w:instrText>
+            </w:r>
+            <w:r>
+              <w:rPr>
+                <w:noProof/>
+                <w:webHidden/>
+              </w:rPr>
+            </w:r>
+            <w:r>
+              <w:rPr>
+                <w:noProof/>
+                <w:webHidden/>
+              </w:rPr>
+              <w:fldChar w:fldCharType="separate"/>
+            </w:r>
+            <w:r>
+              <w:rPr>
+                <w:noProof/>
+                <w:webHidden/>
+              </w:rPr>
               <w:t>15</w:t>
+            </w:r>
+            <w:r>
+              <w:rPr>
+                <w:noProof/>
+                <w:webHidden/>
+              </w:rPr>
+              <w:fldChar w:fldCharType="end"/>
             </w:r>
           </w:hyperlink>
         </w:p>
@@ -1559,7 +3561,7 @@
               <w:lang w:eastAsia="en-IN"/>
             </w:rPr>
           </w:pPr>
-          <w:hyperlink w:anchor="_Toc200881044" w:history="1">
+          <w:hyperlink w:anchor="_Toc200900332" w:history="1">
             <w:r>
               <w:rPr>
                 <w:rStyle w:val="Hyperlink"/>
@@ -1588,7 +3590,41 @@
                 <w:noProof/>
                 <w:webHidden/>
               </w:rPr>
+              <w:fldChar w:fldCharType="begin"/>
+            </w:r>
+            <w:r>
+              <w:rPr>
+                <w:noProof/>
+                <w:webHidden/>
+              </w:rPr>
+              <w:instrText xml:space="preserve"> PAGEREF _Toc200900332 \h </w:instrText>
+            </w:r>
+            <w:r>
+              <w:rPr>
+                <w:noProof/>
+                <w:webHidden/>
+              </w:rPr>
+            </w:r>
+            <w:r>
+              <w:rPr>
+                <w:noProof/>
+                <w:webHidden/>
+              </w:rPr>
+              <w:fldChar w:fldCharType="separate"/>
+            </w:r>
+            <w:r>
+              <w:rPr>
+                <w:noProof/>
+                <w:webHidden/>
+              </w:rPr>
               <w:t>15</w:t>
+            </w:r>
+            <w:r>
+              <w:rPr>
+                <w:noProof/>
+                <w:webHidden/>
+              </w:rPr>
+              <w:fldChar w:fldCharType="end"/>
             </w:r>
           </w:hyperlink>
         </w:p>
@@ -1604,7 +3640,7 @@
               <w:lang w:eastAsia="en-IN"/>
             </w:rPr>
           </w:pPr>
-          <w:hyperlink w:anchor="_Toc200881045" w:history="1">
+          <w:hyperlink w:anchor="_Toc200900333" w:history="1">
             <w:r>
               <w:rPr>
                 <w:rStyle w:val="Hyperlink"/>
@@ -1633,7 +3669,41 @@
                 <w:noProof/>
                 <w:webHidden/>
               </w:rPr>
+              <w:fldChar w:fldCharType="begin"/>
+            </w:r>
+            <w:r>
+              <w:rPr>
+                <w:noProof/>
+                <w:webHidden/>
+              </w:rPr>
+              <w:instrText xml:space="preserve"> PAGEREF _Toc200900333 \h </w:instrText>
+            </w:r>
+            <w:r>
+              <w:rPr>
+                <w:noProof/>
+                <w:webHidden/>
+              </w:rPr>
+            </w:r>
+            <w:r>
+              <w:rPr>
+                <w:noProof/>
+                <w:webHidden/>
+              </w:rPr>
+              <w:fldChar w:fldCharType="separate"/>
+            </w:r>
+            <w:r>
+              <w:rPr>
+                <w:noProof/>
+                <w:webHidden/>
+              </w:rPr>
               <w:t>15</w:t>
+            </w:r>
+            <w:r>
+              <w:rPr>
+                <w:noProof/>
+                <w:webHidden/>
+              </w:rPr>
+              <w:fldChar w:fldCharType="end"/>
             </w:r>
           </w:hyperlink>
         </w:p>
@@ -1649,7 +3719,7 @@
               <w:lang w:eastAsia="en-IN"/>
             </w:rPr>
           </w:pPr>
-          <w:hyperlink w:anchor="_Toc200881046" w:history="1">
+          <w:hyperlink w:anchor="_Toc200900334" w:history="1">
             <w:r>
               <w:rPr>
                 <w:rStyle w:val="Hyperlink"/>
@@ -1672,7 +3742,47 @@
                 <w:webHidden/>
               </w:rPr>
               <w:tab/>
+            </w:r>
+            <w:r>
+              <w:rPr>
+                <w:noProof/>
+                <w:webHidden/>
+              </w:rPr>
+              <w:fldChar w:fldCharType="begin"/>
+            </w:r>
+            <w:r>
+              <w:rPr>
+                <w:noProof/>
+                <w:webHidden/>
+              </w:rPr>
+              <w:instrText xml:space="preserve"> PAGEREF _Toc200900334 \h </w:instrText>
+            </w:r>
+            <w:r>
+              <w:rPr>
+                <w:noProof/>
+                <w:webHidden/>
+              </w:rPr>
+            </w:r>
+            <w:r>
+              <w:rPr>
+                <w:noProof/>
+                <w:webHidden/>
+              </w:rPr>
+              <w:fldChar w:fldCharType="separate"/>
+            </w:r>
+            <w:r>
+              <w:rPr>
+                <w:noProof/>
+                <w:webHidden/>
+              </w:rPr>
               <w:t>16</w:t>
+            </w:r>
+            <w:r>
+              <w:rPr>
+                <w:noProof/>
+                <w:webHidden/>
+              </w:rPr>
+              <w:fldChar w:fldCharType="end"/>
             </w:r>
           </w:hyperlink>
         </w:p>
@@ -1688,7 +3798,7 @@
               <w:lang w:eastAsia="en-IN"/>
             </w:rPr>
           </w:pPr>
-          <w:hyperlink w:anchor="_Toc200881047" w:history="1">
+          <w:hyperlink w:anchor="_Toc200900335" w:history="1">
             <w:r>
               <w:rPr>
                 <w:rStyle w:val="Hyperlink"/>
@@ -1711,7 +3821,47 @@
                 <w:webHidden/>
               </w:rPr>
               <w:tab/>
+            </w:r>
+            <w:r>
+              <w:rPr>
+                <w:noProof/>
+                <w:webHidden/>
+              </w:rPr>
+              <w:fldChar w:fldCharType="begin"/>
+            </w:r>
+            <w:r>
+              <w:rPr>
+                <w:noProof/>
+                <w:webHidden/>
+              </w:rPr>
+              <w:instrText xml:space="preserve"> PAGEREF _Toc200900335 \h </w:instrText>
+            </w:r>
+            <w:r>
+              <w:rPr>
+                <w:noProof/>
+                <w:webHidden/>
+              </w:rPr>
+            </w:r>
+            <w:r>
+              <w:rPr>
+                <w:noProof/>
+                <w:webHidden/>
+              </w:rPr>
+              <w:fldChar w:fldCharType="separate"/>
+            </w:r>
+            <w:r>
+              <w:rPr>
+                <w:noProof/>
+                <w:webHidden/>
+              </w:rPr>
               <w:t>16</w:t>
+            </w:r>
+            <w:r>
+              <w:rPr>
+                <w:noProof/>
+                <w:webHidden/>
+              </w:rPr>
+              <w:fldChar w:fldCharType="end"/>
             </w:r>
           </w:hyperlink>
         </w:p>
@@ -1727,7 +3877,7 @@
               <w:lang w:eastAsia="en-IN"/>
             </w:rPr>
           </w:pPr>
-          <w:hyperlink w:anchor="_Toc200881048" w:history="1">
+          <w:hyperlink w:anchor="_Toc200900336" w:history="1">
             <w:r>
               <w:rPr>
                 <w:rStyle w:val="Hyperlink"/>
@@ -1750,7 +3900,47 @@
                 <w:webHidden/>
               </w:rPr>
               <w:tab/>
+            </w:r>
+            <w:r>
+              <w:rPr>
+                <w:noProof/>
+                <w:webHidden/>
+              </w:rPr>
+              <w:fldChar w:fldCharType="begin"/>
+            </w:r>
+            <w:r>
+              <w:rPr>
+                <w:noProof/>
+                <w:webHidden/>
+              </w:rPr>
+              <w:instrText xml:space="preserve"> PAGEREF _Toc200900336 \h </w:instrText>
+            </w:r>
+            <w:r>
+              <w:rPr>
+                <w:noProof/>
+                <w:webHidden/>
+              </w:rPr>
+            </w:r>
+            <w:r>
+              <w:rPr>
+                <w:noProof/>
+                <w:webHidden/>
+              </w:rPr>
+              <w:fldChar w:fldCharType="separate"/>
+            </w:r>
+            <w:r>
+              <w:rPr>
+                <w:noProof/>
+                <w:webHidden/>
+              </w:rPr>
               <w:t>16</w:t>
+            </w:r>
+            <w:r>
+              <w:rPr>
+                <w:noProof/>
+                <w:webHidden/>
+              </w:rPr>
+              <w:fldChar w:fldCharType="end"/>
             </w:r>
           </w:hyperlink>
         </w:p>
@@ -1766,7 +3956,7 @@
               <w:lang w:eastAsia="en-IN"/>
             </w:rPr>
           </w:pPr>
-          <w:hyperlink w:anchor="_Toc200881049" w:history="1">
+          <w:hyperlink w:anchor="_Toc200900337" w:history="1">
             <w:r>
               <w:rPr>
                 <w:rStyle w:val="Hyperlink"/>
@@ -1789,7 +3979,47 @@
                 <w:webHidden/>
               </w:rPr>
               <w:tab/>
-              <w:t>16</w:t>
+            </w:r>
+            <w:r>
+              <w:rPr>
+                <w:noProof/>
+                <w:webHidden/>
+              </w:rPr>
+              <w:fldChar w:fldCharType="begin"/>
+            </w:r>
+            <w:r>
+              <w:rPr>
+                <w:noProof/>
+                <w:webHidden/>
+              </w:rPr>
+              <w:instrText xml:space="preserve"> PAGEREF _Toc200900337 \h </w:instrText>
+            </w:r>
+            <w:r>
+              <w:rPr>
+                <w:noProof/>
+                <w:webHidden/>
+              </w:rPr>
+            </w:r>
+            <w:r>
+              <w:rPr>
+                <w:noProof/>
+                <w:webHidden/>
+              </w:rPr>
+              <w:fldChar w:fldCharType="separate"/>
+            </w:r>
+            <w:r>
+              <w:rPr>
+                <w:noProof/>
+                <w:webHidden/>
+              </w:rPr>
+              <w:t>17</w:t>
+            </w:r>
+            <w:r>
+              <w:rPr>
+                <w:noProof/>
+                <w:webHidden/>
+              </w:rPr>
+              <w:fldChar w:fldCharType="end"/>
             </w:r>
           </w:hyperlink>
         </w:p>
@@ -1805,7 +4035,7 @@
               <w:lang w:eastAsia="en-IN"/>
             </w:rPr>
           </w:pPr>
-          <w:hyperlink w:anchor="_Toc200881050" w:history="1">
+          <w:hyperlink w:anchor="_Toc200900338" w:history="1">
             <w:r>
               <w:rPr>
                 <w:rStyle w:val="Hyperlink"/>
@@ -1828,7 +4058,47 @@
                 <w:webHidden/>
               </w:rPr>
               <w:tab/>
+            </w:r>
+            <w:r>
+              <w:rPr>
+                <w:noProof/>
+                <w:webHidden/>
+              </w:rPr>
+              <w:fldChar w:fldCharType="begin"/>
+            </w:r>
+            <w:r>
+              <w:rPr>
+                <w:noProof/>
+                <w:webHidden/>
+              </w:rPr>
+              <w:instrText xml:space="preserve"> PAGEREF _Toc200900338 \h </w:instrText>
+            </w:r>
+            <w:r>
+              <w:rPr>
+                <w:noProof/>
+                <w:webHidden/>
+              </w:rPr>
+            </w:r>
+            <w:r>
+              <w:rPr>
+                <w:noProof/>
+                <w:webHidden/>
+              </w:rPr>
+              <w:fldChar w:fldCharType="separate"/>
+            </w:r>
+            <w:r>
+              <w:rPr>
+                <w:noProof/>
+                <w:webHidden/>
+              </w:rPr>
               <w:t>17</w:t>
+            </w:r>
+            <w:r>
+              <w:rPr>
+                <w:noProof/>
+                <w:webHidden/>
+              </w:rPr>
+              <w:fldChar w:fldCharType="end"/>
             </w:r>
           </w:hyperlink>
         </w:p>
@@ -1844,7 +4114,7 @@
               <w:lang w:eastAsia="en-IN"/>
             </w:rPr>
           </w:pPr>
-          <w:hyperlink w:anchor="_Toc200881051" w:history="1">
+          <w:hyperlink w:anchor="_Toc200900339" w:history="1">
             <w:r>
               <w:rPr>
                 <w:rStyle w:val="Hyperlink"/>
@@ -1867,7 +4137,47 @@
                 <w:webHidden/>
               </w:rPr>
               <w:tab/>
+            </w:r>
+            <w:r>
+              <w:rPr>
+                <w:noProof/>
+                <w:webHidden/>
+              </w:rPr>
+              <w:fldChar w:fldCharType="begin"/>
+            </w:r>
+            <w:r>
+              <w:rPr>
+                <w:noProof/>
+                <w:webHidden/>
+              </w:rPr>
+              <w:instrText xml:space="preserve"> PAGEREF _Toc200900339 \h </w:instrText>
+            </w:r>
+            <w:r>
+              <w:rPr>
+                <w:noProof/>
+                <w:webHidden/>
+              </w:rPr>
+            </w:r>
+            <w:r>
+              <w:rPr>
+                <w:noProof/>
+                <w:webHidden/>
+              </w:rPr>
+              <w:fldChar w:fldCharType="separate"/>
+            </w:r>
+            <w:r>
+              <w:rPr>
+                <w:noProof/>
+                <w:webHidden/>
+              </w:rPr>
               <w:t>17</w:t>
+            </w:r>
+            <w:r>
+              <w:rPr>
+                <w:noProof/>
+                <w:webHidden/>
+              </w:rPr>
+              <w:fldChar w:fldCharType="end"/>
             </w:r>
           </w:hyperlink>
         </w:p>
@@ -1883,7 +4193,7 @@
               <w:lang w:eastAsia="en-IN"/>
             </w:rPr>
           </w:pPr>
-          <w:hyperlink w:anchor="_Toc200881052" w:history="1">
+          <w:hyperlink w:anchor="_Toc200900340" w:history="1">
             <w:r>
               <w:rPr>
                 <w:rStyle w:val="Hyperlink"/>
@@ -1897,7 +4207,47 @@
                 <w:webHidden/>
               </w:rPr>
               <w:tab/>
+            </w:r>
+            <w:r>
+              <w:rPr>
+                <w:noProof/>
+                <w:webHidden/>
+              </w:rPr>
+              <w:fldChar w:fldCharType="begin"/>
+            </w:r>
+            <w:r>
+              <w:rPr>
+                <w:noProof/>
+                <w:webHidden/>
+              </w:rPr>
+              <w:instrText xml:space="preserve"> PAGEREF _Toc200900340 \h </w:instrText>
+            </w:r>
+            <w:r>
+              <w:rPr>
+                <w:noProof/>
+                <w:webHidden/>
+              </w:rPr>
+            </w:r>
+            <w:r>
+              <w:rPr>
+                <w:noProof/>
+                <w:webHidden/>
+              </w:rPr>
+              <w:fldChar w:fldCharType="separate"/>
+            </w:r>
+            <w:r>
+              <w:rPr>
+                <w:noProof/>
+                <w:webHidden/>
+              </w:rPr>
               <w:t>17</w:t>
+            </w:r>
+            <w:r>
+              <w:rPr>
+                <w:noProof/>
+                <w:webHidden/>
+              </w:rPr>
+              <w:fldChar w:fldCharType="end"/>
             </w:r>
           </w:hyperlink>
         </w:p>
@@ -1913,7 +4263,7 @@
               <w:lang w:eastAsia="en-IN"/>
             </w:rPr>
           </w:pPr>
-          <w:hyperlink w:anchor="_Toc200881053" w:history="1">
+          <w:hyperlink w:anchor="_Toc200900341" w:history="1">
             <w:r>
               <w:rPr>
                 <w:rStyle w:val="Hyperlink"/>
@@ -1927,7 +4277,47 @@
                 <w:webHidden/>
               </w:rPr>
               <w:tab/>
+            </w:r>
+            <w:r>
+              <w:rPr>
+                <w:noProof/>
+                <w:webHidden/>
+              </w:rPr>
+              <w:fldChar w:fldCharType="begin"/>
+            </w:r>
+            <w:r>
+              <w:rPr>
+                <w:noProof/>
+                <w:webHidden/>
+              </w:rPr>
+              <w:instrText xml:space="preserve"> PAGEREF _Toc200900341 \h </w:instrText>
+            </w:r>
+            <w:r>
+              <w:rPr>
+                <w:noProof/>
+                <w:webHidden/>
+              </w:rPr>
+            </w:r>
+            <w:r>
+              <w:rPr>
+                <w:noProof/>
+                <w:webHidden/>
+              </w:rPr>
+              <w:fldChar w:fldCharType="separate"/>
+            </w:r>
+            <w:r>
+              <w:rPr>
+                <w:noProof/>
+                <w:webHidden/>
+              </w:rPr>
               <w:t>18</w:t>
+            </w:r>
+            <w:r>
+              <w:rPr>
+                <w:noProof/>
+                <w:webHidden/>
+              </w:rPr>
+              <w:fldChar w:fldCharType="end"/>
             </w:r>
           </w:hyperlink>
         </w:p>
@@ -1943,7 +4333,7 @@
               <w:lang w:eastAsia="en-IN"/>
             </w:rPr>
           </w:pPr>
-          <w:hyperlink w:anchor="_Toc200881054" w:history="1">
+          <w:hyperlink w:anchor="_Toc200900342" w:history="1">
             <w:r>
               <w:rPr>
                 <w:rStyle w:val="Hyperlink"/>
@@ -1957,7 +4347,47 @@
                 <w:webHidden/>
               </w:rPr>
               <w:tab/>
+            </w:r>
+            <w:r>
+              <w:rPr>
+                <w:noProof/>
+                <w:webHidden/>
+              </w:rPr>
+              <w:fldChar w:fldCharType="begin"/>
+            </w:r>
+            <w:r>
+              <w:rPr>
+                <w:noProof/>
+                <w:webHidden/>
+              </w:rPr>
+              <w:instrText xml:space="preserve"> PAGEREF _Toc200900342 \h </w:instrText>
+            </w:r>
+            <w:r>
+              <w:rPr>
+                <w:noProof/>
+                <w:webHidden/>
+              </w:rPr>
+            </w:r>
+            <w:r>
+              <w:rPr>
+                <w:noProof/>
+                <w:webHidden/>
+              </w:rPr>
+              <w:fldChar w:fldCharType="separate"/>
+            </w:r>
+            <w:r>
+              <w:rPr>
+                <w:noProof/>
+                <w:webHidden/>
+              </w:rPr>
               <w:t>18</w:t>
+            </w:r>
+            <w:r>
+              <w:rPr>
+                <w:noProof/>
+                <w:webHidden/>
+              </w:rPr>
+              <w:fldChar w:fldCharType="end"/>
             </w:r>
           </w:hyperlink>
         </w:p>
@@ -1973,7 +4403,7 @@
               <w:lang w:eastAsia="en-IN"/>
             </w:rPr>
           </w:pPr>
-          <w:hyperlink w:anchor="_Toc200881055" w:history="1">
+          <w:hyperlink w:anchor="_Toc200900343" w:history="1">
             <w:r>
               <w:rPr>
                 <w:rStyle w:val="Hyperlink"/>
@@ -1987,7 +4417,47 @@
                 <w:webHidden/>
               </w:rPr>
               <w:tab/>
+            </w:r>
+            <w:r>
+              <w:rPr>
+                <w:noProof/>
+                <w:webHidden/>
+              </w:rPr>
+              <w:fldChar w:fldCharType="begin"/>
+            </w:r>
+            <w:r>
+              <w:rPr>
+                <w:noProof/>
+                <w:webHidden/>
+              </w:rPr>
+              <w:instrText xml:space="preserve"> PAGEREF _Toc200900343 \h </w:instrText>
+            </w:r>
+            <w:r>
+              <w:rPr>
+                <w:noProof/>
+                <w:webHidden/>
+              </w:rPr>
+            </w:r>
+            <w:r>
+              <w:rPr>
+                <w:noProof/>
+                <w:webHidden/>
+              </w:rPr>
+              <w:fldChar w:fldCharType="separate"/>
+            </w:r>
+            <w:r>
+              <w:rPr>
+                <w:noProof/>
+                <w:webHidden/>
+              </w:rPr>
               <w:t>19</w:t>
+            </w:r>
+            <w:r>
+              <w:rPr>
+                <w:noProof/>
+                <w:webHidden/>
+              </w:rPr>
+              <w:fldChar w:fldCharType="end"/>
             </w:r>
           </w:hyperlink>
         </w:p>
@@ -2003,7 +4473,7 @@
               <w:lang w:eastAsia="en-IN"/>
             </w:rPr>
           </w:pPr>
-          <w:hyperlink w:anchor="_Toc200881056" w:history="1">
+          <w:hyperlink w:anchor="_Toc200900344" w:history="1">
             <w:r>
               <w:rPr>
                 <w:rStyle w:val="Hyperlink"/>
@@ -2017,7 +4487,47 @@
                 <w:webHidden/>
               </w:rPr>
               <w:tab/>
+            </w:r>
+            <w:r>
+              <w:rPr>
+                <w:noProof/>
+                <w:webHidden/>
+              </w:rPr>
+              <w:fldChar w:fldCharType="begin"/>
+            </w:r>
+            <w:r>
+              <w:rPr>
+                <w:noProof/>
+                <w:webHidden/>
+              </w:rPr>
+              <w:instrText xml:space="preserve"> PAGEREF _Toc200900344 \h </w:instrText>
+            </w:r>
+            <w:r>
+              <w:rPr>
+                <w:noProof/>
+                <w:webHidden/>
+              </w:rPr>
+            </w:r>
+            <w:r>
+              <w:rPr>
+                <w:noProof/>
+                <w:webHidden/>
+              </w:rPr>
+              <w:fldChar w:fldCharType="separate"/>
+            </w:r>
+            <w:r>
+              <w:rPr>
+                <w:noProof/>
+                <w:webHidden/>
+              </w:rPr>
               <w:t>19</w:t>
+            </w:r>
+            <w:r>
+              <w:rPr>
+                <w:noProof/>
+                <w:webHidden/>
+              </w:rPr>
+              <w:fldChar w:fldCharType="end"/>
             </w:r>
           </w:hyperlink>
         </w:p>
@@ -2033,7 +4543,7 @@
               <w:lang w:eastAsia="en-IN"/>
             </w:rPr>
           </w:pPr>
-          <w:hyperlink w:anchor="_Toc200881057" w:history="1">
+          <w:hyperlink w:anchor="_Toc200900345" w:history="1">
             <w:r>
               <w:rPr>
                 <w:rStyle w:val="Hyperlink"/>
@@ -2047,7 +4557,47 @@
                 <w:webHidden/>
               </w:rPr>
               <w:tab/>
-              <w:t>19</w:t>
+            </w:r>
+            <w:r>
+              <w:rPr>
+                <w:noProof/>
+                <w:webHidden/>
+              </w:rPr>
+              <w:fldChar w:fldCharType="begin"/>
+            </w:r>
+            <w:r>
+              <w:rPr>
+                <w:noProof/>
+                <w:webHidden/>
+              </w:rPr>
+              <w:instrText xml:space="preserve"> PAGEREF _Toc200900345 \h </w:instrText>
+            </w:r>
+            <w:r>
+              <w:rPr>
+                <w:noProof/>
+                <w:webHidden/>
+              </w:rPr>
+            </w:r>
+            <w:r>
+              <w:rPr>
+                <w:noProof/>
+                <w:webHidden/>
+              </w:rPr>
+              <w:fldChar w:fldCharType="separate"/>
+            </w:r>
+            <w:r>
+              <w:rPr>
+                <w:noProof/>
+                <w:webHidden/>
+              </w:rPr>
+              <w:t>20</w:t>
+            </w:r>
+            <w:r>
+              <w:rPr>
+                <w:noProof/>
+                <w:webHidden/>
+              </w:rPr>
+              <w:fldChar w:fldCharType="end"/>
             </w:r>
           </w:hyperlink>
         </w:p>
@@ -2063,7 +4613,7 @@
               <w:lang w:eastAsia="en-IN"/>
             </w:rPr>
           </w:pPr>
-          <w:hyperlink w:anchor="_Toc200881058" w:history="1">
+          <w:hyperlink w:anchor="_Toc200900346" w:history="1">
             <w:r>
               <w:rPr>
                 <w:rStyle w:val="Hyperlink"/>
@@ -2077,7 +4627,47 @@
                 <w:webHidden/>
               </w:rPr>
               <w:tab/>
+            </w:r>
+            <w:r>
+              <w:rPr>
+                <w:noProof/>
+                <w:webHidden/>
+              </w:rPr>
+              <w:fldChar w:fldCharType="begin"/>
+            </w:r>
+            <w:r>
+              <w:rPr>
+                <w:noProof/>
+                <w:webHidden/>
+              </w:rPr>
+              <w:instrText xml:space="preserve"> PAGEREF _Toc200900346 \h </w:instrText>
+            </w:r>
+            <w:r>
+              <w:rPr>
+                <w:noProof/>
+                <w:webHidden/>
+              </w:rPr>
+            </w:r>
+            <w:r>
+              <w:rPr>
+                <w:noProof/>
+                <w:webHidden/>
+              </w:rPr>
+              <w:fldChar w:fldCharType="separate"/>
+            </w:r>
+            <w:r>
+              <w:rPr>
+                <w:noProof/>
+                <w:webHidden/>
+              </w:rPr>
               <w:t>20</w:t>
+            </w:r>
+            <w:r>
+              <w:rPr>
+                <w:noProof/>
+                <w:webHidden/>
+              </w:rPr>
+              <w:fldChar w:fldCharType="end"/>
             </w:r>
           </w:hyperlink>
         </w:p>
@@ -2093,7 +4683,7 @@
               <w:lang w:eastAsia="en-IN"/>
             </w:rPr>
           </w:pPr>
-          <w:hyperlink w:anchor="_Toc200881059" w:history="1">
+          <w:hyperlink w:anchor="_Toc200900347" w:history="1">
             <w:r>
               <w:rPr>
                 <w:rStyle w:val="Hyperlink"/>
@@ -2107,7 +4697,47 @@
                 <w:webHidden/>
               </w:rPr>
               <w:tab/>
+            </w:r>
+            <w:r>
+              <w:rPr>
+                <w:noProof/>
+                <w:webHidden/>
+              </w:rPr>
+              <w:fldChar w:fldCharType="begin"/>
+            </w:r>
+            <w:r>
+              <w:rPr>
+                <w:noProof/>
+                <w:webHidden/>
+              </w:rPr>
+              <w:instrText xml:space="preserve"> PAGEREF _Toc200900347 \h </w:instrText>
+            </w:r>
+            <w:r>
+              <w:rPr>
+                <w:noProof/>
+                <w:webHidden/>
+              </w:rPr>
+            </w:r>
+            <w:r>
+              <w:rPr>
+                <w:noProof/>
+                <w:webHidden/>
+              </w:rPr>
+              <w:fldChar w:fldCharType="separate"/>
+            </w:r>
+            <w:r>
+              <w:rPr>
+                <w:noProof/>
+                <w:webHidden/>
+              </w:rPr>
               <w:t>20</w:t>
+            </w:r>
+            <w:r>
+              <w:rPr>
+                <w:noProof/>
+                <w:webHidden/>
+              </w:rPr>
+              <w:fldChar w:fldCharType="end"/>
             </w:r>
           </w:hyperlink>
         </w:p>
@@ -2123,7 +4753,7 @@
               <w:lang w:eastAsia="en-IN"/>
             </w:rPr>
           </w:pPr>
-          <w:hyperlink w:anchor="_Toc200881060" w:history="1">
+          <w:hyperlink w:anchor="_Toc200900348" w:history="1">
             <w:r>
               <w:rPr>
                 <w:rStyle w:val="Hyperlink"/>
@@ -2137,7 +4767,47 @@
                 <w:webHidden/>
               </w:rPr>
               <w:tab/>
+            </w:r>
+            <w:r>
+              <w:rPr>
+                <w:noProof/>
+                <w:webHidden/>
+              </w:rPr>
+              <w:fldChar w:fldCharType="begin"/>
+            </w:r>
+            <w:r>
+              <w:rPr>
+                <w:noProof/>
+                <w:webHidden/>
+              </w:rPr>
+              <w:instrText xml:space="preserve"> PAGEREF _Toc200900348 \h </w:instrText>
+            </w:r>
+            <w:r>
+              <w:rPr>
+                <w:noProof/>
+                <w:webHidden/>
+              </w:rPr>
+            </w:r>
+            <w:r>
+              <w:rPr>
+                <w:noProof/>
+                <w:webHidden/>
+              </w:rPr>
+              <w:fldChar w:fldCharType="separate"/>
+            </w:r>
+            <w:r>
+              <w:rPr>
+                <w:noProof/>
+                <w:webHidden/>
+              </w:rPr>
               <w:t>20</w:t>
+            </w:r>
+            <w:r>
+              <w:rPr>
+                <w:noProof/>
+                <w:webHidden/>
+              </w:rPr>
+              <w:fldChar w:fldCharType="end"/>
             </w:r>
           </w:hyperlink>
         </w:p>
@@ -2153,7 +4823,7 @@
               <w:lang w:eastAsia="en-IN"/>
             </w:rPr>
           </w:pPr>
-          <w:hyperlink w:anchor="_Toc200881061" w:history="1">
+          <w:hyperlink w:anchor="_Toc200900349" w:history="1">
             <w:r>
               <w:rPr>
                 <w:rStyle w:val="Hyperlink"/>
@@ -2167,7 +4837,47 @@
                 <w:webHidden/>
               </w:rPr>
               <w:tab/>
+            </w:r>
+            <w:r>
+              <w:rPr>
+                <w:noProof/>
+                <w:webHidden/>
+              </w:rPr>
+              <w:fldChar w:fldCharType="begin"/>
+            </w:r>
+            <w:r>
+              <w:rPr>
+                <w:noProof/>
+                <w:webHidden/>
+              </w:rPr>
+              <w:instrText xml:space="preserve"> PAGEREF _Toc200900349 \h </w:instrText>
+            </w:r>
+            <w:r>
+              <w:rPr>
+                <w:noProof/>
+                <w:webHidden/>
+              </w:rPr>
+            </w:r>
+            <w:r>
+              <w:rPr>
+                <w:noProof/>
+                <w:webHidden/>
+              </w:rPr>
+              <w:fldChar w:fldCharType="separate"/>
+            </w:r>
+            <w:r>
+              <w:rPr>
+                <w:noProof/>
+                <w:webHidden/>
+              </w:rPr>
               <w:t>20</w:t>
+            </w:r>
+            <w:r>
+              <w:rPr>
+                <w:noProof/>
+                <w:webHidden/>
+              </w:rPr>
+              <w:fldChar w:fldCharType="end"/>
             </w:r>
           </w:hyperlink>
         </w:p>
@@ -2183,7 +4893,7 @@
               <w:lang w:eastAsia="en-IN"/>
             </w:rPr>
           </w:pPr>
-          <w:hyperlink w:anchor="_Toc200881062" w:history="1">
+          <w:hyperlink w:anchor="_Toc200900350" w:history="1">
             <w:r>
               <w:rPr>
                 <w:rStyle w:val="Hyperlink"/>
@@ -2197,7 +4907,47 @@
                 <w:webHidden/>
               </w:rPr>
               <w:tab/>
+            </w:r>
+            <w:r>
+              <w:rPr>
+                <w:noProof/>
+                <w:webHidden/>
+              </w:rPr>
+              <w:fldChar w:fldCharType="begin"/>
+            </w:r>
+            <w:r>
+              <w:rPr>
+                <w:noProof/>
+                <w:webHidden/>
+              </w:rPr>
+              <w:instrText xml:space="preserve"> PAGEREF _Toc200900350 \h </w:instrText>
+            </w:r>
+            <w:r>
+              <w:rPr>
+                <w:noProof/>
+                <w:webHidden/>
+              </w:rPr>
+            </w:r>
+            <w:r>
+              <w:rPr>
+                <w:noProof/>
+                <w:webHidden/>
+              </w:rPr>
+              <w:fldChar w:fldCharType="separate"/>
+            </w:r>
+            <w:r>
+              <w:rPr>
+                <w:noProof/>
+                <w:webHidden/>
+              </w:rPr>
               <w:t>21</w:t>
+            </w:r>
+            <w:r>
+              <w:rPr>
+                <w:noProof/>
+                <w:webHidden/>
+              </w:rPr>
+              <w:fldChar w:fldCharType="end"/>
             </w:r>
           </w:hyperlink>
         </w:p>
@@ -2213,7 +4963,7 @@
               <w:lang w:eastAsia="en-IN"/>
             </w:rPr>
           </w:pPr>
-          <w:hyperlink w:anchor="_Toc200881063" w:history="1">
+          <w:hyperlink w:anchor="_Toc200900351" w:history="1">
             <w:r>
               <w:rPr>
                 <w:rStyle w:val="Hyperlink"/>
@@ -2227,7 +4977,47 @@
                 <w:webHidden/>
               </w:rPr>
               <w:tab/>
+            </w:r>
+            <w:r>
+              <w:rPr>
+                <w:noProof/>
+                <w:webHidden/>
+              </w:rPr>
+              <w:fldChar w:fldCharType="begin"/>
+            </w:r>
+            <w:r>
+              <w:rPr>
+                <w:noProof/>
+                <w:webHidden/>
+              </w:rPr>
+              <w:instrText xml:space="preserve"> PAGEREF _Toc200900351 \h </w:instrText>
+            </w:r>
+            <w:r>
+              <w:rPr>
+                <w:noProof/>
+                <w:webHidden/>
+              </w:rPr>
+            </w:r>
+            <w:r>
+              <w:rPr>
+                <w:noProof/>
+                <w:webHidden/>
+              </w:rPr>
+              <w:fldChar w:fldCharType="separate"/>
+            </w:r>
+            <w:r>
+              <w:rPr>
+                <w:noProof/>
+                <w:webHidden/>
+              </w:rPr>
               <w:t>22</w:t>
+            </w:r>
+            <w:r>
+              <w:rPr>
+                <w:noProof/>
+                <w:webHidden/>
+              </w:rPr>
+              <w:fldChar w:fldCharType="end"/>
             </w:r>
           </w:hyperlink>
         </w:p>
@@ -2243,12 +5033,82 @@
               <w:lang w:eastAsia="en-IN"/>
             </w:rPr>
           </w:pPr>
-          <w:hyperlink w:anchor="_Toc200881064" w:history="1">
+          <w:hyperlink w:anchor="_Toc200900352" w:history="1">
             <w:r>
               <w:rPr>
                 <w:rStyle w:val="Hyperlink"/>
                 <w:noProof/>
               </w:rPr>
+              <w:t>Foot Note:</w:t>
+            </w:r>
+            <w:r>
+              <w:rPr>
+                <w:noProof/>
+                <w:webHidden/>
+              </w:rPr>
+              <w:tab/>
+            </w:r>
+            <w:r>
+              <w:rPr>
+                <w:noProof/>
+                <w:webHidden/>
+              </w:rPr>
+              <w:fldChar w:fldCharType="begin"/>
+            </w:r>
+            <w:r>
+              <w:rPr>
+                <w:noProof/>
+                <w:webHidden/>
+              </w:rPr>
+              <w:instrText xml:space="preserve"> PAGEREF _Toc200900352 \h </w:instrText>
+            </w:r>
+            <w:r>
+              <w:rPr>
+                <w:noProof/>
+                <w:webHidden/>
+              </w:rPr>
+            </w:r>
+            <w:r>
+              <w:rPr>
+                <w:noProof/>
+                <w:webHidden/>
+              </w:rPr>
+              <w:fldChar w:fldCharType="separate"/>
+            </w:r>
+            <w:r>
+              <w:rPr>
+                <w:noProof/>
+                <w:webHidden/>
+              </w:rPr>
+              <w:t>22</w:t>
+            </w:r>
+            <w:r>
+              <w:rPr>
+                <w:noProof/>
+                <w:webHidden/>
+              </w:rPr>
+              <w:fldChar w:fldCharType="end"/>
+            </w:r>
+          </w:hyperlink>
+        </w:p>
+        <w:p>
+          <w:pPr>
+            <w:pStyle w:val="TOC1"/>
+            <w:tabs>
+              <w:tab w:val="right" w:leader="dot" w:pos="9016"/>
+            </w:tabs>
+            <w:rPr>
+              <w:rFonts w:eastAsiaTheme="minorEastAsia"/>
+              <w:noProof/>
+              <w:lang w:eastAsia="en-IN"/>
+            </w:rPr>
+          </w:pPr>
+          <w:hyperlink w:anchor="_Toc200900353" w:history="1">
+            <w:r>
+              <w:rPr>
+                <w:rStyle w:val="Hyperlink"/>
+                <w:noProof/>
+              </w:rPr>
               <w:t>Copyright Statement:</w:t>
             </w:r>
             <w:r>
@@ -2257,7 +5117,47 @@
                 <w:webHidden/>
               </w:rPr>
               <w:tab/>
+            </w:r>
+            <w:r>
+              <w:rPr>
+                <w:noProof/>
+                <w:webHidden/>
+              </w:rPr>
+              <w:fldChar w:fldCharType="begin"/>
+            </w:r>
+            <w:r>
+              <w:rPr>
+                <w:noProof/>
+                <w:webHidden/>
+              </w:rPr>
+              <w:instrText xml:space="preserve"> PAGEREF _Toc200900353 \h </w:instrText>
+            </w:r>
+            <w:r>
+              <w:rPr>
+                <w:noProof/>
+                <w:webHidden/>
+              </w:rPr>
+            </w:r>
+            <w:r>
+              <w:rPr>
+                <w:noProof/>
+                <w:webHidden/>
+              </w:rPr>
+              <w:fldChar w:fldCharType="separate"/>
+            </w:r>
+            <w:r>
+              <w:rPr>
+                <w:noProof/>
+                <w:webHidden/>
+              </w:rPr>
               <w:t>22</w:t>
+            </w:r>
+            <w:r>
+              <w:rPr>
+                <w:noProof/>
+                <w:webHidden/>
+              </w:rPr>
+              <w:fldChar w:fldCharType="end"/>
             </w:r>
           </w:hyperlink>
         </w:p>
@@ -2271,8 +5171,6 @@
             <w:fldChar w:fldCharType="end"/>
           </w:r>
         </w:p>
-        <w:bookmarkStart w:id="1" w:name="_GoBack" w:displacedByCustomXml="next"/>
-        <w:bookmarkEnd w:id="1" w:displacedByCustomXml="next"/>
       </w:sdtContent>
     </w:sdt>
     <w:p>
@@ -2284,6 +5182,8 @@
           <w:szCs w:val="40"/>
         </w:rPr>
       </w:pPr>
+      <w:bookmarkStart w:id="2" w:name="_GoBack"/>
+      <w:bookmarkEnd w:id="2"/>
     </w:p>
     <w:p>
       <w:pPr>
@@ -2392,14 +5292,14 @@
       <w:pPr>
         <w:pStyle w:val="Heading1"/>
       </w:pPr>
-      <w:bookmarkStart w:id="2" w:name="_Toc200880996"/>
+      <w:bookmarkStart w:id="3" w:name="_Toc200900284"/>
       <w:r>
         <w:rPr>
           <w:rStyle w:val="Emphasis"/>
         </w:rPr>
         <w:t>“The Familiar Stranger” — A Narrative Glimpse into the Theory</w:t>
       </w:r>
-      <w:bookmarkEnd w:id="2"/>
+      <w:bookmarkEnd w:id="3"/>
     </w:p>
     <w:p>
       <w:pPr>
@@ -2570,6 +5470,7 @@
           <w:szCs w:val="24"/>
           <w:lang w:eastAsia="en-IN"/>
         </w:rPr>
+        <w:lastRenderedPageBreak/>
         <w:t xml:space="preserve">In this world, time is not a river — it’s a web. And you are not drifting in it. </w:t>
       </w:r>
       <w:r>
@@ -2609,11 +5510,11 @@
       <w:pPr>
         <w:pStyle w:val="Heading1"/>
       </w:pPr>
-      <w:bookmarkStart w:id="3" w:name="_Toc200880997"/>
+      <w:bookmarkStart w:id="4" w:name="_Toc200900285"/>
       <w:r>
         <w:t>Abstract:</w:t>
       </w:r>
-      <w:bookmarkEnd w:id="3"/>
+      <w:bookmarkEnd w:id="4"/>
     </w:p>
     <w:p>
       <w:pPr>
@@ -2639,11 +5540,11 @@
       <w:pPr>
         <w:pStyle w:val="Heading1"/>
       </w:pPr>
-      <w:bookmarkStart w:id="4" w:name="_Toc200880998"/>
+      <w:bookmarkStart w:id="5" w:name="_Toc200900286"/>
       <w:r>
         <w:t>Core Hypothesis:</w:t>
       </w:r>
-      <w:bookmarkEnd w:id="4"/>
+      <w:bookmarkEnd w:id="5"/>
     </w:p>
     <w:p>
       <w:pPr>
@@ -2669,11 +5570,11 @@
       <w:pPr>
         <w:pStyle w:val="Heading1"/>
       </w:pPr>
-      <w:bookmarkStart w:id="5" w:name="_Toc200880999"/>
+      <w:bookmarkStart w:id="6" w:name="_Toc200900287"/>
       <w:r>
         <w:t>Explanation Through Analogy:</w:t>
       </w:r>
-      <w:bookmarkEnd w:id="5"/>
+      <w:bookmarkEnd w:id="6"/>
     </w:p>
     <w:p>
       <w:pPr>
@@ -2699,11 +5600,11 @@
       <w:pPr>
         <w:pStyle w:val="Heading1"/>
       </w:pPr>
-      <w:bookmarkStart w:id="6" w:name="_Toc200881000"/>
+      <w:bookmarkStart w:id="7" w:name="_Toc200900288"/>
       <w:r>
         <w:t>What is Consciousness?</w:t>
       </w:r>
-      <w:bookmarkEnd w:id="6"/>
+      <w:bookmarkEnd w:id="7"/>
     </w:p>
     <w:p>
       <w:pPr>
@@ -2729,11 +5630,11 @@
       <w:pPr>
         <w:pStyle w:val="Heading1"/>
       </w:pPr>
-      <w:bookmarkStart w:id="7" w:name="_Toc200881001"/>
+      <w:bookmarkStart w:id="8" w:name="_Toc200900289"/>
       <w:r>
         <w:t>What Is a Time Fragment?</w:t>
       </w:r>
-      <w:bookmarkEnd w:id="7"/>
+      <w:bookmarkEnd w:id="8"/>
     </w:p>
     <w:p>
       <w:pPr>
@@ -2745,20 +5646,26 @@
         <w:rPr>
           <w:rFonts w:cstheme="minorHAnsi"/>
         </w:rPr>
-        <w:t>A time fragment is a fixed, discrete unit of reality containing the complete state of the universe at a single moment. These fragments exist all at once, like pages in a book or frames in a movie reel. Consciousness does not flow through time; it moves from one fragment to the next, creating the illusion of temporal flow. Time fragments are unchangeable, complete, and exist independent of perception.</w:t>
-      </w:r>
-    </w:p>
-    <w:p>
-      <w:pPr>
+        <w:t xml:space="preserve">A time fragment is a fixed, discrete unit of reality containing the complete state of the universe at a single moment. These fragments exist all at once, like pages in a book or frames in a movie reel. </w:t>
+      </w:r>
+      <w:r>
         <w:rPr>
           <w:rFonts w:cstheme="minorHAnsi"/>
         </w:rPr>
-      </w:pPr>
-      <w:r>
+        <w:lastRenderedPageBreak/>
+        <w:t>Consciousness does not flow through time; it moves from one fragment to the next, creating the illusion of temporal flow. Time fragments are unchangeable, complete, and exist independent of perception.</w:t>
+      </w:r>
+    </w:p>
+    <w:p>
+      <w:pPr>
         <w:rPr>
           <w:rFonts w:cstheme="minorHAnsi"/>
         </w:rPr>
-        <w:lastRenderedPageBreak/>
+      </w:pPr>
+      <w:r>
+        <w:rPr>
+          <w:rFonts w:cstheme="minorHAnsi"/>
+        </w:rPr>
         <w:t>Think of it as:</w:t>
       </w:r>
     </w:p>
@@ -2852,11 +5759,11 @@
       <w:pPr>
         <w:pStyle w:val="Heading1"/>
       </w:pPr>
-      <w:bookmarkStart w:id="8" w:name="_Toc200881002"/>
+      <w:bookmarkStart w:id="9" w:name="_Toc200900290"/>
       <w:r>
         <w:t>KEY PROPERTIES OF A TIME FRAGMENT</w:t>
       </w:r>
-      <w:bookmarkEnd w:id="8"/>
+      <w:bookmarkEnd w:id="9"/>
     </w:p>
     <w:p>
       <w:pPr>
@@ -2994,11 +5901,11 @@
       <w:pPr>
         <w:pStyle w:val="Heading2"/>
       </w:pPr>
-      <w:bookmarkStart w:id="9" w:name="_Toc200881003"/>
+      <w:bookmarkStart w:id="10" w:name="_Toc200900291"/>
       <w:r>
         <w:t>Analogy 1: Book Pages</w:t>
       </w:r>
-      <w:bookmarkEnd w:id="9"/>
+      <w:bookmarkEnd w:id="10"/>
     </w:p>
     <w:p>
       <w:pPr>
@@ -3076,14 +5983,14 @@
       <w:pPr>
         <w:pStyle w:val="Heading2"/>
       </w:pPr>
-      <w:bookmarkStart w:id="10" w:name="_Toc200881004"/>
+      <w:bookmarkStart w:id="11" w:name="_Toc200900292"/>
       <w:r>
         <w:t>A</w:t>
       </w:r>
       <w:r>
         <w:t>nalogy 2: Movie Frames</w:t>
       </w:r>
-      <w:bookmarkEnd w:id="10"/>
+      <w:bookmarkEnd w:id="11"/>
     </w:p>
     <w:p>
       <w:pPr>
@@ -3186,11 +6093,11 @@
       <w:pPr>
         <w:pStyle w:val="Heading1"/>
       </w:pPr>
-      <w:bookmarkStart w:id="11" w:name="_Toc200881005"/>
+      <w:bookmarkStart w:id="12" w:name="_Toc200900293"/>
       <w:r>
         <w:t>How Long Is a Time Fragment?</w:t>
       </w:r>
-      <w:bookmarkEnd w:id="11"/>
+      <w:bookmarkEnd w:id="12"/>
     </w:p>
     <w:p>
       <w:pPr>
@@ -3238,6 +6145,7 @@
         <w:rPr>
           <w:rFonts w:cstheme="minorHAnsi"/>
         </w:rPr>
+        <w:lastRenderedPageBreak/>
         <w:t>A quantum of awareness — the smallest possible shift your consciousness can detect.</w:t>
       </w:r>
     </w:p>
@@ -3288,11 +6196,11 @@
       <w:pPr>
         <w:pStyle w:val="Heading1"/>
       </w:pPr>
-      <w:bookmarkStart w:id="12" w:name="_Toc200881006"/>
+      <w:bookmarkStart w:id="13" w:name="_Toc200900294"/>
       <w:r>
         <w:t>Can Time Fragments Be Skipped?</w:t>
       </w:r>
-      <w:bookmarkEnd w:id="12"/>
+      <w:bookmarkEnd w:id="13"/>
     </w:p>
     <w:p>
       <w:pPr>
@@ -3354,11 +6262,11 @@
       <w:pPr>
         <w:pStyle w:val="Heading1"/>
       </w:pPr>
-      <w:bookmarkStart w:id="13" w:name="_Toc200881007"/>
+      <w:bookmarkStart w:id="14" w:name="_Toc200900295"/>
       <w:r>
         <w:t>Memory and Identity as Frame Properties</w:t>
       </w:r>
-      <w:bookmarkEnd w:id="13"/>
+      <w:bookmarkEnd w:id="14"/>
     </w:p>
     <w:p>
       <w:pPr>
@@ -3677,11 +6585,11 @@
           <w:rFonts w:cstheme="minorHAnsi"/>
         </w:rPr>
       </w:pPr>
-      <w:bookmarkStart w:id="14" w:name="_Toc200881008"/>
+      <w:bookmarkStart w:id="15" w:name="_Toc200900296"/>
       <w:r>
         <w:t>The Origin of the Fragment System</w:t>
       </w:r>
-      <w:bookmarkEnd w:id="14"/>
+      <w:bookmarkEnd w:id="15"/>
     </w:p>
     <w:p>
       <w:pPr>
@@ -3760,7 +6668,57 @@
           <w:szCs w:val="24"/>
           <w:lang w:eastAsia="en-IN"/>
         </w:rPr>
-        <w:t xml:space="preserve">. Imagine a measuring scale: each centimeter represents a timeline; each millimeter, a decision point; and every further subdivision, a moment or micro-choice. This analogy suggests that </w:t>
+        <w:t xml:space="preserve">. Imagine a measuring scale: each </w:t>
+      </w:r>
+      <w:proofErr w:type="spellStart"/>
+      <w:r>
+        <w:rPr>
+          <w:rFonts w:ascii="Times New Roman" w:eastAsia="Times New Roman" w:hAnsi="Times New Roman" w:cs="Times New Roman"/>
+          <w:sz w:val="24"/>
+          <w:szCs w:val="24"/>
+          <w:lang w:eastAsia="en-IN"/>
+        </w:rPr>
+        <w:t>centimeter</w:t>
+      </w:r>
+      <w:proofErr w:type="spellEnd"/>
+      <w:r>
+        <w:rPr>
+          <w:rFonts w:ascii="Times New Roman" w:eastAsia="Times New Roman" w:hAnsi="Times New Roman" w:cs="Times New Roman"/>
+          <w:sz w:val="24"/>
+          <w:szCs w:val="24"/>
+          <w:lang w:eastAsia="en-IN"/>
+        </w:rPr>
+        <w:t xml:space="preserve"> represents a timeline; each </w:t>
+      </w:r>
+      <w:proofErr w:type="spellStart"/>
+      <w:r>
+        <w:rPr>
+          <w:rFonts w:ascii="Times New Roman" w:eastAsia="Times New Roman" w:hAnsi="Times New Roman" w:cs="Times New Roman"/>
+          <w:sz w:val="24"/>
+          <w:szCs w:val="24"/>
+          <w:lang w:eastAsia="en-IN"/>
+        </w:rPr>
+        <w:t>millimeter</w:t>
+      </w:r>
+      <w:proofErr w:type="spellEnd"/>
+      <w:r>
+        <w:rPr>
+          <w:rFonts w:ascii="Times New Roman" w:eastAsia="Times New Roman" w:hAnsi="Times New Roman" w:cs="Times New Roman"/>
+          <w:sz w:val="24"/>
+          <w:szCs w:val="24"/>
+          <w:lang w:eastAsia="en-IN"/>
+        </w:rPr>
+        <w:t xml:space="preserve">, a decision point; and every further </w:t>
+      </w:r>
+      <w:r>
+        <w:rPr>
+          <w:rFonts w:ascii="Times New Roman" w:eastAsia="Times New Roman" w:hAnsi="Times New Roman" w:cs="Times New Roman"/>
+          <w:sz w:val="24"/>
+          <w:szCs w:val="24"/>
+          <w:lang w:eastAsia="en-IN"/>
+        </w:rPr>
+        <w:lastRenderedPageBreak/>
+        <w:t xml:space="preserve">subdivision, a moment or micro-choice. This analogy suggests that </w:t>
       </w:r>
       <w:r>
         <w:rPr>
@@ -3800,7 +6758,6 @@
           <w:szCs w:val="24"/>
           <w:lang w:eastAsia="en-IN"/>
         </w:rPr>
-        <w:lastRenderedPageBreak/>
         <w:t xml:space="preserve">The implication is that </w:t>
       </w:r>
       <w:r>
@@ -3995,11 +6952,11 @@
       <w:pPr>
         <w:pStyle w:val="Heading1"/>
       </w:pPr>
-      <w:bookmarkStart w:id="15" w:name="_Toc200881009"/>
+      <w:bookmarkStart w:id="16" w:name="_Toc200900297"/>
       <w:r>
         <w:t>Movement of Consciousness:</w:t>
       </w:r>
-      <w:bookmarkEnd w:id="15"/>
+      <w:bookmarkEnd w:id="16"/>
     </w:p>
     <w:p>
       <w:pPr>
@@ -4025,11 +6982,11 @@
       <w:pPr>
         <w:pStyle w:val="Heading1"/>
       </w:pPr>
-      <w:bookmarkStart w:id="16" w:name="_Toc200881010"/>
+      <w:bookmarkStart w:id="17" w:name="_Toc200900298"/>
       <w:r>
         <w:t>How Does Consciousness Move?</w:t>
       </w:r>
-      <w:bookmarkEnd w:id="16"/>
+      <w:bookmarkEnd w:id="17"/>
     </w:p>
     <w:p>
       <w:pPr>
@@ -4053,7 +7010,7 @@
           <w:bCs/>
         </w:rPr>
       </w:pPr>
-      <w:bookmarkStart w:id="17" w:name="_Toc200881011"/>
+      <w:bookmarkStart w:id="18" w:name="_Toc200900299"/>
       <w:r>
         <w:rPr>
           <w:rStyle w:val="Strong"/>
@@ -4062,7 +7019,7 @@
         </w:rPr>
         <w:t>Layer 1: Sequential Movement (Normal Life Experience):</w:t>
       </w:r>
-      <w:bookmarkEnd w:id="17"/>
+      <w:bookmarkEnd w:id="18"/>
     </w:p>
     <w:p>
       <w:pPr>
@@ -4198,11 +7155,11 @@
       <w:pPr>
         <w:pStyle w:val="Heading2"/>
       </w:pPr>
-      <w:bookmarkStart w:id="18" w:name="_Toc200881012"/>
+      <w:bookmarkStart w:id="19" w:name="_Toc200900300"/>
       <w:r>
         <w:t>Layer 2: Jumping Across Fragments (Nonlinear Access)</w:t>
       </w:r>
-      <w:bookmarkEnd w:id="18"/>
+      <w:bookmarkEnd w:id="19"/>
     </w:p>
     <w:p>
       <w:pPr>
@@ -4215,6 +7172,7 @@
         <w:rPr>
           <w:rFonts w:asciiTheme="minorHAnsi" w:hAnsiTheme="minorHAnsi" w:cstheme="minorHAnsi"/>
         </w:rPr>
+        <w:lastRenderedPageBreak/>
         <w:t>At rare moments, consciousness may skip the sequence. This explains:</w:t>
       </w:r>
     </w:p>
@@ -4259,7 +7217,6 @@
           <w:rFonts w:asciiTheme="minorHAnsi" w:hAnsiTheme="minorHAnsi" w:cstheme="minorHAnsi"/>
           <w:b/>
         </w:rPr>
-        <w:lastRenderedPageBreak/>
         <w:t>Dreams</w:t>
       </w:r>
       <w:r>
@@ -4334,11 +7291,11 @@
       <w:pPr>
         <w:pStyle w:val="Heading2"/>
       </w:pPr>
-      <w:bookmarkStart w:id="19" w:name="_Toc200881013"/>
+      <w:bookmarkStart w:id="20" w:name="_Toc200900301"/>
       <w:r>
         <w:t>Layer 3:  Branching at Decision Points</w:t>
       </w:r>
-      <w:bookmarkEnd w:id="19"/>
+      <w:bookmarkEnd w:id="20"/>
     </w:p>
     <w:p>
       <w:pPr>
@@ -4544,11 +7501,11 @@
       <w:pPr>
         <w:pStyle w:val="Heading1"/>
       </w:pPr>
-      <w:bookmarkStart w:id="20" w:name="_Toc200881014"/>
+      <w:bookmarkStart w:id="21" w:name="_Toc200900302"/>
       <w:r>
         <w:t>Speed of Movement: Is It Constant?</w:t>
       </w:r>
-      <w:bookmarkEnd w:id="20"/>
+      <w:bookmarkEnd w:id="21"/>
     </w:p>
     <w:p>
       <w:pPr>
@@ -4750,11 +7707,11 @@
       <w:pPr>
         <w:pStyle w:val="Heading1"/>
       </w:pPr>
-      <w:bookmarkStart w:id="21" w:name="_Toc200881015"/>
+      <w:bookmarkStart w:id="22" w:name="_Toc200900303"/>
       <w:r>
         <w:t>Decision Points &amp; Detours</w:t>
       </w:r>
-      <w:bookmarkEnd w:id="21"/>
+      <w:bookmarkEnd w:id="22"/>
     </w:p>
     <w:p>
       <w:pPr>
@@ -4779,11 +7736,11 @@
       <w:pPr>
         <w:pStyle w:val="Heading2"/>
       </w:pPr>
-      <w:bookmarkStart w:id="22" w:name="_Toc200881016"/>
+      <w:bookmarkStart w:id="23" w:name="_Toc200900304"/>
       <w:r>
         <w:t>What Is a Decision Point?</w:t>
       </w:r>
-      <w:bookmarkEnd w:id="22"/>
+      <w:bookmarkEnd w:id="23"/>
     </w:p>
     <w:p>
       <w:pPr>
@@ -4914,6 +7871,7 @@
           <w:szCs w:val="24"/>
           <w:lang w:eastAsia="en-IN"/>
         </w:rPr>
+        <w:lastRenderedPageBreak/>
         <w:t xml:space="preserve">Time fragments </w:t>
       </w:r>
       <w:r>
@@ -4954,7 +7912,6 @@
           <w:szCs w:val="24"/>
           <w:lang w:eastAsia="en-IN"/>
         </w:rPr>
-        <w:lastRenderedPageBreak/>
         <w:t xml:space="preserve">So, the universe doesn’t </w:t>
       </w:r>
       <w:r>
@@ -5066,7 +8023,7 @@
           <w:lang w:eastAsia="en-IN"/>
         </w:rPr>
       </w:pPr>
-      <w:bookmarkStart w:id="23" w:name="_Toc200881017"/>
+      <w:bookmarkStart w:id="24" w:name="_Toc200900305"/>
       <w:r>
         <w:rPr>
           <w:rFonts w:eastAsia="Times New Roman"/>
@@ -5074,7 +8031,7 @@
         </w:rPr>
         <w:t>Visual Model: The Forking Tree</w:t>
       </w:r>
-      <w:bookmarkEnd w:id="23"/>
+      <w:bookmarkEnd w:id="24"/>
     </w:p>
     <w:p>
       <w:pPr>
@@ -5306,11 +8263,11 @@
       <w:pPr>
         <w:pStyle w:val="Heading2"/>
       </w:pPr>
-      <w:bookmarkStart w:id="24" w:name="_Toc200881018"/>
+      <w:bookmarkStart w:id="25" w:name="_Toc200900306"/>
       <w:r>
         <w:t>What Happens to the Unchosen Futures?</w:t>
       </w:r>
-      <w:bookmarkEnd w:id="24"/>
+      <w:bookmarkEnd w:id="25"/>
     </w:p>
     <w:p>
       <w:pPr>
@@ -5469,11 +8426,11 @@
       <w:pPr>
         <w:pStyle w:val="Heading1"/>
       </w:pPr>
-      <w:bookmarkStart w:id="25" w:name="_Toc200881019"/>
+      <w:bookmarkStart w:id="26" w:name="_Toc200900307"/>
       <w:r>
         <w:t>What is a Detour?</w:t>
       </w:r>
-      <w:bookmarkEnd w:id="25"/>
+      <w:bookmarkEnd w:id="26"/>
     </w:p>
     <w:p>
       <w:pPr>
@@ -5690,12 +8647,11 @@
       <w:pPr>
         <w:pStyle w:val="Heading1"/>
       </w:pPr>
-      <w:bookmarkStart w:id="26" w:name="_Toc200881020"/>
-      <w:r>
-        <w:lastRenderedPageBreak/>
+      <w:bookmarkStart w:id="27" w:name="_Toc200900308"/>
+      <w:r>
         <w:t>Consciousness vs Determinism</w:t>
       </w:r>
-      <w:bookmarkEnd w:id="26"/>
+      <w:bookmarkEnd w:id="27"/>
     </w:p>
     <w:p>
       <w:pPr>
@@ -5819,11 +8775,11 @@
       <w:pPr>
         <w:pStyle w:val="Heading1"/>
       </w:pPr>
-      <w:bookmarkStart w:id="27" w:name="_Toc200881021"/>
+      <w:bookmarkStart w:id="28" w:name="_Toc200900309"/>
       <w:r>
         <w:t>Déjà Vu Mechanism</w:t>
       </w:r>
-      <w:bookmarkEnd w:id="27"/>
+      <w:bookmarkEnd w:id="28"/>
     </w:p>
     <w:p>
       <w:pPr>
@@ -5889,11 +8845,11 @@
       <w:pPr>
         <w:pStyle w:val="Heading2"/>
       </w:pPr>
-      <w:bookmarkStart w:id="28" w:name="_Toc200881022"/>
+      <w:bookmarkStart w:id="29" w:name="_Toc200900310"/>
       <w:r>
         <w:t>What Is Déjà Vu?</w:t>
       </w:r>
-      <w:bookmarkEnd w:id="28"/>
+      <w:bookmarkEnd w:id="29"/>
     </w:p>
     <w:p>
       <w:pPr>
@@ -6115,7 +9071,7 @@
       <w:pPr>
         <w:pStyle w:val="Heading2"/>
       </w:pPr>
-      <w:bookmarkStart w:id="29" w:name="_Toc200881023"/>
+      <w:bookmarkStart w:id="30" w:name="_Toc200900311"/>
       <w:r>
         <w:t xml:space="preserve">How Does Déjà Vu Work in </w:t>
       </w:r>
@@ -6125,7 +9081,7 @@
       <w:r>
         <w:t xml:space="preserve"> Model?</w:t>
       </w:r>
-      <w:bookmarkEnd w:id="29"/>
+      <w:bookmarkEnd w:id="30"/>
     </w:p>
     <w:p>
       <w:pPr>
@@ -6134,7 +9090,7 @@
           <w:rFonts w:asciiTheme="minorHAnsi" w:hAnsiTheme="minorHAnsi" w:cstheme="minorHAnsi"/>
         </w:rPr>
       </w:pPr>
-      <w:bookmarkStart w:id="30" w:name="_Toc200881024"/>
+      <w:bookmarkStart w:id="31" w:name="_Toc200900312"/>
       <w:r>
         <w:rPr>
           <w:rFonts w:ascii="Segoe UI Symbol" w:hAnsi="Segoe UI Symbol" w:cs="Segoe UI Symbol"/>
@@ -6147,7 +9103,7 @@
         </w:rPr>
         <w:t xml:space="preserve"> Step 1: Fragment Overlap or Echo</w:t>
       </w:r>
-      <w:bookmarkEnd w:id="30"/>
+      <w:bookmarkEnd w:id="31"/>
     </w:p>
     <w:p>
       <w:pPr>
@@ -6226,6 +9182,7 @@
         <w:rPr>
           <w:rFonts w:ascii="Segoe UI Symbol" w:hAnsi="Segoe UI Symbol" w:cs="Segoe UI Symbol"/>
         </w:rPr>
+        <w:lastRenderedPageBreak/>
         <w:t>🔄</w:t>
       </w:r>
       <w:r>
@@ -6268,12 +9225,11 @@
           <w:rFonts w:asciiTheme="minorHAnsi" w:hAnsiTheme="minorHAnsi" w:cstheme="minorHAnsi"/>
         </w:rPr>
       </w:pPr>
-      <w:bookmarkStart w:id="31" w:name="_Toc200881025"/>
+      <w:bookmarkStart w:id="32" w:name="_Toc200900313"/>
       <w:r>
         <w:rPr>
           <w:rFonts w:ascii="Segoe UI Symbol" w:hAnsi="Segoe UI Symbol" w:cs="Segoe UI Symbol"/>
         </w:rPr>
-        <w:lastRenderedPageBreak/>
         <w:t>🔸</w:t>
       </w:r>
       <w:r>
@@ -6282,7 +9238,7 @@
         </w:rPr>
         <w:t xml:space="preserve"> Step 2: Memory Activation</w:t>
       </w:r>
-      <w:bookmarkEnd w:id="31"/>
+      <w:bookmarkEnd w:id="32"/>
     </w:p>
     <w:p>
       <w:pPr>
@@ -6402,7 +9358,7 @@
           <w:rFonts w:asciiTheme="minorHAnsi" w:hAnsiTheme="minorHAnsi" w:cstheme="minorHAnsi"/>
         </w:rPr>
       </w:pPr>
-      <w:bookmarkStart w:id="32" w:name="_Toc200881026"/>
+      <w:bookmarkStart w:id="33" w:name="_Toc200900314"/>
       <w:r>
         <w:rPr>
           <w:rFonts w:ascii="Segoe UI Symbol" w:hAnsi="Segoe UI Symbol" w:cs="Segoe UI Symbol"/>
@@ -6415,7 +9371,7 @@
         </w:rPr>
         <w:t xml:space="preserve"> Step 3: Consciousness Realigns</w:t>
       </w:r>
-      <w:bookmarkEnd w:id="32"/>
+      <w:bookmarkEnd w:id="33"/>
     </w:p>
     <w:p>
       <w:pPr>
@@ -6460,11 +9416,11 @@
           <w:rFonts w:asciiTheme="minorHAnsi" w:hAnsiTheme="minorHAnsi"/>
         </w:rPr>
       </w:pPr>
-      <w:bookmarkStart w:id="33" w:name="_Toc200881027"/>
+      <w:bookmarkStart w:id="34" w:name="_Toc200900315"/>
       <w:r>
         <w:t>Types of Déjà Vu in this Theory</w:t>
       </w:r>
-      <w:bookmarkEnd w:id="33"/>
+      <w:bookmarkEnd w:id="34"/>
     </w:p>
     <w:tbl>
       <w:tblPr>
@@ -6808,11 +9764,11 @@
       <w:pPr>
         <w:pStyle w:val="Heading1"/>
       </w:pPr>
-      <w:bookmarkStart w:id="34" w:name="_Toc200881028"/>
+      <w:bookmarkStart w:id="35" w:name="_Toc200900316"/>
       <w:r>
         <w:t>Rebirths &amp; Loops</w:t>
       </w:r>
-      <w:bookmarkEnd w:id="34"/>
+      <w:bookmarkEnd w:id="35"/>
     </w:p>
     <w:p>
       <w:pPr>
@@ -6851,11 +9807,11 @@
       <w:pPr>
         <w:pStyle w:val="Heading1"/>
       </w:pPr>
-      <w:bookmarkStart w:id="35" w:name="_Toc200881029"/>
+      <w:bookmarkStart w:id="36" w:name="_Toc200900317"/>
       <w:r>
         <w:t>What Is Rebirth in This Theory?</w:t>
       </w:r>
-      <w:bookmarkEnd w:id="35"/>
+      <w:bookmarkEnd w:id="36"/>
     </w:p>
     <w:p>
       <w:pPr>
@@ -6995,6 +9951,7 @@
         <w:rPr>
           <w:rFonts w:asciiTheme="minorHAnsi" w:hAnsiTheme="minorHAnsi" w:cstheme="minorHAnsi"/>
         </w:rPr>
+        <w:lastRenderedPageBreak/>
         <w:t>That new sequence may be:</w:t>
       </w:r>
     </w:p>
@@ -7078,7 +10035,6 @@
           <w:rStyle w:val="Strong"/>
           <w:rFonts w:asciiTheme="minorHAnsi" w:hAnsiTheme="minorHAnsi" w:cstheme="minorHAnsi"/>
         </w:rPr>
-        <w:lastRenderedPageBreak/>
         <w:t>In a different plane of time altogether</w:t>
       </w:r>
       <w:r>
@@ -7090,13 +10046,35 @@
     </w:p>
     <w:p>
       <w:pPr>
+        <w:pStyle w:val="NormalWeb"/>
+      </w:pPr>
+      <w:r>
+        <w:rPr>
+          <w:b/>
+        </w:rPr>
+        <w:t>Note</w:t>
+      </w:r>
+      <w:r>
+        <w:t>: While the physical ‘instance’ (e.g., Vijay) cannot act beyond birth or death, the consciousness itself may still access other fragments — including those before its last birth — under reverse loops or parallel rebirths. This preserves non-linearity while avoiding contradictions in identity</w:t>
+      </w:r>
+    </w:p>
+    <w:p>
+      <w:pPr>
+        <w:pStyle w:val="NormalWeb"/>
+        <w:rPr>
+          <w:rFonts w:asciiTheme="minorHAnsi" w:hAnsiTheme="minorHAnsi" w:cstheme="minorHAnsi"/>
+        </w:rPr>
+      </w:pPr>
+    </w:p>
+    <w:p>
+      <w:pPr>
         <w:pStyle w:val="Heading1"/>
       </w:pPr>
-      <w:bookmarkStart w:id="36" w:name="_Toc200881030"/>
+      <w:bookmarkStart w:id="37" w:name="_Toc200900318"/>
       <w:r>
         <w:t>How Does This Work?</w:t>
       </w:r>
-      <w:bookmarkEnd w:id="36"/>
+      <w:bookmarkEnd w:id="37"/>
     </w:p>
     <w:p>
       <w:pPr>
@@ -7105,14 +10083,14 @@
           <w:rFonts w:asciiTheme="minorHAnsi" w:hAnsiTheme="minorHAnsi" w:cstheme="minorHAnsi"/>
         </w:rPr>
       </w:pPr>
-      <w:bookmarkStart w:id="37" w:name="_Toc200881031"/>
+      <w:bookmarkStart w:id="38" w:name="_Toc200900319"/>
       <w:r>
         <w:rPr>
           <w:rFonts w:asciiTheme="minorHAnsi" w:hAnsiTheme="minorHAnsi" w:cstheme="minorHAnsi"/>
         </w:rPr>
         <w:t>Death = Detachment from Fragment Sequence</w:t>
       </w:r>
-      <w:bookmarkEnd w:id="37"/>
+      <w:bookmarkEnd w:id="38"/>
     </w:p>
     <w:p>
       <w:pPr>
@@ -7161,11 +10139,11 @@
       <w:pPr>
         <w:pStyle w:val="Heading2"/>
       </w:pPr>
-      <w:bookmarkStart w:id="38" w:name="_Toc200881032"/>
+      <w:bookmarkStart w:id="39" w:name="_Toc200900320"/>
       <w:r>
         <w:t>Then What?</w:t>
       </w:r>
-      <w:bookmarkEnd w:id="38"/>
+      <w:bookmarkEnd w:id="39"/>
     </w:p>
     <w:p>
       <w:pPr>
@@ -7441,11 +10419,11 @@
       <w:pPr>
         <w:pStyle w:val="Heading1"/>
       </w:pPr>
-      <w:bookmarkStart w:id="39" w:name="_Toc200881033"/>
+      <w:bookmarkStart w:id="40" w:name="_Toc200900321"/>
       <w:r>
         <w:t>Consciousness Memory &amp; “Karma”</w:t>
       </w:r>
-      <w:bookmarkEnd w:id="39"/>
+      <w:bookmarkEnd w:id="40"/>
     </w:p>
     <w:p>
       <w:pPr>
@@ -7559,6 +10537,7 @@
           <w:rStyle w:val="Strong"/>
           <w:rFonts w:asciiTheme="minorHAnsi" w:hAnsiTheme="minorHAnsi" w:cstheme="minorHAnsi"/>
         </w:rPr>
+        <w:lastRenderedPageBreak/>
         <w:t>Karma</w:t>
       </w:r>
       <w:r>
@@ -7646,12 +10625,11 @@
       <w:pPr>
         <w:pStyle w:val="Heading1"/>
       </w:pPr>
-      <w:bookmarkStart w:id="40" w:name="_Toc200881034"/>
-      <w:r>
-        <w:lastRenderedPageBreak/>
+      <w:bookmarkStart w:id="41" w:name="_Toc200900322"/>
+      <w:r>
         <w:t>Infinite Loop vs Evolution?</w:t>
       </w:r>
-      <w:bookmarkEnd w:id="40"/>
+      <w:bookmarkEnd w:id="41"/>
     </w:p>
     <w:p>
       <w:pPr>
@@ -7759,11 +10737,11 @@
       <w:pPr>
         <w:pStyle w:val="Heading2"/>
       </w:pPr>
-      <w:bookmarkStart w:id="41" w:name="_Toc200881035"/>
+      <w:bookmarkStart w:id="42" w:name="_Toc200900323"/>
       <w:r>
         <w:t>Implication: You Don’t Live Once</w:t>
       </w:r>
-      <w:bookmarkEnd w:id="41"/>
+      <w:bookmarkEnd w:id="42"/>
     </w:p>
     <w:p>
       <w:pPr>
@@ -7981,11 +10959,11 @@
       <w:pPr>
         <w:pStyle w:val="Heading2"/>
       </w:pPr>
-      <w:bookmarkStart w:id="42" w:name="_Toc200881036"/>
+      <w:bookmarkStart w:id="43" w:name="_Toc200900324"/>
       <w:r>
         <w:t>How It Ties with Time Fragments</w:t>
       </w:r>
-      <w:bookmarkEnd w:id="42"/>
+      <w:bookmarkEnd w:id="43"/>
     </w:p>
     <w:p>
       <w:pPr>
@@ -8120,8 +11098,9 @@
       <w:pPr>
         <w:pStyle w:val="Heading1"/>
       </w:pPr>
-      <w:bookmarkStart w:id="43" w:name="_Toc200881037"/>
-      <w:r>
+      <w:bookmarkStart w:id="44" w:name="_Toc200900325"/>
+      <w:r>
+        <w:lastRenderedPageBreak/>
         <w:t xml:space="preserve">Effect of Time Travel in </w:t>
       </w:r>
       <w:r>
@@ -8130,7 +11109,7 @@
       <w:r>
         <w:t xml:space="preserve"> Theory</w:t>
       </w:r>
-      <w:bookmarkEnd w:id="43"/>
+      <w:bookmarkEnd w:id="44"/>
     </w:p>
     <w:p>
       <w:pPr>
@@ -8243,7 +11222,6 @@
               <w:rPr>
                 <w:rFonts w:cstheme="minorHAnsi"/>
               </w:rPr>
-              <w:lastRenderedPageBreak/>
               <w:t>Model</w:t>
             </w:r>
           </w:p>
@@ -8462,11 +11440,11 @@
       <w:pPr>
         <w:pStyle w:val="Heading1"/>
       </w:pPr>
-      <w:bookmarkStart w:id="44" w:name="_Toc200881038"/>
+      <w:bookmarkStart w:id="45" w:name="_Toc200900326"/>
       <w:r>
         <w:t>Why Diversion Makes Sense in This Theory</w:t>
       </w:r>
-      <w:bookmarkEnd w:id="44"/>
+      <w:bookmarkEnd w:id="45"/>
     </w:p>
     <w:p>
       <w:pPr>
@@ -8598,11 +11576,11 @@
       <w:pPr>
         <w:pStyle w:val="Heading1"/>
       </w:pPr>
-      <w:bookmarkStart w:id="45" w:name="_Toc200881039"/>
+      <w:bookmarkStart w:id="46" w:name="_Toc200900327"/>
       <w:r>
         <w:t>What Happens During Time Travel?</w:t>
       </w:r>
-      <w:bookmarkEnd w:id="45"/>
+      <w:bookmarkEnd w:id="46"/>
     </w:p>
     <w:p>
       <w:pPr>
@@ -8746,11 +11724,11 @@
       <w:pPr>
         <w:pStyle w:val="Heading1"/>
       </w:pPr>
-      <w:bookmarkStart w:id="46" w:name="_Toc200881040"/>
+      <w:bookmarkStart w:id="47" w:name="_Toc200900328"/>
       <w:r>
         <w:t>Consequences of Changing the Past</w:t>
       </w:r>
-      <w:bookmarkEnd w:id="46"/>
+      <w:bookmarkEnd w:id="47"/>
     </w:p>
     <w:p>
       <w:pPr>
@@ -8931,11 +11909,11 @@
       <w:pPr>
         <w:pStyle w:val="Heading1"/>
       </w:pPr>
-      <w:bookmarkStart w:id="47" w:name="_Toc200881041"/>
+      <w:bookmarkStart w:id="48" w:name="_Toc200900329"/>
       <w:r>
         <w:t>Consciousness-Centric Time Travel</w:t>
       </w:r>
-      <w:bookmarkEnd w:id="47"/>
+      <w:bookmarkEnd w:id="48"/>
     </w:p>
     <w:p>
       <w:pPr>
@@ -9047,12 +12025,11 @@
       <w:pPr>
         <w:pStyle w:val="Heading1"/>
       </w:pPr>
-      <w:bookmarkStart w:id="48" w:name="_Toc200881042"/>
-      <w:r>
-        <w:lastRenderedPageBreak/>
+      <w:bookmarkStart w:id="49" w:name="_Toc200900330"/>
+      <w:r>
         <w:t>Time Loops? Or Tree Branches?</w:t>
       </w:r>
-      <w:bookmarkEnd w:id="48"/>
+      <w:bookmarkEnd w:id="49"/>
     </w:p>
     <w:p>
       <w:pPr>
@@ -9165,11 +12142,11 @@
       <w:pPr>
         <w:pStyle w:val="Heading1"/>
       </w:pPr>
-      <w:bookmarkStart w:id="49" w:name="_Toc200881043"/>
+      <w:bookmarkStart w:id="50" w:name="_Toc200900331"/>
       <w:r>
         <w:t>Implications &amp; Realities</w:t>
       </w:r>
-      <w:bookmarkEnd w:id="49"/>
+      <w:bookmarkEnd w:id="50"/>
     </w:p>
     <w:p>
       <w:pPr>
@@ -9211,7 +12188,7 @@
           <w:rFonts w:asciiTheme="minorHAnsi" w:hAnsiTheme="minorHAnsi" w:cstheme="minorHAnsi"/>
         </w:rPr>
       </w:pPr>
-      <w:bookmarkStart w:id="50" w:name="_Toc200881044"/>
+      <w:bookmarkStart w:id="51" w:name="_Toc200900332"/>
       <w:r>
         <w:rPr>
           <w:rFonts w:ascii="Segoe UI Symbol" w:hAnsi="Segoe UI Symbol" w:cs="Segoe UI Symbol"/>
@@ -9233,7 +12210,7 @@
         </w:rPr>
         <w:t>Free Will: Real, but Fragment-Bound</w:t>
       </w:r>
-      <w:bookmarkEnd w:id="50"/>
+      <w:bookmarkEnd w:id="51"/>
     </w:p>
     <w:p>
       <w:pPr>
@@ -9441,7 +12418,7 @@
           <w:rFonts w:asciiTheme="minorHAnsi" w:hAnsiTheme="minorHAnsi" w:cstheme="minorHAnsi"/>
         </w:rPr>
       </w:pPr>
-      <w:bookmarkStart w:id="51" w:name="_Toc200881045"/>
+      <w:bookmarkStart w:id="52" w:name="_Toc200900333"/>
       <w:r>
         <w:rPr>
           <w:rFonts w:ascii="Segoe UI Symbol" w:hAnsi="Segoe UI Symbol" w:cs="Segoe UI Symbol"/>
@@ -9463,7 +12440,7 @@
         </w:rPr>
         <w:t>Death: Shift, Not End</w:t>
       </w:r>
-      <w:bookmarkEnd w:id="51"/>
+      <w:bookmarkEnd w:id="52"/>
     </w:p>
     <w:p>
       <w:pPr>
@@ -9604,6 +12581,7 @@
         <w:rPr>
           <w:rFonts w:asciiTheme="minorHAnsi" w:hAnsiTheme="minorHAnsi" w:cstheme="minorHAnsi"/>
         </w:rPr>
+        <w:lastRenderedPageBreak/>
         <w:t xml:space="preserve">There is no “death” in the absolute sense. Just an </w:t>
       </w:r>
       <w:r>
@@ -9708,12 +12686,11 @@
           <w:rFonts w:asciiTheme="minorHAnsi" w:hAnsiTheme="minorHAnsi" w:cstheme="minorHAnsi"/>
         </w:rPr>
       </w:pPr>
-      <w:bookmarkStart w:id="52" w:name="_Toc200881046"/>
+      <w:bookmarkStart w:id="53" w:name="_Toc200900334"/>
       <w:r>
         <w:rPr>
           <w:rFonts w:ascii="Segoe UI Symbol" w:hAnsi="Segoe UI Symbol" w:cs="Segoe UI Symbol"/>
         </w:rPr>
-        <w:lastRenderedPageBreak/>
         <w:t>🔹</w:t>
       </w:r>
       <w:r>
@@ -9731,7 +12708,7 @@
         </w:rPr>
         <w:t>Destiny: Pre-laid, but Not Fixed</w:t>
       </w:r>
-      <w:bookmarkEnd w:id="52"/>
+      <w:bookmarkEnd w:id="53"/>
     </w:p>
     <w:p>
       <w:pPr>
@@ -9920,7 +12897,7 @@
           <w:rFonts w:asciiTheme="minorHAnsi" w:hAnsiTheme="minorHAnsi" w:cstheme="minorHAnsi"/>
         </w:rPr>
       </w:pPr>
-      <w:bookmarkStart w:id="53" w:name="_Toc200881047"/>
+      <w:bookmarkStart w:id="54" w:name="_Toc200900335"/>
       <w:r>
         <w:rPr>
           <w:rFonts w:ascii="Segoe UI Symbol" w:hAnsi="Segoe UI Symbol" w:cs="Segoe UI Symbol"/>
@@ -9942,7 +12919,7 @@
         </w:rPr>
         <w:t>Karma: Emotional Inertia</w:t>
       </w:r>
-      <w:bookmarkEnd w:id="53"/>
+      <w:bookmarkEnd w:id="54"/>
     </w:p>
     <w:p>
       <w:pPr>
@@ -10106,7 +13083,7 @@
           <w:rFonts w:asciiTheme="minorHAnsi" w:hAnsiTheme="minorHAnsi" w:cstheme="minorHAnsi"/>
         </w:rPr>
       </w:pPr>
-      <w:bookmarkStart w:id="54" w:name="_Toc200881048"/>
+      <w:bookmarkStart w:id="55" w:name="_Toc200900336"/>
       <w:r>
         <w:rPr>
           <w:rFonts w:ascii="Segoe UI Symbol" w:hAnsi="Segoe UI Symbol" w:cs="Segoe UI Symbol"/>
@@ -10128,7 +13105,7 @@
         </w:rPr>
         <w:t>Rebirth &amp; Déjà Vu: Feedback Loops</w:t>
       </w:r>
-      <w:bookmarkEnd w:id="54"/>
+      <w:bookmarkEnd w:id="55"/>
     </w:p>
     <w:p>
       <w:pPr>
@@ -10248,6 +13225,7 @@
         <w:rPr>
           <w:rFonts w:asciiTheme="minorHAnsi" w:hAnsiTheme="minorHAnsi" w:cstheme="minorHAnsi"/>
         </w:rPr>
+        <w:lastRenderedPageBreak/>
         <w:t xml:space="preserve">You’ve likely lived variations of this moment before. Intuition is possibly </w:t>
       </w:r>
       <w:r>
@@ -10271,7 +13249,7 @@
           <w:rFonts w:asciiTheme="minorHAnsi" w:hAnsiTheme="minorHAnsi" w:cstheme="minorHAnsi"/>
         </w:rPr>
       </w:pPr>
-      <w:bookmarkStart w:id="55" w:name="_Toc200881049"/>
+      <w:bookmarkStart w:id="56" w:name="_Toc200900337"/>
       <w:r>
         <w:rPr>
           <w:rFonts w:ascii="Segoe UI Symbol" w:hAnsi="Segoe UI Symbol" w:cs="Segoe UI Symbol"/>
@@ -10293,7 +13271,7 @@
         </w:rPr>
         <w:t>Memory: Localized, Not Global</w:t>
       </w:r>
-      <w:bookmarkEnd w:id="55"/>
+      <w:bookmarkEnd w:id="56"/>
     </w:p>
     <w:p>
       <w:pPr>
@@ -10382,7 +13360,6 @@
         <w:rPr>
           <w:rFonts w:asciiTheme="minorHAnsi" w:hAnsiTheme="minorHAnsi" w:cstheme="minorHAnsi"/>
         </w:rPr>
-        <w:lastRenderedPageBreak/>
         <w:t xml:space="preserve">Forgetting is not loss. It’s a </w:t>
       </w:r>
       <w:r>
@@ -10425,7 +13402,7 @@
           <w:rFonts w:asciiTheme="minorHAnsi" w:hAnsiTheme="minorHAnsi" w:cstheme="minorHAnsi"/>
         </w:rPr>
       </w:pPr>
-      <w:bookmarkStart w:id="56" w:name="_Toc200881050"/>
+      <w:bookmarkStart w:id="57" w:name="_Toc200900338"/>
       <w:r>
         <w:rPr>
           <w:rFonts w:ascii="Segoe UI Symbol" w:hAnsi="Segoe UI Symbol" w:cs="Segoe UI Symbol"/>
@@ -10447,7 +13424,7 @@
         </w:rPr>
         <w:t>Purpose: Consciousness Evolution</w:t>
       </w:r>
-      <w:bookmarkEnd w:id="56"/>
+      <w:bookmarkEnd w:id="57"/>
     </w:p>
     <w:p>
       <w:pPr>
@@ -10629,7 +13606,7 @@
           <w:rFonts w:asciiTheme="minorHAnsi" w:hAnsiTheme="minorHAnsi" w:cstheme="minorHAnsi"/>
         </w:rPr>
       </w:pPr>
-      <w:bookmarkStart w:id="57" w:name="_Toc200881051"/>
+      <w:bookmarkStart w:id="58" w:name="_Toc200900339"/>
       <w:r>
         <w:rPr>
           <w:rFonts w:ascii="Segoe UI Symbol" w:hAnsi="Segoe UI Symbol" w:cs="Segoe UI Symbol"/>
@@ -10651,7 +13628,7 @@
         </w:rPr>
         <w:t>Meaning of Life</w:t>
       </w:r>
-      <w:bookmarkEnd w:id="57"/>
+      <w:bookmarkEnd w:id="58"/>
     </w:p>
     <w:p>
       <w:pPr>
@@ -10725,11 +13702,11 @@
       <w:pPr>
         <w:pStyle w:val="Heading1"/>
       </w:pPr>
-      <w:bookmarkStart w:id="58" w:name="_Toc200881052"/>
+      <w:bookmarkStart w:id="59" w:name="_Toc200900340"/>
       <w:r>
         <w:t>The Role of the Subconscious: Layer and Bridge in Time Fragment Navigation</w:t>
       </w:r>
-      <w:bookmarkEnd w:id="58"/>
+      <w:bookmarkEnd w:id="59"/>
     </w:p>
     <w:p>
       <w:pPr>
@@ -10783,6 +13760,7 @@
         </w:numPr>
       </w:pPr>
       <w:r>
+        <w:lastRenderedPageBreak/>
         <w:t xml:space="preserve">As a </w:t>
       </w:r>
       <w:r>
@@ -10857,12 +13835,11 @@
       <w:pPr>
         <w:pStyle w:val="Heading2"/>
       </w:pPr>
-      <w:bookmarkStart w:id="59" w:name="_Toc200881053"/>
-      <w:r>
-        <w:lastRenderedPageBreak/>
+      <w:bookmarkStart w:id="60" w:name="_Toc200900341"/>
+      <w:r>
         <w:t>Subconscious as a Layer Within Time Fragments</w:t>
       </w:r>
-      <w:bookmarkEnd w:id="59"/>
+      <w:bookmarkEnd w:id="60"/>
     </w:p>
     <w:p>
       <w:pPr>
@@ -10992,11 +13969,11 @@
       <w:pPr>
         <w:pStyle w:val="Heading2"/>
       </w:pPr>
-      <w:bookmarkStart w:id="60" w:name="_Toc200881054"/>
+      <w:bookmarkStart w:id="61" w:name="_Toc200900342"/>
       <w:r>
         <w:t>Subconscious as a Bridge Between Fragments</w:t>
       </w:r>
-      <w:bookmarkEnd w:id="60"/>
+      <w:bookmarkEnd w:id="61"/>
     </w:p>
     <w:p>
       <w:pPr>
@@ -11130,6 +14107,7 @@
         <w:pStyle w:val="NormalWeb"/>
       </w:pPr>
       <w:r>
+        <w:lastRenderedPageBreak/>
         <w:t xml:space="preserve">This bridge-like function explains how a person may experience sudden fear or déjà vu without context, or why long-term emotional wounds persist across time even when conscious thought changes. It also fits with the theory's interpretation of rebirth: while the conscious mind may reset or reorient, the subconscious carries </w:t>
       </w:r>
       <w:r>
@@ -11147,7 +14125,15 @@
         <w:pStyle w:val="NormalWeb"/>
       </w:pPr>
       <w:r>
-        <w:t xml:space="preserve">In this model, subconsciousness functions as the </w:t>
+        <w:t xml:space="preserve">In this model, </w:t>
+      </w:r>
+      <w:proofErr w:type="spellStart"/>
+      <w:r>
+        <w:t>subconsciousness</w:t>
+      </w:r>
+      <w:proofErr w:type="spellEnd"/>
+      <w:r>
+        <w:t xml:space="preserve"> functions as the </w:t>
       </w:r>
       <w:r>
         <w:rPr>
@@ -11187,11 +14173,11 @@
       <w:pPr>
         <w:pStyle w:val="Heading2"/>
       </w:pPr>
-      <w:bookmarkStart w:id="61" w:name="_Toc200881055"/>
+      <w:bookmarkStart w:id="62" w:name="_Toc200900343"/>
       <w:r>
         <w:t>Integrated Understanding: Layer + Bridge Model</w:t>
       </w:r>
-      <w:bookmarkEnd w:id="61"/>
+      <w:bookmarkEnd w:id="62"/>
     </w:p>
     <w:p>
       <w:pPr>
@@ -11496,11 +14482,11 @@
       <w:pPr>
         <w:pStyle w:val="Heading1"/>
       </w:pPr>
-      <w:bookmarkStart w:id="62" w:name="_Toc200881056"/>
+      <w:bookmarkStart w:id="63" w:name="_Toc200900344"/>
       <w:r>
         <w:t>Ancient Indian Parallels</w:t>
       </w:r>
-      <w:bookmarkEnd w:id="62"/>
+      <w:bookmarkEnd w:id="63"/>
     </w:p>
     <w:p>
       <w:pPr>
@@ -11552,8 +14538,9 @@
       <w:pPr>
         <w:pStyle w:val="Heading3"/>
       </w:pPr>
-      <w:bookmarkStart w:id="63" w:name="_Toc200881057"/>
-      <w:r>
+      <w:bookmarkStart w:id="64" w:name="_Toc200900345"/>
+      <w:r>
+        <w:lastRenderedPageBreak/>
         <w:t xml:space="preserve">1. </w:t>
       </w:r>
       <w:r>
@@ -11564,7 +14551,7 @@
         </w:rPr>
         <w:t>Quadratic (Fragmented) Consciousness States</w:t>
       </w:r>
-      <w:bookmarkEnd w:id="63"/>
+      <w:bookmarkEnd w:id="64"/>
     </w:p>
     <w:p>
       <w:pPr>
@@ -11611,41 +14598,26 @@
         <w:t>)—and explicitly connects them to the syllable AUM as representing past, present, future, and beyond-time</w:t>
       </w:r>
       <w:r>
-        <w:t>.</w:t>
-      </w:r>
-      <w:r>
-        <w:t xml:space="preserve"> </w:t>
+        <w:t xml:space="preserve">. </w:t>
       </w:r>
       <w:r>
         <w:rPr>
           <w:rStyle w:val="relative"/>
         </w:rPr>
-        <w:t xml:space="preserve">This aligns with </w:t>
-      </w:r>
+        <w:t xml:space="preserve">This aligns with my view that consciousness </w:t>
+      </w:r>
+      <w:proofErr w:type="gramStart"/>
       <w:r>
         <w:rPr>
           <w:rStyle w:val="relative"/>
         </w:rPr>
-        <w:t>my</w:t>
-      </w:r>
+        <w:t>traverses</w:t>
+      </w:r>
+      <w:proofErr w:type="gramEnd"/>
       <w:r>
         <w:rPr>
           <w:rStyle w:val="relative"/>
         </w:rPr>
-        <w:t xml:space="preserve"> view that consciousness </w:t>
-      </w:r>
-      <w:proofErr w:type="gramStart"/>
-      <w:r>
-        <w:rPr>
-          <w:rStyle w:val="relative"/>
-        </w:rPr>
-        <w:t>traverses</w:t>
-      </w:r>
-      <w:proofErr w:type="gramEnd"/>
-      <w:r>
-        <w:rPr>
-          <w:rStyle w:val="relative"/>
-        </w:rPr>
         <w:t xml:space="preserve"> distinct fragments rather than flowing linearly, and that states of awareness can bridge different layers of reality.</w:t>
       </w:r>
     </w:p>
@@ -11653,9 +14625,8 @@
       <w:pPr>
         <w:pStyle w:val="Heading3"/>
       </w:pPr>
-      <w:bookmarkStart w:id="64" w:name="_Toc200881058"/>
-      <w:r>
-        <w:lastRenderedPageBreak/>
+      <w:bookmarkStart w:id="65" w:name="_Toc200900346"/>
+      <w:r>
         <w:t xml:space="preserve">2. </w:t>
       </w:r>
       <w:r>
@@ -11666,7 +14637,7 @@
         </w:rPr>
         <w:t>Cyclical Time &amp; Multiple Lives</w:t>
       </w:r>
-      <w:bookmarkEnd w:id="64"/>
+      <w:bookmarkEnd w:id="65"/>
     </w:p>
     <w:p>
       <w:pPr>
@@ -11733,35 +14704,20 @@
         <w:t>), karma, and rebirth: “the soul as a caterpillar on a blade of grass” migrates into new bodies, life after life</w:t>
       </w:r>
       <w:r>
-        <w:t>.</w:t>
-      </w:r>
-      <w:r>
-        <w:t xml:space="preserve"> </w:t>
+        <w:t xml:space="preserve">. </w:t>
       </w:r>
       <w:r>
         <w:rPr>
           <w:rStyle w:val="relative"/>
         </w:rPr>
-        <w:t xml:space="preserve">This mirrors </w:t>
-      </w:r>
-      <w:r>
-        <w:rPr>
-          <w:rStyle w:val="relative"/>
-        </w:rPr>
-        <w:t>this</w:t>
-      </w:r>
-      <w:r>
-        <w:rPr>
-          <w:rStyle w:val="relative"/>
-        </w:rPr>
-        <w:t xml:space="preserve"> model’s “rebirth &amp; loops” — consciousness shifting into new fragment sequences, while carrying emotional and karmic momentum across lives.</w:t>
+        <w:t>This mirrors this model’s “rebirth &amp; loops” — consciousness shifting into new fragment sequences, while carrying emotional and karmic momentum across lives.</w:t>
       </w:r>
     </w:p>
     <w:p>
       <w:pPr>
         <w:pStyle w:val="Heading3"/>
       </w:pPr>
-      <w:bookmarkStart w:id="65" w:name="_Toc200881059"/>
+      <w:bookmarkStart w:id="66" w:name="_Toc200900347"/>
       <w:r>
         <w:t xml:space="preserve">3. </w:t>
       </w:r>
@@ -11773,7 +14729,7 @@
         </w:rPr>
         <w:t>Time as Cycles, Not Just Linearity</w:t>
       </w:r>
-      <w:bookmarkEnd w:id="65"/>
+      <w:bookmarkEnd w:id="66"/>
     </w:p>
     <w:p>
       <w:pPr>
@@ -11806,26 +14762,14 @@
         <w:rPr>
           <w:rStyle w:val="relative"/>
         </w:rPr>
-        <w:t xml:space="preserve">This concept supports </w:t>
-      </w:r>
-      <w:r>
-        <w:rPr>
-          <w:rStyle w:val="relative"/>
-        </w:rPr>
-        <w:t>this</w:t>
-      </w:r>
-      <w:r>
-        <w:rPr>
-          <w:rStyle w:val="relative"/>
-        </w:rPr>
-        <w:t xml:space="preserve"> fragment-based reality: time is structured, reusable, and layered, not singular and unidirectional.</w:t>
+        <w:t>This concept supports this fragment-based reality: time is structured, reusable, and layered, not singular and unidirectional.</w:t>
       </w:r>
     </w:p>
     <w:p>
       <w:pPr>
         <w:pStyle w:val="Heading3"/>
       </w:pPr>
-      <w:bookmarkStart w:id="66" w:name="_Toc200881060"/>
+      <w:bookmarkStart w:id="67" w:name="_Toc200900348"/>
       <w:r>
         <w:t xml:space="preserve">4. </w:t>
       </w:r>
@@ -11837,7 +14781,7 @@
         </w:rPr>
         <w:t>Atman/Brahman as Eternal Awareness</w:t>
       </w:r>
-      <w:bookmarkEnd w:id="66"/>
+      <w:bookmarkEnd w:id="67"/>
     </w:p>
     <w:p>
       <w:pPr>
@@ -11877,27 +14821,21 @@
         <w:t xml:space="preserve">. </w:t>
       </w:r>
       <w:r>
-        <w:t xml:space="preserve">This parallels </w:t>
-      </w:r>
-      <w:r>
-        <w:t>this</w:t>
-      </w:r>
-      <w:r>
-        <w:t xml:space="preserve"> theory’s view of consciousness: non-physical, timeless, navigating across “time fragments.”</w:t>
+        <w:t>This parallels this theory’s view of consciousness: non-physical, timeless, navigating across “time fragments.”</w:t>
       </w:r>
     </w:p>
     <w:p>
       <w:pPr>
         <w:pStyle w:val="Heading1"/>
       </w:pPr>
-      <w:bookmarkStart w:id="67" w:name="_Toc200881061"/>
+      <w:bookmarkStart w:id="68" w:name="_Toc200900349"/>
       <w:r>
         <w:t>Limitations</w:t>
       </w:r>
       <w:r>
         <w:t xml:space="preserve"> of this Theory</w:t>
       </w:r>
-      <w:bookmarkEnd w:id="67"/>
+      <w:bookmarkEnd w:id="68"/>
     </w:p>
     <w:p>
       <w:pPr>
@@ -12011,6 +14949,7 @@
         <w:rPr>
           <w:rFonts w:hAnsi="Symbol"/>
         </w:rPr>
+        <w:lastRenderedPageBreak/>
         <w:t></w:t>
       </w:r>
       <w:r>
@@ -12024,7 +14963,15 @@
       </w:r>
       <w:r>
         <w:br/>
-        <w:t>The proposed dual-role model of subconsciousness (as both embedded layer and inter-fragment bridge) aligns well with psychology and phenomenology, but lacks neurological or quantum backing. Its existence and mechanics remain purely theoretical.</w:t>
+        <w:t xml:space="preserve">The proposed dual-role model of </w:t>
+      </w:r>
+      <w:proofErr w:type="spellStart"/>
+      <w:r>
+        <w:t>subconsciousness</w:t>
+      </w:r>
+      <w:proofErr w:type="spellEnd"/>
+      <w:r>
+        <w:t xml:space="preserve"> (as both embedded layer and inter-fragment bridge) aligns well with psychology and phenomenology, but lacks neurological or quantum backing. Its existence and mechanics remain purely theoretical.</w:t>
       </w:r>
     </w:p>
     <w:p>
@@ -12048,11 +14995,7 @@
       </w:r>
       <w:r>
         <w:br/>
-        <w:t xml:space="preserve">While the theory discusses branching and decision points, it does not yet explain the </w:t>
-      </w:r>
-      <w:r>
-        <w:lastRenderedPageBreak/>
-        <w:t>“selection criteria” — i.e., why consciousness chooses one path over another, or what governs its trajectory.</w:t>
+        <w:t>While the theory discusses branching and decision points, it does not yet explain the “selection criteria” — i.e., why consciousness chooses one path over another, or what governs its trajectory.</w:t>
       </w:r>
     </w:p>
     <w:p>
@@ -12097,11 +15040,11 @@
       <w:pPr>
         <w:pStyle w:val="Heading1"/>
       </w:pPr>
-      <w:bookmarkStart w:id="68" w:name="_Toc200881062"/>
+      <w:bookmarkStart w:id="69" w:name="_Toc200900350"/>
       <w:r>
         <w:t>Open Questions</w:t>
       </w:r>
-      <w:bookmarkEnd w:id="68"/>
+      <w:bookmarkEnd w:id="69"/>
     </w:p>
     <w:p>
       <w:pPr>
@@ -12220,13 +15163,7 @@
       </w:r>
       <w:r>
         <w:br/>
-        <w:t xml:space="preserve">Is consciousness emergent from neural complexity? Is it fundamental — embedded in </w:t>
-      </w:r>
-      <w:r>
-        <w:t>space-time</w:t>
-      </w:r>
-      <w:r>
-        <w:t>? Or is it external — an observer interfacing with physical and temporal systems?</w:t>
+        <w:t>Is consciousness emergent from neural complexity? Is it fundamental — embedded in space-time? Or is it external — an observer interfacing with physical and temporal systems?</w:t>
       </w:r>
     </w:p>
     <w:p>
@@ -12274,7 +15211,15 @@
       </w:r>
       <w:r>
         <w:br/>
-        <w:t>If subconsciousness bridges fragments and stores emotional weight, how is it shaped? Does it evolve? Reset? Can it carry scars or strengths across lifetimes?</w:t>
+        <w:t xml:space="preserve">If </w:t>
+      </w:r>
+      <w:proofErr w:type="spellStart"/>
+      <w:r>
+        <w:t>subconsciousness</w:t>
+      </w:r>
+      <w:proofErr w:type="spellEnd"/>
+      <w:r>
+        <w:t xml:space="preserve"> bridges fragments and stores emotional weight, how is it shaped? Does it evolve? Reset? Can it carry scars or strengths across lifetimes?</w:t>
       </w:r>
     </w:p>
     <w:p>
@@ -12285,6 +15230,7 @@
         <w:rPr>
           <w:rFonts w:hAnsi="Symbol"/>
         </w:rPr>
+        <w:lastRenderedPageBreak/>
         <w:t></w:t>
       </w:r>
       <w:r>
@@ -12315,12 +15261,11 @@
       <w:pPr>
         <w:pStyle w:val="Heading1"/>
       </w:pPr>
-      <w:bookmarkStart w:id="69" w:name="_Toc200881063"/>
-      <w:r>
-        <w:lastRenderedPageBreak/>
+      <w:bookmarkStart w:id="70" w:name="_Toc200900351"/>
+      <w:r>
         <w:t>Closing Thoughts:</w:t>
       </w:r>
-      <w:bookmarkEnd w:id="69"/>
+      <w:bookmarkEnd w:id="70"/>
     </w:p>
     <w:p>
       <w:pPr>
@@ -12346,11 +15291,42 @@
       <w:pPr>
         <w:pStyle w:val="Heading1"/>
       </w:pPr>
-      <w:bookmarkStart w:id="70" w:name="_Toc200881064"/>
+      <w:bookmarkStart w:id="71" w:name="_Toc200900352"/>
+      <w:r>
+        <w:t>Foot Note:</w:t>
+      </w:r>
+      <w:bookmarkEnd w:id="71"/>
+    </w:p>
+    <w:p>
+      <w:r>
+        <w:t xml:space="preserve">Popular depictions of time travel, such as </w:t>
+      </w:r>
+      <w:r>
+        <w:rPr>
+          <w:rStyle w:val="Emphasis"/>
+        </w:rPr>
+        <w:t>Avengers: Endgame</w:t>
+      </w:r>
+      <w:r>
+        <w:t>, often operate under inconsistent or emotional logic. This theory rejects such models due to their failure to respect identity evolution and fragment integrity.</w:t>
+      </w:r>
+    </w:p>
+    <w:p>
+      <w:pPr>
+        <w:rPr>
+          <w:rFonts w:cstheme="minorHAnsi"/>
+        </w:rPr>
+      </w:pPr>
+    </w:p>
+    <w:p>
+      <w:pPr>
+        <w:pStyle w:val="Heading1"/>
+      </w:pPr>
+      <w:bookmarkStart w:id="72" w:name="_Toc200900353"/>
       <w:r>
         <w:t>Copyright Statement:</w:t>
       </w:r>
-      <w:bookmarkEnd w:id="70"/>
+      <w:bookmarkEnd w:id="72"/>
     </w:p>
     <w:p>
       <w:pPr>
@@ -12362,7 +15338,27 @@
         <w:rPr>
           <w:rFonts w:cstheme="minorHAnsi"/>
         </w:rPr>
-        <w:t>© 2025 Vijay Mohan Rangaraju. All rights reserved. This document is published to establish authorship and timestamp of the original theory. Public distribution is allowed for non-commercial purposes with proper credit.</w:t>
+        <w:t xml:space="preserve">© 2025 </w:t>
+      </w:r>
+      <w:proofErr w:type="spellStart"/>
+      <w:r>
+        <w:rPr>
+          <w:rFonts w:cstheme="minorHAnsi"/>
+        </w:rPr>
+        <w:t>Rangaraju</w:t>
+      </w:r>
+      <w:proofErr w:type="spellEnd"/>
+      <w:r>
+        <w:rPr>
+          <w:rFonts w:cstheme="minorHAnsi"/>
+        </w:rPr>
+        <w:t xml:space="preserve"> </w:t>
+      </w:r>
+      <w:r>
+        <w:rPr>
+          <w:rFonts w:cstheme="minorHAnsi"/>
+        </w:rPr>
+        <w:t>Vijay Mohan. All rights reserved. This document is published to establish authorship and timestamp of the original theory. Public distribution is allowed for non-commercial purposes with proper credit.</w:t>
       </w:r>
     </w:p>
     <w:sectPr>
@@ -12435,7 +15431,7 @@
           <w:rPr>
             <w:noProof/>
           </w:rPr>
-          <w:t>20</w:t>
+          <w:t>4</w:t>
         </w:r>
         <w:r>
           <w:rPr>
@@ -19712,6 +22708,7 @@
   <w:style w:type="character" w:default="1" w:styleId="DefaultParagraphFont">
     <w:name w:val="Default Paragraph Font"/>
     <w:uiPriority w:val="1"/>
+    <w:semiHidden/>
     <w:unhideWhenUsed/>
   </w:style>
   <w:style w:type="table" w:default="1" w:styleId="TableNormal">
@@ -20242,7 +23239,7 @@
 </file>
 
 <file path=customXml/itemProps1.xml><?xml version="1.0" encoding="utf-8"?>
-<ds:datastoreItem xmlns:ds="http://schemas.openxmlformats.org/officeDocument/2006/customXml" ds:itemID="{61B59CC2-6D5D-4A0D-AFEF-96FC813C02BD}">
+<ds:datastoreItem xmlns:ds="http://schemas.openxmlformats.org/officeDocument/2006/customXml" ds:itemID="{6B871104-6165-400A-8A0B-9A8FB56DC536}">
   <ds:schemaRefs>
     <ds:schemaRef ds:uri="http://schemas.openxmlformats.org/officeDocument/2006/bibliography"/>
   </ds:schemaRefs>
